--- a/docs/DocumentaçãoTecnica_GestaoManutencao.docx
+++ b/docs/DocumentaçãoTecnica_GestaoManutencao.docx
@@ -181,7 +181,27 @@
           <w:sz w:val="28"/>
           <w:szCs w:val="28"/>
         </w:rPr>
-        <w:t>1.1 Objetivo do Dashboard</w:t>
+        <w:t xml:space="preserve">1.1 Objetivo do </w:t>
+      </w:r>
+      <w:r>
+        <w:rPr>
+          <w:rFonts w:ascii="Montserrat" w:hAnsi="Montserrat"/>
+          <w:b/>
+          <w:bCs/>
+          <w:sz w:val="28"/>
+          <w:szCs w:val="28"/>
+        </w:rPr>
+        <w:t>D</w:t>
+      </w:r>
+      <w:r>
+        <w:rPr>
+          <w:rFonts w:ascii="Montserrat" w:hAnsi="Montserrat"/>
+          <w:b/>
+          <w:bCs/>
+          <w:sz w:val="28"/>
+          <w:szCs w:val="28"/>
+        </w:rPr>
+        <w:t>ashboard</w:t>
       </w:r>
     </w:p>
     <w:p>
@@ -352,7 +372,27 @@
           <w:sz w:val="28"/>
           <w:szCs w:val="28"/>
         </w:rPr>
-        <w:t>1.2 Público-alvo</w:t>
+        <w:t>1.2 Público-</w:t>
+      </w:r>
+      <w:r>
+        <w:rPr>
+          <w:rFonts w:ascii="Montserrat" w:hAnsi="Montserrat"/>
+          <w:b/>
+          <w:bCs/>
+          <w:sz w:val="28"/>
+          <w:szCs w:val="28"/>
+        </w:rPr>
+        <w:t>A</w:t>
+      </w:r>
+      <w:r>
+        <w:rPr>
+          <w:rFonts w:ascii="Montserrat" w:hAnsi="Montserrat"/>
+          <w:b/>
+          <w:bCs/>
+          <w:sz w:val="28"/>
+          <w:szCs w:val="28"/>
+        </w:rPr>
+        <w:t>lvo</w:t>
       </w:r>
     </w:p>
     <w:p>
@@ -781,7 +821,37 @@
           <w:sz w:val="22"/>
           <w:szCs w:val="22"/>
         </w:rPr>
-        <w:t>Ferramenta de BI:</w:t>
+        <w:t xml:space="preserve">Ferramenta de </w:t>
+      </w:r>
+      <w:r>
+        <w:rPr>
+          <w:rFonts w:ascii="Montserrat" w:hAnsi="Montserrat"/>
+          <w:b/>
+          <w:bCs/>
+          <w:sz w:val="22"/>
+          <w:szCs w:val="22"/>
+        </w:rPr>
+        <w:t>v</w:t>
+      </w:r>
+      <w:r>
+        <w:rPr>
+          <w:rFonts w:ascii="Montserrat" w:hAnsi="Montserrat"/>
+          <w:b/>
+          <w:bCs/>
+          <w:sz w:val="22"/>
+          <w:szCs w:val="22"/>
+        </w:rPr>
+        <w:t>isualização</w:t>
+      </w:r>
+      <w:r>
+        <w:rPr>
+          <w:rFonts w:ascii="Montserrat" w:hAnsi="Montserrat"/>
+          <w:b/>
+          <w:bCs/>
+          <w:sz w:val="22"/>
+          <w:szCs w:val="22"/>
+        </w:rPr>
+        <w:t>:</w:t>
       </w:r>
       <w:r>
         <w:rPr>
@@ -1018,7 +1088,27 @@
           <w:sz w:val="22"/>
           <w:szCs w:val="22"/>
         </w:rPr>
-        <w:t xml:space="preserve">Fonte dos Dados: </w:t>
+        <w:t xml:space="preserve">Fonte dos </w:t>
+      </w:r>
+      <w:r>
+        <w:rPr>
+          <w:rFonts w:ascii="Montserrat" w:hAnsi="Montserrat"/>
+          <w:b/>
+          <w:bCs/>
+          <w:sz w:val="22"/>
+          <w:szCs w:val="22"/>
+        </w:rPr>
+        <w:t>d</w:t>
+      </w:r>
+      <w:r>
+        <w:rPr>
+          <w:rFonts w:ascii="Montserrat" w:hAnsi="Montserrat"/>
+          <w:b/>
+          <w:bCs/>
+          <w:sz w:val="22"/>
+          <w:szCs w:val="22"/>
+        </w:rPr>
+        <w:t xml:space="preserve">ados: </w:t>
       </w:r>
     </w:p>
     <w:p>
@@ -1138,13 +1228,41 @@
         </w:rPr>
         <w:t xml:space="preserve">Origem: </w:t>
       </w:r>
-      <w:r>
-        <w:rPr>
-          <w:rFonts w:ascii="Montserrat" w:hAnsi="Montserrat"/>
-          <w:sz w:val="22"/>
-          <w:szCs w:val="22"/>
-        </w:rPr>
-        <w:t>Dataset público do Kaggle (ordens de manutenção de uma fabricante multinacional de pneus).</w:t>
+      <w:proofErr w:type="spellStart"/>
+      <w:r>
+        <w:rPr>
+          <w:rFonts w:ascii="Montserrat" w:hAnsi="Montserrat"/>
+          <w:sz w:val="22"/>
+          <w:szCs w:val="22"/>
+        </w:rPr>
+        <w:t>Dataset</w:t>
+      </w:r>
+      <w:proofErr w:type="spellEnd"/>
+      <w:r>
+        <w:rPr>
+          <w:rFonts w:ascii="Montserrat" w:hAnsi="Montserrat"/>
+          <w:sz w:val="22"/>
+          <w:szCs w:val="22"/>
+        </w:rPr>
+        <w:t xml:space="preserve"> público do </w:t>
+      </w:r>
+      <w:proofErr w:type="spellStart"/>
+      <w:r>
+        <w:rPr>
+          <w:rFonts w:ascii="Montserrat" w:hAnsi="Montserrat"/>
+          <w:sz w:val="22"/>
+          <w:szCs w:val="22"/>
+        </w:rPr>
+        <w:t>Kaggle</w:t>
+      </w:r>
+      <w:proofErr w:type="spellEnd"/>
+      <w:r>
+        <w:rPr>
+          <w:rFonts w:ascii="Montserrat" w:hAnsi="Montserrat"/>
+          <w:sz w:val="22"/>
+          <w:szCs w:val="22"/>
+        </w:rPr>
+        <w:t xml:space="preserve"> (ordens de manutenção de uma fabricante multinacional de pneus).</w:t>
       </w:r>
     </w:p>
     <w:p>
@@ -1219,7 +1337,27 @@
           <w:sz w:val="22"/>
           <w:szCs w:val="22"/>
         </w:rPr>
-        <w:t>Método de Ingestão</w:t>
+        <w:t xml:space="preserve">Método de </w:t>
+      </w:r>
+      <w:r>
+        <w:rPr>
+          <w:rFonts w:ascii="Montserrat" w:hAnsi="Montserrat"/>
+          <w:b/>
+          <w:bCs/>
+          <w:sz w:val="22"/>
+          <w:szCs w:val="22"/>
+        </w:rPr>
+        <w:t>i</w:t>
+      </w:r>
+      <w:r>
+        <w:rPr>
+          <w:rFonts w:ascii="Montserrat" w:hAnsi="Montserrat"/>
+          <w:b/>
+          <w:bCs/>
+          <w:sz w:val="22"/>
+          <w:szCs w:val="22"/>
+        </w:rPr>
+        <w:t>ngestão</w:t>
       </w:r>
     </w:p>
     <w:p>
@@ -1373,7 +1511,25 @@
           <w:sz w:val="22"/>
           <w:szCs w:val="22"/>
         </w:rPr>
-        <w:t>O dataset é único e estático, não haverá substituições nem cargas incrementais.</w:t>
+        <w:t xml:space="preserve">O </w:t>
+      </w:r>
+      <w:proofErr w:type="spellStart"/>
+      <w:r>
+        <w:rPr>
+          <w:rFonts w:ascii="Montserrat" w:hAnsi="Montserrat"/>
+          <w:sz w:val="22"/>
+          <w:szCs w:val="22"/>
+        </w:rPr>
+        <w:t>dataset</w:t>
+      </w:r>
+      <w:proofErr w:type="spellEnd"/>
+      <w:r>
+        <w:rPr>
+          <w:rFonts w:ascii="Montserrat" w:hAnsi="Montserrat"/>
+          <w:sz w:val="22"/>
+          <w:szCs w:val="22"/>
+        </w:rPr>
+        <w:t xml:space="preserve"> é único e estático, não haverá substituições nem cargas incrementais.</w:t>
       </w:r>
     </w:p>
     <w:p>
@@ -1441,7 +1597,7 @@
           <w:sz w:val="22"/>
           <w:szCs w:val="22"/>
         </w:rPr>
-        <w:t>No Power BI Desktop, acessar:</w:t>
+        <w:t>No Power BI Desktop, acessar</w:t>
       </w:r>
       <w:r>
         <w:rPr>
@@ -1515,7 +1671,25 @@
           <w:sz w:val="22"/>
           <w:szCs w:val="22"/>
         </w:rPr>
-        <w:t>Confirmar a importação mantendo o encoding padrão (UTF-8) e delimitador vírgula (</w:t>
+        <w:t xml:space="preserve">Confirmar a importação mantendo o </w:t>
+      </w:r>
+      <w:proofErr w:type="spellStart"/>
+      <w:r>
+        <w:rPr>
+          <w:rFonts w:ascii="Montserrat" w:hAnsi="Montserrat"/>
+          <w:sz w:val="22"/>
+          <w:szCs w:val="22"/>
+        </w:rPr>
+        <w:t>encoding</w:t>
+      </w:r>
+      <w:proofErr w:type="spellEnd"/>
+      <w:r>
+        <w:rPr>
+          <w:rFonts w:ascii="Montserrat" w:hAnsi="Montserrat"/>
+          <w:sz w:val="22"/>
+          <w:szCs w:val="22"/>
+        </w:rPr>
+        <w:t xml:space="preserve"> padrão (UTF-8) e delimitador vírgula (</w:t>
       </w:r>
       <w:r>
         <w:rPr>
@@ -1968,7 +2142,47 @@
           <w:sz w:val="22"/>
           <w:szCs w:val="22"/>
         </w:rPr>
-        <w:t>Padronização de Colunas de Texto</w:t>
+        <w:t xml:space="preserve">Padronização de </w:t>
+      </w:r>
+      <w:r>
+        <w:rPr>
+          <w:rFonts w:ascii="Montserrat" w:hAnsi="Montserrat"/>
+          <w:b/>
+          <w:bCs/>
+          <w:sz w:val="22"/>
+          <w:szCs w:val="22"/>
+        </w:rPr>
+        <w:t>c</w:t>
+      </w:r>
+      <w:r>
+        <w:rPr>
+          <w:rFonts w:ascii="Montserrat" w:hAnsi="Montserrat"/>
+          <w:b/>
+          <w:bCs/>
+          <w:sz w:val="22"/>
+          <w:szCs w:val="22"/>
+        </w:rPr>
+        <w:t xml:space="preserve">olunas de </w:t>
+      </w:r>
+      <w:r>
+        <w:rPr>
+          <w:rFonts w:ascii="Montserrat" w:hAnsi="Montserrat"/>
+          <w:b/>
+          <w:bCs/>
+          <w:sz w:val="22"/>
+          <w:szCs w:val="22"/>
+        </w:rPr>
+        <w:t>t</w:t>
+      </w:r>
+      <w:r>
+        <w:rPr>
+          <w:rFonts w:ascii="Montserrat" w:hAnsi="Montserrat"/>
+          <w:b/>
+          <w:bCs/>
+          <w:sz w:val="22"/>
+          <w:szCs w:val="22"/>
+        </w:rPr>
+        <w:t>exto</w:t>
       </w:r>
     </w:p>
     <w:p>
@@ -2122,7 +2336,7 @@
           <w:sz w:val="22"/>
           <w:szCs w:val="22"/>
         </w:rPr>
-        <w:t>V</w:t>
+        <w:t>v</w:t>
       </w:r>
       <w:r>
         <w:rPr>
@@ -2142,7 +2356,7 @@
           <w:sz w:val="22"/>
           <w:szCs w:val="22"/>
         </w:rPr>
-        <w:t>N</w:t>
+        <w:t>n</w:t>
       </w:r>
       <w:r>
         <w:rPr>
@@ -2192,7 +2406,25 @@
           <w:sz w:val="22"/>
           <w:szCs w:val="22"/>
         </w:rPr>
-        <w:t xml:space="preserve"> NumeroOrdem </w:t>
+        <w:t xml:space="preserve"> </w:t>
+      </w:r>
+      <w:proofErr w:type="spellStart"/>
+      <w:r>
+        <w:rPr>
+          <w:rFonts w:ascii="Montserrat" w:hAnsi="Montserrat"/>
+          <w:sz w:val="22"/>
+          <w:szCs w:val="22"/>
+        </w:rPr>
+        <w:t>NumeroOrdem</w:t>
+      </w:r>
+      <w:proofErr w:type="spellEnd"/>
+      <w:r>
+        <w:rPr>
+          <w:rFonts w:ascii="Montserrat" w:hAnsi="Montserrat"/>
+          <w:sz w:val="22"/>
+          <w:szCs w:val="22"/>
+        </w:rPr>
+        <w:t xml:space="preserve"> </w:t>
       </w:r>
       <w:r>
         <w:rPr>
@@ -2216,7 +2448,25 @@
           <w:sz w:val="22"/>
           <w:szCs w:val="22"/>
         </w:rPr>
-        <w:t xml:space="preserve"> Sem_Ordem.</w:t>
+        <w:t xml:space="preserve"> </w:t>
+      </w:r>
+      <w:proofErr w:type="spellStart"/>
+      <w:r>
+        <w:rPr>
+          <w:rFonts w:ascii="Montserrat" w:hAnsi="Montserrat"/>
+          <w:sz w:val="22"/>
+          <w:szCs w:val="22"/>
+        </w:rPr>
+        <w:t>Sem_Ordem</w:t>
+      </w:r>
+      <w:proofErr w:type="spellEnd"/>
+      <w:r>
+        <w:rPr>
+          <w:rFonts w:ascii="Montserrat" w:hAnsi="Montserrat"/>
+          <w:sz w:val="22"/>
+          <w:szCs w:val="22"/>
+        </w:rPr>
+        <w:t>.</w:t>
       </w:r>
     </w:p>
     <w:p>
@@ -2256,7 +2506,25 @@
           <w:sz w:val="22"/>
           <w:szCs w:val="22"/>
         </w:rPr>
-        <w:t xml:space="preserve"> Sem_Rank.</w:t>
+        <w:t xml:space="preserve"> </w:t>
+      </w:r>
+      <w:proofErr w:type="spellStart"/>
+      <w:r>
+        <w:rPr>
+          <w:rFonts w:ascii="Montserrat" w:hAnsi="Montserrat"/>
+          <w:sz w:val="22"/>
+          <w:szCs w:val="22"/>
+        </w:rPr>
+        <w:t>Sem_Rank</w:t>
+      </w:r>
+      <w:proofErr w:type="spellEnd"/>
+      <w:r>
+        <w:rPr>
+          <w:rFonts w:ascii="Montserrat" w:hAnsi="Montserrat"/>
+          <w:sz w:val="22"/>
+          <w:szCs w:val="22"/>
+        </w:rPr>
+        <w:t>.</w:t>
       </w:r>
     </w:p>
     <w:p>
@@ -2318,6 +2586,7 @@
         </w:rPr>
         <w:t xml:space="preserve"> Status da </w:t>
       </w:r>
+      <w:proofErr w:type="spellStart"/>
       <w:r>
         <w:rPr>
           <w:rFonts w:ascii="Montserrat" w:hAnsi="Montserrat"/>
@@ -2328,6 +2597,7 @@
         </w:rPr>
         <w:t>Consequencia</w:t>
       </w:r>
+      <w:proofErr w:type="spellEnd"/>
     </w:p>
     <w:p>
       <w:pPr>
@@ -2350,7 +2620,16 @@
           <w:sz w:val="22"/>
           <w:szCs w:val="22"/>
         </w:rPr>
-        <w:t>Coluna Status</w:t>
+        <w:t xml:space="preserve">Coluna </w:t>
+      </w:r>
+      <w:proofErr w:type="spellStart"/>
+      <w:r>
+        <w:rPr>
+          <w:rFonts w:ascii="Montserrat" w:hAnsi="Montserrat"/>
+          <w:sz w:val="22"/>
+          <w:szCs w:val="22"/>
+        </w:rPr>
+        <w:t>Status</w:t>
       </w:r>
       <w:r>
         <w:rPr>
@@ -2360,6 +2639,7 @@
         </w:rPr>
         <w:t>Ocorrencia</w:t>
       </w:r>
+      <w:proofErr w:type="spellEnd"/>
       <w:r>
         <w:rPr>
           <w:rFonts w:ascii="Montserrat" w:hAnsi="Montserrat"/>
@@ -2368,6 +2648,7 @@
         </w:rPr>
         <w:t xml:space="preserve"> criada a partir da coluna </w:t>
       </w:r>
+      <w:proofErr w:type="spellStart"/>
       <w:r>
         <w:rPr>
           <w:rFonts w:ascii="Montserrat" w:hAnsi="Montserrat"/>
@@ -2376,6 +2657,7 @@
         </w:rPr>
         <w:t>Ocorrencia</w:t>
       </w:r>
+      <w:proofErr w:type="spellEnd"/>
       <w:r>
         <w:rPr>
           <w:rFonts w:ascii="Montserrat" w:hAnsi="Montserrat"/>
@@ -2779,32 +3061,60 @@
     </w:p>
     <w:p>
       <w:pPr>
-        <w:spacing w:after="120"/>
-        <w:rPr>
-          <w:rFonts w:ascii="Montserrat" w:hAnsi="Montserrat"/>
-          <w:sz w:val="22"/>
-          <w:szCs w:val="22"/>
-        </w:rPr>
-      </w:pPr>
-      <w:r>
-        <w:rPr>
-          <w:rFonts w:ascii="Montserrat" w:hAnsi="Montserrat"/>
-          <w:b/>
-          <w:bCs/>
-          <w:sz w:val="22"/>
-          <w:szCs w:val="22"/>
-        </w:rPr>
-        <w:t>Criação de coluna derivada</w:t>
-      </w:r>
-      <w:r>
-        <w:rPr>
-          <w:rFonts w:ascii="Montserrat" w:hAnsi="Montserrat"/>
-          <w:b/>
-          <w:bCs/>
-          <w:sz w:val="22"/>
-          <w:szCs w:val="22"/>
-        </w:rPr>
-        <w:t xml:space="preserve"> da Descrição do Rank</w:t>
+        <w:pStyle w:val="PargrafodaLista"/>
+        <w:spacing w:after="120"/>
+        <w:ind w:left="1440"/>
+        <w:rPr>
+          <w:rFonts w:ascii="Montserrat" w:hAnsi="Montserrat"/>
+          <w:sz w:val="22"/>
+          <w:szCs w:val="22"/>
+        </w:rPr>
+      </w:pPr>
+    </w:p>
+    <w:p>
+      <w:pPr>
+        <w:pStyle w:val="PargrafodaLista"/>
+        <w:numPr>
+          <w:ilvl w:val="0"/>
+          <w:numId w:val="17"/>
+        </w:numPr>
+        <w:spacing w:after="120"/>
+        <w:ind w:left="426"/>
+        <w:rPr>
+          <w:rFonts w:ascii="Montserrat" w:hAnsi="Montserrat"/>
+          <w:sz w:val="22"/>
+          <w:szCs w:val="22"/>
+        </w:rPr>
+      </w:pPr>
+      <w:r>
+        <w:rPr>
+          <w:rFonts w:ascii="Montserrat" w:hAnsi="Montserrat"/>
+          <w:b/>
+          <w:bCs/>
+          <w:sz w:val="22"/>
+          <w:szCs w:val="22"/>
+        </w:rPr>
+        <w:t xml:space="preserve">Criação de coluna derivada da </w:t>
+      </w:r>
+      <w:r>
+        <w:rPr>
+          <w:rFonts w:ascii="Montserrat" w:hAnsi="Montserrat"/>
+          <w:b/>
+          <w:bCs/>
+          <w:sz w:val="22"/>
+          <w:szCs w:val="22"/>
+        </w:rPr>
+        <w:t>d</w:t>
+      </w:r>
+      <w:r>
+        <w:rPr>
+          <w:rFonts w:ascii="Montserrat" w:hAnsi="Montserrat"/>
+          <w:b/>
+          <w:bCs/>
+          <w:sz w:val="22"/>
+          <w:szCs w:val="22"/>
+        </w:rPr>
+        <w:t>escrição do Rank</w:t>
       </w:r>
     </w:p>
     <w:p>
@@ -2828,7 +3138,25 @@
           <w:sz w:val="22"/>
           <w:szCs w:val="22"/>
         </w:rPr>
-        <w:t>Coluna DescricaoRank criada a partir da coluna Rank.</w:t>
+        <w:t xml:space="preserve">Coluna </w:t>
+      </w:r>
+      <w:proofErr w:type="spellStart"/>
+      <w:r>
+        <w:rPr>
+          <w:rFonts w:ascii="Montserrat" w:hAnsi="Montserrat"/>
+          <w:sz w:val="22"/>
+          <w:szCs w:val="22"/>
+        </w:rPr>
+        <w:t>DescricaoRank</w:t>
+      </w:r>
+      <w:proofErr w:type="spellEnd"/>
+      <w:r>
+        <w:rPr>
+          <w:rFonts w:ascii="Montserrat" w:hAnsi="Montserrat"/>
+          <w:sz w:val="22"/>
+          <w:szCs w:val="22"/>
+        </w:rPr>
+        <w:t xml:space="preserve"> criada a partir da coluna Rank.</w:t>
       </w:r>
     </w:p>
     <w:p>
@@ -2974,13 +3302,23 @@
           <w:szCs w:val="22"/>
         </w:rPr>
       </w:pPr>
-      <w:r>
-        <w:rPr>
-          <w:rFonts w:ascii="Montserrat" w:hAnsi="Montserrat"/>
-          <w:sz w:val="22"/>
-          <w:szCs w:val="22"/>
-        </w:rPr>
-        <w:t xml:space="preserve">Sem_Rank = </w:t>
+      <w:proofErr w:type="spellStart"/>
+      <w:r>
+        <w:rPr>
+          <w:rFonts w:ascii="Montserrat" w:hAnsi="Montserrat"/>
+          <w:sz w:val="22"/>
+          <w:szCs w:val="22"/>
+        </w:rPr>
+        <w:t>Sem_Rank</w:t>
+      </w:r>
+      <w:proofErr w:type="spellEnd"/>
+      <w:r>
+        <w:rPr>
+          <w:rFonts w:ascii="Montserrat" w:hAnsi="Montserrat"/>
+          <w:sz w:val="22"/>
+          <w:szCs w:val="22"/>
+        </w:rPr>
+        <w:t xml:space="preserve"> = </w:t>
       </w:r>
       <w:r>
         <w:rPr>
@@ -2990,18 +3328,6 @@
         </w:rPr>
         <w:t>Sem classificação</w:t>
       </w:r>
-    </w:p>
-    <w:p>
-      <w:pPr>
-        <w:pStyle w:val="PargrafodaLista"/>
-        <w:spacing w:after="120"/>
-        <w:ind w:left="2160"/>
-        <w:rPr>
-          <w:rFonts w:ascii="Montserrat" w:hAnsi="Montserrat"/>
-          <w:sz w:val="22"/>
-          <w:szCs w:val="22"/>
-        </w:rPr>
-      </w:pPr>
     </w:p>
     <w:p>
       <w:pPr>
@@ -3047,14 +3373,52 @@
           <w:szCs w:val="22"/>
         </w:rPr>
       </w:pPr>
-      <w:r>
-        <w:rPr>
-          <w:rFonts w:ascii="Montserrat" w:hAnsi="Montserrat"/>
-          <w:sz w:val="22"/>
-          <w:szCs w:val="22"/>
-        </w:rPr>
-        <w:t>DataHoraInicio = DataInicio + HoraInicio</w:t>
-      </w:r>
+      <w:proofErr w:type="spellStart"/>
+      <w:r>
+        <w:rPr>
+          <w:rFonts w:ascii="Montserrat" w:hAnsi="Montserrat"/>
+          <w:sz w:val="22"/>
+          <w:szCs w:val="22"/>
+        </w:rPr>
+        <w:t>DataHoraInicio</w:t>
+      </w:r>
+      <w:proofErr w:type="spellEnd"/>
+      <w:r>
+        <w:rPr>
+          <w:rFonts w:ascii="Montserrat" w:hAnsi="Montserrat"/>
+          <w:sz w:val="22"/>
+          <w:szCs w:val="22"/>
+        </w:rPr>
+        <w:t xml:space="preserve"> = </w:t>
+      </w:r>
+      <w:proofErr w:type="spellStart"/>
+      <w:r>
+        <w:rPr>
+          <w:rFonts w:ascii="Montserrat" w:hAnsi="Montserrat"/>
+          <w:sz w:val="22"/>
+          <w:szCs w:val="22"/>
+        </w:rPr>
+        <w:t>DataInicio</w:t>
+      </w:r>
+      <w:proofErr w:type="spellEnd"/>
+      <w:r>
+        <w:rPr>
+          <w:rFonts w:ascii="Montserrat" w:hAnsi="Montserrat"/>
+          <w:sz w:val="22"/>
+          <w:szCs w:val="22"/>
+        </w:rPr>
+        <w:t xml:space="preserve"> + </w:t>
+      </w:r>
+      <w:proofErr w:type="spellStart"/>
+      <w:r>
+        <w:rPr>
+          <w:rFonts w:ascii="Montserrat" w:hAnsi="Montserrat"/>
+          <w:sz w:val="22"/>
+          <w:szCs w:val="22"/>
+        </w:rPr>
+        <w:t>HoraInicio</w:t>
+      </w:r>
+      <w:proofErr w:type="spellEnd"/>
     </w:p>
     <w:p>
       <w:pPr>
@@ -3071,14 +3435,52 @@
           <w:szCs w:val="22"/>
         </w:rPr>
       </w:pPr>
-      <w:r>
-        <w:rPr>
-          <w:rFonts w:ascii="Montserrat" w:hAnsi="Montserrat"/>
-          <w:sz w:val="22"/>
-          <w:szCs w:val="22"/>
-        </w:rPr>
-        <w:t>DataHoraOrdem = DataInicio + HoraOrdem</w:t>
-      </w:r>
+      <w:proofErr w:type="spellStart"/>
+      <w:r>
+        <w:rPr>
+          <w:rFonts w:ascii="Montserrat" w:hAnsi="Montserrat"/>
+          <w:sz w:val="22"/>
+          <w:szCs w:val="22"/>
+        </w:rPr>
+        <w:t>DataHoraOrdem</w:t>
+      </w:r>
+      <w:proofErr w:type="spellEnd"/>
+      <w:r>
+        <w:rPr>
+          <w:rFonts w:ascii="Montserrat" w:hAnsi="Montserrat"/>
+          <w:sz w:val="22"/>
+          <w:szCs w:val="22"/>
+        </w:rPr>
+        <w:t xml:space="preserve"> = </w:t>
+      </w:r>
+      <w:proofErr w:type="spellStart"/>
+      <w:r>
+        <w:rPr>
+          <w:rFonts w:ascii="Montserrat" w:hAnsi="Montserrat"/>
+          <w:sz w:val="22"/>
+          <w:szCs w:val="22"/>
+        </w:rPr>
+        <w:t>DataInicio</w:t>
+      </w:r>
+      <w:proofErr w:type="spellEnd"/>
+      <w:r>
+        <w:rPr>
+          <w:rFonts w:ascii="Montserrat" w:hAnsi="Montserrat"/>
+          <w:sz w:val="22"/>
+          <w:szCs w:val="22"/>
+        </w:rPr>
+        <w:t xml:space="preserve"> + </w:t>
+      </w:r>
+      <w:proofErr w:type="spellStart"/>
+      <w:r>
+        <w:rPr>
+          <w:rFonts w:ascii="Montserrat" w:hAnsi="Montserrat"/>
+          <w:sz w:val="22"/>
+          <w:szCs w:val="22"/>
+        </w:rPr>
+        <w:t>HoraOrdem</w:t>
+      </w:r>
+      <w:proofErr w:type="spellEnd"/>
     </w:p>
     <w:p>
       <w:pPr>
@@ -3095,14 +3497,52 @@
           <w:szCs w:val="22"/>
         </w:rPr>
       </w:pPr>
-      <w:r>
-        <w:rPr>
-          <w:rFonts w:ascii="Montserrat" w:hAnsi="Montserrat"/>
-          <w:sz w:val="22"/>
-          <w:szCs w:val="22"/>
-        </w:rPr>
-        <w:t>DataHoraFim = DataFim + HoraFim</w:t>
-      </w:r>
+      <w:proofErr w:type="spellStart"/>
+      <w:r>
+        <w:rPr>
+          <w:rFonts w:ascii="Montserrat" w:hAnsi="Montserrat"/>
+          <w:sz w:val="22"/>
+          <w:szCs w:val="22"/>
+        </w:rPr>
+        <w:t>DataHoraFim</w:t>
+      </w:r>
+      <w:proofErr w:type="spellEnd"/>
+      <w:r>
+        <w:rPr>
+          <w:rFonts w:ascii="Montserrat" w:hAnsi="Montserrat"/>
+          <w:sz w:val="22"/>
+          <w:szCs w:val="22"/>
+        </w:rPr>
+        <w:t xml:space="preserve"> = </w:t>
+      </w:r>
+      <w:proofErr w:type="spellStart"/>
+      <w:r>
+        <w:rPr>
+          <w:rFonts w:ascii="Montserrat" w:hAnsi="Montserrat"/>
+          <w:sz w:val="22"/>
+          <w:szCs w:val="22"/>
+        </w:rPr>
+        <w:t>DataFim</w:t>
+      </w:r>
+      <w:proofErr w:type="spellEnd"/>
+      <w:r>
+        <w:rPr>
+          <w:rFonts w:ascii="Montserrat" w:hAnsi="Montserrat"/>
+          <w:sz w:val="22"/>
+          <w:szCs w:val="22"/>
+        </w:rPr>
+        <w:t xml:space="preserve"> + </w:t>
+      </w:r>
+      <w:proofErr w:type="spellStart"/>
+      <w:r>
+        <w:rPr>
+          <w:rFonts w:ascii="Montserrat" w:hAnsi="Montserrat"/>
+          <w:sz w:val="22"/>
+          <w:szCs w:val="22"/>
+        </w:rPr>
+        <w:t>HoraFim</w:t>
+      </w:r>
+      <w:proofErr w:type="spellEnd"/>
     </w:p>
     <w:p>
       <w:pPr>
@@ -3125,7 +3565,25 @@
           <w:sz w:val="22"/>
           <w:szCs w:val="22"/>
         </w:rPr>
-        <w:t>Tratamento condicional: se hora for nula → valor null.</w:t>
+        <w:t xml:space="preserve">Tratamento condicional: se hora for nula → valor </w:t>
+      </w:r>
+      <w:proofErr w:type="spellStart"/>
+      <w:r>
+        <w:rPr>
+          <w:rFonts w:ascii="Montserrat" w:hAnsi="Montserrat"/>
+          <w:sz w:val="22"/>
+          <w:szCs w:val="22"/>
+        </w:rPr>
+        <w:t>null</w:t>
+      </w:r>
+      <w:proofErr w:type="spellEnd"/>
+      <w:r>
+        <w:rPr>
+          <w:rFonts w:ascii="Montserrat" w:hAnsi="Montserrat"/>
+          <w:sz w:val="22"/>
+          <w:szCs w:val="22"/>
+        </w:rPr>
+        <w:t>.</w:t>
       </w:r>
     </w:p>
     <w:p>
@@ -3239,13 +3697,23 @@
           <w:szCs w:val="22"/>
         </w:rPr>
       </w:pPr>
-      <w:r>
-        <w:rPr>
-          <w:rFonts w:ascii="Montserrat" w:hAnsi="Montserrat"/>
-          <w:sz w:val="22"/>
-          <w:szCs w:val="22"/>
-        </w:rPr>
-        <w:t xml:space="preserve">SemOrdem </w:t>
+      <w:proofErr w:type="spellStart"/>
+      <w:r>
+        <w:rPr>
+          <w:rFonts w:ascii="Montserrat" w:hAnsi="Montserrat"/>
+          <w:sz w:val="22"/>
+          <w:szCs w:val="22"/>
+        </w:rPr>
+        <w:t>SemOrdem</w:t>
+      </w:r>
+      <w:proofErr w:type="spellEnd"/>
+      <w:r>
+        <w:rPr>
+          <w:rFonts w:ascii="Montserrat" w:hAnsi="Montserrat"/>
+          <w:sz w:val="22"/>
+          <w:szCs w:val="22"/>
+        </w:rPr>
+        <w:t xml:space="preserve"> </w:t>
       </w:r>
       <w:r>
         <w:rPr>
@@ -3261,7 +3729,16 @@
           <w:sz w:val="22"/>
           <w:szCs w:val="22"/>
         </w:rPr>
-        <w:t xml:space="preserve"> T</w:t>
+        <w:t xml:space="preserve"> </w:t>
+      </w:r>
+      <w:proofErr w:type="spellStart"/>
+      <w:r>
+        <w:rPr>
+          <w:rFonts w:ascii="Montserrat" w:hAnsi="Montserrat"/>
+          <w:sz w:val="22"/>
+          <w:szCs w:val="22"/>
+        </w:rPr>
+        <w:t>T</w:t>
       </w:r>
       <w:r>
         <w:rPr>
@@ -3271,13 +3748,32 @@
         </w:rPr>
         <w:t>rue</w:t>
       </w:r>
-      <w:r>
-        <w:rPr>
-          <w:rFonts w:ascii="Montserrat" w:hAnsi="Montserrat"/>
-          <w:sz w:val="22"/>
-          <w:szCs w:val="22"/>
-        </w:rPr>
-        <w:t xml:space="preserve"> se NumeroOrdem for nulo.</w:t>
+      <w:proofErr w:type="spellEnd"/>
+      <w:r>
+        <w:rPr>
+          <w:rFonts w:ascii="Montserrat" w:hAnsi="Montserrat"/>
+          <w:sz w:val="22"/>
+          <w:szCs w:val="22"/>
+        </w:rPr>
+        <w:t xml:space="preserve"> se </w:t>
+      </w:r>
+      <w:proofErr w:type="spellStart"/>
+      <w:r>
+        <w:rPr>
+          <w:rFonts w:ascii="Montserrat" w:hAnsi="Montserrat"/>
+          <w:sz w:val="22"/>
+          <w:szCs w:val="22"/>
+        </w:rPr>
+        <w:t>NumeroOrdem</w:t>
+      </w:r>
+      <w:proofErr w:type="spellEnd"/>
+      <w:r>
+        <w:rPr>
+          <w:rFonts w:ascii="Montserrat" w:hAnsi="Montserrat"/>
+          <w:sz w:val="22"/>
+          <w:szCs w:val="22"/>
+        </w:rPr>
+        <w:t xml:space="preserve"> for nulo.</w:t>
       </w:r>
     </w:p>
     <w:p>
@@ -3295,13 +3791,41 @@
           <w:szCs w:val="22"/>
         </w:rPr>
       </w:pPr>
-      <w:r>
-        <w:rPr>
-          <w:rFonts w:ascii="Montserrat" w:hAnsi="Montserrat"/>
-          <w:sz w:val="22"/>
-          <w:szCs w:val="22"/>
-        </w:rPr>
-        <w:t>SemRank = True se Rank for nulo.</w:t>
+      <w:proofErr w:type="spellStart"/>
+      <w:r>
+        <w:rPr>
+          <w:rFonts w:ascii="Montserrat" w:hAnsi="Montserrat"/>
+          <w:sz w:val="22"/>
+          <w:szCs w:val="22"/>
+        </w:rPr>
+        <w:t>SemRank</w:t>
+      </w:r>
+      <w:proofErr w:type="spellEnd"/>
+      <w:r>
+        <w:rPr>
+          <w:rFonts w:ascii="Montserrat" w:hAnsi="Montserrat"/>
+          <w:sz w:val="22"/>
+          <w:szCs w:val="22"/>
+        </w:rPr>
+        <w:t xml:space="preserve"> = </w:t>
+      </w:r>
+      <w:proofErr w:type="spellStart"/>
+      <w:r>
+        <w:rPr>
+          <w:rFonts w:ascii="Montserrat" w:hAnsi="Montserrat"/>
+          <w:sz w:val="22"/>
+          <w:szCs w:val="22"/>
+        </w:rPr>
+        <w:t>True</w:t>
+      </w:r>
+      <w:proofErr w:type="spellEnd"/>
+      <w:r>
+        <w:rPr>
+          <w:rFonts w:ascii="Montserrat" w:hAnsi="Montserrat"/>
+          <w:sz w:val="22"/>
+          <w:szCs w:val="22"/>
+        </w:rPr>
+        <w:t xml:space="preserve"> se Rank for nulo.</w:t>
       </w:r>
     </w:p>
     <w:p>
@@ -3319,13 +3843,59 @@
           <w:szCs w:val="22"/>
         </w:rPr>
       </w:pPr>
-      <w:r>
-        <w:rPr>
-          <w:rFonts w:ascii="Montserrat" w:hAnsi="Montserrat"/>
-          <w:sz w:val="22"/>
-          <w:szCs w:val="22"/>
-        </w:rPr>
-        <w:t xml:space="preserve">SemHoraInicio, SemHoraOrdem, SemHoraFim </w:t>
+      <w:proofErr w:type="spellStart"/>
+      <w:r>
+        <w:rPr>
+          <w:rFonts w:ascii="Montserrat" w:hAnsi="Montserrat"/>
+          <w:sz w:val="22"/>
+          <w:szCs w:val="22"/>
+        </w:rPr>
+        <w:t>SemHoraInicio</w:t>
+      </w:r>
+      <w:proofErr w:type="spellEnd"/>
+      <w:r>
+        <w:rPr>
+          <w:rFonts w:ascii="Montserrat" w:hAnsi="Montserrat"/>
+          <w:sz w:val="22"/>
+          <w:szCs w:val="22"/>
+        </w:rPr>
+        <w:t xml:space="preserve">, </w:t>
+      </w:r>
+      <w:proofErr w:type="spellStart"/>
+      <w:r>
+        <w:rPr>
+          <w:rFonts w:ascii="Montserrat" w:hAnsi="Montserrat"/>
+          <w:sz w:val="22"/>
+          <w:szCs w:val="22"/>
+        </w:rPr>
+        <w:t>SemHoraOrdem</w:t>
+      </w:r>
+      <w:proofErr w:type="spellEnd"/>
+      <w:r>
+        <w:rPr>
+          <w:rFonts w:ascii="Montserrat" w:hAnsi="Montserrat"/>
+          <w:sz w:val="22"/>
+          <w:szCs w:val="22"/>
+        </w:rPr>
+        <w:t xml:space="preserve">, </w:t>
+      </w:r>
+      <w:proofErr w:type="spellStart"/>
+      <w:r>
+        <w:rPr>
+          <w:rFonts w:ascii="Montserrat" w:hAnsi="Montserrat"/>
+          <w:sz w:val="22"/>
+          <w:szCs w:val="22"/>
+        </w:rPr>
+        <w:t>SemHoraFim</w:t>
+      </w:r>
+      <w:proofErr w:type="spellEnd"/>
+      <w:r>
+        <w:rPr>
+          <w:rFonts w:ascii="Montserrat" w:hAnsi="Montserrat"/>
+          <w:sz w:val="22"/>
+          <w:szCs w:val="22"/>
+        </w:rPr>
+        <w:t xml:space="preserve"> </w:t>
       </w:r>
       <w:r>
         <w:rPr>
@@ -3341,7 +3911,16 @@
           <w:sz w:val="22"/>
           <w:szCs w:val="22"/>
         </w:rPr>
-        <w:t xml:space="preserve"> T</w:t>
+        <w:t xml:space="preserve"> </w:t>
+      </w:r>
+      <w:proofErr w:type="spellStart"/>
+      <w:r>
+        <w:rPr>
+          <w:rFonts w:ascii="Montserrat" w:hAnsi="Montserrat"/>
+          <w:sz w:val="22"/>
+          <w:szCs w:val="22"/>
+        </w:rPr>
+        <w:t>T</w:t>
       </w:r>
       <w:r>
         <w:rPr>
@@ -3351,6 +3930,7 @@
         </w:rPr>
         <w:t>rue</w:t>
       </w:r>
+      <w:proofErr w:type="spellEnd"/>
       <w:r>
         <w:rPr>
           <w:rFonts w:ascii="Montserrat" w:hAnsi="Montserrat"/>
@@ -3391,13 +3971,23 @@
           <w:szCs w:val="22"/>
         </w:rPr>
       </w:pPr>
-      <w:r>
-        <w:rPr>
-          <w:rFonts w:ascii="Montserrat" w:hAnsi="Montserrat"/>
-          <w:sz w:val="22"/>
-          <w:szCs w:val="22"/>
-        </w:rPr>
-        <w:t xml:space="preserve">SemDataFim </w:t>
+      <w:proofErr w:type="spellStart"/>
+      <w:r>
+        <w:rPr>
+          <w:rFonts w:ascii="Montserrat" w:hAnsi="Montserrat"/>
+          <w:sz w:val="22"/>
+          <w:szCs w:val="22"/>
+        </w:rPr>
+        <w:t>SemDataFim</w:t>
+      </w:r>
+      <w:proofErr w:type="spellEnd"/>
+      <w:r>
+        <w:rPr>
+          <w:rFonts w:ascii="Montserrat" w:hAnsi="Montserrat"/>
+          <w:sz w:val="22"/>
+          <w:szCs w:val="22"/>
+        </w:rPr>
+        <w:t xml:space="preserve"> </w:t>
       </w:r>
       <w:r>
         <w:rPr>
@@ -3413,7 +4003,16 @@
           <w:sz w:val="22"/>
           <w:szCs w:val="22"/>
         </w:rPr>
-        <w:t xml:space="preserve"> T</w:t>
+        <w:t xml:space="preserve"> </w:t>
+      </w:r>
+      <w:proofErr w:type="spellStart"/>
+      <w:r>
+        <w:rPr>
+          <w:rFonts w:ascii="Montserrat" w:hAnsi="Montserrat"/>
+          <w:sz w:val="22"/>
+          <w:szCs w:val="22"/>
+        </w:rPr>
+        <w:t>T</w:t>
       </w:r>
       <w:r>
         <w:rPr>
@@ -3423,13 +4022,32 @@
         </w:rPr>
         <w:t>rue</w:t>
       </w:r>
-      <w:r>
-        <w:rPr>
-          <w:rFonts w:ascii="Montserrat" w:hAnsi="Montserrat"/>
-          <w:sz w:val="22"/>
-          <w:szCs w:val="22"/>
-        </w:rPr>
-        <w:t xml:space="preserve"> se DataFim for nula.</w:t>
+      <w:proofErr w:type="spellEnd"/>
+      <w:r>
+        <w:rPr>
+          <w:rFonts w:ascii="Montserrat" w:hAnsi="Montserrat"/>
+          <w:sz w:val="22"/>
+          <w:szCs w:val="22"/>
+        </w:rPr>
+        <w:t xml:space="preserve"> se </w:t>
+      </w:r>
+      <w:proofErr w:type="spellStart"/>
+      <w:r>
+        <w:rPr>
+          <w:rFonts w:ascii="Montserrat" w:hAnsi="Montserrat"/>
+          <w:sz w:val="22"/>
+          <w:szCs w:val="22"/>
+        </w:rPr>
+        <w:t>DataFim</w:t>
+      </w:r>
+      <w:proofErr w:type="spellEnd"/>
+      <w:r>
+        <w:rPr>
+          <w:rFonts w:ascii="Montserrat" w:hAnsi="Montserrat"/>
+          <w:sz w:val="22"/>
+          <w:szCs w:val="22"/>
+        </w:rPr>
+        <w:t xml:space="preserve"> for nula.</w:t>
       </w:r>
     </w:p>
     <w:p>
@@ -3535,13 +4153,23 @@
         </w:rPr>
         <w:t xml:space="preserve">Coluna </w:t>
       </w:r>
-      <w:r>
-        <w:rPr>
-          <w:rFonts w:ascii="Montserrat" w:hAnsi="Montserrat"/>
-          <w:sz w:val="22"/>
-          <w:szCs w:val="22"/>
-        </w:rPr>
-        <w:t>CustoPecas verificad</w:t>
+      <w:proofErr w:type="spellStart"/>
+      <w:r>
+        <w:rPr>
+          <w:rFonts w:ascii="Montserrat" w:hAnsi="Montserrat"/>
+          <w:sz w:val="22"/>
+          <w:szCs w:val="22"/>
+        </w:rPr>
+        <w:t>CustoPecas</w:t>
+      </w:r>
+      <w:proofErr w:type="spellEnd"/>
+      <w:r>
+        <w:rPr>
+          <w:rFonts w:ascii="Montserrat" w:hAnsi="Montserrat"/>
+          <w:sz w:val="22"/>
+          <w:szCs w:val="22"/>
+        </w:rPr>
+        <w:t xml:space="preserve"> verificad</w:t>
       </w:r>
       <w:r>
         <w:rPr>
@@ -3583,13 +4211,41 @@
         </w:rPr>
         <w:t xml:space="preserve">Colunas </w:t>
       </w:r>
-      <w:r>
-        <w:rPr>
-          <w:rFonts w:ascii="Montserrat" w:hAnsi="Montserrat"/>
-          <w:sz w:val="22"/>
-          <w:szCs w:val="22"/>
-        </w:rPr>
-        <w:t>TempoReal e TempoManutencao corrigid</w:t>
+      <w:proofErr w:type="spellStart"/>
+      <w:r>
+        <w:rPr>
+          <w:rFonts w:ascii="Montserrat" w:hAnsi="Montserrat"/>
+          <w:sz w:val="22"/>
+          <w:szCs w:val="22"/>
+        </w:rPr>
+        <w:t>TempoReal</w:t>
+      </w:r>
+      <w:proofErr w:type="spellEnd"/>
+      <w:r>
+        <w:rPr>
+          <w:rFonts w:ascii="Montserrat" w:hAnsi="Montserrat"/>
+          <w:sz w:val="22"/>
+          <w:szCs w:val="22"/>
+        </w:rPr>
+        <w:t xml:space="preserve"> e </w:t>
+      </w:r>
+      <w:proofErr w:type="spellStart"/>
+      <w:r>
+        <w:rPr>
+          <w:rFonts w:ascii="Montserrat" w:hAnsi="Montserrat"/>
+          <w:sz w:val="22"/>
+          <w:szCs w:val="22"/>
+        </w:rPr>
+        <w:t>TempoManutencao</w:t>
+      </w:r>
+      <w:proofErr w:type="spellEnd"/>
+      <w:r>
+        <w:rPr>
+          <w:rFonts w:ascii="Montserrat" w:hAnsi="Montserrat"/>
+          <w:sz w:val="22"/>
+          <w:szCs w:val="22"/>
+        </w:rPr>
+        <w:t xml:space="preserve"> corrigid</w:t>
       </w:r>
       <w:r>
         <w:rPr>
@@ -3719,13 +4375,41 @@
           <w:szCs w:val="22"/>
         </w:rPr>
       </w:pPr>
-      <w:r>
-        <w:rPr>
-          <w:rFonts w:ascii="Montserrat" w:hAnsi="Montserrat"/>
-          <w:sz w:val="22"/>
-          <w:szCs w:val="22"/>
-        </w:rPr>
-        <w:t>NumeroNota e NumeroOrdem conferidos e não apresentaram duplicatas.</w:t>
+      <w:proofErr w:type="spellStart"/>
+      <w:r>
+        <w:rPr>
+          <w:rFonts w:ascii="Montserrat" w:hAnsi="Montserrat"/>
+          <w:sz w:val="22"/>
+          <w:szCs w:val="22"/>
+        </w:rPr>
+        <w:t>NumeroNota</w:t>
+      </w:r>
+      <w:proofErr w:type="spellEnd"/>
+      <w:r>
+        <w:rPr>
+          <w:rFonts w:ascii="Montserrat" w:hAnsi="Montserrat"/>
+          <w:sz w:val="22"/>
+          <w:szCs w:val="22"/>
+        </w:rPr>
+        <w:t xml:space="preserve"> e </w:t>
+      </w:r>
+      <w:proofErr w:type="spellStart"/>
+      <w:r>
+        <w:rPr>
+          <w:rFonts w:ascii="Montserrat" w:hAnsi="Montserrat"/>
+          <w:sz w:val="22"/>
+          <w:szCs w:val="22"/>
+        </w:rPr>
+        <w:t>NumeroOrdem</w:t>
+      </w:r>
+      <w:proofErr w:type="spellEnd"/>
+      <w:r>
+        <w:rPr>
+          <w:rFonts w:ascii="Montserrat" w:hAnsi="Montserrat"/>
+          <w:sz w:val="22"/>
+          <w:szCs w:val="22"/>
+        </w:rPr>
+        <w:t xml:space="preserve"> conferidos e não apresentaram duplicatas.</w:t>
       </w:r>
     </w:p>
     <w:p>
@@ -3881,7 +4565,16 @@
           <w:sz w:val="22"/>
           <w:szCs w:val="22"/>
         </w:rPr>
-        <w:t>A Camada Prata não possui ID</w:t>
+        <w:t xml:space="preserve">A Camada Prata não possui </w:t>
+      </w:r>
+      <w:proofErr w:type="spellStart"/>
+      <w:r>
+        <w:rPr>
+          <w:rFonts w:ascii="Montserrat" w:hAnsi="Montserrat"/>
+          <w:sz w:val="22"/>
+          <w:szCs w:val="22"/>
+        </w:rPr>
+        <w:t>ID</w:t>
       </w:r>
       <w:r>
         <w:rPr>
@@ -3897,7 +4590,16 @@
           <w:sz w:val="22"/>
           <w:szCs w:val="22"/>
         </w:rPr>
-        <w:t>s nem dimensões</w:t>
+        <w:t>s</w:t>
+      </w:r>
+      <w:proofErr w:type="spellEnd"/>
+      <w:r>
+        <w:rPr>
+          <w:rFonts w:ascii="Montserrat" w:hAnsi="Montserrat"/>
+          <w:sz w:val="22"/>
+          <w:szCs w:val="22"/>
+        </w:rPr>
+        <w:t xml:space="preserve"> nem dimensões</w:t>
       </w:r>
       <w:r>
         <w:rPr>
@@ -4114,15 +4816,89 @@
           <w:sz w:val="22"/>
           <w:szCs w:val="22"/>
         </w:rPr>
-        <w:t>Tabela Fato (FtManutencao):</w:t>
-      </w:r>
-      <w:r>
-        <w:rPr>
-          <w:rFonts w:ascii="Montserrat" w:hAnsi="Montserrat"/>
-          <w:sz w:val="22"/>
-          <w:szCs w:val="22"/>
-        </w:rPr>
-        <w:t xml:space="preserve"> centraliza os registros das ordens de manutenção, contendo métricas quantitativas (ex.: TempoReal, CustoPecas) e as chaves de ligação com as dimensões.</w:t>
+        <w:t>Tabela Fato (</w:t>
+      </w:r>
+      <w:proofErr w:type="spellStart"/>
+      <w:r>
+        <w:rPr>
+          <w:rFonts w:ascii="Montserrat" w:hAnsi="Montserrat"/>
+          <w:b/>
+          <w:bCs/>
+          <w:sz w:val="22"/>
+          <w:szCs w:val="22"/>
+        </w:rPr>
+        <w:t>FtManutencao</w:t>
+      </w:r>
+      <w:proofErr w:type="spellEnd"/>
+      <w:r>
+        <w:rPr>
+          <w:rFonts w:ascii="Montserrat" w:hAnsi="Montserrat"/>
+          <w:b/>
+          <w:bCs/>
+          <w:sz w:val="22"/>
+          <w:szCs w:val="22"/>
+        </w:rPr>
+        <w:t>):</w:t>
+      </w:r>
+      <w:r>
+        <w:rPr>
+          <w:rFonts w:ascii="Montserrat" w:hAnsi="Montserrat"/>
+          <w:sz w:val="22"/>
+          <w:szCs w:val="22"/>
+        </w:rPr>
+        <w:t xml:space="preserve"> </w:t>
+      </w:r>
+      <w:r>
+        <w:rPr>
+          <w:rFonts w:ascii="Montserrat" w:hAnsi="Montserrat"/>
+          <w:sz w:val="22"/>
+          <w:szCs w:val="22"/>
+        </w:rPr>
+        <w:t>C</w:t>
+      </w:r>
+      <w:r>
+        <w:rPr>
+          <w:rFonts w:ascii="Montserrat" w:hAnsi="Montserrat"/>
+          <w:sz w:val="22"/>
+          <w:szCs w:val="22"/>
+        </w:rPr>
+        <w:t xml:space="preserve">entraliza os registros das ordens de manutenção, contendo métricas quantitativas (ex.: </w:t>
+      </w:r>
+      <w:proofErr w:type="spellStart"/>
+      <w:r>
+        <w:rPr>
+          <w:rFonts w:ascii="Montserrat" w:hAnsi="Montserrat"/>
+          <w:sz w:val="22"/>
+          <w:szCs w:val="22"/>
+        </w:rPr>
+        <w:t>TempoReal</w:t>
+      </w:r>
+      <w:proofErr w:type="spellEnd"/>
+      <w:r>
+        <w:rPr>
+          <w:rFonts w:ascii="Montserrat" w:hAnsi="Montserrat"/>
+          <w:sz w:val="22"/>
+          <w:szCs w:val="22"/>
+        </w:rPr>
+        <w:t xml:space="preserve">, </w:t>
+      </w:r>
+      <w:proofErr w:type="spellStart"/>
+      <w:r>
+        <w:rPr>
+          <w:rFonts w:ascii="Montserrat" w:hAnsi="Montserrat"/>
+          <w:sz w:val="22"/>
+          <w:szCs w:val="22"/>
+        </w:rPr>
+        <w:t>CustoPecas</w:t>
+      </w:r>
+      <w:proofErr w:type="spellEnd"/>
+      <w:r>
+        <w:rPr>
+          <w:rFonts w:ascii="Montserrat" w:hAnsi="Montserrat"/>
+          <w:sz w:val="22"/>
+          <w:szCs w:val="22"/>
+        </w:rPr>
+        <w:t>) e as chaves de ligação com as dimensões.</w:t>
       </w:r>
     </w:p>
     <w:p>
@@ -4169,7 +4945,23 @@
           <w:sz w:val="22"/>
           <w:szCs w:val="22"/>
         </w:rPr>
-        <w:t xml:space="preserve"> fornecem contexto descritivo para análise </w:t>
+        <w:t xml:space="preserve"> </w:t>
+      </w:r>
+      <w:r>
+        <w:rPr>
+          <w:rFonts w:ascii="Montserrat" w:hAnsi="Montserrat"/>
+          <w:sz w:val="22"/>
+          <w:szCs w:val="22"/>
+        </w:rPr>
+        <w:t>F</w:t>
+      </w:r>
+      <w:r>
+        <w:rPr>
+          <w:rFonts w:ascii="Montserrat" w:hAnsi="Montserrat"/>
+          <w:sz w:val="22"/>
+          <w:szCs w:val="22"/>
+        </w:rPr>
+        <w:t xml:space="preserve">ornecem contexto descritivo para análise </w:t>
       </w:r>
       <w:r>
         <w:rPr>
@@ -4282,7 +5074,25 @@
           <w:sz w:val="22"/>
           <w:szCs w:val="22"/>
         </w:rPr>
-        <w:t>N com a tabela fato FtManutencao,</w:t>
+        <w:t xml:space="preserve">N com a tabela fato </w:t>
+      </w:r>
+      <w:proofErr w:type="spellStart"/>
+      <w:r>
+        <w:rPr>
+          <w:rFonts w:ascii="Montserrat" w:hAnsi="Montserrat"/>
+          <w:sz w:val="22"/>
+          <w:szCs w:val="22"/>
+        </w:rPr>
+        <w:t>FtManutencao</w:t>
+      </w:r>
+      <w:proofErr w:type="spellEnd"/>
+      <w:r>
+        <w:rPr>
+          <w:rFonts w:ascii="Montserrat" w:hAnsi="Montserrat"/>
+          <w:sz w:val="22"/>
+          <w:szCs w:val="22"/>
+        </w:rPr>
+        <w:t>,</w:t>
       </w:r>
       <w:r>
         <w:rPr>
@@ -4327,6 +5137,7 @@
           <w:szCs w:val="22"/>
         </w:rPr>
       </w:pPr>
+      <w:proofErr w:type="spellStart"/>
       <w:r>
         <w:rPr>
           <w:rFonts w:ascii="Montserrat" w:hAnsi="Montserrat"/>
@@ -4337,6 +5148,7 @@
         </w:rPr>
         <w:t>DimCalendario</w:t>
       </w:r>
+      <w:proofErr w:type="spellEnd"/>
       <w:r>
         <w:rPr>
           <w:rFonts w:ascii="Montserrat" w:hAnsi="Montserrat"/>
@@ -4386,6 +5198,7 @@
           <w:szCs w:val="22"/>
         </w:rPr>
       </w:pPr>
+      <w:proofErr w:type="spellStart"/>
       <w:r>
         <w:rPr>
           <w:rFonts w:ascii="Montserrat" w:hAnsi="Montserrat"/>
@@ -4396,6 +5209,7 @@
         </w:rPr>
         <w:t>DimEquipamento</w:t>
       </w:r>
+      <w:proofErr w:type="spellEnd"/>
       <w:r>
         <w:rPr>
           <w:rFonts w:ascii="Montserrat" w:hAnsi="Montserrat"/>
@@ -4445,6 +5259,7 @@
           <w:szCs w:val="22"/>
         </w:rPr>
       </w:pPr>
+      <w:proofErr w:type="spellStart"/>
       <w:r>
         <w:rPr>
           <w:rFonts w:ascii="Montserrat" w:hAnsi="Montserrat"/>
@@ -4455,6 +5270,7 @@
         </w:rPr>
         <w:t>DimCentroCusto</w:t>
       </w:r>
+      <w:proofErr w:type="spellEnd"/>
       <w:r>
         <w:rPr>
           <w:rFonts w:ascii="Montserrat" w:hAnsi="Montserrat"/>
@@ -4504,6 +5320,7 @@
           <w:szCs w:val="22"/>
         </w:rPr>
       </w:pPr>
+      <w:proofErr w:type="spellStart"/>
       <w:r>
         <w:rPr>
           <w:rFonts w:ascii="Montserrat" w:hAnsi="Montserrat"/>
@@ -4514,6 +5331,7 @@
         </w:rPr>
         <w:t>DimOcorrencia</w:t>
       </w:r>
+      <w:proofErr w:type="spellEnd"/>
       <w:r>
         <w:rPr>
           <w:rFonts w:ascii="Montserrat" w:hAnsi="Montserrat"/>
@@ -4563,6 +5381,7 @@
           <w:szCs w:val="22"/>
         </w:rPr>
       </w:pPr>
+      <w:proofErr w:type="spellStart"/>
       <w:r>
         <w:rPr>
           <w:rFonts w:ascii="Montserrat" w:hAnsi="Montserrat"/>
@@ -4573,6 +5392,7 @@
         </w:rPr>
         <w:t>DimRank</w:t>
       </w:r>
+      <w:proofErr w:type="spellEnd"/>
       <w:r>
         <w:rPr>
           <w:rFonts w:ascii="Montserrat" w:hAnsi="Montserrat"/>
@@ -4622,6 +5442,7 @@
           <w:szCs w:val="22"/>
         </w:rPr>
       </w:pPr>
+      <w:proofErr w:type="spellStart"/>
       <w:r>
         <w:rPr>
           <w:rFonts w:ascii="Montserrat" w:hAnsi="Montserrat"/>
@@ -4632,6 +5453,7 @@
         </w:rPr>
         <w:t>DimHora</w:t>
       </w:r>
+      <w:proofErr w:type="spellEnd"/>
       <w:r>
         <w:rPr>
           <w:rFonts w:ascii="Montserrat" w:hAnsi="Montserrat"/>
@@ -4681,6 +5503,7 @@
           <w:szCs w:val="22"/>
         </w:rPr>
       </w:pPr>
+      <w:proofErr w:type="spellStart"/>
       <w:r>
         <w:rPr>
           <w:rFonts w:ascii="Montserrat" w:hAnsi="Montserrat"/>
@@ -4691,6 +5514,7 @@
         </w:rPr>
         <w:t>DimDocumento</w:t>
       </w:r>
+      <w:proofErr w:type="spellEnd"/>
       <w:r>
         <w:rPr>
           <w:rFonts w:ascii="Montserrat" w:hAnsi="Montserrat"/>
@@ -4827,6 +5651,7 @@
           <w:szCs w:val="22"/>
         </w:rPr>
       </w:pPr>
+      <w:proofErr w:type="spellStart"/>
       <w:r>
         <w:rPr>
           <w:rFonts w:ascii="Montserrat" w:hAnsi="Montserrat"/>
@@ -4837,6 +5662,7 @@
         </w:rPr>
         <w:t>DimCalendario</w:t>
       </w:r>
+      <w:proofErr w:type="spellEnd"/>
       <w:r>
         <w:rPr>
           <w:rFonts w:ascii="Montserrat" w:hAnsi="Montserrat"/>
@@ -4877,7 +5703,43 @@
           <w:sz w:val="22"/>
           <w:szCs w:val="22"/>
         </w:rPr>
-        <w:t>Foi criada de forma dinâmica, baseada nos limites de datas existentes na Camada Prata (colunas DataInicio e DataFim), garantindo escalabilidade e atualização automática do período de análise.</w:t>
+        <w:t xml:space="preserve">Foi criada de forma dinâmica, baseada nos limites de datas existentes na Camada Prata (colunas </w:t>
+      </w:r>
+      <w:proofErr w:type="spellStart"/>
+      <w:r>
+        <w:rPr>
+          <w:rFonts w:ascii="Montserrat" w:hAnsi="Montserrat"/>
+          <w:sz w:val="22"/>
+          <w:szCs w:val="22"/>
+        </w:rPr>
+        <w:t>DataInicio</w:t>
+      </w:r>
+      <w:proofErr w:type="spellEnd"/>
+      <w:r>
+        <w:rPr>
+          <w:rFonts w:ascii="Montserrat" w:hAnsi="Montserrat"/>
+          <w:sz w:val="22"/>
+          <w:szCs w:val="22"/>
+        </w:rPr>
+        <w:t xml:space="preserve"> e </w:t>
+      </w:r>
+      <w:proofErr w:type="spellStart"/>
+      <w:r>
+        <w:rPr>
+          <w:rFonts w:ascii="Montserrat" w:hAnsi="Montserrat"/>
+          <w:sz w:val="22"/>
+          <w:szCs w:val="22"/>
+        </w:rPr>
+        <w:t>DataFim</w:t>
+      </w:r>
+      <w:proofErr w:type="spellEnd"/>
+      <w:r>
+        <w:rPr>
+          <w:rFonts w:ascii="Montserrat" w:hAnsi="Montserrat"/>
+          <w:sz w:val="22"/>
+          <w:szCs w:val="22"/>
+        </w:rPr>
+        <w:t>), garantindo escalabilidade e atualização automática do período de análise.</w:t>
       </w:r>
     </w:p>
     <w:p>
@@ -4949,13 +5811,41 @@
         </w:rPr>
         <w:t xml:space="preserve"> </w:t>
       </w:r>
-      <w:r>
-        <w:rPr>
-          <w:rFonts w:ascii="Montserrat" w:hAnsi="Montserrat"/>
-          <w:sz w:val="22"/>
-          <w:szCs w:val="22"/>
-        </w:rPr>
-        <w:t>DataMinima = menor valor encontrado em DataInicio (camada Prata).</w:t>
+      <w:proofErr w:type="spellStart"/>
+      <w:r>
+        <w:rPr>
+          <w:rFonts w:ascii="Montserrat" w:hAnsi="Montserrat"/>
+          <w:sz w:val="22"/>
+          <w:szCs w:val="22"/>
+        </w:rPr>
+        <w:t>DataMinima</w:t>
+      </w:r>
+      <w:proofErr w:type="spellEnd"/>
+      <w:r>
+        <w:rPr>
+          <w:rFonts w:ascii="Montserrat" w:hAnsi="Montserrat"/>
+          <w:sz w:val="22"/>
+          <w:szCs w:val="22"/>
+        </w:rPr>
+        <w:t xml:space="preserve"> = menor valor encontrado em </w:t>
+      </w:r>
+      <w:proofErr w:type="spellStart"/>
+      <w:r>
+        <w:rPr>
+          <w:rFonts w:ascii="Montserrat" w:hAnsi="Montserrat"/>
+          <w:sz w:val="22"/>
+          <w:szCs w:val="22"/>
+        </w:rPr>
+        <w:t>DataInicio</w:t>
+      </w:r>
+      <w:proofErr w:type="spellEnd"/>
+      <w:r>
+        <w:rPr>
+          <w:rFonts w:ascii="Montserrat" w:hAnsi="Montserrat"/>
+          <w:sz w:val="22"/>
+          <w:szCs w:val="22"/>
+        </w:rPr>
+        <w:t xml:space="preserve"> (camada Prata).</w:t>
       </w:r>
     </w:p>
     <w:p>
@@ -4969,13 +5859,41 @@
           <w:szCs w:val="22"/>
         </w:rPr>
       </w:pPr>
-      <w:r>
-        <w:rPr>
-          <w:rFonts w:ascii="Montserrat" w:hAnsi="Montserrat"/>
-          <w:sz w:val="22"/>
-          <w:szCs w:val="22"/>
-        </w:rPr>
-        <w:t>DataMaxima = maior valor encontrado em DataFim (</w:t>
+      <w:proofErr w:type="spellStart"/>
+      <w:r>
+        <w:rPr>
+          <w:rFonts w:ascii="Montserrat" w:hAnsi="Montserrat"/>
+          <w:sz w:val="22"/>
+          <w:szCs w:val="22"/>
+        </w:rPr>
+        <w:t>DataMaxima</w:t>
+      </w:r>
+      <w:proofErr w:type="spellEnd"/>
+      <w:r>
+        <w:rPr>
+          <w:rFonts w:ascii="Montserrat" w:hAnsi="Montserrat"/>
+          <w:sz w:val="22"/>
+          <w:szCs w:val="22"/>
+        </w:rPr>
+        <w:t xml:space="preserve"> = maior valor encontrado em </w:t>
+      </w:r>
+      <w:proofErr w:type="spellStart"/>
+      <w:r>
+        <w:rPr>
+          <w:rFonts w:ascii="Montserrat" w:hAnsi="Montserrat"/>
+          <w:sz w:val="22"/>
+          <w:szCs w:val="22"/>
+        </w:rPr>
+        <w:t>DataFim</w:t>
+      </w:r>
+      <w:proofErr w:type="spellEnd"/>
+      <w:r>
+        <w:rPr>
+          <w:rFonts w:ascii="Montserrat" w:hAnsi="Montserrat"/>
+          <w:sz w:val="22"/>
+          <w:szCs w:val="22"/>
+        </w:rPr>
+        <w:t xml:space="preserve"> (</w:t>
       </w:r>
       <w:r>
         <w:rPr>
@@ -5005,13 +5923,23 @@
           <w:szCs w:val="22"/>
         </w:rPr>
       </w:pPr>
-      <w:r>
-        <w:rPr>
-          <w:rFonts w:ascii="Montserrat" w:hAnsi="Montserrat"/>
-          <w:sz w:val="22"/>
-          <w:szCs w:val="22"/>
-        </w:rPr>
-        <w:t>DataInicial = 1º de janeiro do ano correspondente à data mínima.</w:t>
+      <w:proofErr w:type="spellStart"/>
+      <w:r>
+        <w:rPr>
+          <w:rFonts w:ascii="Montserrat" w:hAnsi="Montserrat"/>
+          <w:sz w:val="22"/>
+          <w:szCs w:val="22"/>
+        </w:rPr>
+        <w:t>DataInicial</w:t>
+      </w:r>
+      <w:proofErr w:type="spellEnd"/>
+      <w:r>
+        <w:rPr>
+          <w:rFonts w:ascii="Montserrat" w:hAnsi="Montserrat"/>
+          <w:sz w:val="22"/>
+          <w:szCs w:val="22"/>
+        </w:rPr>
+        <w:t xml:space="preserve"> = 1º de janeiro do ano correspondente à data mínima.</w:t>
       </w:r>
     </w:p>
     <w:p>
@@ -5025,6 +5953,7 @@
           <w:szCs w:val="22"/>
         </w:rPr>
       </w:pPr>
+      <w:proofErr w:type="spellStart"/>
       <w:r>
         <w:rPr>
           <w:rFonts w:ascii="Montserrat" w:hAnsi="Montserrat"/>
@@ -5041,6 +5970,7 @@
         </w:rPr>
         <w:t>m</w:t>
       </w:r>
+      <w:proofErr w:type="spellEnd"/>
       <w:r>
         <w:rPr>
           <w:rFonts w:ascii="Montserrat" w:hAnsi="Montserrat"/>
@@ -5061,6 +5991,7 @@
           <w:szCs w:val="22"/>
         </w:rPr>
       </w:pPr>
+      <w:proofErr w:type="spellStart"/>
       <w:r>
         <w:rPr>
           <w:rFonts w:ascii="Montserrat" w:hAnsi="Montserrat"/>
@@ -5068,7 +5999,52 @@
           <w:szCs w:val="22"/>
         </w:rPr>
         <w:lastRenderedPageBreak/>
-        <w:t>Duracao = intervalo de dias entre DataInicial e DataFinal.</w:t>
+        <w:t>Duracao</w:t>
+      </w:r>
+      <w:proofErr w:type="spellEnd"/>
+      <w:r>
+        <w:rPr>
+          <w:rFonts w:ascii="Montserrat" w:hAnsi="Montserrat"/>
+          <w:sz w:val="22"/>
+          <w:szCs w:val="22"/>
+        </w:rPr>
+        <w:t xml:space="preserve"> = intervalo de dias entre </w:t>
+      </w:r>
+      <w:proofErr w:type="spellStart"/>
+      <w:r>
+        <w:rPr>
+          <w:rFonts w:ascii="Montserrat" w:hAnsi="Montserrat"/>
+          <w:sz w:val="22"/>
+          <w:szCs w:val="22"/>
+        </w:rPr>
+        <w:t>DataInicial</w:t>
+      </w:r>
+      <w:proofErr w:type="spellEnd"/>
+      <w:r>
+        <w:rPr>
+          <w:rFonts w:ascii="Montserrat" w:hAnsi="Montserrat"/>
+          <w:sz w:val="22"/>
+          <w:szCs w:val="22"/>
+        </w:rPr>
+        <w:t xml:space="preserve"> e </w:t>
+      </w:r>
+      <w:proofErr w:type="spellStart"/>
+      <w:r>
+        <w:rPr>
+          <w:rFonts w:ascii="Montserrat" w:hAnsi="Montserrat"/>
+          <w:sz w:val="22"/>
+          <w:szCs w:val="22"/>
+        </w:rPr>
+        <w:t>DataFinal</w:t>
+      </w:r>
+      <w:proofErr w:type="spellEnd"/>
+      <w:r>
+        <w:rPr>
+          <w:rFonts w:ascii="Montserrat" w:hAnsi="Montserrat"/>
+          <w:sz w:val="22"/>
+          <w:szCs w:val="22"/>
+        </w:rPr>
+        <w:t>.</w:t>
       </w:r>
     </w:p>
     <w:p>
@@ -5082,13 +6058,23 @@
           <w:szCs w:val="22"/>
         </w:rPr>
       </w:pPr>
-      <w:r>
-        <w:rPr>
-          <w:rFonts w:ascii="Montserrat" w:hAnsi="Montserrat"/>
-          <w:sz w:val="22"/>
-          <w:szCs w:val="22"/>
-        </w:rPr>
-        <w:t>List.Dates utilizado para gerar a sequência de datas contínuas.</w:t>
+      <w:proofErr w:type="spellStart"/>
+      <w:r>
+        <w:rPr>
+          <w:rFonts w:ascii="Montserrat" w:hAnsi="Montserrat"/>
+          <w:sz w:val="22"/>
+          <w:szCs w:val="22"/>
+        </w:rPr>
+        <w:t>List.Dates</w:t>
+      </w:r>
+      <w:proofErr w:type="spellEnd"/>
+      <w:r>
+        <w:rPr>
+          <w:rFonts w:ascii="Montserrat" w:hAnsi="Montserrat"/>
+          <w:sz w:val="22"/>
+          <w:szCs w:val="22"/>
+        </w:rPr>
+        <w:t xml:space="preserve"> utilizado para gerar a sequência de datas contínuas.</w:t>
       </w:r>
     </w:p>
     <w:p>
@@ -5118,31 +6104,95 @@
           <w:sz w:val="22"/>
           <w:szCs w:val="22"/>
         </w:rPr>
-        <w:t xml:space="preserve"> Conectada à tabela F</w:t>
-      </w:r>
-      <w:r>
-        <w:rPr>
-          <w:rFonts w:ascii="Montserrat" w:hAnsi="Montserrat"/>
-          <w:sz w:val="22"/>
-          <w:szCs w:val="22"/>
-        </w:rPr>
-        <w:t>tManutencao via chave ID_Calendario</w:t>
-      </w:r>
-      <w:r>
-        <w:rPr>
-          <w:rFonts w:ascii="Montserrat" w:hAnsi="Montserrat"/>
-          <w:sz w:val="22"/>
-          <w:szCs w:val="22"/>
-        </w:rPr>
-        <w:t>, ID_DataInicio e ID_Data</w:t>
-      </w:r>
-      <w:r>
-        <w:rPr>
-          <w:rFonts w:ascii="Montserrat" w:hAnsi="Montserrat"/>
-          <w:sz w:val="22"/>
-          <w:szCs w:val="22"/>
-        </w:rPr>
-        <w:t>Fim.</w:t>
+        <w:t xml:space="preserve"> Conectada à tabela </w:t>
+      </w:r>
+      <w:proofErr w:type="spellStart"/>
+      <w:r>
+        <w:rPr>
+          <w:rFonts w:ascii="Montserrat" w:hAnsi="Montserrat"/>
+          <w:sz w:val="22"/>
+          <w:szCs w:val="22"/>
+        </w:rPr>
+        <w:t>F</w:t>
+      </w:r>
+      <w:r>
+        <w:rPr>
+          <w:rFonts w:ascii="Montserrat" w:hAnsi="Montserrat"/>
+          <w:sz w:val="22"/>
+          <w:szCs w:val="22"/>
+        </w:rPr>
+        <w:t>tManutencao</w:t>
+      </w:r>
+      <w:proofErr w:type="spellEnd"/>
+      <w:r>
+        <w:rPr>
+          <w:rFonts w:ascii="Montserrat" w:hAnsi="Montserrat"/>
+          <w:sz w:val="22"/>
+          <w:szCs w:val="22"/>
+        </w:rPr>
+        <w:t xml:space="preserve"> via chave </w:t>
+      </w:r>
+      <w:proofErr w:type="spellStart"/>
+      <w:r>
+        <w:rPr>
+          <w:rFonts w:ascii="Montserrat" w:hAnsi="Montserrat"/>
+          <w:sz w:val="22"/>
+          <w:szCs w:val="22"/>
+        </w:rPr>
+        <w:t>ID_Calendario</w:t>
+      </w:r>
+      <w:proofErr w:type="spellEnd"/>
+      <w:r>
+        <w:rPr>
+          <w:rFonts w:ascii="Montserrat" w:hAnsi="Montserrat"/>
+          <w:sz w:val="22"/>
+          <w:szCs w:val="22"/>
+        </w:rPr>
+        <w:t xml:space="preserve">, </w:t>
+      </w:r>
+      <w:proofErr w:type="spellStart"/>
+      <w:r>
+        <w:rPr>
+          <w:rFonts w:ascii="Montserrat" w:hAnsi="Montserrat"/>
+          <w:sz w:val="22"/>
+          <w:szCs w:val="22"/>
+        </w:rPr>
+        <w:t>ID_DataInicio</w:t>
+      </w:r>
+      <w:proofErr w:type="spellEnd"/>
+      <w:r>
+        <w:rPr>
+          <w:rFonts w:ascii="Montserrat" w:hAnsi="Montserrat"/>
+          <w:sz w:val="22"/>
+          <w:szCs w:val="22"/>
+        </w:rPr>
+        <w:t xml:space="preserve"> e </w:t>
+      </w:r>
+      <w:proofErr w:type="spellStart"/>
+      <w:r>
+        <w:rPr>
+          <w:rFonts w:ascii="Montserrat" w:hAnsi="Montserrat"/>
+          <w:sz w:val="22"/>
+          <w:szCs w:val="22"/>
+        </w:rPr>
+        <w:t>ID_Data</w:t>
+      </w:r>
+      <w:r>
+        <w:rPr>
+          <w:rFonts w:ascii="Montserrat" w:hAnsi="Montserrat"/>
+          <w:sz w:val="22"/>
+          <w:szCs w:val="22"/>
+        </w:rPr>
+        <w:t>Fim</w:t>
+      </w:r>
+      <w:proofErr w:type="spellEnd"/>
+      <w:r>
+        <w:rPr>
+          <w:rFonts w:ascii="Montserrat" w:hAnsi="Montserrat"/>
+          <w:sz w:val="22"/>
+          <w:szCs w:val="22"/>
+        </w:rPr>
+        <w:t>.</w:t>
       </w:r>
     </w:p>
     <w:p>
@@ -5306,6 +6356,7 @@
           <w:szCs w:val="22"/>
         </w:rPr>
       </w:pPr>
+      <w:proofErr w:type="spellStart"/>
       <w:r>
         <w:rPr>
           <w:rFonts w:ascii="Montserrat" w:hAnsi="Montserrat"/>
@@ -5314,6 +6365,7 @@
         </w:rPr>
         <w:t>NomeMes</w:t>
       </w:r>
+      <w:proofErr w:type="spellEnd"/>
       <w:r>
         <w:rPr>
           <w:rFonts w:ascii="Montserrat" w:hAnsi="Montserrat"/>
@@ -5384,6 +6436,7 @@
           <w:szCs w:val="22"/>
         </w:rPr>
       </w:pPr>
+      <w:proofErr w:type="spellStart"/>
       <w:r>
         <w:rPr>
           <w:rFonts w:ascii="Montserrat" w:hAnsi="Montserrat"/>
@@ -5408,6 +6461,7 @@
         </w:rPr>
         <w:t>Semana</w:t>
       </w:r>
+      <w:proofErr w:type="spellEnd"/>
       <w:r>
         <w:rPr>
           <w:rFonts w:ascii="Montserrat" w:hAnsi="Montserrat"/>
@@ -5439,6 +6493,7 @@
           <w:szCs w:val="22"/>
         </w:rPr>
       </w:pPr>
+      <w:proofErr w:type="spellStart"/>
       <w:r>
         <w:rPr>
           <w:rFonts w:ascii="Montserrat" w:hAnsi="Montserrat"/>
@@ -5447,6 +6502,7 @@
         </w:rPr>
         <w:t>DiaUtil</w:t>
       </w:r>
+      <w:proofErr w:type="spellEnd"/>
       <w:r>
         <w:rPr>
           <w:rFonts w:ascii="Montserrat" w:hAnsi="Montserrat"/>
@@ -5493,6 +6549,7 @@
           <w:szCs w:val="22"/>
         </w:rPr>
       </w:pPr>
+      <w:proofErr w:type="spellStart"/>
       <w:r>
         <w:rPr>
           <w:rFonts w:ascii="Montserrat" w:hAnsi="Montserrat"/>
@@ -5503,6 +6560,7 @@
         </w:rPr>
         <w:t>DimEquipamento</w:t>
       </w:r>
+      <w:proofErr w:type="spellEnd"/>
       <w:r>
         <w:rPr>
           <w:rFonts w:ascii="Montserrat" w:hAnsi="Montserrat"/>
@@ -5663,7 +6721,25 @@
           <w:sz w:val="22"/>
           <w:szCs w:val="22"/>
         </w:rPr>
-        <w:t>Inclusão de chave substituta (ID_Equipamento).</w:t>
+        <w:t>Inclusão de chave substituta (</w:t>
+      </w:r>
+      <w:proofErr w:type="spellStart"/>
+      <w:r>
+        <w:rPr>
+          <w:rFonts w:ascii="Montserrat" w:hAnsi="Montserrat"/>
+          <w:sz w:val="22"/>
+          <w:szCs w:val="22"/>
+        </w:rPr>
+        <w:t>ID_Equipamento</w:t>
+      </w:r>
+      <w:proofErr w:type="spellEnd"/>
+      <w:r>
+        <w:rPr>
+          <w:rFonts w:ascii="Montserrat" w:hAnsi="Montserrat"/>
+          <w:sz w:val="22"/>
+          <w:szCs w:val="22"/>
+        </w:rPr>
+        <w:t>).</w:t>
       </w:r>
     </w:p>
     <w:p>
@@ -5693,15 +6769,51 @@
           <w:sz w:val="22"/>
           <w:szCs w:val="22"/>
         </w:rPr>
-        <w:t xml:space="preserve"> Conectada à tabela F</w:t>
-      </w:r>
-      <w:r>
-        <w:rPr>
-          <w:rFonts w:ascii="Montserrat" w:hAnsi="Montserrat"/>
-          <w:sz w:val="22"/>
-          <w:szCs w:val="22"/>
-        </w:rPr>
-        <w:t>tManutencao via chave ID_Equipamento.</w:t>
+        <w:t xml:space="preserve"> Conectada à tabela </w:t>
+      </w:r>
+      <w:proofErr w:type="spellStart"/>
+      <w:r>
+        <w:rPr>
+          <w:rFonts w:ascii="Montserrat" w:hAnsi="Montserrat"/>
+          <w:sz w:val="22"/>
+          <w:szCs w:val="22"/>
+        </w:rPr>
+        <w:t>F</w:t>
+      </w:r>
+      <w:r>
+        <w:rPr>
+          <w:rFonts w:ascii="Montserrat" w:hAnsi="Montserrat"/>
+          <w:sz w:val="22"/>
+          <w:szCs w:val="22"/>
+        </w:rPr>
+        <w:t>tManutencao</w:t>
+      </w:r>
+      <w:proofErr w:type="spellEnd"/>
+      <w:r>
+        <w:rPr>
+          <w:rFonts w:ascii="Montserrat" w:hAnsi="Montserrat"/>
+          <w:sz w:val="22"/>
+          <w:szCs w:val="22"/>
+        </w:rPr>
+        <w:t xml:space="preserve"> via chave </w:t>
+      </w:r>
+      <w:proofErr w:type="spellStart"/>
+      <w:r>
+        <w:rPr>
+          <w:rFonts w:ascii="Montserrat" w:hAnsi="Montserrat"/>
+          <w:sz w:val="22"/>
+          <w:szCs w:val="22"/>
+        </w:rPr>
+        <w:t>ID_Equipamento</w:t>
+      </w:r>
+      <w:proofErr w:type="spellEnd"/>
+      <w:r>
+        <w:rPr>
+          <w:rFonts w:ascii="Montserrat" w:hAnsi="Montserrat"/>
+          <w:sz w:val="22"/>
+          <w:szCs w:val="22"/>
+        </w:rPr>
+        <w:t>.</w:t>
       </w:r>
     </w:p>
     <w:p>
@@ -5810,15 +6922,27 @@
           <w:szCs w:val="22"/>
         </w:rPr>
       </w:pPr>
-      <w:r>
-        <w:rPr>
-          <w:rFonts w:ascii="Montserrat" w:hAnsi="Montserrat"/>
-          <w:b/>
-          <w:bCs/>
-          <w:sz w:val="22"/>
-          <w:szCs w:val="22"/>
-        </w:rPr>
-        <w:t>DimCentroCusto:</w:t>
+      <w:proofErr w:type="spellStart"/>
+      <w:r>
+        <w:rPr>
+          <w:rFonts w:ascii="Montserrat" w:hAnsi="Montserrat"/>
+          <w:b/>
+          <w:bCs/>
+          <w:sz w:val="22"/>
+          <w:szCs w:val="22"/>
+        </w:rPr>
+        <w:t>DimCentroCusto</w:t>
+      </w:r>
+      <w:proofErr w:type="spellEnd"/>
+      <w:r>
+        <w:rPr>
+          <w:rFonts w:ascii="Montserrat" w:hAnsi="Montserrat"/>
+          <w:b/>
+          <w:bCs/>
+          <w:sz w:val="22"/>
+          <w:szCs w:val="22"/>
+        </w:rPr>
+        <w:t>:</w:t>
       </w:r>
       <w:r>
         <w:rPr>
@@ -5890,7 +7014,25 @@
           <w:sz w:val="22"/>
           <w:szCs w:val="22"/>
         </w:rPr>
-        <w:t>Prata (coluna CentroCusto).</w:t>
+        <w:t xml:space="preserve">Prata (coluna </w:t>
+      </w:r>
+      <w:proofErr w:type="spellStart"/>
+      <w:r>
+        <w:rPr>
+          <w:rFonts w:ascii="Montserrat" w:hAnsi="Montserrat"/>
+          <w:sz w:val="22"/>
+          <w:szCs w:val="22"/>
+        </w:rPr>
+        <w:t>CentroCusto</w:t>
+      </w:r>
+      <w:proofErr w:type="spellEnd"/>
+      <w:r>
+        <w:rPr>
+          <w:rFonts w:ascii="Montserrat" w:hAnsi="Montserrat"/>
+          <w:sz w:val="22"/>
+          <w:szCs w:val="22"/>
+        </w:rPr>
+        <w:t>).</w:t>
       </w:r>
     </w:p>
     <w:p>
@@ -5992,7 +7134,25 @@
           <w:sz w:val="22"/>
           <w:szCs w:val="22"/>
         </w:rPr>
-        <w:t>Inclusão de chave substituta (ID_CentroCusto).</w:t>
+        <w:t>Inclusão de chave substituta (</w:t>
+      </w:r>
+      <w:proofErr w:type="spellStart"/>
+      <w:r>
+        <w:rPr>
+          <w:rFonts w:ascii="Montserrat" w:hAnsi="Montserrat"/>
+          <w:sz w:val="22"/>
+          <w:szCs w:val="22"/>
+        </w:rPr>
+        <w:t>ID_CentroCusto</w:t>
+      </w:r>
+      <w:proofErr w:type="spellEnd"/>
+      <w:r>
+        <w:rPr>
+          <w:rFonts w:ascii="Montserrat" w:hAnsi="Montserrat"/>
+          <w:sz w:val="22"/>
+          <w:szCs w:val="22"/>
+        </w:rPr>
+        <w:t>).</w:t>
       </w:r>
     </w:p>
     <w:p>
@@ -6022,15 +7182,51 @@
           <w:sz w:val="22"/>
           <w:szCs w:val="22"/>
         </w:rPr>
-        <w:t xml:space="preserve"> Conectada à tabela F</w:t>
-      </w:r>
-      <w:r>
-        <w:rPr>
-          <w:rFonts w:ascii="Montserrat" w:hAnsi="Montserrat"/>
-          <w:sz w:val="22"/>
-          <w:szCs w:val="22"/>
-        </w:rPr>
-        <w:t>tManutencao via chave ID_CentroCusto.</w:t>
+        <w:t xml:space="preserve"> Conectada à tabela </w:t>
+      </w:r>
+      <w:proofErr w:type="spellStart"/>
+      <w:r>
+        <w:rPr>
+          <w:rFonts w:ascii="Montserrat" w:hAnsi="Montserrat"/>
+          <w:sz w:val="22"/>
+          <w:szCs w:val="22"/>
+        </w:rPr>
+        <w:t>F</w:t>
+      </w:r>
+      <w:r>
+        <w:rPr>
+          <w:rFonts w:ascii="Montserrat" w:hAnsi="Montserrat"/>
+          <w:sz w:val="22"/>
+          <w:szCs w:val="22"/>
+        </w:rPr>
+        <w:t>tManutencao</w:t>
+      </w:r>
+      <w:proofErr w:type="spellEnd"/>
+      <w:r>
+        <w:rPr>
+          <w:rFonts w:ascii="Montserrat" w:hAnsi="Montserrat"/>
+          <w:sz w:val="22"/>
+          <w:szCs w:val="22"/>
+        </w:rPr>
+        <w:t xml:space="preserve"> via chave </w:t>
+      </w:r>
+      <w:proofErr w:type="spellStart"/>
+      <w:r>
+        <w:rPr>
+          <w:rFonts w:ascii="Montserrat" w:hAnsi="Montserrat"/>
+          <w:sz w:val="22"/>
+          <w:szCs w:val="22"/>
+        </w:rPr>
+        <w:t>ID_CentroCusto</w:t>
+      </w:r>
+      <w:proofErr w:type="spellEnd"/>
+      <w:r>
+        <w:rPr>
+          <w:rFonts w:ascii="Montserrat" w:hAnsi="Montserrat"/>
+          <w:sz w:val="22"/>
+          <w:szCs w:val="22"/>
+        </w:rPr>
+        <w:t>.</w:t>
       </w:r>
     </w:p>
     <w:p>
@@ -6069,6 +7265,7 @@
           <w:szCs w:val="22"/>
         </w:rPr>
       </w:pPr>
+      <w:proofErr w:type="spellStart"/>
       <w:r>
         <w:rPr>
           <w:rFonts w:ascii="Montserrat" w:hAnsi="Montserrat"/>
@@ -6077,6 +7274,7 @@
         </w:rPr>
         <w:t>CentroCusto</w:t>
       </w:r>
+      <w:proofErr w:type="spellEnd"/>
       <w:r>
         <w:rPr>
           <w:rFonts w:ascii="Montserrat" w:hAnsi="Montserrat"/>
@@ -6141,6 +7339,7 @@
           <w:szCs w:val="22"/>
         </w:rPr>
       </w:pPr>
+      <w:proofErr w:type="spellStart"/>
       <w:r>
         <w:rPr>
           <w:rFonts w:ascii="Montserrat" w:hAnsi="Montserrat"/>
@@ -6161,6 +7360,7 @@
         </w:rPr>
         <w:t>Ocorrencia</w:t>
       </w:r>
+      <w:proofErr w:type="spellEnd"/>
       <w:r>
         <w:rPr>
           <w:rFonts w:ascii="Montserrat" w:hAnsi="Montserrat"/>
@@ -6243,6 +7443,7 @@
         </w:rPr>
         <w:t xml:space="preserve">Prata (coluna </w:t>
       </w:r>
+      <w:proofErr w:type="spellStart"/>
       <w:r>
         <w:rPr>
           <w:rFonts w:ascii="Montserrat" w:hAnsi="Montserrat"/>
@@ -6259,6 +7460,7 @@
         </w:rPr>
         <w:t>encia</w:t>
       </w:r>
+      <w:proofErr w:type="spellEnd"/>
       <w:r>
         <w:rPr>
           <w:rFonts w:ascii="Montserrat" w:hAnsi="Montserrat"/>
@@ -6380,7 +7582,16 @@
           <w:sz w:val="22"/>
           <w:szCs w:val="22"/>
         </w:rPr>
-        <w:t>Inclusão de chave substituta (ID_</w:t>
+        <w:t>Inclusão de chave substituta (</w:t>
+      </w:r>
+      <w:proofErr w:type="spellStart"/>
+      <w:r>
+        <w:rPr>
+          <w:rFonts w:ascii="Montserrat" w:hAnsi="Montserrat"/>
+          <w:sz w:val="22"/>
+          <w:szCs w:val="22"/>
+        </w:rPr>
+        <w:t>ID_</w:t>
       </w:r>
       <w:r>
         <w:rPr>
@@ -6390,6 +7601,7 @@
         </w:rPr>
         <w:t>Ocorrencia</w:t>
       </w:r>
+      <w:proofErr w:type="spellEnd"/>
       <w:r>
         <w:rPr>
           <w:rFonts w:ascii="Montserrat" w:hAnsi="Montserrat"/>
@@ -6426,16 +7638,35 @@
           <w:sz w:val="22"/>
           <w:szCs w:val="22"/>
         </w:rPr>
-        <w:t xml:space="preserve"> Conectada à tabela F</w:t>
-      </w:r>
-      <w:r>
-        <w:rPr>
-          <w:rFonts w:ascii="Montserrat" w:hAnsi="Montserrat"/>
-          <w:sz w:val="22"/>
-          <w:szCs w:val="22"/>
-        </w:rPr>
-        <w:t xml:space="preserve">tManutencao via chave </w:t>
-      </w:r>
+        <w:t xml:space="preserve"> Conectada à tabela </w:t>
+      </w:r>
+      <w:proofErr w:type="spellStart"/>
+      <w:r>
+        <w:rPr>
+          <w:rFonts w:ascii="Montserrat" w:hAnsi="Montserrat"/>
+          <w:sz w:val="22"/>
+          <w:szCs w:val="22"/>
+        </w:rPr>
+        <w:t>F</w:t>
+      </w:r>
+      <w:r>
+        <w:rPr>
+          <w:rFonts w:ascii="Montserrat" w:hAnsi="Montserrat"/>
+          <w:sz w:val="22"/>
+          <w:szCs w:val="22"/>
+        </w:rPr>
+        <w:t>tManutencao</w:t>
+      </w:r>
+      <w:proofErr w:type="spellEnd"/>
+      <w:r>
+        <w:rPr>
+          <w:rFonts w:ascii="Montserrat" w:hAnsi="Montserrat"/>
+          <w:sz w:val="22"/>
+          <w:szCs w:val="22"/>
+        </w:rPr>
+        <w:t xml:space="preserve"> via chave </w:t>
+      </w:r>
+      <w:proofErr w:type="spellStart"/>
       <w:r>
         <w:rPr>
           <w:rFonts w:ascii="Montserrat" w:hAnsi="Montserrat"/>
@@ -6452,6 +7683,7 @@
         </w:rPr>
         <w:t>Ocorrencia</w:t>
       </w:r>
+      <w:proofErr w:type="spellEnd"/>
       <w:r>
         <w:rPr>
           <w:rFonts w:ascii="Montserrat" w:hAnsi="Montserrat"/>
@@ -6497,13 +7729,23 @@
           <w:szCs w:val="22"/>
         </w:rPr>
       </w:pPr>
-      <w:r>
-        <w:rPr>
-          <w:rFonts w:ascii="Montserrat" w:hAnsi="Montserrat"/>
-          <w:sz w:val="22"/>
-          <w:szCs w:val="22"/>
-        </w:rPr>
-        <w:t xml:space="preserve">Ocorrencia: </w:t>
+      <w:proofErr w:type="spellStart"/>
+      <w:r>
+        <w:rPr>
+          <w:rFonts w:ascii="Montserrat" w:hAnsi="Montserrat"/>
+          <w:sz w:val="22"/>
+          <w:szCs w:val="22"/>
+        </w:rPr>
+        <w:t>Ocorrencia</w:t>
+      </w:r>
+      <w:proofErr w:type="spellEnd"/>
+      <w:r>
+        <w:rPr>
+          <w:rFonts w:ascii="Montserrat" w:hAnsi="Montserrat"/>
+          <w:sz w:val="22"/>
+          <w:szCs w:val="22"/>
+        </w:rPr>
+        <w:t xml:space="preserve">: </w:t>
       </w:r>
       <w:r>
         <w:rPr>
@@ -6552,13 +7794,23 @@
           <w:szCs w:val="22"/>
         </w:rPr>
       </w:pPr>
-      <w:r>
-        <w:rPr>
-          <w:rFonts w:ascii="Montserrat" w:hAnsi="Montserrat"/>
-          <w:sz w:val="22"/>
-          <w:szCs w:val="22"/>
-        </w:rPr>
-        <w:t>StatusOcorrencia:</w:t>
+      <w:proofErr w:type="spellStart"/>
+      <w:r>
+        <w:rPr>
+          <w:rFonts w:ascii="Montserrat" w:hAnsi="Montserrat"/>
+          <w:sz w:val="22"/>
+          <w:szCs w:val="22"/>
+        </w:rPr>
+        <w:t>StatusOcorrencia</w:t>
+      </w:r>
+      <w:proofErr w:type="spellEnd"/>
+      <w:r>
+        <w:rPr>
+          <w:rFonts w:ascii="Montserrat" w:hAnsi="Montserrat"/>
+          <w:sz w:val="22"/>
+          <w:szCs w:val="22"/>
+        </w:rPr>
+        <w:t>:</w:t>
       </w:r>
       <w:r>
         <w:rPr>
@@ -6622,6 +7874,7 @@
           <w:szCs w:val="22"/>
         </w:rPr>
       </w:pPr>
+      <w:proofErr w:type="spellStart"/>
       <w:r>
         <w:rPr>
           <w:rFonts w:ascii="Montserrat" w:hAnsi="Montserrat"/>
@@ -6652,6 +7905,7 @@
         </w:rPr>
         <w:t>ank</w:t>
       </w:r>
+      <w:proofErr w:type="spellEnd"/>
       <w:r>
         <w:rPr>
           <w:rFonts w:ascii="Montserrat" w:hAnsi="Montserrat"/>
@@ -6826,7 +8080,25 @@
           <w:sz w:val="22"/>
           <w:szCs w:val="22"/>
         </w:rPr>
-        <w:t>Inclusão de chave substituta (ID_Rank).</w:t>
+        <w:t>Inclusão de chave substituta (</w:t>
+      </w:r>
+      <w:proofErr w:type="spellStart"/>
+      <w:r>
+        <w:rPr>
+          <w:rFonts w:ascii="Montserrat" w:hAnsi="Montserrat"/>
+          <w:sz w:val="22"/>
+          <w:szCs w:val="22"/>
+        </w:rPr>
+        <w:t>ID_Rank</w:t>
+      </w:r>
+      <w:proofErr w:type="spellEnd"/>
+      <w:r>
+        <w:rPr>
+          <w:rFonts w:ascii="Montserrat" w:hAnsi="Montserrat"/>
+          <w:sz w:val="22"/>
+          <w:szCs w:val="22"/>
+        </w:rPr>
+        <w:t>).</w:t>
       </w:r>
     </w:p>
     <w:p>
@@ -6856,16 +8128,35 @@
           <w:sz w:val="22"/>
           <w:szCs w:val="22"/>
         </w:rPr>
-        <w:t xml:space="preserve"> Conectada à tabela F</w:t>
-      </w:r>
-      <w:r>
-        <w:rPr>
-          <w:rFonts w:ascii="Montserrat" w:hAnsi="Montserrat"/>
-          <w:sz w:val="22"/>
-          <w:szCs w:val="22"/>
-        </w:rPr>
-        <w:t xml:space="preserve">tManutencao via chave </w:t>
-      </w:r>
+        <w:t xml:space="preserve"> Conectada à tabela </w:t>
+      </w:r>
+      <w:proofErr w:type="spellStart"/>
+      <w:r>
+        <w:rPr>
+          <w:rFonts w:ascii="Montserrat" w:hAnsi="Montserrat"/>
+          <w:sz w:val="22"/>
+          <w:szCs w:val="22"/>
+        </w:rPr>
+        <w:t>F</w:t>
+      </w:r>
+      <w:r>
+        <w:rPr>
+          <w:rFonts w:ascii="Montserrat" w:hAnsi="Montserrat"/>
+          <w:sz w:val="22"/>
+          <w:szCs w:val="22"/>
+        </w:rPr>
+        <w:t>tManutencao</w:t>
+      </w:r>
+      <w:proofErr w:type="spellEnd"/>
+      <w:r>
+        <w:rPr>
+          <w:rFonts w:ascii="Montserrat" w:hAnsi="Montserrat"/>
+          <w:sz w:val="22"/>
+          <w:szCs w:val="22"/>
+        </w:rPr>
+        <w:t xml:space="preserve"> via chave </w:t>
+      </w:r>
+      <w:proofErr w:type="spellStart"/>
       <w:r>
         <w:rPr>
           <w:rFonts w:ascii="Montserrat" w:hAnsi="Montserrat"/>
@@ -6880,7 +8171,16 @@
           <w:sz w:val="22"/>
           <w:szCs w:val="22"/>
         </w:rPr>
-        <w:t>Rank.</w:t>
+        <w:t>Rank</w:t>
+      </w:r>
+      <w:proofErr w:type="spellEnd"/>
+      <w:r>
+        <w:rPr>
+          <w:rFonts w:ascii="Montserrat" w:hAnsi="Montserrat"/>
+          <w:sz w:val="22"/>
+          <w:szCs w:val="22"/>
+        </w:rPr>
+        <w:t>.</w:t>
       </w:r>
     </w:p>
     <w:p>
@@ -6958,13 +8258,23 @@
           <w:szCs w:val="22"/>
         </w:rPr>
       </w:pPr>
-      <w:r>
-        <w:rPr>
-          <w:rFonts w:ascii="Montserrat" w:hAnsi="Montserrat"/>
-          <w:sz w:val="22"/>
-          <w:szCs w:val="22"/>
-        </w:rPr>
-        <w:t>DescricaoRank:</w:t>
+      <w:proofErr w:type="spellStart"/>
+      <w:r>
+        <w:rPr>
+          <w:rFonts w:ascii="Montserrat" w:hAnsi="Montserrat"/>
+          <w:sz w:val="22"/>
+          <w:szCs w:val="22"/>
+        </w:rPr>
+        <w:t>DescricaoRank</w:t>
+      </w:r>
+      <w:proofErr w:type="spellEnd"/>
+      <w:r>
+        <w:rPr>
+          <w:rFonts w:ascii="Montserrat" w:hAnsi="Montserrat"/>
+          <w:sz w:val="22"/>
+          <w:szCs w:val="22"/>
+        </w:rPr>
+        <w:t>:</w:t>
       </w:r>
       <w:r>
         <w:rPr>
@@ -6980,8 +8290,18 @@
           <w:sz w:val="22"/>
           <w:szCs w:val="22"/>
         </w:rPr>
-        <w:t>Critério de classificação dos tipos de ocorrencias</w:t>
-      </w:r>
+        <w:t xml:space="preserve">Critério de classificação dos tipos de </w:t>
+      </w:r>
+      <w:proofErr w:type="spellStart"/>
+      <w:r>
+        <w:rPr>
+          <w:rFonts w:ascii="Montserrat" w:hAnsi="Montserrat"/>
+          <w:sz w:val="22"/>
+          <w:szCs w:val="22"/>
+        </w:rPr>
+        <w:t>ocorrencias</w:t>
+      </w:r>
+      <w:proofErr w:type="spellEnd"/>
       <w:r>
         <w:rPr>
           <w:rFonts w:ascii="Montserrat" w:hAnsi="Montserrat"/>
@@ -7038,6 +8358,7 @@
           <w:szCs w:val="22"/>
         </w:rPr>
       </w:pPr>
+      <w:proofErr w:type="spellStart"/>
       <w:r>
         <w:rPr>
           <w:rFonts w:ascii="Montserrat" w:hAnsi="Montserrat"/>
@@ -7058,6 +8379,7 @@
         </w:rPr>
         <w:t>a</w:t>
       </w:r>
+      <w:proofErr w:type="spellEnd"/>
       <w:r>
         <w:rPr>
           <w:rFonts w:ascii="Montserrat" w:hAnsi="Montserrat"/>
@@ -7188,7 +8510,65 @@
           <w:sz w:val="22"/>
           <w:szCs w:val="22"/>
         </w:rPr>
-        <w:t>Valores inteiros de 0 a 23, convertidos para hora do dia e categorizados por turno.</w:t>
+        <w:t>Valores inteiros de 0 a 23, convertidos para hora do dia e categorizados por turno</w:t>
+      </w:r>
+      <w:r>
+        <w:rPr>
+          <w:rFonts w:ascii="Montserrat" w:hAnsi="Montserrat"/>
+          <w:sz w:val="22"/>
+          <w:szCs w:val="22"/>
+        </w:rPr>
+        <w:t xml:space="preserve"> e i</w:t>
+      </w:r>
+      <w:r>
+        <w:rPr>
+          <w:rFonts w:ascii="Montserrat" w:hAnsi="Montserrat"/>
+          <w:sz w:val="22"/>
+          <w:szCs w:val="22"/>
+        </w:rPr>
+        <w:t xml:space="preserve">nclusão da linha especial 25 = </w:t>
+      </w:r>
+      <w:proofErr w:type="spellStart"/>
+      <w:r>
+        <w:rPr>
+          <w:rFonts w:ascii="Montserrat" w:hAnsi="Montserrat"/>
+          <w:sz w:val="22"/>
+          <w:szCs w:val="22"/>
+        </w:rPr>
+        <w:t>S</w:t>
+      </w:r>
+      <w:r>
+        <w:rPr>
+          <w:rFonts w:ascii="Montserrat" w:hAnsi="Montserrat"/>
+          <w:sz w:val="22"/>
+          <w:szCs w:val="22"/>
+        </w:rPr>
+        <w:t>em</w:t>
+      </w:r>
+      <w:r>
+        <w:rPr>
+          <w:rFonts w:ascii="Montserrat" w:hAnsi="Montserrat"/>
+          <w:sz w:val="22"/>
+          <w:szCs w:val="22"/>
+        </w:rPr>
+        <w:t>_H</w:t>
+      </w:r>
+      <w:r>
+        <w:rPr>
+          <w:rFonts w:ascii="Montserrat" w:hAnsi="Montserrat"/>
+          <w:sz w:val="22"/>
+          <w:szCs w:val="22"/>
+        </w:rPr>
+        <w:t>ora</w:t>
+      </w:r>
+      <w:proofErr w:type="spellEnd"/>
+      <w:r>
+        <w:rPr>
+          <w:rFonts w:ascii="Montserrat" w:hAnsi="Montserrat"/>
+          <w:sz w:val="22"/>
+          <w:szCs w:val="22"/>
+        </w:rPr>
+        <w:t xml:space="preserve"> para permitir relacionamento mesmo em casos de valores nulos na fato.</w:t>
       </w:r>
     </w:p>
     <w:p>
@@ -7218,16 +8598,35 @@
           <w:sz w:val="22"/>
           <w:szCs w:val="22"/>
         </w:rPr>
-        <w:t xml:space="preserve"> Conectada à tabela F</w:t>
-      </w:r>
-      <w:r>
-        <w:rPr>
-          <w:rFonts w:ascii="Montserrat" w:hAnsi="Montserrat"/>
-          <w:sz w:val="22"/>
-          <w:szCs w:val="22"/>
-        </w:rPr>
-        <w:t xml:space="preserve">tManutencao via chave </w:t>
-      </w:r>
+        <w:t xml:space="preserve"> Conectada à tabela </w:t>
+      </w:r>
+      <w:proofErr w:type="spellStart"/>
+      <w:r>
+        <w:rPr>
+          <w:rFonts w:ascii="Montserrat" w:hAnsi="Montserrat"/>
+          <w:sz w:val="22"/>
+          <w:szCs w:val="22"/>
+        </w:rPr>
+        <w:t>F</w:t>
+      </w:r>
+      <w:r>
+        <w:rPr>
+          <w:rFonts w:ascii="Montserrat" w:hAnsi="Montserrat"/>
+          <w:sz w:val="22"/>
+          <w:szCs w:val="22"/>
+        </w:rPr>
+        <w:t>tManutencao</w:t>
+      </w:r>
+      <w:proofErr w:type="spellEnd"/>
+      <w:r>
+        <w:rPr>
+          <w:rFonts w:ascii="Montserrat" w:hAnsi="Montserrat"/>
+          <w:sz w:val="22"/>
+          <w:szCs w:val="22"/>
+        </w:rPr>
+        <w:t xml:space="preserve"> via chave </w:t>
+      </w:r>
+      <w:proofErr w:type="spellStart"/>
       <w:r>
         <w:rPr>
           <w:rFonts w:ascii="Montserrat" w:hAnsi="Montserrat"/>
@@ -7244,74 +8643,61 @@
         </w:rPr>
         <w:t>Hora</w:t>
       </w:r>
-      <w:r>
-        <w:rPr>
-          <w:rFonts w:ascii="Montserrat" w:hAnsi="Montserrat"/>
-          <w:sz w:val="22"/>
-          <w:szCs w:val="22"/>
-        </w:rPr>
-        <w:t>, ID_HoraInicio, ID_HoraOrdem e ID_HoraFim</w:t>
-      </w:r>
-    </w:p>
-    <w:p>
-      <w:pPr>
-        <w:pStyle w:val="PargrafodaLista"/>
-        <w:spacing w:after="120"/>
-        <w:ind w:left="851"/>
-        <w:rPr>
-          <w:rFonts w:ascii="Montserrat" w:hAnsi="Montserrat"/>
-          <w:sz w:val="22"/>
-          <w:szCs w:val="22"/>
-        </w:rPr>
-      </w:pPr>
-      <w:r>
-        <w:rPr>
-          <w:rFonts w:ascii="Montserrat" w:hAnsi="Montserrat"/>
-          <w:sz w:val="22"/>
-          <w:szCs w:val="22"/>
-        </w:rPr>
-        <w:t>I</w:t>
-      </w:r>
-      <w:r>
-        <w:rPr>
-          <w:rFonts w:ascii="Montserrat" w:hAnsi="Montserrat"/>
-          <w:sz w:val="22"/>
-          <w:szCs w:val="22"/>
-        </w:rPr>
-        <w:t>nclusão da linha especial 25 = S</w:t>
-      </w:r>
-      <w:r>
-        <w:rPr>
-          <w:rFonts w:ascii="Montserrat" w:hAnsi="Montserrat"/>
-          <w:sz w:val="22"/>
-          <w:szCs w:val="22"/>
-        </w:rPr>
-        <w:t>em</w:t>
-      </w:r>
-      <w:r>
-        <w:rPr>
-          <w:rFonts w:ascii="Montserrat" w:hAnsi="Montserrat"/>
-          <w:sz w:val="22"/>
-          <w:szCs w:val="22"/>
-        </w:rPr>
-        <w:t>_H</w:t>
-      </w:r>
-      <w:r>
-        <w:rPr>
-          <w:rFonts w:ascii="Montserrat" w:hAnsi="Montserrat"/>
-          <w:sz w:val="22"/>
-          <w:szCs w:val="22"/>
-        </w:rPr>
-        <w:t>ora</w:t>
-      </w:r>
-      <w:r>
-        <w:rPr>
-          <w:rFonts w:ascii="Montserrat" w:hAnsi="Montserrat"/>
-          <w:sz w:val="22"/>
-          <w:szCs w:val="22"/>
-        </w:rPr>
-        <w:t xml:space="preserve"> para permitir relacionamento mesmo em casos de valores nulos na fato.</w:t>
-      </w:r>
+      <w:proofErr w:type="spellEnd"/>
+      <w:r>
+        <w:rPr>
+          <w:rFonts w:ascii="Montserrat" w:hAnsi="Montserrat"/>
+          <w:sz w:val="22"/>
+          <w:szCs w:val="22"/>
+        </w:rPr>
+        <w:t xml:space="preserve">, </w:t>
+      </w:r>
+      <w:proofErr w:type="spellStart"/>
+      <w:r>
+        <w:rPr>
+          <w:rFonts w:ascii="Montserrat" w:hAnsi="Montserrat"/>
+          <w:sz w:val="22"/>
+          <w:szCs w:val="22"/>
+        </w:rPr>
+        <w:t>ID_HoraInicio</w:t>
+      </w:r>
+      <w:proofErr w:type="spellEnd"/>
+      <w:r>
+        <w:rPr>
+          <w:rFonts w:ascii="Montserrat" w:hAnsi="Montserrat"/>
+          <w:sz w:val="22"/>
+          <w:szCs w:val="22"/>
+        </w:rPr>
+        <w:t xml:space="preserve">, </w:t>
+      </w:r>
+      <w:proofErr w:type="spellStart"/>
+      <w:r>
+        <w:rPr>
+          <w:rFonts w:ascii="Montserrat" w:hAnsi="Montserrat"/>
+          <w:sz w:val="22"/>
+          <w:szCs w:val="22"/>
+        </w:rPr>
+        <w:t>ID_HoraOrdem</w:t>
+      </w:r>
+      <w:proofErr w:type="spellEnd"/>
+      <w:r>
+        <w:rPr>
+          <w:rFonts w:ascii="Montserrat" w:hAnsi="Montserrat"/>
+          <w:sz w:val="22"/>
+          <w:szCs w:val="22"/>
+        </w:rPr>
+        <w:t xml:space="preserve"> e </w:t>
+      </w:r>
+      <w:proofErr w:type="spellStart"/>
+      <w:r>
+        <w:rPr>
+          <w:rFonts w:ascii="Montserrat" w:hAnsi="Montserrat"/>
+          <w:sz w:val="22"/>
+          <w:szCs w:val="22"/>
+        </w:rPr>
+        <w:t>ID_HoraFim</w:t>
+      </w:r>
+      <w:proofErr w:type="spellEnd"/>
     </w:p>
     <w:p>
       <w:pPr>
@@ -7446,15 +8832,20 @@
     </w:p>
     <w:p>
       <w:pPr>
-        <w:pStyle w:val="PargrafodaLista"/>
-        <w:spacing w:after="120"/>
-        <w:ind w:left="851"/>
-        <w:rPr>
-          <w:rFonts w:ascii="Montserrat" w:hAnsi="Montserrat"/>
-          <w:sz w:val="22"/>
-          <w:szCs w:val="22"/>
-        </w:rPr>
-      </w:pPr>
+        <w:rPr>
+          <w:rFonts w:ascii="Montserrat" w:hAnsi="Montserrat"/>
+          <w:sz w:val="22"/>
+          <w:szCs w:val="22"/>
+        </w:rPr>
+      </w:pPr>
+      <w:r>
+        <w:rPr>
+          <w:rFonts w:ascii="Montserrat" w:hAnsi="Montserrat"/>
+          <w:sz w:val="22"/>
+          <w:szCs w:val="22"/>
+        </w:rPr>
+        <w:br w:type="page"/>
+      </w:r>
     </w:p>
     <w:p>
       <w:pPr>
@@ -7471,23 +8862,54 @@
           <w:szCs w:val="22"/>
         </w:rPr>
       </w:pPr>
-      <w:r>
-        <w:rPr>
-          <w:rFonts w:ascii="Montserrat" w:hAnsi="Montserrat"/>
-          <w:b/>
-          <w:bCs/>
-          <w:sz w:val="22"/>
-          <w:szCs w:val="22"/>
-        </w:rPr>
-        <w:t xml:space="preserve">DimDocumento: </w:t>
-      </w:r>
-      <w:r>
-        <w:rPr>
-          <w:rFonts w:ascii="Montserrat" w:hAnsi="Montserrat"/>
-          <w:sz w:val="22"/>
-          <w:szCs w:val="22"/>
-        </w:rPr>
-        <w:t>Contém informações únicas sobre cada documento ou ordem de manutenção, permitindo relacionar a fato FtManutencao de forma otimizada.</w:t>
+      <w:proofErr w:type="spellStart"/>
+      <w:r>
+        <w:rPr>
+          <w:rFonts w:ascii="Montserrat" w:hAnsi="Montserrat"/>
+          <w:b/>
+          <w:bCs/>
+          <w:sz w:val="22"/>
+          <w:szCs w:val="22"/>
+        </w:rPr>
+        <w:lastRenderedPageBreak/>
+        <w:t>DimDocumento</w:t>
+      </w:r>
+      <w:proofErr w:type="spellEnd"/>
+      <w:r>
+        <w:rPr>
+          <w:rFonts w:ascii="Montserrat" w:hAnsi="Montserrat"/>
+          <w:b/>
+          <w:bCs/>
+          <w:sz w:val="22"/>
+          <w:szCs w:val="22"/>
+        </w:rPr>
+        <w:t xml:space="preserve">: </w:t>
+      </w:r>
+      <w:r>
+        <w:rPr>
+          <w:rFonts w:ascii="Montserrat" w:hAnsi="Montserrat"/>
+          <w:sz w:val="22"/>
+          <w:szCs w:val="22"/>
+        </w:rPr>
+        <w:t xml:space="preserve">Contém informações únicas sobre cada documento ou ordem de manutenção, permitindo relacionar a fato </w:t>
+      </w:r>
+      <w:proofErr w:type="spellStart"/>
+      <w:r>
+        <w:rPr>
+          <w:rFonts w:ascii="Montserrat" w:hAnsi="Montserrat"/>
+          <w:sz w:val="22"/>
+          <w:szCs w:val="22"/>
+        </w:rPr>
+        <w:t>FtManutencao</w:t>
+      </w:r>
+      <w:proofErr w:type="spellEnd"/>
+      <w:r>
+        <w:rPr>
+          <w:rFonts w:ascii="Montserrat" w:hAnsi="Montserrat"/>
+          <w:sz w:val="22"/>
+          <w:szCs w:val="22"/>
+        </w:rPr>
+        <w:t xml:space="preserve"> de forma otimizada.</w:t>
       </w:r>
     </w:p>
     <w:p>
@@ -7547,14 +8969,34 @@
         </w:rPr>
         <w:t xml:space="preserve">Prata (coluna </w:t>
       </w:r>
-      <w:r>
-        <w:rPr>
-          <w:rFonts w:ascii="Montserrat" w:hAnsi="Montserrat"/>
-          <w:sz w:val="22"/>
-          <w:szCs w:val="22"/>
-        </w:rPr>
-        <w:t>NumeroNota, NumeroOrdem</w:t>
-      </w:r>
+      <w:proofErr w:type="spellStart"/>
+      <w:r>
+        <w:rPr>
+          <w:rFonts w:ascii="Montserrat" w:hAnsi="Montserrat"/>
+          <w:sz w:val="22"/>
+          <w:szCs w:val="22"/>
+        </w:rPr>
+        <w:t>NumeroNota</w:t>
+      </w:r>
+      <w:proofErr w:type="spellEnd"/>
+      <w:r>
+        <w:rPr>
+          <w:rFonts w:ascii="Montserrat" w:hAnsi="Montserrat"/>
+          <w:sz w:val="22"/>
+          <w:szCs w:val="22"/>
+        </w:rPr>
+        <w:t xml:space="preserve">, </w:t>
+      </w:r>
+      <w:proofErr w:type="spellStart"/>
+      <w:r>
+        <w:rPr>
+          <w:rFonts w:ascii="Montserrat" w:hAnsi="Montserrat"/>
+          <w:sz w:val="22"/>
+          <w:szCs w:val="22"/>
+        </w:rPr>
+        <w:t>NumeroOrdem</w:t>
+      </w:r>
+      <w:proofErr w:type="spellEnd"/>
       <w:r>
         <w:rPr>
           <w:rFonts w:ascii="Montserrat" w:hAnsi="Montserrat"/>
@@ -7583,7 +9025,6 @@
           <w:sz w:val="22"/>
           <w:szCs w:val="22"/>
         </w:rPr>
-        <w:lastRenderedPageBreak/>
         <w:t>Relacionamento:</w:t>
       </w:r>
       <w:r>
@@ -7592,7 +9033,34 @@
           <w:sz w:val="22"/>
           <w:szCs w:val="22"/>
         </w:rPr>
-        <w:t xml:space="preserve"> Conectada à tabela FtManutencao via chave ID_</w:t>
+        <w:t xml:space="preserve"> Conectada à tabela </w:t>
+      </w:r>
+      <w:proofErr w:type="spellStart"/>
+      <w:r>
+        <w:rPr>
+          <w:rFonts w:ascii="Montserrat" w:hAnsi="Montserrat"/>
+          <w:sz w:val="22"/>
+          <w:szCs w:val="22"/>
+        </w:rPr>
+        <w:t>FtManutencao</w:t>
+      </w:r>
+      <w:proofErr w:type="spellEnd"/>
+      <w:r>
+        <w:rPr>
+          <w:rFonts w:ascii="Montserrat" w:hAnsi="Montserrat"/>
+          <w:sz w:val="22"/>
+          <w:szCs w:val="22"/>
+        </w:rPr>
+        <w:t xml:space="preserve"> via chave </w:t>
+      </w:r>
+      <w:proofErr w:type="spellStart"/>
+      <w:r>
+        <w:rPr>
+          <w:rFonts w:ascii="Montserrat" w:hAnsi="Montserrat"/>
+          <w:sz w:val="22"/>
+          <w:szCs w:val="22"/>
+        </w:rPr>
+        <w:t>ID_</w:t>
       </w:r>
       <w:r>
         <w:rPr>
@@ -7602,6 +9070,7 @@
         </w:rPr>
         <w:t>Documento</w:t>
       </w:r>
+      <w:proofErr w:type="spellEnd"/>
       <w:r>
         <w:rPr>
           <w:rFonts w:ascii="Montserrat" w:hAnsi="Montserrat"/>
@@ -7647,13 +9116,23 @@
           <w:szCs w:val="22"/>
         </w:rPr>
       </w:pPr>
-      <w:r>
-        <w:rPr>
-          <w:rFonts w:ascii="Montserrat" w:hAnsi="Montserrat"/>
-          <w:sz w:val="22"/>
-          <w:szCs w:val="22"/>
-        </w:rPr>
-        <w:t xml:space="preserve">NumeroNota: </w:t>
+      <w:proofErr w:type="spellStart"/>
+      <w:r>
+        <w:rPr>
+          <w:rFonts w:ascii="Montserrat" w:hAnsi="Montserrat"/>
+          <w:sz w:val="22"/>
+          <w:szCs w:val="22"/>
+        </w:rPr>
+        <w:t>NumeroNota</w:t>
+      </w:r>
+      <w:proofErr w:type="spellEnd"/>
+      <w:r>
+        <w:rPr>
+          <w:rFonts w:ascii="Montserrat" w:hAnsi="Montserrat"/>
+          <w:sz w:val="22"/>
+          <w:szCs w:val="22"/>
+        </w:rPr>
+        <w:t xml:space="preserve">: </w:t>
       </w:r>
       <w:r>
         <w:rPr>
@@ -7686,13 +9165,23 @@
           <w:szCs w:val="22"/>
         </w:rPr>
       </w:pPr>
-      <w:r>
-        <w:rPr>
-          <w:rFonts w:ascii="Montserrat" w:hAnsi="Montserrat"/>
-          <w:sz w:val="22"/>
-          <w:szCs w:val="22"/>
-        </w:rPr>
-        <w:t>NumeroOrdem:</w:t>
+      <w:proofErr w:type="spellStart"/>
+      <w:r>
+        <w:rPr>
+          <w:rFonts w:ascii="Montserrat" w:hAnsi="Montserrat"/>
+          <w:sz w:val="22"/>
+          <w:szCs w:val="22"/>
+        </w:rPr>
+        <w:t>NumeroOrdem</w:t>
+      </w:r>
+      <w:proofErr w:type="spellEnd"/>
+      <w:r>
+        <w:rPr>
+          <w:rFonts w:ascii="Montserrat" w:hAnsi="Montserrat"/>
+          <w:sz w:val="22"/>
+          <w:szCs w:val="22"/>
+        </w:rPr>
+        <w:t>:</w:t>
       </w:r>
       <w:r>
         <w:rPr>
@@ -7786,6 +9275,7 @@
           <w:szCs w:val="22"/>
         </w:rPr>
       </w:pPr>
+      <w:proofErr w:type="spellStart"/>
       <w:r>
         <w:rPr>
           <w:rFonts w:ascii="Montserrat" w:hAnsi="Montserrat"/>
@@ -7814,7 +9304,18 @@
           <w:sz w:val="22"/>
           <w:szCs w:val="22"/>
         </w:rPr>
-        <w:t>anutencao:</w:t>
+        <w:t>anutencao</w:t>
+      </w:r>
+      <w:proofErr w:type="spellEnd"/>
+      <w:r>
+        <w:rPr>
+          <w:rFonts w:ascii="Montserrat" w:hAnsi="Montserrat"/>
+          <w:b/>
+          <w:bCs/>
+          <w:sz w:val="22"/>
+          <w:szCs w:val="22"/>
+        </w:rPr>
+        <w:t>:</w:t>
       </w:r>
       <w:r>
         <w:rPr>
@@ -7850,6 +9351,7 @@
         </w:rPr>
         <w:t xml:space="preserve">dimensões </w:t>
       </w:r>
+      <w:proofErr w:type="spellStart"/>
       <w:r>
         <w:rPr>
           <w:rFonts w:ascii="Montserrat" w:hAnsi="Montserrat"/>
@@ -7858,6 +9360,7 @@
         </w:rPr>
         <w:t>Calendario</w:t>
       </w:r>
+      <w:proofErr w:type="spellEnd"/>
       <w:r>
         <w:rPr>
           <w:rFonts w:ascii="Montserrat" w:hAnsi="Montserrat"/>
@@ -7872,8 +9375,27 @@
           <w:sz w:val="22"/>
           <w:szCs w:val="22"/>
         </w:rPr>
-        <w:t xml:space="preserve"> Equipamento, CentroCusto, </w:t>
-      </w:r>
+        <w:t xml:space="preserve"> Equipamento, </w:t>
+      </w:r>
+      <w:proofErr w:type="spellStart"/>
+      <w:r>
+        <w:rPr>
+          <w:rFonts w:ascii="Montserrat" w:hAnsi="Montserrat"/>
+          <w:sz w:val="22"/>
+          <w:szCs w:val="22"/>
+        </w:rPr>
+        <w:t>CentroCusto</w:t>
+      </w:r>
+      <w:proofErr w:type="spellEnd"/>
+      <w:r>
+        <w:rPr>
+          <w:rFonts w:ascii="Montserrat" w:hAnsi="Montserrat"/>
+          <w:sz w:val="22"/>
+          <w:szCs w:val="22"/>
+        </w:rPr>
+        <w:t xml:space="preserve">, </w:t>
+      </w:r>
+      <w:proofErr w:type="spellStart"/>
       <w:r>
         <w:rPr>
           <w:rFonts w:ascii="Montserrat" w:hAnsi="Montserrat"/>
@@ -7898,6 +9420,7 @@
         </w:rPr>
         <w:t>ncia</w:t>
       </w:r>
+      <w:proofErr w:type="spellEnd"/>
       <w:r>
         <w:rPr>
           <w:rFonts w:ascii="Montserrat" w:hAnsi="Montserrat"/>
@@ -8002,7 +9525,25 @@
           <w:sz w:val="22"/>
           <w:szCs w:val="22"/>
         </w:rPr>
-        <w:t>Consulta Prata (Manutenção_Industria_Pneus_Prata), proveniente da base operacional da manutenção.</w:t>
+        <w:t>Consulta Prata (</w:t>
+      </w:r>
+      <w:proofErr w:type="spellStart"/>
+      <w:r>
+        <w:rPr>
+          <w:rFonts w:ascii="Montserrat" w:hAnsi="Montserrat"/>
+          <w:sz w:val="22"/>
+          <w:szCs w:val="22"/>
+        </w:rPr>
+        <w:t>Manutenção_Industria_Pneus_Prata</w:t>
+      </w:r>
+      <w:proofErr w:type="spellEnd"/>
+      <w:r>
+        <w:rPr>
+          <w:rFonts w:ascii="Montserrat" w:hAnsi="Montserrat"/>
+          <w:sz w:val="22"/>
+          <w:szCs w:val="22"/>
+        </w:rPr>
+        <w:t>), proveniente da base operacional da manutenção.</w:t>
       </w:r>
     </w:p>
     <w:p>
@@ -8041,6 +9582,7 @@
           <w:szCs w:val="22"/>
         </w:rPr>
       </w:pPr>
+      <w:proofErr w:type="spellStart"/>
       <w:r>
         <w:rPr>
           <w:rFonts w:ascii="Montserrat" w:hAnsi="Montserrat"/>
@@ -8049,6 +9591,7 @@
         </w:rPr>
         <w:t>ID_Manutencao</w:t>
       </w:r>
+      <w:proofErr w:type="spellEnd"/>
       <w:r>
         <w:rPr>
           <w:rFonts w:ascii="Montserrat" w:hAnsi="Montserrat"/>
@@ -8080,6 +9623,7 @@
           <w:szCs w:val="22"/>
         </w:rPr>
       </w:pPr>
+      <w:proofErr w:type="spellStart"/>
       <w:r>
         <w:rPr>
           <w:rFonts w:ascii="Montserrat" w:hAnsi="Montserrat"/>
@@ -8088,6 +9632,7 @@
         </w:rPr>
         <w:t>ID_Calendario</w:t>
       </w:r>
+      <w:proofErr w:type="spellEnd"/>
       <w:r>
         <w:rPr>
           <w:rFonts w:ascii="Montserrat" w:hAnsi="Montserrat"/>
@@ -8102,7 +9647,25 @@
           <w:sz w:val="22"/>
           <w:szCs w:val="22"/>
         </w:rPr>
-        <w:t xml:space="preserve"> Chave estrangeira para DimCalendario, representando a data de abertura/ocorrência.</w:t>
+        <w:t xml:space="preserve"> Chave estrangeira para </w:t>
+      </w:r>
+      <w:proofErr w:type="spellStart"/>
+      <w:r>
+        <w:rPr>
+          <w:rFonts w:ascii="Montserrat" w:hAnsi="Montserrat"/>
+          <w:sz w:val="22"/>
+          <w:szCs w:val="22"/>
+        </w:rPr>
+        <w:t>DimCalendario</w:t>
+      </w:r>
+      <w:proofErr w:type="spellEnd"/>
+      <w:r>
+        <w:rPr>
+          <w:rFonts w:ascii="Montserrat" w:hAnsi="Montserrat"/>
+          <w:sz w:val="22"/>
+          <w:szCs w:val="22"/>
+        </w:rPr>
+        <w:t>, representando a data de abertura/ocorrência.</w:t>
       </w:r>
     </w:p>
     <w:p>
@@ -8119,6 +9682,7 @@
           <w:szCs w:val="22"/>
         </w:rPr>
       </w:pPr>
+      <w:proofErr w:type="spellStart"/>
       <w:r>
         <w:rPr>
           <w:rFonts w:ascii="Montserrat" w:hAnsi="Montserrat"/>
@@ -8127,6 +9691,7 @@
         </w:rPr>
         <w:t>ID_Equipamento</w:t>
       </w:r>
+      <w:proofErr w:type="spellEnd"/>
       <w:r>
         <w:rPr>
           <w:rFonts w:ascii="Montserrat" w:hAnsi="Montserrat"/>
@@ -8141,7 +9706,25 @@
           <w:sz w:val="22"/>
           <w:szCs w:val="22"/>
         </w:rPr>
-        <w:t xml:space="preserve"> Chave estrangeira para DimEquipamento.</w:t>
+        <w:t xml:space="preserve"> Chave estrangeira para </w:t>
+      </w:r>
+      <w:proofErr w:type="spellStart"/>
+      <w:r>
+        <w:rPr>
+          <w:rFonts w:ascii="Montserrat" w:hAnsi="Montserrat"/>
+          <w:sz w:val="22"/>
+          <w:szCs w:val="22"/>
+        </w:rPr>
+        <w:t>DimEquipamento</w:t>
+      </w:r>
+      <w:proofErr w:type="spellEnd"/>
+      <w:r>
+        <w:rPr>
+          <w:rFonts w:ascii="Montserrat" w:hAnsi="Montserrat"/>
+          <w:sz w:val="22"/>
+          <w:szCs w:val="22"/>
+        </w:rPr>
+        <w:t>.</w:t>
       </w:r>
     </w:p>
     <w:p>
@@ -8158,6 +9741,7 @@
           <w:szCs w:val="22"/>
         </w:rPr>
       </w:pPr>
+      <w:proofErr w:type="spellStart"/>
       <w:r>
         <w:rPr>
           <w:rFonts w:ascii="Montserrat" w:hAnsi="Montserrat"/>
@@ -8166,6 +9750,7 @@
         </w:rPr>
         <w:t>ID_CentroCusto</w:t>
       </w:r>
+      <w:proofErr w:type="spellEnd"/>
       <w:r>
         <w:rPr>
           <w:rFonts w:ascii="Montserrat" w:hAnsi="Montserrat"/>
@@ -8180,7 +9765,25 @@
           <w:sz w:val="22"/>
           <w:szCs w:val="22"/>
         </w:rPr>
-        <w:t xml:space="preserve"> Chave estrangeira para DimCentroCusto.</w:t>
+        <w:t xml:space="preserve"> Chave estrangeira para </w:t>
+      </w:r>
+      <w:proofErr w:type="spellStart"/>
+      <w:r>
+        <w:rPr>
+          <w:rFonts w:ascii="Montserrat" w:hAnsi="Montserrat"/>
+          <w:sz w:val="22"/>
+          <w:szCs w:val="22"/>
+        </w:rPr>
+        <w:t>DimCentroCusto</w:t>
+      </w:r>
+      <w:proofErr w:type="spellEnd"/>
+      <w:r>
+        <w:rPr>
+          <w:rFonts w:ascii="Montserrat" w:hAnsi="Montserrat"/>
+          <w:sz w:val="22"/>
+          <w:szCs w:val="22"/>
+        </w:rPr>
+        <w:t>.</w:t>
       </w:r>
     </w:p>
     <w:p>
@@ -8197,6 +9800,7 @@
           <w:szCs w:val="22"/>
         </w:rPr>
       </w:pPr>
+      <w:proofErr w:type="spellStart"/>
       <w:r>
         <w:rPr>
           <w:rFonts w:ascii="Montserrat" w:hAnsi="Montserrat"/>
@@ -8205,6 +9809,7 @@
         </w:rPr>
         <w:t>ID_Ocorrencia</w:t>
       </w:r>
+      <w:proofErr w:type="spellEnd"/>
       <w:r>
         <w:rPr>
           <w:rFonts w:ascii="Montserrat" w:hAnsi="Montserrat"/>
@@ -8219,7 +9824,25 @@
           <w:sz w:val="22"/>
           <w:szCs w:val="22"/>
         </w:rPr>
-        <w:t xml:space="preserve"> Chave estrangeira para DimOcorrencia, que classifica o status da manutenção (parada, funcionando, parcial).</w:t>
+        <w:t xml:space="preserve"> Chave estrangeira para </w:t>
+      </w:r>
+      <w:proofErr w:type="spellStart"/>
+      <w:r>
+        <w:rPr>
+          <w:rFonts w:ascii="Montserrat" w:hAnsi="Montserrat"/>
+          <w:sz w:val="22"/>
+          <w:szCs w:val="22"/>
+        </w:rPr>
+        <w:t>DimOcorrencia</w:t>
+      </w:r>
+      <w:proofErr w:type="spellEnd"/>
+      <w:r>
+        <w:rPr>
+          <w:rFonts w:ascii="Montserrat" w:hAnsi="Montserrat"/>
+          <w:sz w:val="22"/>
+          <w:szCs w:val="22"/>
+        </w:rPr>
+        <w:t>, que classifica o status da manutenção (parada, funcionando, parcial).</w:t>
       </w:r>
     </w:p>
     <w:p>
@@ -8236,6 +9859,7 @@
           <w:szCs w:val="22"/>
         </w:rPr>
       </w:pPr>
+      <w:proofErr w:type="spellStart"/>
       <w:r>
         <w:rPr>
           <w:rFonts w:ascii="Montserrat" w:hAnsi="Montserrat"/>
@@ -8244,6 +9868,7 @@
         </w:rPr>
         <w:t>ID_Rank</w:t>
       </w:r>
+      <w:proofErr w:type="spellEnd"/>
       <w:r>
         <w:rPr>
           <w:rFonts w:ascii="Montserrat" w:hAnsi="Montserrat"/>
@@ -8258,7 +9883,25 @@
           <w:sz w:val="22"/>
           <w:szCs w:val="22"/>
         </w:rPr>
-        <w:t xml:space="preserve"> Chave estrangeira para DimRank, utilizada para análises de priorização ou classificação.</w:t>
+        <w:t xml:space="preserve"> Chave estrangeira para </w:t>
+      </w:r>
+      <w:proofErr w:type="spellStart"/>
+      <w:r>
+        <w:rPr>
+          <w:rFonts w:ascii="Montserrat" w:hAnsi="Montserrat"/>
+          <w:sz w:val="22"/>
+          <w:szCs w:val="22"/>
+        </w:rPr>
+        <w:t>DimRank</w:t>
+      </w:r>
+      <w:proofErr w:type="spellEnd"/>
+      <w:r>
+        <w:rPr>
+          <w:rFonts w:ascii="Montserrat" w:hAnsi="Montserrat"/>
+          <w:sz w:val="22"/>
+          <w:szCs w:val="22"/>
+        </w:rPr>
+        <w:t>, utilizada para análises de priorização ou classificação.</w:t>
       </w:r>
     </w:p>
     <w:p>
@@ -8275,6 +9918,7 @@
           <w:szCs w:val="22"/>
         </w:rPr>
       </w:pPr>
+      <w:proofErr w:type="spellStart"/>
       <w:r>
         <w:rPr>
           <w:rFonts w:ascii="Montserrat" w:hAnsi="Montserrat"/>
@@ -8283,6 +9927,7 @@
         </w:rPr>
         <w:t>ID_Hora</w:t>
       </w:r>
+      <w:proofErr w:type="spellEnd"/>
       <w:r>
         <w:rPr>
           <w:rFonts w:ascii="Montserrat" w:hAnsi="Montserrat"/>
@@ -8297,7 +9942,25 @@
           <w:sz w:val="22"/>
           <w:szCs w:val="22"/>
         </w:rPr>
-        <w:t xml:space="preserve"> Chave estrangeira para DimHora, detalhando o horário de início/fim da manutenção.</w:t>
+        <w:t xml:space="preserve"> Chave estrangeira para </w:t>
+      </w:r>
+      <w:proofErr w:type="spellStart"/>
+      <w:r>
+        <w:rPr>
+          <w:rFonts w:ascii="Montserrat" w:hAnsi="Montserrat"/>
+          <w:sz w:val="22"/>
+          <w:szCs w:val="22"/>
+        </w:rPr>
+        <w:t>DimHora</w:t>
+      </w:r>
+      <w:proofErr w:type="spellEnd"/>
+      <w:r>
+        <w:rPr>
+          <w:rFonts w:ascii="Montserrat" w:hAnsi="Montserrat"/>
+          <w:sz w:val="22"/>
+          <w:szCs w:val="22"/>
+        </w:rPr>
+        <w:t>, detalhando o horário de início/fim da manutenção.</w:t>
       </w:r>
     </w:p>
     <w:p>
@@ -8314,6 +9977,7 @@
           <w:szCs w:val="22"/>
         </w:rPr>
       </w:pPr>
+      <w:proofErr w:type="spellStart"/>
       <w:r>
         <w:rPr>
           <w:rFonts w:ascii="Montserrat" w:hAnsi="Montserrat"/>
@@ -8322,6 +9986,7 @@
         </w:rPr>
         <w:t>ID_Documento</w:t>
       </w:r>
+      <w:proofErr w:type="spellEnd"/>
       <w:r>
         <w:rPr>
           <w:rFonts w:ascii="Montserrat" w:hAnsi="Montserrat"/>
@@ -8336,7 +10001,25 @@
           <w:sz w:val="22"/>
           <w:szCs w:val="22"/>
         </w:rPr>
-        <w:t xml:space="preserve"> Chave estrangeira para DimDocumento, vinculada ao documento de origem ou ordem de serviço.</w:t>
+        <w:t xml:space="preserve"> Chave estrangeira para </w:t>
+      </w:r>
+      <w:proofErr w:type="spellStart"/>
+      <w:r>
+        <w:rPr>
+          <w:rFonts w:ascii="Montserrat" w:hAnsi="Montserrat"/>
+          <w:sz w:val="22"/>
+          <w:szCs w:val="22"/>
+        </w:rPr>
+        <w:t>DimDocumento</w:t>
+      </w:r>
+      <w:proofErr w:type="spellEnd"/>
+      <w:r>
+        <w:rPr>
+          <w:rFonts w:ascii="Montserrat" w:hAnsi="Montserrat"/>
+          <w:sz w:val="22"/>
+          <w:szCs w:val="22"/>
+        </w:rPr>
+        <w:t>, vinculada ao documento de origem ou ordem de serviço.</w:t>
       </w:r>
     </w:p>
     <w:p>
@@ -8397,6 +10080,7 @@
           <w:szCs w:val="22"/>
         </w:rPr>
       </w:pPr>
+      <w:proofErr w:type="spellStart"/>
       <w:r>
         <w:rPr>
           <w:rFonts w:ascii="Montserrat" w:hAnsi="Montserrat"/>
@@ -8413,6 +10097,7 @@
         </w:rPr>
         <w:t>HoraInicio</w:t>
       </w:r>
+      <w:proofErr w:type="spellEnd"/>
       <w:r>
         <w:rPr>
           <w:rFonts w:ascii="Montserrat" w:hAnsi="Montserrat"/>
@@ -8452,6 +10137,7 @@
           <w:szCs w:val="22"/>
         </w:rPr>
       </w:pPr>
+      <w:proofErr w:type="spellStart"/>
       <w:r>
         <w:rPr>
           <w:rFonts w:ascii="Montserrat" w:hAnsi="Montserrat"/>
@@ -8468,6 +10154,7 @@
         </w:rPr>
         <w:t>HoraOrdem</w:t>
       </w:r>
+      <w:proofErr w:type="spellEnd"/>
       <w:r>
         <w:rPr>
           <w:rFonts w:ascii="Montserrat" w:hAnsi="Montserrat"/>
@@ -8499,6 +10186,7 @@
           <w:szCs w:val="22"/>
         </w:rPr>
       </w:pPr>
+      <w:proofErr w:type="spellStart"/>
       <w:r>
         <w:rPr>
           <w:rFonts w:ascii="Montserrat" w:hAnsi="Montserrat"/>
@@ -8515,6 +10203,7 @@
         </w:rPr>
         <w:t>HoraFim</w:t>
       </w:r>
+      <w:proofErr w:type="spellEnd"/>
       <w:r>
         <w:rPr>
           <w:rFonts w:ascii="Montserrat" w:hAnsi="Montserrat"/>
@@ -8546,13 +10235,23 @@
           <w:szCs w:val="22"/>
         </w:rPr>
       </w:pPr>
-      <w:r>
-        <w:rPr>
-          <w:rFonts w:ascii="Montserrat" w:hAnsi="Montserrat"/>
-          <w:sz w:val="22"/>
-          <w:szCs w:val="22"/>
-        </w:rPr>
-        <w:t xml:space="preserve">ID_DataInicio: </w:t>
+      <w:proofErr w:type="spellStart"/>
+      <w:r>
+        <w:rPr>
+          <w:rFonts w:ascii="Montserrat" w:hAnsi="Montserrat"/>
+          <w:sz w:val="22"/>
+          <w:szCs w:val="22"/>
+        </w:rPr>
+        <w:t>ID_DataInicio</w:t>
+      </w:r>
+      <w:proofErr w:type="spellEnd"/>
+      <w:r>
+        <w:rPr>
+          <w:rFonts w:ascii="Montserrat" w:hAnsi="Montserrat"/>
+          <w:sz w:val="22"/>
+          <w:szCs w:val="22"/>
+        </w:rPr>
+        <w:t xml:space="preserve">: </w:t>
       </w:r>
       <w:r>
         <w:rPr>
@@ -8577,13 +10276,23 @@
           <w:szCs w:val="22"/>
         </w:rPr>
       </w:pPr>
-      <w:r>
-        <w:rPr>
-          <w:rFonts w:ascii="Montserrat" w:hAnsi="Montserrat"/>
-          <w:sz w:val="22"/>
-          <w:szCs w:val="22"/>
-        </w:rPr>
-        <w:t xml:space="preserve">ID_DataFim: </w:t>
+      <w:proofErr w:type="spellStart"/>
+      <w:r>
+        <w:rPr>
+          <w:rFonts w:ascii="Montserrat" w:hAnsi="Montserrat"/>
+          <w:sz w:val="22"/>
+          <w:szCs w:val="22"/>
+        </w:rPr>
+        <w:t>ID_DataFim</w:t>
+      </w:r>
+      <w:proofErr w:type="spellEnd"/>
+      <w:r>
+        <w:rPr>
+          <w:rFonts w:ascii="Montserrat" w:hAnsi="Montserrat"/>
+          <w:sz w:val="22"/>
+          <w:szCs w:val="22"/>
+        </w:rPr>
+        <w:t xml:space="preserve">: </w:t>
       </w:r>
       <w:r>
         <w:rPr>
@@ -8608,14 +10317,17 @@
           <w:szCs w:val="22"/>
         </w:rPr>
       </w:pPr>
-      <w:r>
-        <w:rPr>
-          <w:rFonts w:ascii="Montserrat" w:hAnsi="Montserrat"/>
-          <w:sz w:val="22"/>
-          <w:szCs w:val="22"/>
-        </w:rPr>
+      <w:proofErr w:type="spellStart"/>
+      <w:r>
+        <w:rPr>
+          <w:rFonts w:ascii="Montserrat" w:hAnsi="Montserrat"/>
+          <w:sz w:val="22"/>
+          <w:szCs w:val="22"/>
+        </w:rPr>
+        <w:lastRenderedPageBreak/>
         <w:t>TempoReal</w:t>
       </w:r>
+      <w:proofErr w:type="spellEnd"/>
       <w:r>
         <w:rPr>
           <w:rFonts w:ascii="Montserrat" w:hAnsi="Montserrat"/>
@@ -8647,15 +10359,16 @@
           <w:szCs w:val="22"/>
         </w:rPr>
       </w:pPr>
-      <w:r>
-        <w:rPr>
-          <w:rFonts w:ascii="Montserrat" w:hAnsi="Montserrat"/>
-          <w:sz w:val="22"/>
-          <w:szCs w:val="22"/>
-        </w:rPr>
-        <w:lastRenderedPageBreak/>
+      <w:proofErr w:type="spellStart"/>
+      <w:r>
+        <w:rPr>
+          <w:rFonts w:ascii="Montserrat" w:hAnsi="Montserrat"/>
+          <w:sz w:val="22"/>
+          <w:szCs w:val="22"/>
+        </w:rPr>
         <w:t>TempoManutencao</w:t>
       </w:r>
+      <w:proofErr w:type="spellEnd"/>
       <w:r>
         <w:rPr>
           <w:rFonts w:ascii="Montserrat" w:hAnsi="Montserrat"/>
@@ -8687,13 +10400,23 @@
           <w:szCs w:val="22"/>
         </w:rPr>
       </w:pPr>
-      <w:r>
-        <w:rPr>
-          <w:rFonts w:ascii="Montserrat" w:hAnsi="Montserrat"/>
-          <w:sz w:val="22"/>
-          <w:szCs w:val="22"/>
-        </w:rPr>
-        <w:t xml:space="preserve">TempoReal: </w:t>
+      <w:proofErr w:type="spellStart"/>
+      <w:r>
+        <w:rPr>
+          <w:rFonts w:ascii="Montserrat" w:hAnsi="Montserrat"/>
+          <w:sz w:val="22"/>
+          <w:szCs w:val="22"/>
+        </w:rPr>
+        <w:t>TempoReal</w:t>
+      </w:r>
+      <w:proofErr w:type="spellEnd"/>
+      <w:r>
+        <w:rPr>
+          <w:rFonts w:ascii="Montserrat" w:hAnsi="Montserrat"/>
+          <w:sz w:val="22"/>
+          <w:szCs w:val="22"/>
+        </w:rPr>
+        <w:t xml:space="preserve">: </w:t>
       </w:r>
       <w:r>
         <w:rPr>
@@ -8726,6 +10449,7 @@
           <w:szCs w:val="22"/>
         </w:rPr>
       </w:pPr>
+      <w:proofErr w:type="spellStart"/>
       <w:r>
         <w:rPr>
           <w:rFonts w:ascii="Montserrat" w:hAnsi="Montserrat"/>
@@ -8734,6 +10458,7 @@
         </w:rPr>
         <w:t>CustoPecas</w:t>
       </w:r>
+      <w:proofErr w:type="spellEnd"/>
       <w:r>
         <w:rPr>
           <w:rFonts w:ascii="Montserrat" w:hAnsi="Montserrat"/>
@@ -8798,7 +10523,43 @@
           <w:sz w:val="22"/>
           <w:szCs w:val="22"/>
         </w:rPr>
-        <w:t>As colunas de tempo (TempoReal, TempoManutencao) foram padronizadas para minutos, mas todas as medidas DAX convertem para horas quando necessário.</w:t>
+        <w:t>As colunas de tempo (</w:t>
+      </w:r>
+      <w:proofErr w:type="spellStart"/>
+      <w:r>
+        <w:rPr>
+          <w:rFonts w:ascii="Montserrat" w:hAnsi="Montserrat"/>
+          <w:sz w:val="22"/>
+          <w:szCs w:val="22"/>
+        </w:rPr>
+        <w:t>TempoReal</w:t>
+      </w:r>
+      <w:proofErr w:type="spellEnd"/>
+      <w:r>
+        <w:rPr>
+          <w:rFonts w:ascii="Montserrat" w:hAnsi="Montserrat"/>
+          <w:sz w:val="22"/>
+          <w:szCs w:val="22"/>
+        </w:rPr>
+        <w:t xml:space="preserve">, </w:t>
+      </w:r>
+      <w:proofErr w:type="spellStart"/>
+      <w:r>
+        <w:rPr>
+          <w:rFonts w:ascii="Montserrat" w:hAnsi="Montserrat"/>
+          <w:sz w:val="22"/>
+          <w:szCs w:val="22"/>
+        </w:rPr>
+        <w:t>TempoManutencao</w:t>
+      </w:r>
+      <w:proofErr w:type="spellEnd"/>
+      <w:r>
+        <w:rPr>
+          <w:rFonts w:ascii="Montserrat" w:hAnsi="Montserrat"/>
+          <w:sz w:val="22"/>
+          <w:szCs w:val="22"/>
+        </w:rPr>
+        <w:t>) foram padronizadas para minutos, mas todas as medidas DAX convertem para horas quando necessário.</w:t>
       </w:r>
     </w:p>
     <w:p>
@@ -8820,7 +10581,25 @@
           <w:sz w:val="22"/>
           <w:szCs w:val="22"/>
         </w:rPr>
-        <w:t>O campo ID_Ocorrencia é central para os cálculos de disponibilidade, pois diferencia se a manutenção implicou em parada total, funcionamento normal ou parada parcial.</w:t>
+        <w:t xml:space="preserve">O campo </w:t>
+      </w:r>
+      <w:proofErr w:type="spellStart"/>
+      <w:r>
+        <w:rPr>
+          <w:rFonts w:ascii="Montserrat" w:hAnsi="Montserrat"/>
+          <w:sz w:val="22"/>
+          <w:szCs w:val="22"/>
+        </w:rPr>
+        <w:t>ID_Ocorrencia</w:t>
+      </w:r>
+      <w:proofErr w:type="spellEnd"/>
+      <w:r>
+        <w:rPr>
+          <w:rFonts w:ascii="Montserrat" w:hAnsi="Montserrat"/>
+          <w:sz w:val="22"/>
+          <w:szCs w:val="22"/>
+        </w:rPr>
+        <w:t xml:space="preserve"> é central para os cálculos de disponibilidade, pois diferencia se a manutenção implicou em parada total, funcionamento normal ou parada parcial.</w:t>
       </w:r>
     </w:p>
     <w:p>
@@ -8907,7 +10686,25 @@
           <w:sz w:val="22"/>
           <w:szCs w:val="22"/>
         </w:rPr>
-        <w:t xml:space="preserve"> no software brModelo </w:t>
+        <w:t xml:space="preserve"> no software </w:t>
+      </w:r>
+      <w:proofErr w:type="spellStart"/>
+      <w:r>
+        <w:rPr>
+          <w:rFonts w:ascii="Montserrat" w:hAnsi="Montserrat"/>
+          <w:sz w:val="22"/>
+          <w:szCs w:val="22"/>
+        </w:rPr>
+        <w:t>brModelo</w:t>
+      </w:r>
+      <w:proofErr w:type="spellEnd"/>
+      <w:r>
+        <w:rPr>
+          <w:rFonts w:ascii="Montserrat" w:hAnsi="Montserrat"/>
+          <w:sz w:val="22"/>
+          <w:szCs w:val="22"/>
+        </w:rPr>
+        <w:t xml:space="preserve"> </w:t>
       </w:r>
       <w:r>
         <w:rPr>
@@ -9034,17 +10831,29 @@
           <w:szCs w:val="22"/>
         </w:rPr>
         <w:lastRenderedPageBreak/>
-        <w:t xml:space="preserve">Diagrama </w:t>
-      </w:r>
-      <w:r>
-        <w:rPr>
-          <w:rFonts w:ascii="Montserrat" w:hAnsi="Montserrat"/>
-          <w:b/>
-          <w:bCs/>
-          <w:sz w:val="22"/>
-          <w:szCs w:val="22"/>
-        </w:rPr>
-        <w:t>Modelo Estrela (Star Schema)</w:t>
+        <w:t xml:space="preserve">Modelo Estrela (Star </w:t>
+      </w:r>
+      <w:proofErr w:type="spellStart"/>
+      <w:r>
+        <w:rPr>
+          <w:rFonts w:ascii="Montserrat" w:hAnsi="Montserrat"/>
+          <w:b/>
+          <w:bCs/>
+          <w:sz w:val="22"/>
+          <w:szCs w:val="22"/>
+        </w:rPr>
+        <w:t>Schema</w:t>
+      </w:r>
+      <w:proofErr w:type="spellEnd"/>
+      <w:r>
+        <w:rPr>
+          <w:rFonts w:ascii="Montserrat" w:hAnsi="Montserrat"/>
+          <w:b/>
+          <w:bCs/>
+          <w:sz w:val="22"/>
+          <w:szCs w:val="22"/>
+        </w:rPr>
+        <w:t>)</w:t>
       </w:r>
       <w:r>
         <w:rPr>
@@ -9062,7 +10871,25 @@
           <w:sz w:val="22"/>
           <w:szCs w:val="22"/>
         </w:rPr>
-        <w:t>O modelo foi desenvolvido no formato estrela (Star Schema)</w:t>
+        <w:t xml:space="preserve">O modelo foi desenvolvido no formato estrela (Star </w:t>
+      </w:r>
+      <w:proofErr w:type="spellStart"/>
+      <w:r>
+        <w:rPr>
+          <w:rFonts w:ascii="Montserrat" w:hAnsi="Montserrat"/>
+          <w:sz w:val="22"/>
+          <w:szCs w:val="22"/>
+        </w:rPr>
+        <w:t>Schema</w:t>
+      </w:r>
+      <w:proofErr w:type="spellEnd"/>
+      <w:r>
+        <w:rPr>
+          <w:rFonts w:ascii="Montserrat" w:hAnsi="Montserrat"/>
+          <w:sz w:val="22"/>
+          <w:szCs w:val="22"/>
+        </w:rPr>
+        <w:t>)</w:t>
       </w:r>
       <w:r>
         <w:rPr>
@@ -9316,7 +11143,27 @@
           <w:sz w:val="28"/>
           <w:szCs w:val="28"/>
         </w:rPr>
-        <w:t>3.4 Medidas</w:t>
+        <w:t>3.</w:t>
+      </w:r>
+      <w:r>
+        <w:rPr>
+          <w:rFonts w:ascii="Montserrat" w:hAnsi="Montserrat"/>
+          <w:b/>
+          <w:bCs/>
+          <w:sz w:val="28"/>
+          <w:szCs w:val="28"/>
+        </w:rPr>
+        <w:t>3</w:t>
+      </w:r>
+      <w:r>
+        <w:rPr>
+          <w:rFonts w:ascii="Montserrat" w:hAnsi="Montserrat"/>
+          <w:b/>
+          <w:bCs/>
+          <w:sz w:val="28"/>
+          <w:szCs w:val="28"/>
+        </w:rPr>
+        <w:t xml:space="preserve"> Medidas</w:t>
       </w:r>
     </w:p>
     <w:tbl>
@@ -9433,6 +11280,7 @@
                 <w:szCs w:val="20"/>
               </w:rPr>
             </w:pPr>
+            <w:proofErr w:type="spellStart"/>
             <w:r>
               <w:rPr>
                 <w:rFonts w:ascii="Montserrat" w:hAnsi="Montserrat"/>
@@ -9441,6 +11289,7 @@
               </w:rPr>
               <w:t>Custo_CentroCusto</w:t>
             </w:r>
+            <w:proofErr w:type="spellEnd"/>
           </w:p>
         </w:tc>
         <w:tc>
@@ -9483,7 +11332,43 @@
                 <w:sz w:val="20"/>
                 <w:szCs w:val="20"/>
               </w:rPr>
-              <w:t>SUM(FtManutencao[CustoPecas])</w:t>
+              <w:t>SUM(</w:t>
+            </w:r>
+            <w:proofErr w:type="spellStart"/>
+            <w:r>
+              <w:rPr>
+                <w:rFonts w:ascii="Montserrat" w:hAnsi="Montserrat"/>
+                <w:sz w:val="20"/>
+                <w:szCs w:val="20"/>
+              </w:rPr>
+              <w:t>FtManutencao</w:t>
+            </w:r>
+            <w:proofErr w:type="spellEnd"/>
+            <w:r>
+              <w:rPr>
+                <w:rFonts w:ascii="Montserrat" w:hAnsi="Montserrat"/>
+                <w:sz w:val="20"/>
+                <w:szCs w:val="20"/>
+              </w:rPr>
+              <w:t>[</w:t>
+            </w:r>
+            <w:proofErr w:type="spellStart"/>
+            <w:r>
+              <w:rPr>
+                <w:rFonts w:ascii="Montserrat" w:hAnsi="Montserrat"/>
+                <w:sz w:val="20"/>
+                <w:szCs w:val="20"/>
+              </w:rPr>
+              <w:t>CustoPecas</w:t>
+            </w:r>
+            <w:proofErr w:type="spellEnd"/>
+            <w:r>
+              <w:rPr>
+                <w:rFonts w:ascii="Montserrat" w:hAnsi="Montserrat"/>
+                <w:sz w:val="20"/>
+                <w:szCs w:val="20"/>
+              </w:rPr>
+              <w:t>])</w:t>
             </w:r>
           </w:p>
         </w:tc>
@@ -9504,6 +11389,7 @@
                 <w:szCs w:val="20"/>
               </w:rPr>
             </w:pPr>
+            <w:proofErr w:type="spellStart"/>
             <w:r>
               <w:rPr>
                 <w:rFonts w:ascii="Montserrat" w:hAnsi="Montserrat"/>
@@ -9512,6 +11398,7 @@
               </w:rPr>
               <w:t>Custo_Equipamento</w:t>
             </w:r>
+            <w:proofErr w:type="spellEnd"/>
           </w:p>
         </w:tc>
         <w:tc>
@@ -9554,7 +11441,43 @@
                 <w:sz w:val="20"/>
                 <w:szCs w:val="20"/>
               </w:rPr>
-              <w:t>SUM(FtManutencao[CustoPecas])</w:t>
+              <w:t>SUM(</w:t>
+            </w:r>
+            <w:proofErr w:type="spellStart"/>
+            <w:r>
+              <w:rPr>
+                <w:rFonts w:ascii="Montserrat" w:hAnsi="Montserrat"/>
+                <w:sz w:val="20"/>
+                <w:szCs w:val="20"/>
+              </w:rPr>
+              <w:t>FtManutencao</w:t>
+            </w:r>
+            <w:proofErr w:type="spellEnd"/>
+            <w:r>
+              <w:rPr>
+                <w:rFonts w:ascii="Montserrat" w:hAnsi="Montserrat"/>
+                <w:sz w:val="20"/>
+                <w:szCs w:val="20"/>
+              </w:rPr>
+              <w:t>[</w:t>
+            </w:r>
+            <w:proofErr w:type="spellStart"/>
+            <w:r>
+              <w:rPr>
+                <w:rFonts w:ascii="Montserrat" w:hAnsi="Montserrat"/>
+                <w:sz w:val="20"/>
+                <w:szCs w:val="20"/>
+              </w:rPr>
+              <w:t>CustoPecas</w:t>
+            </w:r>
+            <w:proofErr w:type="spellEnd"/>
+            <w:r>
+              <w:rPr>
+                <w:rFonts w:ascii="Montserrat" w:hAnsi="Montserrat"/>
+                <w:sz w:val="20"/>
+                <w:szCs w:val="20"/>
+              </w:rPr>
+              <w:t>])</w:t>
             </w:r>
           </w:p>
         </w:tc>
@@ -9575,6 +11498,7 @@
                 <w:szCs w:val="20"/>
               </w:rPr>
             </w:pPr>
+            <w:proofErr w:type="spellStart"/>
             <w:r>
               <w:rPr>
                 <w:rFonts w:ascii="Montserrat" w:hAnsi="Montserrat"/>
@@ -9583,6 +11507,7 @@
               </w:rPr>
               <w:t>CustoTotal_Manutencao</w:t>
             </w:r>
+            <w:proofErr w:type="spellEnd"/>
           </w:p>
         </w:tc>
         <w:tc>
@@ -9625,7 +11550,43 @@
                 <w:sz w:val="20"/>
                 <w:szCs w:val="20"/>
               </w:rPr>
-              <w:t>SUM(FtManutencao[CustoPecas])</w:t>
+              <w:t>SUM(</w:t>
+            </w:r>
+            <w:proofErr w:type="spellStart"/>
+            <w:r>
+              <w:rPr>
+                <w:rFonts w:ascii="Montserrat" w:hAnsi="Montserrat"/>
+                <w:sz w:val="20"/>
+                <w:szCs w:val="20"/>
+              </w:rPr>
+              <w:t>FtManutencao</w:t>
+            </w:r>
+            <w:proofErr w:type="spellEnd"/>
+            <w:r>
+              <w:rPr>
+                <w:rFonts w:ascii="Montserrat" w:hAnsi="Montserrat"/>
+                <w:sz w:val="20"/>
+                <w:szCs w:val="20"/>
+              </w:rPr>
+              <w:t>[</w:t>
+            </w:r>
+            <w:proofErr w:type="spellStart"/>
+            <w:r>
+              <w:rPr>
+                <w:rFonts w:ascii="Montserrat" w:hAnsi="Montserrat"/>
+                <w:sz w:val="20"/>
+                <w:szCs w:val="20"/>
+              </w:rPr>
+              <w:t>CustoPecas</w:t>
+            </w:r>
+            <w:proofErr w:type="spellEnd"/>
+            <w:r>
+              <w:rPr>
+                <w:rFonts w:ascii="Montserrat" w:hAnsi="Montserrat"/>
+                <w:sz w:val="20"/>
+                <w:szCs w:val="20"/>
+              </w:rPr>
+              <w:t>])</w:t>
             </w:r>
           </w:p>
         </w:tc>
@@ -9646,6 +11607,7 @@
                 <w:szCs w:val="20"/>
               </w:rPr>
             </w:pPr>
+            <w:proofErr w:type="spellStart"/>
             <w:r>
               <w:rPr>
                 <w:rFonts w:ascii="Montserrat" w:hAnsi="Montserrat"/>
@@ -9654,6 +11616,7 @@
               </w:rPr>
               <w:t>Horas_Disponiveis</w:t>
             </w:r>
+            <w:proofErr w:type="spellEnd"/>
           </w:p>
         </w:tc>
         <w:tc>
@@ -9696,7 +11659,25 @@
                 <w:sz w:val="20"/>
                 <w:szCs w:val="20"/>
               </w:rPr>
-              <w:t>VAR TurnosPorDia = 3</w:t>
+              <w:t xml:space="preserve">VAR </w:t>
+            </w:r>
+            <w:proofErr w:type="spellStart"/>
+            <w:r>
+              <w:rPr>
+                <w:rFonts w:ascii="Montserrat" w:hAnsi="Montserrat"/>
+                <w:sz w:val="20"/>
+                <w:szCs w:val="20"/>
+              </w:rPr>
+              <w:t>TurnosPorDia</w:t>
+            </w:r>
+            <w:proofErr w:type="spellEnd"/>
+            <w:r>
+              <w:rPr>
+                <w:rFonts w:ascii="Montserrat" w:hAnsi="Montserrat"/>
+                <w:sz w:val="20"/>
+                <w:szCs w:val="20"/>
+              </w:rPr>
+              <w:t xml:space="preserve"> = 3</w:t>
             </w:r>
           </w:p>
           <w:p>
@@ -9713,7 +11694,25 @@
                 <w:sz w:val="20"/>
                 <w:szCs w:val="20"/>
               </w:rPr>
-              <w:t>VAR HorasPorTurno = 7</w:t>
+              <w:t xml:space="preserve">VAR </w:t>
+            </w:r>
+            <w:proofErr w:type="spellStart"/>
+            <w:r>
+              <w:rPr>
+                <w:rFonts w:ascii="Montserrat" w:hAnsi="Montserrat"/>
+                <w:sz w:val="20"/>
+                <w:szCs w:val="20"/>
+              </w:rPr>
+              <w:t>HorasPorTurno</w:t>
+            </w:r>
+            <w:proofErr w:type="spellEnd"/>
+            <w:r>
+              <w:rPr>
+                <w:rFonts w:ascii="Montserrat" w:hAnsi="Montserrat"/>
+                <w:sz w:val="20"/>
+                <w:szCs w:val="20"/>
+              </w:rPr>
+              <w:t xml:space="preserve"> = 7</w:t>
             </w:r>
           </w:p>
           <w:p>
@@ -9730,7 +11729,25 @@
                 <w:sz w:val="20"/>
                 <w:szCs w:val="20"/>
               </w:rPr>
-              <w:t>VAR QtdEquipamentos =</w:t>
+              <w:t xml:space="preserve">VAR </w:t>
+            </w:r>
+            <w:proofErr w:type="spellStart"/>
+            <w:r>
+              <w:rPr>
+                <w:rFonts w:ascii="Montserrat" w:hAnsi="Montserrat"/>
+                <w:sz w:val="20"/>
+                <w:szCs w:val="20"/>
+              </w:rPr>
+              <w:t>QtdEquipamentos</w:t>
+            </w:r>
+            <w:proofErr w:type="spellEnd"/>
+            <w:r>
+              <w:rPr>
+                <w:rFonts w:ascii="Montserrat" w:hAnsi="Montserrat"/>
+                <w:sz w:val="20"/>
+                <w:szCs w:val="20"/>
+              </w:rPr>
+              <w:t xml:space="preserve"> =</w:t>
             </w:r>
           </w:p>
           <w:p>
@@ -9747,7 +11764,43 @@
                 <w:sz w:val="20"/>
                 <w:szCs w:val="20"/>
               </w:rPr>
-              <w:t>DISTINCTCOUNT(DimEquipamento[ID_Equipamento])</w:t>
+              <w:t>DISTINCTCOUNT(</w:t>
+            </w:r>
+            <w:proofErr w:type="spellStart"/>
+            <w:r>
+              <w:rPr>
+                <w:rFonts w:ascii="Montserrat" w:hAnsi="Montserrat"/>
+                <w:sz w:val="20"/>
+                <w:szCs w:val="20"/>
+              </w:rPr>
+              <w:t>DimEquipamento</w:t>
+            </w:r>
+            <w:proofErr w:type="spellEnd"/>
+            <w:r>
+              <w:rPr>
+                <w:rFonts w:ascii="Montserrat" w:hAnsi="Montserrat"/>
+                <w:sz w:val="20"/>
+                <w:szCs w:val="20"/>
+              </w:rPr>
+              <w:t>[</w:t>
+            </w:r>
+            <w:proofErr w:type="spellStart"/>
+            <w:r>
+              <w:rPr>
+                <w:rFonts w:ascii="Montserrat" w:hAnsi="Montserrat"/>
+                <w:sz w:val="20"/>
+                <w:szCs w:val="20"/>
+              </w:rPr>
+              <w:t>ID_Equipamento</w:t>
+            </w:r>
+            <w:proofErr w:type="spellEnd"/>
+            <w:r>
+              <w:rPr>
+                <w:rFonts w:ascii="Montserrat" w:hAnsi="Montserrat"/>
+                <w:sz w:val="20"/>
+                <w:szCs w:val="20"/>
+              </w:rPr>
+              <w:t>])</w:t>
             </w:r>
           </w:p>
           <w:p>
@@ -9764,7 +11817,25 @@
                 <w:sz w:val="20"/>
                 <w:szCs w:val="20"/>
               </w:rPr>
-              <w:t>VAR DiasUteis =</w:t>
+              <w:t xml:space="preserve">VAR </w:t>
+            </w:r>
+            <w:proofErr w:type="spellStart"/>
+            <w:r>
+              <w:rPr>
+                <w:rFonts w:ascii="Montserrat" w:hAnsi="Montserrat"/>
+                <w:sz w:val="20"/>
+                <w:szCs w:val="20"/>
+              </w:rPr>
+              <w:t>DiasUteis</w:t>
+            </w:r>
+            <w:proofErr w:type="spellEnd"/>
+            <w:r>
+              <w:rPr>
+                <w:rFonts w:ascii="Montserrat" w:hAnsi="Montserrat"/>
+                <w:sz w:val="20"/>
+                <w:szCs w:val="20"/>
+              </w:rPr>
+              <w:t xml:space="preserve"> =</w:t>
             </w:r>
           </w:p>
           <w:p>
@@ -9798,7 +11869,25 @@
                 <w:sz w:val="20"/>
                 <w:szCs w:val="20"/>
               </w:rPr>
-              <w:t>        COUNTROWS(DimCalendario),</w:t>
+              <w:t>        COUNTROWS(</w:t>
+            </w:r>
+            <w:proofErr w:type="spellStart"/>
+            <w:r>
+              <w:rPr>
+                <w:rFonts w:ascii="Montserrat" w:hAnsi="Montserrat"/>
+                <w:sz w:val="20"/>
+                <w:szCs w:val="20"/>
+              </w:rPr>
+              <w:t>DimCalendario</w:t>
+            </w:r>
+            <w:proofErr w:type="spellEnd"/>
+            <w:r>
+              <w:rPr>
+                <w:rFonts w:ascii="Montserrat" w:hAnsi="Montserrat"/>
+                <w:sz w:val="20"/>
+                <w:szCs w:val="20"/>
+              </w:rPr>
+              <w:t>),</w:t>
             </w:r>
           </w:p>
           <w:p>
@@ -9815,7 +11904,43 @@
                 <w:sz w:val="20"/>
                 <w:szCs w:val="20"/>
               </w:rPr>
-              <w:t>        KEEPFILTERS(DimCalendario[DiaUtil] = "Sim")</w:t>
+              <w:t>        KEEPFILTERS(</w:t>
+            </w:r>
+            <w:proofErr w:type="spellStart"/>
+            <w:r>
+              <w:rPr>
+                <w:rFonts w:ascii="Montserrat" w:hAnsi="Montserrat"/>
+                <w:sz w:val="20"/>
+                <w:szCs w:val="20"/>
+              </w:rPr>
+              <w:t>DimCalendario</w:t>
+            </w:r>
+            <w:proofErr w:type="spellEnd"/>
+            <w:r>
+              <w:rPr>
+                <w:rFonts w:ascii="Montserrat" w:hAnsi="Montserrat"/>
+                <w:sz w:val="20"/>
+                <w:szCs w:val="20"/>
+              </w:rPr>
+              <w:t>[</w:t>
+            </w:r>
+            <w:proofErr w:type="spellStart"/>
+            <w:r>
+              <w:rPr>
+                <w:rFonts w:ascii="Montserrat" w:hAnsi="Montserrat"/>
+                <w:sz w:val="20"/>
+                <w:szCs w:val="20"/>
+              </w:rPr>
+              <w:t>DiaUtil</w:t>
+            </w:r>
+            <w:proofErr w:type="spellEnd"/>
+            <w:r>
+              <w:rPr>
+                <w:rFonts w:ascii="Montserrat" w:hAnsi="Montserrat"/>
+                <w:sz w:val="20"/>
+                <w:szCs w:val="20"/>
+              </w:rPr>
+              <w:t>] = "Sim")</w:t>
             </w:r>
           </w:p>
           <w:p>
@@ -9850,8 +11975,72 @@
                 <w:szCs w:val="20"/>
               </w:rPr>
               <w:lastRenderedPageBreak/>
-              <w:t>RETURN QtdEquipamentos * DiasUteis * TurnosPorDia * HorasPorTurno</w:t>
-            </w:r>
+              <w:t xml:space="preserve">RETURN </w:t>
+            </w:r>
+            <w:proofErr w:type="spellStart"/>
+            <w:r>
+              <w:rPr>
+                <w:rFonts w:ascii="Montserrat" w:hAnsi="Montserrat"/>
+                <w:sz w:val="20"/>
+                <w:szCs w:val="20"/>
+              </w:rPr>
+              <w:t>QtdEquipamentos</w:t>
+            </w:r>
+            <w:proofErr w:type="spellEnd"/>
+            <w:r>
+              <w:rPr>
+                <w:rFonts w:ascii="Montserrat" w:hAnsi="Montserrat"/>
+                <w:sz w:val="20"/>
+                <w:szCs w:val="20"/>
+              </w:rPr>
+              <w:t xml:space="preserve"> * </w:t>
+            </w:r>
+            <w:proofErr w:type="spellStart"/>
+            <w:r>
+              <w:rPr>
+                <w:rFonts w:ascii="Montserrat" w:hAnsi="Montserrat"/>
+                <w:sz w:val="20"/>
+                <w:szCs w:val="20"/>
+              </w:rPr>
+              <w:t>DiasUteis</w:t>
+            </w:r>
+            <w:proofErr w:type="spellEnd"/>
+            <w:r>
+              <w:rPr>
+                <w:rFonts w:ascii="Montserrat" w:hAnsi="Montserrat"/>
+                <w:sz w:val="20"/>
+                <w:szCs w:val="20"/>
+              </w:rPr>
+              <w:t xml:space="preserve"> * </w:t>
+            </w:r>
+            <w:proofErr w:type="spellStart"/>
+            <w:r>
+              <w:rPr>
+                <w:rFonts w:ascii="Montserrat" w:hAnsi="Montserrat"/>
+                <w:sz w:val="20"/>
+                <w:szCs w:val="20"/>
+              </w:rPr>
+              <w:t>TurnosPorDia</w:t>
+            </w:r>
+            <w:proofErr w:type="spellEnd"/>
+            <w:r>
+              <w:rPr>
+                <w:rFonts w:ascii="Montserrat" w:hAnsi="Montserrat"/>
+                <w:sz w:val="20"/>
+                <w:szCs w:val="20"/>
+              </w:rPr>
+              <w:t xml:space="preserve"> * </w:t>
+            </w:r>
+            <w:proofErr w:type="spellStart"/>
+            <w:r>
+              <w:rPr>
+                <w:rFonts w:ascii="Montserrat" w:hAnsi="Montserrat"/>
+                <w:sz w:val="20"/>
+                <w:szCs w:val="20"/>
+              </w:rPr>
+              <w:t>HorasPorTurno</w:t>
+            </w:r>
+            <w:proofErr w:type="spellEnd"/>
           </w:p>
         </w:tc>
       </w:tr>
@@ -9871,6 +12060,7 @@
                 <w:szCs w:val="20"/>
               </w:rPr>
             </w:pPr>
+            <w:proofErr w:type="spellStart"/>
             <w:r>
               <w:rPr>
                 <w:rFonts w:ascii="Montserrat" w:hAnsi="Montserrat"/>
@@ -9880,6 +12070,7 @@
               <w:lastRenderedPageBreak/>
               <w:t>Horas_Funcionando</w:t>
             </w:r>
+            <w:proofErr w:type="spellEnd"/>
           </w:p>
         </w:tc>
         <w:tc>
@@ -9939,7 +12130,43 @@
                 <w:sz w:val="20"/>
                 <w:szCs w:val="20"/>
               </w:rPr>
-              <w:t>    SUM(FtManutencao[TempoReal]),</w:t>
+              <w:t>    SUM(</w:t>
+            </w:r>
+            <w:proofErr w:type="spellStart"/>
+            <w:r>
+              <w:rPr>
+                <w:rFonts w:ascii="Montserrat" w:hAnsi="Montserrat"/>
+                <w:sz w:val="20"/>
+                <w:szCs w:val="20"/>
+              </w:rPr>
+              <w:t>FtManutencao</w:t>
+            </w:r>
+            <w:proofErr w:type="spellEnd"/>
+            <w:r>
+              <w:rPr>
+                <w:rFonts w:ascii="Montserrat" w:hAnsi="Montserrat"/>
+                <w:sz w:val="20"/>
+                <w:szCs w:val="20"/>
+              </w:rPr>
+              <w:t>[</w:t>
+            </w:r>
+            <w:proofErr w:type="spellStart"/>
+            <w:r>
+              <w:rPr>
+                <w:rFonts w:ascii="Montserrat" w:hAnsi="Montserrat"/>
+                <w:sz w:val="20"/>
+                <w:szCs w:val="20"/>
+              </w:rPr>
+              <w:t>TempoReal</w:t>
+            </w:r>
+            <w:proofErr w:type="spellEnd"/>
+            <w:r>
+              <w:rPr>
+                <w:rFonts w:ascii="Montserrat" w:hAnsi="Montserrat"/>
+                <w:sz w:val="20"/>
+                <w:szCs w:val="20"/>
+              </w:rPr>
+              <w:t>]),</w:t>
             </w:r>
           </w:p>
           <w:p>
@@ -9973,7 +12200,25 @@
                 <w:sz w:val="20"/>
                 <w:szCs w:val="20"/>
               </w:rPr>
-              <w:t>    DimOcorrencia,</w:t>
+              <w:t xml:space="preserve">    </w:t>
+            </w:r>
+            <w:proofErr w:type="spellStart"/>
+            <w:r>
+              <w:rPr>
+                <w:rFonts w:ascii="Montserrat" w:hAnsi="Montserrat"/>
+                <w:sz w:val="20"/>
+                <w:szCs w:val="20"/>
+              </w:rPr>
+              <w:t>DimOcorrencia</w:t>
+            </w:r>
+            <w:proofErr w:type="spellEnd"/>
+            <w:r>
+              <w:rPr>
+                <w:rFonts w:ascii="Montserrat" w:hAnsi="Montserrat"/>
+                <w:sz w:val="20"/>
+                <w:szCs w:val="20"/>
+              </w:rPr>
+              <w:t>,</w:t>
             </w:r>
           </w:p>
           <w:p>
@@ -9990,7 +12235,43 @@
                 <w:sz w:val="20"/>
                 <w:szCs w:val="20"/>
               </w:rPr>
-              <w:t>    DimOcorrencia[Ocorrencia] = 3</w:t>
+              <w:t xml:space="preserve">    </w:t>
+            </w:r>
+            <w:proofErr w:type="spellStart"/>
+            <w:r>
+              <w:rPr>
+                <w:rFonts w:ascii="Montserrat" w:hAnsi="Montserrat"/>
+                <w:sz w:val="20"/>
+                <w:szCs w:val="20"/>
+              </w:rPr>
+              <w:t>DimOcorrencia</w:t>
+            </w:r>
+            <w:proofErr w:type="spellEnd"/>
+            <w:r>
+              <w:rPr>
+                <w:rFonts w:ascii="Montserrat" w:hAnsi="Montserrat"/>
+                <w:sz w:val="20"/>
+                <w:szCs w:val="20"/>
+              </w:rPr>
+              <w:t>[</w:t>
+            </w:r>
+            <w:proofErr w:type="spellStart"/>
+            <w:r>
+              <w:rPr>
+                <w:rFonts w:ascii="Montserrat" w:hAnsi="Montserrat"/>
+                <w:sz w:val="20"/>
+                <w:szCs w:val="20"/>
+              </w:rPr>
+              <w:t>Ocorrencia</w:t>
+            </w:r>
+            <w:proofErr w:type="spellEnd"/>
+            <w:r>
+              <w:rPr>
+                <w:rFonts w:ascii="Montserrat" w:hAnsi="Montserrat"/>
+                <w:sz w:val="20"/>
+                <w:szCs w:val="20"/>
+              </w:rPr>
+              <w:t>] = 3</w:t>
             </w:r>
           </w:p>
           <w:p>
@@ -10045,6 +12326,7 @@
                 <w:szCs w:val="20"/>
               </w:rPr>
             </w:pPr>
+            <w:proofErr w:type="spellStart"/>
             <w:r>
               <w:rPr>
                 <w:rFonts w:ascii="Montserrat" w:hAnsi="Montserrat"/>
@@ -10053,6 +12335,7 @@
               </w:rPr>
               <w:t>Horas_Paradas</w:t>
             </w:r>
+            <w:proofErr w:type="spellEnd"/>
           </w:p>
         </w:tc>
         <w:tc>
@@ -10089,13 +12372,23 @@
                 <w:szCs w:val="20"/>
               </w:rPr>
             </w:pPr>
-            <w:r>
-              <w:rPr>
-                <w:rFonts w:ascii="Montserrat" w:hAnsi="Montserrat"/>
-                <w:sz w:val="20"/>
-                <w:szCs w:val="20"/>
-              </w:rPr>
-              <w:t xml:space="preserve">Horas_Paradas = </w:t>
+            <w:proofErr w:type="spellStart"/>
+            <w:r>
+              <w:rPr>
+                <w:rFonts w:ascii="Montserrat" w:hAnsi="Montserrat"/>
+                <w:sz w:val="20"/>
+                <w:szCs w:val="20"/>
+              </w:rPr>
+              <w:t>Horas_Paradas</w:t>
+            </w:r>
+            <w:proofErr w:type="spellEnd"/>
+            <w:r>
+              <w:rPr>
+                <w:rFonts w:ascii="Montserrat" w:hAnsi="Montserrat"/>
+                <w:sz w:val="20"/>
+                <w:szCs w:val="20"/>
+              </w:rPr>
+              <w:t xml:space="preserve"> = </w:t>
             </w:r>
           </w:p>
           <w:p>
@@ -10129,7 +12422,43 @@
                 <w:sz w:val="20"/>
                 <w:szCs w:val="20"/>
               </w:rPr>
-              <w:t>    SUM(FtManutencao[TempoReal]),</w:t>
+              <w:t>    SUM(</w:t>
+            </w:r>
+            <w:proofErr w:type="spellStart"/>
+            <w:r>
+              <w:rPr>
+                <w:rFonts w:ascii="Montserrat" w:hAnsi="Montserrat"/>
+                <w:sz w:val="20"/>
+                <w:szCs w:val="20"/>
+              </w:rPr>
+              <w:t>FtManutencao</w:t>
+            </w:r>
+            <w:proofErr w:type="spellEnd"/>
+            <w:r>
+              <w:rPr>
+                <w:rFonts w:ascii="Montserrat" w:hAnsi="Montserrat"/>
+                <w:sz w:val="20"/>
+                <w:szCs w:val="20"/>
+              </w:rPr>
+              <w:t>[</w:t>
+            </w:r>
+            <w:proofErr w:type="spellStart"/>
+            <w:r>
+              <w:rPr>
+                <w:rFonts w:ascii="Montserrat" w:hAnsi="Montserrat"/>
+                <w:sz w:val="20"/>
+                <w:szCs w:val="20"/>
+              </w:rPr>
+              <w:t>TempoReal</w:t>
+            </w:r>
+            <w:proofErr w:type="spellEnd"/>
+            <w:r>
+              <w:rPr>
+                <w:rFonts w:ascii="Montserrat" w:hAnsi="Montserrat"/>
+                <w:sz w:val="20"/>
+                <w:szCs w:val="20"/>
+              </w:rPr>
+              <w:t>]),</w:t>
             </w:r>
           </w:p>
           <w:p>
@@ -10163,7 +12492,61 @@
                 <w:sz w:val="20"/>
                 <w:szCs w:val="20"/>
               </w:rPr>
-              <w:t>    FILTER(DimOcorrencia, DimOcorrencia[Ocorrencia] IN {1})</w:t>
+              <w:t>    FILTER(</w:t>
+            </w:r>
+            <w:proofErr w:type="spellStart"/>
+            <w:r>
+              <w:rPr>
+                <w:rFonts w:ascii="Montserrat" w:hAnsi="Montserrat"/>
+                <w:sz w:val="20"/>
+                <w:szCs w:val="20"/>
+              </w:rPr>
+              <w:t>DimOcorrencia</w:t>
+            </w:r>
+            <w:proofErr w:type="spellEnd"/>
+            <w:r>
+              <w:rPr>
+                <w:rFonts w:ascii="Montserrat" w:hAnsi="Montserrat"/>
+                <w:sz w:val="20"/>
+                <w:szCs w:val="20"/>
+              </w:rPr>
+              <w:t xml:space="preserve">, </w:t>
+            </w:r>
+            <w:proofErr w:type="spellStart"/>
+            <w:r>
+              <w:rPr>
+                <w:rFonts w:ascii="Montserrat" w:hAnsi="Montserrat"/>
+                <w:sz w:val="20"/>
+                <w:szCs w:val="20"/>
+              </w:rPr>
+              <w:t>DimOcorrencia</w:t>
+            </w:r>
+            <w:proofErr w:type="spellEnd"/>
+            <w:r>
+              <w:rPr>
+                <w:rFonts w:ascii="Montserrat" w:hAnsi="Montserrat"/>
+                <w:sz w:val="20"/>
+                <w:szCs w:val="20"/>
+              </w:rPr>
+              <w:t>[</w:t>
+            </w:r>
+            <w:proofErr w:type="spellStart"/>
+            <w:r>
+              <w:rPr>
+                <w:rFonts w:ascii="Montserrat" w:hAnsi="Montserrat"/>
+                <w:sz w:val="20"/>
+                <w:szCs w:val="20"/>
+              </w:rPr>
+              <w:t>Ocorrencia</w:t>
+            </w:r>
+            <w:proofErr w:type="spellEnd"/>
+            <w:r>
+              <w:rPr>
+                <w:rFonts w:ascii="Montserrat" w:hAnsi="Montserrat"/>
+                <w:sz w:val="20"/>
+                <w:szCs w:val="20"/>
+              </w:rPr>
+              <w:t>] IN {1})</w:t>
             </w:r>
           </w:p>
           <w:p>
@@ -10218,6 +12601,7 @@
                 <w:szCs w:val="20"/>
               </w:rPr>
             </w:pPr>
+            <w:proofErr w:type="spellStart"/>
             <w:r>
               <w:rPr>
                 <w:rFonts w:ascii="Montserrat" w:hAnsi="Montserrat"/>
@@ -10226,6 +12610,7 @@
               </w:rPr>
               <w:t>Horas_Operacionais</w:t>
             </w:r>
+            <w:proofErr w:type="spellEnd"/>
           </w:p>
         </w:tc>
         <w:tc>
@@ -10262,13 +12647,23 @@
                 <w:szCs w:val="20"/>
               </w:rPr>
             </w:pPr>
-            <w:r>
-              <w:rPr>
-                <w:rFonts w:ascii="Montserrat" w:hAnsi="Montserrat"/>
-                <w:sz w:val="20"/>
-                <w:szCs w:val="20"/>
-              </w:rPr>
-              <w:t xml:space="preserve">Horas_Operacionais = </w:t>
+            <w:proofErr w:type="spellStart"/>
+            <w:r>
+              <w:rPr>
+                <w:rFonts w:ascii="Montserrat" w:hAnsi="Montserrat"/>
+                <w:sz w:val="20"/>
+                <w:szCs w:val="20"/>
+              </w:rPr>
+              <w:t>Horas_Operacionais</w:t>
+            </w:r>
+            <w:proofErr w:type="spellEnd"/>
+            <w:r>
+              <w:rPr>
+                <w:rFonts w:ascii="Montserrat" w:hAnsi="Montserrat"/>
+                <w:sz w:val="20"/>
+                <w:szCs w:val="20"/>
+              </w:rPr>
+              <w:t xml:space="preserve"> = </w:t>
             </w:r>
           </w:p>
           <w:p>
@@ -10285,7 +12680,43 @@
                 <w:sz w:val="20"/>
                 <w:szCs w:val="20"/>
               </w:rPr>
-              <w:t>VAR hDisp = [Horas_Disponiveis]</w:t>
+              <w:t xml:space="preserve">VAR </w:t>
+            </w:r>
+            <w:proofErr w:type="spellStart"/>
+            <w:r>
+              <w:rPr>
+                <w:rFonts w:ascii="Montserrat" w:hAnsi="Montserrat"/>
+                <w:sz w:val="20"/>
+                <w:szCs w:val="20"/>
+              </w:rPr>
+              <w:t>hDisp</w:t>
+            </w:r>
+            <w:proofErr w:type="spellEnd"/>
+            <w:r>
+              <w:rPr>
+                <w:rFonts w:ascii="Montserrat" w:hAnsi="Montserrat"/>
+                <w:sz w:val="20"/>
+                <w:szCs w:val="20"/>
+              </w:rPr>
+              <w:t xml:space="preserve"> = [</w:t>
+            </w:r>
+            <w:proofErr w:type="spellStart"/>
+            <w:r>
+              <w:rPr>
+                <w:rFonts w:ascii="Montserrat" w:hAnsi="Montserrat"/>
+                <w:sz w:val="20"/>
+                <w:szCs w:val="20"/>
+              </w:rPr>
+              <w:t>Horas_Disponiveis</w:t>
+            </w:r>
+            <w:proofErr w:type="spellEnd"/>
+            <w:r>
+              <w:rPr>
+                <w:rFonts w:ascii="Montserrat" w:hAnsi="Montserrat"/>
+                <w:sz w:val="20"/>
+                <w:szCs w:val="20"/>
+              </w:rPr>
+              <w:t>]</w:t>
             </w:r>
           </w:p>
           <w:p>
@@ -10302,7 +12733,43 @@
                 <w:sz w:val="20"/>
                 <w:szCs w:val="20"/>
               </w:rPr>
-              <w:t>VAR hPar  = [Horas_Paradas]</w:t>
+              <w:t xml:space="preserve">VAR </w:t>
+            </w:r>
+            <w:proofErr w:type="spellStart"/>
+            <w:r>
+              <w:rPr>
+                <w:rFonts w:ascii="Montserrat" w:hAnsi="Montserrat"/>
+                <w:sz w:val="20"/>
+                <w:szCs w:val="20"/>
+              </w:rPr>
+              <w:t>hPar</w:t>
+            </w:r>
+            <w:proofErr w:type="spellEnd"/>
+            <w:r>
+              <w:rPr>
+                <w:rFonts w:ascii="Montserrat" w:hAnsi="Montserrat"/>
+                <w:sz w:val="20"/>
+                <w:szCs w:val="20"/>
+              </w:rPr>
+              <w:t xml:space="preserve">  = [</w:t>
+            </w:r>
+            <w:proofErr w:type="spellStart"/>
+            <w:r>
+              <w:rPr>
+                <w:rFonts w:ascii="Montserrat" w:hAnsi="Montserrat"/>
+                <w:sz w:val="20"/>
+                <w:szCs w:val="20"/>
+              </w:rPr>
+              <w:t>Horas_Paradas</w:t>
+            </w:r>
+            <w:proofErr w:type="spellEnd"/>
+            <w:r>
+              <w:rPr>
+                <w:rFonts w:ascii="Montserrat" w:hAnsi="Montserrat"/>
+                <w:sz w:val="20"/>
+                <w:szCs w:val="20"/>
+              </w:rPr>
+              <w:t>]</w:t>
             </w:r>
           </w:p>
           <w:p>
@@ -10319,7 +12786,43 @@
                 <w:sz w:val="20"/>
                 <w:szCs w:val="20"/>
               </w:rPr>
-              <w:t>RETURN MAX(0, hDisp - hPar)</w:t>
+              <w:t xml:space="preserve">RETURN MAX(0, </w:t>
+            </w:r>
+            <w:proofErr w:type="spellStart"/>
+            <w:r>
+              <w:rPr>
+                <w:rFonts w:ascii="Montserrat" w:hAnsi="Montserrat"/>
+                <w:sz w:val="20"/>
+                <w:szCs w:val="20"/>
+              </w:rPr>
+              <w:t>hDisp</w:t>
+            </w:r>
+            <w:proofErr w:type="spellEnd"/>
+            <w:r>
+              <w:rPr>
+                <w:rFonts w:ascii="Montserrat" w:hAnsi="Montserrat"/>
+                <w:sz w:val="20"/>
+                <w:szCs w:val="20"/>
+              </w:rPr>
+              <w:t xml:space="preserve"> - </w:t>
+            </w:r>
+            <w:proofErr w:type="spellStart"/>
+            <w:r>
+              <w:rPr>
+                <w:rFonts w:ascii="Montserrat" w:hAnsi="Montserrat"/>
+                <w:sz w:val="20"/>
+                <w:szCs w:val="20"/>
+              </w:rPr>
+              <w:t>hPar</w:t>
+            </w:r>
+            <w:proofErr w:type="spellEnd"/>
+            <w:r>
+              <w:rPr>
+                <w:rFonts w:ascii="Montserrat" w:hAnsi="Montserrat"/>
+                <w:sz w:val="20"/>
+                <w:szCs w:val="20"/>
+              </w:rPr>
+              <w:t>)</w:t>
             </w:r>
           </w:p>
         </w:tc>
@@ -10407,7 +12910,43 @@
                 <w:sz w:val="20"/>
                 <w:szCs w:val="20"/>
               </w:rPr>
-              <w:t>DIVIDE([Horas_Funcionando], [Horas_Disponiveis], 0)</w:t>
+              <w:t>DIVIDE([</w:t>
+            </w:r>
+            <w:proofErr w:type="spellStart"/>
+            <w:r>
+              <w:rPr>
+                <w:rFonts w:ascii="Montserrat" w:hAnsi="Montserrat"/>
+                <w:sz w:val="20"/>
+                <w:szCs w:val="20"/>
+              </w:rPr>
+              <w:t>Horas_Funcionando</w:t>
+            </w:r>
+            <w:proofErr w:type="spellEnd"/>
+            <w:r>
+              <w:rPr>
+                <w:rFonts w:ascii="Montserrat" w:hAnsi="Montserrat"/>
+                <w:sz w:val="20"/>
+                <w:szCs w:val="20"/>
+              </w:rPr>
+              <w:t>], [</w:t>
+            </w:r>
+            <w:proofErr w:type="spellStart"/>
+            <w:r>
+              <w:rPr>
+                <w:rFonts w:ascii="Montserrat" w:hAnsi="Montserrat"/>
+                <w:sz w:val="20"/>
+                <w:szCs w:val="20"/>
+              </w:rPr>
+              <w:t>Horas_Disponiveis</w:t>
+            </w:r>
+            <w:proofErr w:type="spellEnd"/>
+            <w:r>
+              <w:rPr>
+                <w:rFonts w:ascii="Montserrat" w:hAnsi="Montserrat"/>
+                <w:sz w:val="20"/>
+                <w:szCs w:val="20"/>
+              </w:rPr>
+              <w:t>], 0)</w:t>
             </w:r>
           </w:p>
           <w:p>
@@ -10443,7 +12982,61 @@
                 <w:sz w:val="20"/>
                 <w:szCs w:val="20"/>
               </w:rPr>
-              <w:t>MTBF (Mean Time Between Failures)</w:t>
+              <w:t>MTBF (</w:t>
+            </w:r>
+            <w:proofErr w:type="spellStart"/>
+            <w:r>
+              <w:rPr>
+                <w:rFonts w:ascii="Montserrat" w:hAnsi="Montserrat"/>
+                <w:sz w:val="20"/>
+                <w:szCs w:val="20"/>
+              </w:rPr>
+              <w:t>Mean</w:t>
+            </w:r>
+            <w:proofErr w:type="spellEnd"/>
+            <w:r>
+              <w:rPr>
+                <w:rFonts w:ascii="Montserrat" w:hAnsi="Montserrat"/>
+                <w:sz w:val="20"/>
+                <w:szCs w:val="20"/>
+              </w:rPr>
+              <w:t xml:space="preserve"> Time </w:t>
+            </w:r>
+            <w:proofErr w:type="spellStart"/>
+            <w:r>
+              <w:rPr>
+                <w:rFonts w:ascii="Montserrat" w:hAnsi="Montserrat"/>
+                <w:sz w:val="20"/>
+                <w:szCs w:val="20"/>
+              </w:rPr>
+              <w:t>Between</w:t>
+            </w:r>
+            <w:proofErr w:type="spellEnd"/>
+            <w:r>
+              <w:rPr>
+                <w:rFonts w:ascii="Montserrat" w:hAnsi="Montserrat"/>
+                <w:sz w:val="20"/>
+                <w:szCs w:val="20"/>
+              </w:rPr>
+              <w:t xml:space="preserve"> </w:t>
+            </w:r>
+            <w:proofErr w:type="spellStart"/>
+            <w:r>
+              <w:rPr>
+                <w:rFonts w:ascii="Montserrat" w:hAnsi="Montserrat"/>
+                <w:sz w:val="20"/>
+                <w:szCs w:val="20"/>
+              </w:rPr>
+              <w:t>Failures</w:t>
+            </w:r>
+            <w:proofErr w:type="spellEnd"/>
+            <w:r>
+              <w:rPr>
+                <w:rFonts w:ascii="Montserrat" w:hAnsi="Montserrat"/>
+                <w:sz w:val="20"/>
+                <w:szCs w:val="20"/>
+              </w:rPr>
+              <w:t>)</w:t>
             </w:r>
           </w:p>
         </w:tc>
@@ -10504,7 +13097,25 @@
                 <w:sz w:val="20"/>
                 <w:szCs w:val="20"/>
               </w:rPr>
-              <w:t>VAR falhas = [Qtd_Falhas]</w:t>
+              <w:t>VAR falhas = [</w:t>
+            </w:r>
+            <w:proofErr w:type="spellStart"/>
+            <w:r>
+              <w:rPr>
+                <w:rFonts w:ascii="Montserrat" w:hAnsi="Montserrat"/>
+                <w:sz w:val="20"/>
+                <w:szCs w:val="20"/>
+              </w:rPr>
+              <w:t>Qtd_Falhas</w:t>
+            </w:r>
+            <w:proofErr w:type="spellEnd"/>
+            <w:r>
+              <w:rPr>
+                <w:rFonts w:ascii="Montserrat" w:hAnsi="Montserrat"/>
+                <w:sz w:val="20"/>
+                <w:szCs w:val="20"/>
+              </w:rPr>
+              <w:t>]</w:t>
             </w:r>
           </w:p>
           <w:p>
@@ -10521,7 +13132,43 @@
                 <w:sz w:val="20"/>
                 <w:szCs w:val="20"/>
               </w:rPr>
-              <w:t>VAR horasOp = [Horas_Operacionais]</w:t>
+              <w:t xml:space="preserve">VAR </w:t>
+            </w:r>
+            <w:proofErr w:type="spellStart"/>
+            <w:r>
+              <w:rPr>
+                <w:rFonts w:ascii="Montserrat" w:hAnsi="Montserrat"/>
+                <w:sz w:val="20"/>
+                <w:szCs w:val="20"/>
+              </w:rPr>
+              <w:t>horasOp</w:t>
+            </w:r>
+            <w:proofErr w:type="spellEnd"/>
+            <w:r>
+              <w:rPr>
+                <w:rFonts w:ascii="Montserrat" w:hAnsi="Montserrat"/>
+                <w:sz w:val="20"/>
+                <w:szCs w:val="20"/>
+              </w:rPr>
+              <w:t xml:space="preserve"> = [</w:t>
+            </w:r>
+            <w:proofErr w:type="spellStart"/>
+            <w:r>
+              <w:rPr>
+                <w:rFonts w:ascii="Montserrat" w:hAnsi="Montserrat"/>
+                <w:sz w:val="20"/>
+                <w:szCs w:val="20"/>
+              </w:rPr>
+              <w:t>Horas_Operacionais</w:t>
+            </w:r>
+            <w:proofErr w:type="spellEnd"/>
+            <w:r>
+              <w:rPr>
+                <w:rFonts w:ascii="Montserrat" w:hAnsi="Montserrat"/>
+                <w:sz w:val="20"/>
+                <w:szCs w:val="20"/>
+              </w:rPr>
+              <w:t>]</w:t>
             </w:r>
           </w:p>
           <w:p>
@@ -10538,7 +13185,25 @@
                 <w:sz w:val="20"/>
                 <w:szCs w:val="20"/>
               </w:rPr>
-              <w:t>RETURN IF(falhas = 0, BLANK(), DIVIDE(horasOp, falhas))</w:t>
+              <w:t>RETURN IF(falhas = 0, BLANK(), DIVIDE(</w:t>
+            </w:r>
+            <w:proofErr w:type="spellStart"/>
+            <w:r>
+              <w:rPr>
+                <w:rFonts w:ascii="Montserrat" w:hAnsi="Montserrat"/>
+                <w:sz w:val="20"/>
+                <w:szCs w:val="20"/>
+              </w:rPr>
+              <w:t>horasOp</w:t>
+            </w:r>
+            <w:proofErr w:type="spellEnd"/>
+            <w:r>
+              <w:rPr>
+                <w:rFonts w:ascii="Montserrat" w:hAnsi="Montserrat"/>
+                <w:sz w:val="20"/>
+                <w:szCs w:val="20"/>
+              </w:rPr>
+              <w:t>, falhas))</w:t>
             </w:r>
           </w:p>
         </w:tc>
@@ -10565,7 +13230,61 @@
                 <w:sz w:val="20"/>
                 <w:szCs w:val="20"/>
               </w:rPr>
-              <w:t>MTTR (Mean Time To Repair)</w:t>
+              <w:t>MTTR (</w:t>
+            </w:r>
+            <w:proofErr w:type="spellStart"/>
+            <w:r>
+              <w:rPr>
+                <w:rFonts w:ascii="Montserrat" w:hAnsi="Montserrat"/>
+                <w:sz w:val="20"/>
+                <w:szCs w:val="20"/>
+              </w:rPr>
+              <w:t>Mean</w:t>
+            </w:r>
+            <w:proofErr w:type="spellEnd"/>
+            <w:r>
+              <w:rPr>
+                <w:rFonts w:ascii="Montserrat" w:hAnsi="Montserrat"/>
+                <w:sz w:val="20"/>
+                <w:szCs w:val="20"/>
+              </w:rPr>
+              <w:t xml:space="preserve"> Time </w:t>
+            </w:r>
+            <w:proofErr w:type="spellStart"/>
+            <w:r>
+              <w:rPr>
+                <w:rFonts w:ascii="Montserrat" w:hAnsi="Montserrat"/>
+                <w:sz w:val="20"/>
+                <w:szCs w:val="20"/>
+              </w:rPr>
+              <w:t>To</w:t>
+            </w:r>
+            <w:proofErr w:type="spellEnd"/>
+            <w:r>
+              <w:rPr>
+                <w:rFonts w:ascii="Montserrat" w:hAnsi="Montserrat"/>
+                <w:sz w:val="20"/>
+                <w:szCs w:val="20"/>
+              </w:rPr>
+              <w:t xml:space="preserve"> </w:t>
+            </w:r>
+            <w:proofErr w:type="spellStart"/>
+            <w:r>
+              <w:rPr>
+                <w:rFonts w:ascii="Montserrat" w:hAnsi="Montserrat"/>
+                <w:sz w:val="20"/>
+                <w:szCs w:val="20"/>
+              </w:rPr>
+              <w:t>Repair</w:t>
+            </w:r>
+            <w:proofErr w:type="spellEnd"/>
+            <w:r>
+              <w:rPr>
+                <w:rFonts w:ascii="Montserrat" w:hAnsi="Montserrat"/>
+                <w:sz w:val="20"/>
+                <w:szCs w:val="20"/>
+              </w:rPr>
+              <w:t>)</w:t>
             </w:r>
           </w:p>
         </w:tc>
@@ -10626,7 +13345,25 @@
                 <w:sz w:val="20"/>
                 <w:szCs w:val="20"/>
               </w:rPr>
-              <w:t>VAR falhas = [Qtd_Falhas]</w:t>
+              <w:t>VAR falhas = [</w:t>
+            </w:r>
+            <w:proofErr w:type="spellStart"/>
+            <w:r>
+              <w:rPr>
+                <w:rFonts w:ascii="Montserrat" w:hAnsi="Montserrat"/>
+                <w:sz w:val="20"/>
+                <w:szCs w:val="20"/>
+              </w:rPr>
+              <w:t>Qtd_Falhas</w:t>
+            </w:r>
+            <w:proofErr w:type="spellEnd"/>
+            <w:r>
+              <w:rPr>
+                <w:rFonts w:ascii="Montserrat" w:hAnsi="Montserrat"/>
+                <w:sz w:val="20"/>
+                <w:szCs w:val="20"/>
+              </w:rPr>
+              <w:t>]</w:t>
             </w:r>
           </w:p>
           <w:p>
@@ -10643,7 +13380,25 @@
                 <w:sz w:val="20"/>
                 <w:szCs w:val="20"/>
               </w:rPr>
-              <w:t>VAR sumRep =</w:t>
+              <w:t xml:space="preserve">VAR </w:t>
+            </w:r>
+            <w:proofErr w:type="spellStart"/>
+            <w:r>
+              <w:rPr>
+                <w:rFonts w:ascii="Montserrat" w:hAnsi="Montserrat"/>
+                <w:sz w:val="20"/>
+                <w:szCs w:val="20"/>
+              </w:rPr>
+              <w:t>sumRep</w:t>
+            </w:r>
+            <w:proofErr w:type="spellEnd"/>
+            <w:r>
+              <w:rPr>
+                <w:rFonts w:ascii="Montserrat" w:hAnsi="Montserrat"/>
+                <w:sz w:val="20"/>
+                <w:szCs w:val="20"/>
+              </w:rPr>
+              <w:t xml:space="preserve"> =</w:t>
             </w:r>
           </w:p>
           <w:p>
@@ -10677,7 +13432,43 @@
                 <w:sz w:val="20"/>
                 <w:szCs w:val="20"/>
               </w:rPr>
-              <w:t>        SUM(FtManutencao[TempoManutencao]),</w:t>
+              <w:t>        SUM(</w:t>
+            </w:r>
+            <w:proofErr w:type="spellStart"/>
+            <w:r>
+              <w:rPr>
+                <w:rFonts w:ascii="Montserrat" w:hAnsi="Montserrat"/>
+                <w:sz w:val="20"/>
+                <w:szCs w:val="20"/>
+              </w:rPr>
+              <w:t>FtManutencao</w:t>
+            </w:r>
+            <w:proofErr w:type="spellEnd"/>
+            <w:r>
+              <w:rPr>
+                <w:rFonts w:ascii="Montserrat" w:hAnsi="Montserrat"/>
+                <w:sz w:val="20"/>
+                <w:szCs w:val="20"/>
+              </w:rPr>
+              <w:t>[</w:t>
+            </w:r>
+            <w:proofErr w:type="spellStart"/>
+            <w:r>
+              <w:rPr>
+                <w:rFonts w:ascii="Montserrat" w:hAnsi="Montserrat"/>
+                <w:sz w:val="20"/>
+                <w:szCs w:val="20"/>
+              </w:rPr>
+              <w:t>TempoManutencao</w:t>
+            </w:r>
+            <w:proofErr w:type="spellEnd"/>
+            <w:r>
+              <w:rPr>
+                <w:rFonts w:ascii="Montserrat" w:hAnsi="Montserrat"/>
+                <w:sz w:val="20"/>
+                <w:szCs w:val="20"/>
+              </w:rPr>
+              <w:t>]),</w:t>
             </w:r>
           </w:p>
           <w:p>
@@ -10711,7 +13502,61 @@
                 <w:sz w:val="20"/>
                 <w:szCs w:val="20"/>
               </w:rPr>
-              <w:t>            FILTER(DimOcorrencia, DimOcorrencia[Ocorrencia] IN {1, 2})</w:t>
+              <w:t>            FILTER(</w:t>
+            </w:r>
+            <w:proofErr w:type="spellStart"/>
+            <w:r>
+              <w:rPr>
+                <w:rFonts w:ascii="Montserrat" w:hAnsi="Montserrat"/>
+                <w:sz w:val="20"/>
+                <w:szCs w:val="20"/>
+              </w:rPr>
+              <w:t>DimOcorrencia</w:t>
+            </w:r>
+            <w:proofErr w:type="spellEnd"/>
+            <w:r>
+              <w:rPr>
+                <w:rFonts w:ascii="Montserrat" w:hAnsi="Montserrat"/>
+                <w:sz w:val="20"/>
+                <w:szCs w:val="20"/>
+              </w:rPr>
+              <w:t xml:space="preserve">, </w:t>
+            </w:r>
+            <w:proofErr w:type="spellStart"/>
+            <w:r>
+              <w:rPr>
+                <w:rFonts w:ascii="Montserrat" w:hAnsi="Montserrat"/>
+                <w:sz w:val="20"/>
+                <w:szCs w:val="20"/>
+              </w:rPr>
+              <w:t>DimOcorrencia</w:t>
+            </w:r>
+            <w:proofErr w:type="spellEnd"/>
+            <w:r>
+              <w:rPr>
+                <w:rFonts w:ascii="Montserrat" w:hAnsi="Montserrat"/>
+                <w:sz w:val="20"/>
+                <w:szCs w:val="20"/>
+              </w:rPr>
+              <w:t>[</w:t>
+            </w:r>
+            <w:proofErr w:type="spellStart"/>
+            <w:r>
+              <w:rPr>
+                <w:rFonts w:ascii="Montserrat" w:hAnsi="Montserrat"/>
+                <w:sz w:val="20"/>
+                <w:szCs w:val="20"/>
+              </w:rPr>
+              <w:t>Ocorrencia</w:t>
+            </w:r>
+            <w:proofErr w:type="spellEnd"/>
+            <w:r>
+              <w:rPr>
+                <w:rFonts w:ascii="Montserrat" w:hAnsi="Montserrat"/>
+                <w:sz w:val="20"/>
+                <w:szCs w:val="20"/>
+              </w:rPr>
+              <w:t>] IN {1, 2})</w:t>
             </w:r>
           </w:p>
           <w:p>
@@ -10762,7 +13607,25 @@
                 <w:sz w:val="20"/>
                 <w:szCs w:val="20"/>
               </w:rPr>
-              <w:t>RETURN IF(falhas = 0, BLANK(), DIVIDE(sumRep, falhas))</w:t>
+              <w:t>RETURN IF(falhas = 0, BLANK(), DIVIDE(</w:t>
+            </w:r>
+            <w:proofErr w:type="spellStart"/>
+            <w:r>
+              <w:rPr>
+                <w:rFonts w:ascii="Montserrat" w:hAnsi="Montserrat"/>
+                <w:sz w:val="20"/>
+                <w:szCs w:val="20"/>
+              </w:rPr>
+              <w:t>sumRep</w:t>
+            </w:r>
+            <w:proofErr w:type="spellEnd"/>
+            <w:r>
+              <w:rPr>
+                <w:rFonts w:ascii="Montserrat" w:hAnsi="Montserrat"/>
+                <w:sz w:val="20"/>
+                <w:szCs w:val="20"/>
+              </w:rPr>
+              <w:t>, falhas))</w:t>
             </w:r>
           </w:p>
         </w:tc>
@@ -10783,6 +13646,7 @@
                 <w:szCs w:val="20"/>
               </w:rPr>
             </w:pPr>
+            <w:proofErr w:type="spellStart"/>
             <w:r>
               <w:rPr>
                 <w:rFonts w:ascii="Montserrat" w:hAnsi="Montserrat"/>
@@ -10791,6 +13655,7 @@
               </w:rPr>
               <w:t>TempoMedio_Manutencao</w:t>
             </w:r>
+            <w:proofErr w:type="spellEnd"/>
           </w:p>
         </w:tc>
         <w:tc>
@@ -10827,13 +13692,59 @@
                 <w:szCs w:val="20"/>
               </w:rPr>
             </w:pPr>
-            <w:r>
-              <w:rPr>
-                <w:rFonts w:ascii="Montserrat" w:hAnsi="Montserrat"/>
-                <w:sz w:val="20"/>
-                <w:szCs w:val="20"/>
-              </w:rPr>
-              <w:t>TempoMedio_Manutencao = AVERAGE(FtManutencao[TempoReal])</w:t>
+            <w:proofErr w:type="spellStart"/>
+            <w:r>
+              <w:rPr>
+                <w:rFonts w:ascii="Montserrat" w:hAnsi="Montserrat"/>
+                <w:sz w:val="20"/>
+                <w:szCs w:val="20"/>
+              </w:rPr>
+              <w:t>TempoMedio_Manutencao</w:t>
+            </w:r>
+            <w:proofErr w:type="spellEnd"/>
+            <w:r>
+              <w:rPr>
+                <w:rFonts w:ascii="Montserrat" w:hAnsi="Montserrat"/>
+                <w:sz w:val="20"/>
+                <w:szCs w:val="20"/>
+              </w:rPr>
+              <w:t xml:space="preserve"> = AVERAGE(</w:t>
+            </w:r>
+            <w:proofErr w:type="spellStart"/>
+            <w:r>
+              <w:rPr>
+                <w:rFonts w:ascii="Montserrat" w:hAnsi="Montserrat"/>
+                <w:sz w:val="20"/>
+                <w:szCs w:val="20"/>
+              </w:rPr>
+              <w:t>FtManutencao</w:t>
+            </w:r>
+            <w:proofErr w:type="spellEnd"/>
+            <w:r>
+              <w:rPr>
+                <w:rFonts w:ascii="Montserrat" w:hAnsi="Montserrat"/>
+                <w:sz w:val="20"/>
+                <w:szCs w:val="20"/>
+              </w:rPr>
+              <w:t>[</w:t>
+            </w:r>
+            <w:proofErr w:type="spellStart"/>
+            <w:r>
+              <w:rPr>
+                <w:rFonts w:ascii="Montserrat" w:hAnsi="Montserrat"/>
+                <w:sz w:val="20"/>
+                <w:szCs w:val="20"/>
+              </w:rPr>
+              <w:t>TempoReal</w:t>
+            </w:r>
+            <w:proofErr w:type="spellEnd"/>
+            <w:r>
+              <w:rPr>
+                <w:rFonts w:ascii="Montserrat" w:hAnsi="Montserrat"/>
+                <w:sz w:val="20"/>
+                <w:szCs w:val="20"/>
+              </w:rPr>
+              <w:t>])</w:t>
             </w:r>
           </w:p>
           <w:p>
@@ -10863,6 +13774,7 @@
                 <w:szCs w:val="20"/>
               </w:rPr>
             </w:pPr>
+            <w:proofErr w:type="spellStart"/>
             <w:r>
               <w:rPr>
                 <w:rFonts w:ascii="Montserrat" w:hAnsi="Montserrat"/>
@@ -10871,6 +13783,7 @@
               </w:rPr>
               <w:t>Qtd_Falhas</w:t>
             </w:r>
+            <w:proofErr w:type="spellEnd"/>
           </w:p>
         </w:tc>
         <w:tc>
@@ -10907,13 +13820,23 @@
                 <w:szCs w:val="20"/>
               </w:rPr>
             </w:pPr>
-            <w:r>
-              <w:rPr>
-                <w:rFonts w:ascii="Montserrat" w:hAnsi="Montserrat"/>
-                <w:sz w:val="20"/>
-                <w:szCs w:val="20"/>
-              </w:rPr>
-              <w:t xml:space="preserve">Qtd_Falhas = </w:t>
+            <w:proofErr w:type="spellStart"/>
+            <w:r>
+              <w:rPr>
+                <w:rFonts w:ascii="Montserrat" w:hAnsi="Montserrat"/>
+                <w:sz w:val="20"/>
+                <w:szCs w:val="20"/>
+              </w:rPr>
+              <w:t>Qtd_Falhas</w:t>
+            </w:r>
+            <w:proofErr w:type="spellEnd"/>
+            <w:r>
+              <w:rPr>
+                <w:rFonts w:ascii="Montserrat" w:hAnsi="Montserrat"/>
+                <w:sz w:val="20"/>
+                <w:szCs w:val="20"/>
+              </w:rPr>
+              <w:t xml:space="preserve"> = </w:t>
             </w:r>
           </w:p>
           <w:p>
@@ -10947,7 +13870,25 @@
                 <w:sz w:val="20"/>
                 <w:szCs w:val="20"/>
               </w:rPr>
-              <w:t>    COUNTROWS(FtManutencao),</w:t>
+              <w:t>    COUNTROWS(</w:t>
+            </w:r>
+            <w:proofErr w:type="spellStart"/>
+            <w:r>
+              <w:rPr>
+                <w:rFonts w:ascii="Montserrat" w:hAnsi="Montserrat"/>
+                <w:sz w:val="20"/>
+                <w:szCs w:val="20"/>
+              </w:rPr>
+              <w:t>FtManutencao</w:t>
+            </w:r>
+            <w:proofErr w:type="spellEnd"/>
+            <w:r>
+              <w:rPr>
+                <w:rFonts w:ascii="Montserrat" w:hAnsi="Montserrat"/>
+                <w:sz w:val="20"/>
+                <w:szCs w:val="20"/>
+              </w:rPr>
+              <w:t>),</w:t>
             </w:r>
           </w:p>
           <w:p>
@@ -10981,7 +13922,61 @@
                 <w:sz w:val="20"/>
                 <w:szCs w:val="20"/>
               </w:rPr>
-              <w:t>        FILTER(DimOcorrencia, DimOcorrencia[Ocorrencia] IN {1, 2})</w:t>
+              <w:t>        FILTER(</w:t>
+            </w:r>
+            <w:proofErr w:type="spellStart"/>
+            <w:r>
+              <w:rPr>
+                <w:rFonts w:ascii="Montserrat" w:hAnsi="Montserrat"/>
+                <w:sz w:val="20"/>
+                <w:szCs w:val="20"/>
+              </w:rPr>
+              <w:t>DimOcorrencia</w:t>
+            </w:r>
+            <w:proofErr w:type="spellEnd"/>
+            <w:r>
+              <w:rPr>
+                <w:rFonts w:ascii="Montserrat" w:hAnsi="Montserrat"/>
+                <w:sz w:val="20"/>
+                <w:szCs w:val="20"/>
+              </w:rPr>
+              <w:t xml:space="preserve">, </w:t>
+            </w:r>
+            <w:proofErr w:type="spellStart"/>
+            <w:r>
+              <w:rPr>
+                <w:rFonts w:ascii="Montserrat" w:hAnsi="Montserrat"/>
+                <w:sz w:val="20"/>
+                <w:szCs w:val="20"/>
+              </w:rPr>
+              <w:t>DimOcorrencia</w:t>
+            </w:r>
+            <w:proofErr w:type="spellEnd"/>
+            <w:r>
+              <w:rPr>
+                <w:rFonts w:ascii="Montserrat" w:hAnsi="Montserrat"/>
+                <w:sz w:val="20"/>
+                <w:szCs w:val="20"/>
+              </w:rPr>
+              <w:t>[</w:t>
+            </w:r>
+            <w:proofErr w:type="spellStart"/>
+            <w:r>
+              <w:rPr>
+                <w:rFonts w:ascii="Montserrat" w:hAnsi="Montserrat"/>
+                <w:sz w:val="20"/>
+                <w:szCs w:val="20"/>
+              </w:rPr>
+              <w:t>Ocorrencia</w:t>
+            </w:r>
+            <w:proofErr w:type="spellEnd"/>
+            <w:r>
+              <w:rPr>
+                <w:rFonts w:ascii="Montserrat" w:hAnsi="Montserrat"/>
+                <w:sz w:val="20"/>
+                <w:szCs w:val="20"/>
+              </w:rPr>
+              <w:t>] IN {1, 2})</w:t>
             </w:r>
           </w:p>
           <w:p>
@@ -11019,6 +14014,7 @@
                 <w:szCs w:val="20"/>
               </w:rPr>
             </w:pPr>
+            <w:proofErr w:type="spellStart"/>
             <w:r>
               <w:rPr>
                 <w:rFonts w:ascii="Montserrat" w:hAnsi="Montserrat"/>
@@ -11028,6 +14024,7 @@
               <w:lastRenderedPageBreak/>
               <w:t>Qtd_EquipamentosFalha</w:t>
             </w:r>
+            <w:proofErr w:type="spellEnd"/>
           </w:p>
         </w:tc>
         <w:tc>
@@ -11064,13 +14061,23 @@
                 <w:szCs w:val="20"/>
               </w:rPr>
             </w:pPr>
-            <w:r>
-              <w:rPr>
-                <w:rFonts w:ascii="Montserrat" w:hAnsi="Montserrat"/>
-                <w:sz w:val="20"/>
-                <w:szCs w:val="20"/>
-              </w:rPr>
-              <w:t xml:space="preserve">Qtd_EquipamentosFalha = </w:t>
+            <w:proofErr w:type="spellStart"/>
+            <w:r>
+              <w:rPr>
+                <w:rFonts w:ascii="Montserrat" w:hAnsi="Montserrat"/>
+                <w:sz w:val="20"/>
+                <w:szCs w:val="20"/>
+              </w:rPr>
+              <w:t>Qtd_EquipamentosFalha</w:t>
+            </w:r>
+            <w:proofErr w:type="spellEnd"/>
+            <w:r>
+              <w:rPr>
+                <w:rFonts w:ascii="Montserrat" w:hAnsi="Montserrat"/>
+                <w:sz w:val="20"/>
+                <w:szCs w:val="20"/>
+              </w:rPr>
+              <w:t xml:space="preserve"> = </w:t>
             </w:r>
           </w:p>
           <w:p>
@@ -11104,7 +14111,43 @@
                 <w:sz w:val="20"/>
                 <w:szCs w:val="20"/>
               </w:rPr>
-              <w:t>    DISTINCTCOUNT(FtManutencao[ID_Equipamento]),</w:t>
+              <w:t>    DISTINCTCOUNT(</w:t>
+            </w:r>
+            <w:proofErr w:type="spellStart"/>
+            <w:r>
+              <w:rPr>
+                <w:rFonts w:ascii="Montserrat" w:hAnsi="Montserrat"/>
+                <w:sz w:val="20"/>
+                <w:szCs w:val="20"/>
+              </w:rPr>
+              <w:t>FtManutencao</w:t>
+            </w:r>
+            <w:proofErr w:type="spellEnd"/>
+            <w:r>
+              <w:rPr>
+                <w:rFonts w:ascii="Montserrat" w:hAnsi="Montserrat"/>
+                <w:sz w:val="20"/>
+                <w:szCs w:val="20"/>
+              </w:rPr>
+              <w:t>[</w:t>
+            </w:r>
+            <w:proofErr w:type="spellStart"/>
+            <w:r>
+              <w:rPr>
+                <w:rFonts w:ascii="Montserrat" w:hAnsi="Montserrat"/>
+                <w:sz w:val="20"/>
+                <w:szCs w:val="20"/>
+              </w:rPr>
+              <w:t>ID_Equipamento</w:t>
+            </w:r>
+            <w:proofErr w:type="spellEnd"/>
+            <w:r>
+              <w:rPr>
+                <w:rFonts w:ascii="Montserrat" w:hAnsi="Montserrat"/>
+                <w:sz w:val="20"/>
+                <w:szCs w:val="20"/>
+              </w:rPr>
+              <w:t>]),</w:t>
             </w:r>
           </w:p>
           <w:p>
@@ -11138,7 +14181,25 @@
                 <w:sz w:val="20"/>
                 <w:szCs w:val="20"/>
               </w:rPr>
-              <w:t>        DimOcorrencia,</w:t>
+              <w:t xml:space="preserve">        </w:t>
+            </w:r>
+            <w:proofErr w:type="spellStart"/>
+            <w:r>
+              <w:rPr>
+                <w:rFonts w:ascii="Montserrat" w:hAnsi="Montserrat"/>
+                <w:sz w:val="20"/>
+                <w:szCs w:val="20"/>
+              </w:rPr>
+              <w:t>DimOcorrencia</w:t>
+            </w:r>
+            <w:proofErr w:type="spellEnd"/>
+            <w:r>
+              <w:rPr>
+                <w:rFonts w:ascii="Montserrat" w:hAnsi="Montserrat"/>
+                <w:sz w:val="20"/>
+                <w:szCs w:val="20"/>
+              </w:rPr>
+              <w:t>,</w:t>
             </w:r>
           </w:p>
           <w:p>
@@ -11155,7 +14216,43 @@
                 <w:sz w:val="20"/>
                 <w:szCs w:val="20"/>
               </w:rPr>
-              <w:t>        DimOcorrencia[Ocorrencia] = 2</w:t>
+              <w:t xml:space="preserve">        </w:t>
+            </w:r>
+            <w:proofErr w:type="spellStart"/>
+            <w:r>
+              <w:rPr>
+                <w:rFonts w:ascii="Montserrat" w:hAnsi="Montserrat"/>
+                <w:sz w:val="20"/>
+                <w:szCs w:val="20"/>
+              </w:rPr>
+              <w:t>DimOcorrencia</w:t>
+            </w:r>
+            <w:proofErr w:type="spellEnd"/>
+            <w:r>
+              <w:rPr>
+                <w:rFonts w:ascii="Montserrat" w:hAnsi="Montserrat"/>
+                <w:sz w:val="20"/>
+                <w:szCs w:val="20"/>
+              </w:rPr>
+              <w:t>[</w:t>
+            </w:r>
+            <w:proofErr w:type="spellStart"/>
+            <w:r>
+              <w:rPr>
+                <w:rFonts w:ascii="Montserrat" w:hAnsi="Montserrat"/>
+                <w:sz w:val="20"/>
+                <w:szCs w:val="20"/>
+              </w:rPr>
+              <w:t>Ocorrencia</w:t>
+            </w:r>
+            <w:proofErr w:type="spellEnd"/>
+            <w:r>
+              <w:rPr>
+                <w:rFonts w:ascii="Montserrat" w:hAnsi="Montserrat"/>
+                <w:sz w:val="20"/>
+                <w:szCs w:val="20"/>
+              </w:rPr>
+              <w:t>] = 2</w:t>
             </w:r>
           </w:p>
           <w:p>
@@ -11210,6 +14307,7 @@
                 <w:szCs w:val="20"/>
               </w:rPr>
             </w:pPr>
+            <w:proofErr w:type="spellStart"/>
             <w:r>
               <w:rPr>
                 <w:rFonts w:ascii="Montserrat" w:hAnsi="Montserrat"/>
@@ -11218,6 +14316,7 @@
               </w:rPr>
               <w:t>Qtd_Ocorrencias</w:t>
             </w:r>
+            <w:proofErr w:type="spellEnd"/>
           </w:p>
         </w:tc>
         <w:tc>
@@ -11254,13 +14353,41 @@
                 <w:szCs w:val="20"/>
               </w:rPr>
             </w:pPr>
-            <w:r>
-              <w:rPr>
-                <w:rFonts w:ascii="Montserrat" w:hAnsi="Montserrat"/>
-                <w:sz w:val="20"/>
-                <w:szCs w:val="20"/>
-              </w:rPr>
-              <w:t>Qtd_Ocorrencias = COUNTROWS(FtManutencao)</w:t>
+            <w:proofErr w:type="spellStart"/>
+            <w:r>
+              <w:rPr>
+                <w:rFonts w:ascii="Montserrat" w:hAnsi="Montserrat"/>
+                <w:sz w:val="20"/>
+                <w:szCs w:val="20"/>
+              </w:rPr>
+              <w:t>Qtd_Ocorrencias</w:t>
+            </w:r>
+            <w:proofErr w:type="spellEnd"/>
+            <w:r>
+              <w:rPr>
+                <w:rFonts w:ascii="Montserrat" w:hAnsi="Montserrat"/>
+                <w:sz w:val="20"/>
+                <w:szCs w:val="20"/>
+              </w:rPr>
+              <w:t xml:space="preserve"> = COUNTROWS(</w:t>
+            </w:r>
+            <w:proofErr w:type="spellStart"/>
+            <w:r>
+              <w:rPr>
+                <w:rFonts w:ascii="Montserrat" w:hAnsi="Montserrat"/>
+                <w:sz w:val="20"/>
+                <w:szCs w:val="20"/>
+              </w:rPr>
+              <w:t>FtManutencao</w:t>
+            </w:r>
+            <w:proofErr w:type="spellEnd"/>
+            <w:r>
+              <w:rPr>
+                <w:rFonts w:ascii="Montserrat" w:hAnsi="Montserrat"/>
+                <w:sz w:val="20"/>
+                <w:szCs w:val="20"/>
+              </w:rPr>
+              <w:t>)</w:t>
             </w:r>
           </w:p>
           <w:p>
@@ -11290,6 +14417,7 @@
                 <w:szCs w:val="20"/>
               </w:rPr>
             </w:pPr>
+            <w:proofErr w:type="spellStart"/>
             <w:r>
               <w:rPr>
                 <w:rFonts w:ascii="Montserrat" w:hAnsi="Montserrat"/>
@@ -11298,6 +14426,7 @@
               </w:rPr>
               <w:t>Qtd_OcorrenciasEmAberto</w:t>
             </w:r>
+            <w:proofErr w:type="spellEnd"/>
           </w:p>
         </w:tc>
         <w:tc>
@@ -11334,13 +14463,23 @@
                 <w:szCs w:val="20"/>
               </w:rPr>
             </w:pPr>
-            <w:r>
-              <w:rPr>
-                <w:rFonts w:ascii="Montserrat" w:hAnsi="Montserrat"/>
-                <w:sz w:val="20"/>
-                <w:szCs w:val="20"/>
-              </w:rPr>
-              <w:t xml:space="preserve">Qtd_OcorrenciasEmAberto = </w:t>
+            <w:proofErr w:type="spellStart"/>
+            <w:r>
+              <w:rPr>
+                <w:rFonts w:ascii="Montserrat" w:hAnsi="Montserrat"/>
+                <w:sz w:val="20"/>
+                <w:szCs w:val="20"/>
+              </w:rPr>
+              <w:t>Qtd_OcorrenciasEmAberto</w:t>
+            </w:r>
+            <w:proofErr w:type="spellEnd"/>
+            <w:r>
+              <w:rPr>
+                <w:rFonts w:ascii="Montserrat" w:hAnsi="Montserrat"/>
+                <w:sz w:val="20"/>
+                <w:szCs w:val="20"/>
+              </w:rPr>
+              <w:t xml:space="preserve"> = </w:t>
             </w:r>
           </w:p>
           <w:p>
@@ -11357,7 +14496,43 @@
                 <w:sz w:val="20"/>
                 <w:szCs w:val="20"/>
               </w:rPr>
-              <w:t>var vDataFinal = MAX(DimCalendario[Data])</w:t>
+              <w:t xml:space="preserve">var </w:t>
+            </w:r>
+            <w:proofErr w:type="spellStart"/>
+            <w:r>
+              <w:rPr>
+                <w:rFonts w:ascii="Montserrat" w:hAnsi="Montserrat"/>
+                <w:sz w:val="20"/>
+                <w:szCs w:val="20"/>
+              </w:rPr>
+              <w:t>vDataFinal</w:t>
+            </w:r>
+            <w:proofErr w:type="spellEnd"/>
+            <w:r>
+              <w:rPr>
+                <w:rFonts w:ascii="Montserrat" w:hAnsi="Montserrat"/>
+                <w:sz w:val="20"/>
+                <w:szCs w:val="20"/>
+              </w:rPr>
+              <w:t xml:space="preserve"> = MAX(</w:t>
+            </w:r>
+            <w:proofErr w:type="spellStart"/>
+            <w:r>
+              <w:rPr>
+                <w:rFonts w:ascii="Montserrat" w:hAnsi="Montserrat"/>
+                <w:sz w:val="20"/>
+                <w:szCs w:val="20"/>
+              </w:rPr>
+              <w:t>DimCalendario</w:t>
+            </w:r>
+            <w:proofErr w:type="spellEnd"/>
+            <w:r>
+              <w:rPr>
+                <w:rFonts w:ascii="Montserrat" w:hAnsi="Montserrat"/>
+                <w:sz w:val="20"/>
+                <w:szCs w:val="20"/>
+              </w:rPr>
+              <w:t>[Data])</w:t>
             </w:r>
           </w:p>
           <w:p>
@@ -11374,7 +14549,25 @@
                 <w:sz w:val="20"/>
                 <w:szCs w:val="20"/>
               </w:rPr>
-              <w:t xml:space="preserve">var vOcorrenciasAbertas = </w:t>
+              <w:t xml:space="preserve">var </w:t>
+            </w:r>
+            <w:proofErr w:type="spellStart"/>
+            <w:r>
+              <w:rPr>
+                <w:rFonts w:ascii="Montserrat" w:hAnsi="Montserrat"/>
+                <w:sz w:val="20"/>
+                <w:szCs w:val="20"/>
+              </w:rPr>
+              <w:t>vOcorrenciasAbertas</w:t>
+            </w:r>
+            <w:proofErr w:type="spellEnd"/>
+            <w:r>
+              <w:rPr>
+                <w:rFonts w:ascii="Montserrat" w:hAnsi="Montserrat"/>
+                <w:sz w:val="20"/>
+                <w:szCs w:val="20"/>
+              </w:rPr>
+              <w:t xml:space="preserve"> = </w:t>
             </w:r>
           </w:p>
           <w:p>
@@ -11408,7 +14601,25 @@
                 <w:sz w:val="20"/>
                 <w:szCs w:val="20"/>
               </w:rPr>
-              <w:t>    ALL(FtManutencao),</w:t>
+              <w:t>    ALL(</w:t>
+            </w:r>
+            <w:proofErr w:type="spellStart"/>
+            <w:r>
+              <w:rPr>
+                <w:rFonts w:ascii="Montserrat" w:hAnsi="Montserrat"/>
+                <w:sz w:val="20"/>
+                <w:szCs w:val="20"/>
+              </w:rPr>
+              <w:t>FtManutencao</w:t>
+            </w:r>
+            <w:proofErr w:type="spellEnd"/>
+            <w:r>
+              <w:rPr>
+                <w:rFonts w:ascii="Montserrat" w:hAnsi="Montserrat"/>
+                <w:sz w:val="20"/>
+                <w:szCs w:val="20"/>
+              </w:rPr>
+              <w:t>),</w:t>
             </w:r>
           </w:p>
           <w:p>
@@ -11425,7 +14636,61 @@
                 <w:sz w:val="20"/>
                 <w:szCs w:val="20"/>
               </w:rPr>
-              <w:t xml:space="preserve">    FtManutencao[ID_DataInicio] &lt;= vDataFinal &amp;&amp; </w:t>
+              <w:t xml:space="preserve">    </w:t>
+            </w:r>
+            <w:proofErr w:type="spellStart"/>
+            <w:r>
+              <w:rPr>
+                <w:rFonts w:ascii="Montserrat" w:hAnsi="Montserrat"/>
+                <w:sz w:val="20"/>
+                <w:szCs w:val="20"/>
+              </w:rPr>
+              <w:t>FtManutencao</w:t>
+            </w:r>
+            <w:proofErr w:type="spellEnd"/>
+            <w:r>
+              <w:rPr>
+                <w:rFonts w:ascii="Montserrat" w:hAnsi="Montserrat"/>
+                <w:sz w:val="20"/>
+                <w:szCs w:val="20"/>
+              </w:rPr>
+              <w:t>[</w:t>
+            </w:r>
+            <w:proofErr w:type="spellStart"/>
+            <w:r>
+              <w:rPr>
+                <w:rFonts w:ascii="Montserrat" w:hAnsi="Montserrat"/>
+                <w:sz w:val="20"/>
+                <w:szCs w:val="20"/>
+              </w:rPr>
+              <w:t>ID_DataInicio</w:t>
+            </w:r>
+            <w:proofErr w:type="spellEnd"/>
+            <w:r>
+              <w:rPr>
+                <w:rFonts w:ascii="Montserrat" w:hAnsi="Montserrat"/>
+                <w:sz w:val="20"/>
+                <w:szCs w:val="20"/>
+              </w:rPr>
+              <w:t xml:space="preserve">] &lt;= </w:t>
+            </w:r>
+            <w:proofErr w:type="spellStart"/>
+            <w:r>
+              <w:rPr>
+                <w:rFonts w:ascii="Montserrat" w:hAnsi="Montserrat"/>
+                <w:sz w:val="20"/>
+                <w:szCs w:val="20"/>
+              </w:rPr>
+              <w:t>vDataFinal</w:t>
+            </w:r>
+            <w:proofErr w:type="spellEnd"/>
+            <w:r>
+              <w:rPr>
+                <w:rFonts w:ascii="Montserrat" w:hAnsi="Montserrat"/>
+                <w:sz w:val="20"/>
+                <w:szCs w:val="20"/>
+              </w:rPr>
+              <w:t xml:space="preserve"> &amp;&amp; </w:t>
             </w:r>
           </w:p>
           <w:p>
@@ -11442,7 +14707,97 @@
                 <w:sz w:val="20"/>
                 <w:szCs w:val="20"/>
               </w:rPr>
-              <w:t>(FtManutencao[ID_DataFim] &gt; vDataFinal || ISBLANK(FtManutencao[ID_DataFim]))</w:t>
+              <w:t>(</w:t>
+            </w:r>
+            <w:proofErr w:type="spellStart"/>
+            <w:r>
+              <w:rPr>
+                <w:rFonts w:ascii="Montserrat" w:hAnsi="Montserrat"/>
+                <w:sz w:val="20"/>
+                <w:szCs w:val="20"/>
+              </w:rPr>
+              <w:t>FtManutencao</w:t>
+            </w:r>
+            <w:proofErr w:type="spellEnd"/>
+            <w:r>
+              <w:rPr>
+                <w:rFonts w:ascii="Montserrat" w:hAnsi="Montserrat"/>
+                <w:sz w:val="20"/>
+                <w:szCs w:val="20"/>
+              </w:rPr>
+              <w:t>[</w:t>
+            </w:r>
+            <w:proofErr w:type="spellStart"/>
+            <w:r>
+              <w:rPr>
+                <w:rFonts w:ascii="Montserrat" w:hAnsi="Montserrat"/>
+                <w:sz w:val="20"/>
+                <w:szCs w:val="20"/>
+              </w:rPr>
+              <w:t>ID_DataFim</w:t>
+            </w:r>
+            <w:proofErr w:type="spellEnd"/>
+            <w:r>
+              <w:rPr>
+                <w:rFonts w:ascii="Montserrat" w:hAnsi="Montserrat"/>
+                <w:sz w:val="20"/>
+                <w:szCs w:val="20"/>
+              </w:rPr>
+              <w:t xml:space="preserve">] &gt; </w:t>
+            </w:r>
+            <w:proofErr w:type="spellStart"/>
+            <w:r>
+              <w:rPr>
+                <w:rFonts w:ascii="Montserrat" w:hAnsi="Montserrat"/>
+                <w:sz w:val="20"/>
+                <w:szCs w:val="20"/>
+              </w:rPr>
+              <w:t>vDataFinal</w:t>
+            </w:r>
+            <w:proofErr w:type="spellEnd"/>
+            <w:r>
+              <w:rPr>
+                <w:rFonts w:ascii="Montserrat" w:hAnsi="Montserrat"/>
+                <w:sz w:val="20"/>
+                <w:szCs w:val="20"/>
+              </w:rPr>
+              <w:t xml:space="preserve"> || ISBLANK(</w:t>
+            </w:r>
+            <w:proofErr w:type="spellStart"/>
+            <w:r>
+              <w:rPr>
+                <w:rFonts w:ascii="Montserrat" w:hAnsi="Montserrat"/>
+                <w:sz w:val="20"/>
+                <w:szCs w:val="20"/>
+              </w:rPr>
+              <w:t>FtManutencao</w:t>
+            </w:r>
+            <w:proofErr w:type="spellEnd"/>
+            <w:r>
+              <w:rPr>
+                <w:rFonts w:ascii="Montserrat" w:hAnsi="Montserrat"/>
+                <w:sz w:val="20"/>
+                <w:szCs w:val="20"/>
+              </w:rPr>
+              <w:t>[</w:t>
+            </w:r>
+            <w:proofErr w:type="spellStart"/>
+            <w:r>
+              <w:rPr>
+                <w:rFonts w:ascii="Montserrat" w:hAnsi="Montserrat"/>
+                <w:sz w:val="20"/>
+                <w:szCs w:val="20"/>
+              </w:rPr>
+              <w:t>ID_DataFim</w:t>
+            </w:r>
+            <w:proofErr w:type="spellEnd"/>
+            <w:r>
+              <w:rPr>
+                <w:rFonts w:ascii="Montserrat" w:hAnsi="Montserrat"/>
+                <w:sz w:val="20"/>
+                <w:szCs w:val="20"/>
+              </w:rPr>
+              <w:t>]))</w:t>
             </w:r>
           </w:p>
           <w:p>
@@ -11470,6 +14825,7 @@
                 <w:szCs w:val="20"/>
               </w:rPr>
             </w:pPr>
+            <w:proofErr w:type="spellStart"/>
             <w:r>
               <w:rPr>
                 <w:rFonts w:ascii="Montserrat" w:hAnsi="Montserrat"/>
@@ -11478,6 +14834,7 @@
               </w:rPr>
               <w:t>return</w:t>
             </w:r>
+            <w:proofErr w:type="spellEnd"/>
           </w:p>
           <w:p>
             <w:pPr>
@@ -11493,7 +14850,25 @@
                 <w:sz w:val="20"/>
                 <w:szCs w:val="20"/>
               </w:rPr>
-              <w:t>COUNTROWS(vOcorrenciasAbertas) + 0</w:t>
+              <w:t>COUNTROWS(</w:t>
+            </w:r>
+            <w:proofErr w:type="spellStart"/>
+            <w:r>
+              <w:rPr>
+                <w:rFonts w:ascii="Montserrat" w:hAnsi="Montserrat"/>
+                <w:sz w:val="20"/>
+                <w:szCs w:val="20"/>
+              </w:rPr>
+              <w:t>vOcorrenciasAbertas</w:t>
+            </w:r>
+            <w:proofErr w:type="spellEnd"/>
+            <w:r>
+              <w:rPr>
+                <w:rFonts w:ascii="Montserrat" w:hAnsi="Montserrat"/>
+                <w:sz w:val="20"/>
+                <w:szCs w:val="20"/>
+              </w:rPr>
+              <w:t>) + 0</w:t>
             </w:r>
           </w:p>
         </w:tc>
@@ -11680,8 +15055,36 @@
           <w:sz w:val="22"/>
           <w:szCs w:val="22"/>
         </w:rPr>
-        <w:t>https://github.com/rosbergalves/gestaomanutencao_dashboard</w:t>
-      </w:r>
+        <w:t>https://github.com/</w:t>
+      </w:r>
+      <w:proofErr w:type="spellStart"/>
+      <w:r>
+        <w:rPr>
+          <w:rFonts w:ascii="Montserrat" w:hAnsi="Montserrat"/>
+          <w:sz w:val="22"/>
+          <w:szCs w:val="22"/>
+        </w:rPr>
+        <w:t>rosbergalves</w:t>
+      </w:r>
+      <w:proofErr w:type="spellEnd"/>
+      <w:r>
+        <w:rPr>
+          <w:rFonts w:ascii="Montserrat" w:hAnsi="Montserrat"/>
+          <w:sz w:val="22"/>
+          <w:szCs w:val="22"/>
+        </w:rPr>
+        <w:t>/</w:t>
+      </w:r>
+      <w:proofErr w:type="spellStart"/>
+      <w:r>
+        <w:rPr>
+          <w:rFonts w:ascii="Montserrat" w:hAnsi="Montserrat"/>
+          <w:sz w:val="22"/>
+          <w:szCs w:val="22"/>
+        </w:rPr>
+        <w:t>gestaomanutencao_dashboard</w:t>
+      </w:r>
+      <w:proofErr w:type="spellEnd"/>
       <w:r>
         <w:rPr>
           <w:rFonts w:ascii="Montserrat" w:hAnsi="Montserrat"/>
@@ -13718,7 +17121,7 @@
   <w:abstractNum w:abstractNumId="17" w15:restartNumberingAfterBreak="0">
     <w:nsid w:val="598E7340"/>
     <w:multiLevelType w:val="hybridMultilevel"/>
-    <w:tmpl w:val="0AC47C08"/>
+    <w:tmpl w:val="7A2C530E"/>
     <w:lvl w:ilvl="0" w:tplc="04160001">
       <w:start w:val="1"/>
       <w:numFmt w:val="bullet"/>
@@ -14726,7 +18129,7 @@
         <w:rFonts w:ascii="Symbol" w:hAnsi="Symbol" w:hint="default"/>
       </w:rPr>
     </w:lvl>
-    <w:lvl w:ilvl="1" w:tplc="04160003" w:tentative="1">
+    <w:lvl w:ilvl="1" w:tplc="04160003">
       <w:start w:val="1"/>
       <w:numFmt w:val="bullet"/>
       <w:lvlText w:val="o"/>
@@ -15291,7 +18694,7 @@
         <w:rFonts w:ascii="Wingdings" w:hAnsi="Wingdings" w:hint="default"/>
       </w:rPr>
     </w:lvl>
-    <w:lvl w:ilvl="1" w:tplc="04160003" w:tentative="1">
+    <w:lvl w:ilvl="1" w:tplc="04160003">
       <w:start w:val="1"/>
       <w:numFmt w:val="bullet"/>
       <w:lvlText w:val="o"/>

--- a/docs/DocumentaçãoTecnica_GestaoManutencao.docx
+++ b/docs/DocumentaçãoTecnica_GestaoManutencao.docx
@@ -10735,12 +10735,12 @@
           <w:szCs w:val="22"/>
         </w:rPr>
         <w:drawing>
-          <wp:inline distT="0" distB="0" distL="0" distR="0" wp14:anchorId="4AC8F199" wp14:editId="41685288">
-            <wp:extent cx="5336986" cy="2823210"/>
-            <wp:effectExtent l="19050" t="19050" r="16510" b="15240"/>
+          <wp:inline distT="0" distB="0" distL="0" distR="0" wp14:anchorId="4AC8F199" wp14:editId="7548CE03">
+            <wp:extent cx="5400000" cy="3096000"/>
+            <wp:effectExtent l="19050" t="19050" r="10795" b="28575"/>
             <wp:docPr id="1689135040" name="Imagem 2"/>
             <wp:cNvGraphicFramePr>
-              <a:graphicFrameLocks xmlns:a="http://schemas.openxmlformats.org/drawingml/2006/main" noChangeAspect="1"/>
+              <a:graphicFrameLocks xmlns:a="http://schemas.openxmlformats.org/drawingml/2006/main"/>
             </wp:cNvGraphicFramePr>
             <a:graphic xmlns:a="http://schemas.openxmlformats.org/drawingml/2006/main">
               <a:graphicData uri="http://schemas.openxmlformats.org/drawingml/2006/picture">
@@ -10764,7 +10764,7 @@
                   <pic:spPr>
                     <a:xfrm>
                       <a:off x="0" y="0"/>
-                      <a:ext cx="5371898" cy="2841678"/>
+                      <a:ext cx="5400000" cy="3096000"/>
                     </a:xfrm>
                     <a:prstGeom prst="rect">
                       <a:avLst/>
@@ -10963,20 +10963,20 @@
           <w:noProof/>
         </w:rPr>
         <w:drawing>
-          <wp:anchor distT="0" distB="0" distL="114300" distR="114300" simplePos="0" relativeHeight="251658240" behindDoc="0" locked="0" layoutInCell="1" allowOverlap="1" wp14:anchorId="443A8A0D" wp14:editId="4A2ECD71">
+          <wp:anchor distT="0" distB="0" distL="114300" distR="114300" simplePos="0" relativeHeight="251658240" behindDoc="0" locked="0" layoutInCell="1" allowOverlap="1" wp14:anchorId="443A8A0D" wp14:editId="72A09E34">
             <wp:simplePos x="0" y="0"/>
             <wp:positionH relativeFrom="column">
-              <wp:posOffset>20955</wp:posOffset>
+              <wp:posOffset>21590</wp:posOffset>
             </wp:positionH>
             <wp:positionV relativeFrom="paragraph">
-              <wp:posOffset>22225</wp:posOffset>
+              <wp:posOffset>21590</wp:posOffset>
             </wp:positionV>
-            <wp:extent cx="5400040" cy="3096260"/>
-            <wp:effectExtent l="19050" t="19050" r="10160" b="27940"/>
+            <wp:extent cx="5400000" cy="3096000"/>
+            <wp:effectExtent l="19050" t="19050" r="10795" b="28575"/>
             <wp:wrapNone/>
             <wp:docPr id="1391170402" name="Imagem 1" descr="Diagrama&#10;&#10;O conteúdo gerado por IA pode estar incorreto."/>
             <wp:cNvGraphicFramePr>
-              <a:graphicFrameLocks xmlns:a="http://schemas.openxmlformats.org/drawingml/2006/main" noChangeAspect="1"/>
+              <a:graphicFrameLocks xmlns:a="http://schemas.openxmlformats.org/drawingml/2006/main"/>
             </wp:cNvGraphicFramePr>
             <a:graphic xmlns:a="http://schemas.openxmlformats.org/drawingml/2006/main">
               <a:graphicData uri="http://schemas.openxmlformats.org/drawingml/2006/picture">
@@ -11000,7 +11000,7 @@
                   <pic:spPr>
                     <a:xfrm>
                       <a:off x="0" y="0"/>
-                      <a:ext cx="5400040" cy="3096260"/>
+                      <a:ext cx="5400000" cy="3096000"/>
                     </a:xfrm>
                     <a:prstGeom prst="rect">
                       <a:avLst/>
@@ -12067,7 +12067,6 @@
                 <w:sz w:val="20"/>
                 <w:szCs w:val="20"/>
               </w:rPr>
-              <w:lastRenderedPageBreak/>
               <w:t>Horas_Funcionando</w:t>
             </w:r>
             <w:proofErr w:type="spellEnd"/>
@@ -14880,6 +14879,416 @@
           <w:rFonts w:ascii="Montserrat" w:hAnsi="Montserrat"/>
           <w:sz w:val="22"/>
           <w:szCs w:val="22"/>
+        </w:rPr>
+      </w:pPr>
+    </w:p>
+    <w:p>
+      <w:pPr>
+        <w:rPr>
+          <w:rFonts w:ascii="Montserrat" w:hAnsi="Montserrat"/>
+          <w:b/>
+          <w:bCs/>
+          <w:sz w:val="28"/>
+          <w:szCs w:val="28"/>
+        </w:rPr>
+      </w:pPr>
+    </w:p>
+    <w:p>
+      <w:pPr>
+        <w:rPr>
+          <w:rFonts w:ascii="Montserrat" w:hAnsi="Montserrat"/>
+          <w:b/>
+          <w:bCs/>
+          <w:sz w:val="28"/>
+          <w:szCs w:val="28"/>
+        </w:rPr>
+      </w:pPr>
+      <w:r>
+        <w:rPr>
+          <w:rFonts w:ascii="Montserrat" w:hAnsi="Montserrat"/>
+          <w:b/>
+          <w:bCs/>
+          <w:sz w:val="28"/>
+          <w:szCs w:val="28"/>
+        </w:rPr>
+        <w:t>3.</w:t>
+      </w:r>
+      <w:r>
+        <w:rPr>
+          <w:rFonts w:ascii="Montserrat" w:hAnsi="Montserrat"/>
+          <w:b/>
+          <w:bCs/>
+          <w:sz w:val="28"/>
+          <w:szCs w:val="28"/>
+        </w:rPr>
+        <w:t>4</w:t>
+      </w:r>
+      <w:r>
+        <w:rPr>
+          <w:rFonts w:ascii="Montserrat" w:hAnsi="Montserrat"/>
+          <w:b/>
+          <w:bCs/>
+          <w:sz w:val="28"/>
+          <w:szCs w:val="28"/>
+        </w:rPr>
+        <w:t xml:space="preserve"> </w:t>
+      </w:r>
+      <w:r>
+        <w:rPr>
+          <w:rFonts w:ascii="Montserrat" w:hAnsi="Montserrat"/>
+          <w:b/>
+          <w:bCs/>
+          <w:sz w:val="28"/>
+          <w:szCs w:val="28"/>
+        </w:rPr>
+        <w:t>Design Dashboard</w:t>
+      </w:r>
+    </w:p>
+    <w:p>
+      <w:pPr>
+        <w:rPr>
+          <w:rFonts w:ascii="Montserrat" w:hAnsi="Montserrat"/>
+          <w:sz w:val="22"/>
+          <w:szCs w:val="22"/>
+        </w:rPr>
+      </w:pPr>
+      <w:r>
+        <w:rPr>
+          <w:rFonts w:ascii="Montserrat" w:hAnsi="Montserrat"/>
+          <w:sz w:val="22"/>
+          <w:szCs w:val="22"/>
+        </w:rPr>
+        <w:t xml:space="preserve">O design </w:t>
+      </w:r>
+      <w:r>
+        <w:rPr>
+          <w:rFonts w:ascii="Montserrat" w:hAnsi="Montserrat"/>
+          <w:sz w:val="22"/>
+          <w:szCs w:val="22"/>
+        </w:rPr>
+        <w:t>do dashboard (</w:t>
+      </w:r>
+      <w:r>
+        <w:rPr>
+          <w:rFonts w:ascii="Montserrat" w:hAnsi="Montserrat"/>
+          <w:sz w:val="22"/>
+          <w:szCs w:val="22"/>
+        </w:rPr>
+        <w:t xml:space="preserve">capa, cartões personalizados e layout) foi </w:t>
+      </w:r>
+      <w:r>
+        <w:rPr>
+          <w:rFonts w:ascii="Montserrat" w:hAnsi="Montserrat"/>
+          <w:sz w:val="22"/>
+          <w:szCs w:val="22"/>
+        </w:rPr>
+        <w:t>desenvolvido</w:t>
+      </w:r>
+      <w:r>
+        <w:rPr>
+          <w:rFonts w:ascii="Montserrat" w:hAnsi="Montserrat"/>
+          <w:sz w:val="22"/>
+          <w:szCs w:val="22"/>
+        </w:rPr>
+        <w:t xml:space="preserve"> previamente no </w:t>
+      </w:r>
+      <w:proofErr w:type="spellStart"/>
+      <w:r>
+        <w:rPr>
+          <w:rFonts w:ascii="Montserrat" w:hAnsi="Montserrat"/>
+          <w:sz w:val="22"/>
+          <w:szCs w:val="22"/>
+        </w:rPr>
+        <w:t>Figma</w:t>
+      </w:r>
+      <w:proofErr w:type="spellEnd"/>
+      <w:r>
+        <w:rPr>
+          <w:rFonts w:ascii="Montserrat" w:hAnsi="Montserrat"/>
+          <w:sz w:val="22"/>
+          <w:szCs w:val="22"/>
+        </w:rPr>
+        <w:t xml:space="preserve"> e replicado no Power BI."</w:t>
+      </w:r>
+    </w:p>
+    <w:p>
+      <w:pPr>
+        <w:rPr>
+          <w:rFonts w:ascii="Montserrat" w:hAnsi="Montserrat"/>
+          <w:b/>
+          <w:bCs/>
+          <w:sz w:val="22"/>
+          <w:szCs w:val="22"/>
+        </w:rPr>
+      </w:pPr>
+      <w:r>
+        <w:rPr>
+          <w:rFonts w:ascii="Montserrat" w:hAnsi="Montserrat"/>
+          <w:b/>
+          <w:bCs/>
+          <w:sz w:val="22"/>
+          <w:szCs w:val="22"/>
+        </w:rPr>
+        <w:t>Capa</w:t>
+      </w:r>
+    </w:p>
+    <w:p>
+      <w:pPr>
+        <w:rPr>
+          <w:rFonts w:ascii="Montserrat" w:hAnsi="Montserrat"/>
+          <w:b/>
+          <w:bCs/>
+          <w:sz w:val="22"/>
+          <w:szCs w:val="22"/>
+        </w:rPr>
+      </w:pPr>
+      <w:r>
+        <w:rPr>
+          <w:rFonts w:ascii="Montserrat" w:hAnsi="Montserrat"/>
+          <w:b/>
+          <w:bCs/>
+          <w:noProof/>
+          <w:sz w:val="22"/>
+          <w:szCs w:val="22"/>
+        </w:rPr>
+        <w:drawing>
+          <wp:inline distT="0" distB="0" distL="0" distR="0" wp14:anchorId="7622C960" wp14:editId="31021355">
+            <wp:extent cx="5400000" cy="3096000"/>
+            <wp:effectExtent l="0" t="0" r="0" b="9525"/>
+            <wp:docPr id="673491871" name="Imagem 1" descr="Interface gráfica do usuário"/>
+            <wp:cNvGraphicFramePr>
+              <a:graphicFrameLocks xmlns:a="http://schemas.openxmlformats.org/drawingml/2006/main"/>
+            </wp:cNvGraphicFramePr>
+            <a:graphic xmlns:a="http://schemas.openxmlformats.org/drawingml/2006/main">
+              <a:graphicData uri="http://schemas.openxmlformats.org/drawingml/2006/picture">
+                <pic:pic xmlns:pic="http://schemas.openxmlformats.org/drawingml/2006/picture">
+                  <pic:nvPicPr>
+                    <pic:cNvPr id="673491871" name="Imagem 1" descr="Interface gráfica do usuário"/>
+                    <pic:cNvPicPr/>
+                  </pic:nvPicPr>
+                  <pic:blipFill>
+                    <a:blip r:embed="rId10" cstate="print">
+                      <a:extLst>
+                        <a:ext uri="{28A0092B-C50C-407E-A947-70E740481C1C}">
+                          <a14:useLocalDpi xmlns:a14="http://schemas.microsoft.com/office/drawing/2010/main" val="0"/>
+                        </a:ext>
+                      </a:extLst>
+                    </a:blip>
+                    <a:stretch>
+                      <a:fillRect/>
+                    </a:stretch>
+                  </pic:blipFill>
+                  <pic:spPr>
+                    <a:xfrm>
+                      <a:off x="0" y="0"/>
+                      <a:ext cx="5400000" cy="3096000"/>
+                    </a:xfrm>
+                    <a:prstGeom prst="rect">
+                      <a:avLst/>
+                    </a:prstGeom>
+                  </pic:spPr>
+                </pic:pic>
+              </a:graphicData>
+            </a:graphic>
+          </wp:inline>
+        </w:drawing>
+      </w:r>
+    </w:p>
+    <w:p>
+      <w:pPr>
+        <w:rPr>
+          <w:rFonts w:ascii="Montserrat" w:hAnsi="Montserrat"/>
+          <w:sz w:val="22"/>
+          <w:szCs w:val="22"/>
+        </w:rPr>
+      </w:pPr>
+    </w:p>
+    <w:p>
+      <w:pPr>
+        <w:rPr>
+          <w:rFonts w:ascii="Montserrat" w:hAnsi="Montserrat"/>
+          <w:b/>
+          <w:bCs/>
+          <w:sz w:val="28"/>
+          <w:szCs w:val="28"/>
+        </w:rPr>
+      </w:pPr>
+    </w:p>
+    <w:p>
+      <w:pPr>
+        <w:rPr>
+          <w:rFonts w:ascii="Montserrat" w:hAnsi="Montserrat"/>
+          <w:b/>
+          <w:bCs/>
+          <w:sz w:val="28"/>
+          <w:szCs w:val="28"/>
+        </w:rPr>
+      </w:pPr>
+      <w:r>
+        <w:rPr>
+          <w:rFonts w:ascii="Montserrat" w:hAnsi="Montserrat"/>
+          <w:b/>
+          <w:bCs/>
+          <w:sz w:val="28"/>
+          <w:szCs w:val="28"/>
+        </w:rPr>
+        <w:lastRenderedPageBreak/>
+        <w:t>Layout</w:t>
+      </w:r>
+    </w:p>
+    <w:p>
+      <w:pPr>
+        <w:rPr>
+          <w:rFonts w:ascii="Montserrat" w:hAnsi="Montserrat"/>
+          <w:b/>
+          <w:bCs/>
+          <w:sz w:val="28"/>
+          <w:szCs w:val="28"/>
+        </w:rPr>
+      </w:pPr>
+      <w:r>
+        <w:rPr>
+          <w:rFonts w:ascii="Montserrat" w:hAnsi="Montserrat"/>
+          <w:b/>
+          <w:bCs/>
+          <w:noProof/>
+          <w:sz w:val="28"/>
+          <w:szCs w:val="28"/>
+        </w:rPr>
+        <w:drawing>
+          <wp:inline distT="0" distB="0" distL="0" distR="0" wp14:anchorId="5849F959" wp14:editId="6826BBDE">
+            <wp:extent cx="5400000" cy="3096000"/>
+            <wp:effectExtent l="0" t="0" r="0" b="9525"/>
+            <wp:docPr id="516513177" name="Imagem 2" descr="Imagem de vídeo game"/>
+            <wp:cNvGraphicFramePr>
+              <a:graphicFrameLocks xmlns:a="http://schemas.openxmlformats.org/drawingml/2006/main"/>
+            </wp:cNvGraphicFramePr>
+            <a:graphic xmlns:a="http://schemas.openxmlformats.org/drawingml/2006/main">
+              <a:graphicData uri="http://schemas.openxmlformats.org/drawingml/2006/picture">
+                <pic:pic xmlns:pic="http://schemas.openxmlformats.org/drawingml/2006/picture">
+                  <pic:nvPicPr>
+                    <pic:cNvPr id="516513177" name="Imagem 2" descr="Imagem de vídeo game"/>
+                    <pic:cNvPicPr/>
+                  </pic:nvPicPr>
+                  <pic:blipFill>
+                    <a:blip r:embed="rId11" cstate="print">
+                      <a:extLst>
+                        <a:ext uri="{28A0092B-C50C-407E-A947-70E740481C1C}">
+                          <a14:useLocalDpi xmlns:a14="http://schemas.microsoft.com/office/drawing/2010/main" val="0"/>
+                        </a:ext>
+                      </a:extLst>
+                    </a:blip>
+                    <a:stretch>
+                      <a:fillRect/>
+                    </a:stretch>
+                  </pic:blipFill>
+                  <pic:spPr>
+                    <a:xfrm>
+                      <a:off x="0" y="0"/>
+                      <a:ext cx="5400000" cy="3096000"/>
+                    </a:xfrm>
+                    <a:prstGeom prst="rect">
+                      <a:avLst/>
+                    </a:prstGeom>
+                  </pic:spPr>
+                </pic:pic>
+              </a:graphicData>
+            </a:graphic>
+          </wp:inline>
+        </w:drawing>
+      </w:r>
+    </w:p>
+    <w:p>
+      <w:pPr>
+        <w:rPr>
+          <w:rFonts w:ascii="Montserrat" w:hAnsi="Montserrat"/>
+          <w:b/>
+          <w:bCs/>
+          <w:sz w:val="28"/>
+          <w:szCs w:val="28"/>
+        </w:rPr>
+      </w:pPr>
+      <w:r>
+        <w:rPr>
+          <w:rFonts w:ascii="Montserrat" w:hAnsi="Montserrat"/>
+          <w:b/>
+          <w:bCs/>
+          <w:sz w:val="28"/>
+          <w:szCs w:val="28"/>
+        </w:rPr>
+        <w:t>Cartões</w:t>
+      </w:r>
+    </w:p>
+    <w:p>
+      <w:pPr>
+        <w:rPr>
+          <w:rFonts w:ascii="Montserrat" w:hAnsi="Montserrat"/>
+          <w:b/>
+          <w:bCs/>
+          <w:sz w:val="28"/>
+          <w:szCs w:val="28"/>
+        </w:rPr>
+      </w:pPr>
+      <w:r>
+        <w:rPr>
+          <w:rFonts w:ascii="Montserrat" w:hAnsi="Montserrat"/>
+          <w:b/>
+          <w:bCs/>
+          <w:noProof/>
+          <w:sz w:val="28"/>
+          <w:szCs w:val="28"/>
+        </w:rPr>
+        <w:drawing>
+          <wp:inline distT="0" distB="0" distL="0" distR="0" wp14:anchorId="1514A62C" wp14:editId="5C5A29F1">
+            <wp:extent cx="5400000" cy="3096000"/>
+            <wp:effectExtent l="0" t="0" r="0" b="9525"/>
+            <wp:docPr id="907289909" name="Imagem 3" descr="Uma imagem contendo Logotipo"/>
+            <wp:cNvGraphicFramePr>
+              <a:graphicFrameLocks xmlns:a="http://schemas.openxmlformats.org/drawingml/2006/main"/>
+            </wp:cNvGraphicFramePr>
+            <a:graphic xmlns:a="http://schemas.openxmlformats.org/drawingml/2006/main">
+              <a:graphicData uri="http://schemas.openxmlformats.org/drawingml/2006/picture">
+                <pic:pic xmlns:pic="http://schemas.openxmlformats.org/drawingml/2006/picture">
+                  <pic:nvPicPr>
+                    <pic:cNvPr id="907289909" name="Imagem 3" descr="Uma imagem contendo Logotipo"/>
+                    <pic:cNvPicPr/>
+                  </pic:nvPicPr>
+                  <pic:blipFill>
+                    <a:blip r:embed="rId12" cstate="print">
+                      <a:extLst>
+                        <a:ext uri="{28A0092B-C50C-407E-A947-70E740481C1C}">
+                          <a14:useLocalDpi xmlns:a14="http://schemas.microsoft.com/office/drawing/2010/main" val="0"/>
+                        </a:ext>
+                      </a:extLst>
+                    </a:blip>
+                    <a:stretch>
+                      <a:fillRect/>
+                    </a:stretch>
+                  </pic:blipFill>
+                  <pic:spPr>
+                    <a:xfrm>
+                      <a:off x="0" y="0"/>
+                      <a:ext cx="5400000" cy="3096000"/>
+                    </a:xfrm>
+                    <a:prstGeom prst="rect">
+                      <a:avLst/>
+                    </a:prstGeom>
+                  </pic:spPr>
+                </pic:pic>
+              </a:graphicData>
+            </a:graphic>
+          </wp:inline>
+        </w:drawing>
+      </w:r>
+    </w:p>
+    <w:p>
+      <w:pPr>
+        <w:rPr>
+          <w:rFonts w:ascii="Montserrat" w:hAnsi="Montserrat"/>
+          <w:b/>
+          <w:bCs/>
+          <w:sz w:val="28"/>
+          <w:szCs w:val="28"/>
         </w:rPr>
       </w:pPr>
     </w:p>
@@ -19840,7 +20249,6 @@
   <w:style w:type="character" w:default="1" w:styleId="Fontepargpadro">
     <w:name w:val="Default Paragraph Font"/>
     <w:uiPriority w:val="1"/>
-    <w:semiHidden/>
     <w:unhideWhenUsed/>
   </w:style>
   <w:style w:type="table" w:default="1" w:styleId="Tabelanormal">

--- a/docs/DocumentaçãoTecnica_GestaoManutencao.docx
+++ b/docs/DocumentaçãoTecnica_GestaoManutencao.docx
@@ -1228,41 +1228,13 @@
         </w:rPr>
         <w:t xml:space="preserve">Origem: </w:t>
       </w:r>
-      <w:proofErr w:type="spellStart"/>
-      <w:r>
-        <w:rPr>
-          <w:rFonts w:ascii="Montserrat" w:hAnsi="Montserrat"/>
-          <w:sz w:val="22"/>
-          <w:szCs w:val="22"/>
-        </w:rPr>
-        <w:t>Dataset</w:t>
-      </w:r>
-      <w:proofErr w:type="spellEnd"/>
-      <w:r>
-        <w:rPr>
-          <w:rFonts w:ascii="Montserrat" w:hAnsi="Montserrat"/>
-          <w:sz w:val="22"/>
-          <w:szCs w:val="22"/>
-        </w:rPr>
-        <w:t xml:space="preserve"> público do </w:t>
-      </w:r>
-      <w:proofErr w:type="spellStart"/>
-      <w:r>
-        <w:rPr>
-          <w:rFonts w:ascii="Montserrat" w:hAnsi="Montserrat"/>
-          <w:sz w:val="22"/>
-          <w:szCs w:val="22"/>
-        </w:rPr>
-        <w:t>Kaggle</w:t>
-      </w:r>
-      <w:proofErr w:type="spellEnd"/>
-      <w:r>
-        <w:rPr>
-          <w:rFonts w:ascii="Montserrat" w:hAnsi="Montserrat"/>
-          <w:sz w:val="22"/>
-          <w:szCs w:val="22"/>
-        </w:rPr>
-        <w:t xml:space="preserve"> (ordens de manutenção de uma fabricante multinacional de pneus).</w:t>
+      <w:r>
+        <w:rPr>
+          <w:rFonts w:ascii="Montserrat" w:hAnsi="Montserrat"/>
+          <w:sz w:val="22"/>
+          <w:szCs w:val="22"/>
+        </w:rPr>
+        <w:t>Dataset público do Kaggle (ordens de manutenção de uma fabricante multinacional de pneus).</w:t>
       </w:r>
     </w:p>
     <w:p>
@@ -1511,25 +1483,7 @@
           <w:sz w:val="22"/>
           <w:szCs w:val="22"/>
         </w:rPr>
-        <w:t xml:space="preserve">O </w:t>
-      </w:r>
-      <w:proofErr w:type="spellStart"/>
-      <w:r>
-        <w:rPr>
-          <w:rFonts w:ascii="Montserrat" w:hAnsi="Montserrat"/>
-          <w:sz w:val="22"/>
-          <w:szCs w:val="22"/>
-        </w:rPr>
-        <w:t>dataset</w:t>
-      </w:r>
-      <w:proofErr w:type="spellEnd"/>
-      <w:r>
-        <w:rPr>
-          <w:rFonts w:ascii="Montserrat" w:hAnsi="Montserrat"/>
-          <w:sz w:val="22"/>
-          <w:szCs w:val="22"/>
-        </w:rPr>
-        <w:t xml:space="preserve"> é único e estático, não haverá substituições nem cargas incrementais.</w:t>
+        <w:t>O dataset é único e estático, não haverá substituições nem cargas incrementais.</w:t>
       </w:r>
     </w:p>
     <w:p>
@@ -1671,25 +1625,7 @@
           <w:sz w:val="22"/>
           <w:szCs w:val="22"/>
         </w:rPr>
-        <w:t xml:space="preserve">Confirmar a importação mantendo o </w:t>
-      </w:r>
-      <w:proofErr w:type="spellStart"/>
-      <w:r>
-        <w:rPr>
-          <w:rFonts w:ascii="Montserrat" w:hAnsi="Montserrat"/>
-          <w:sz w:val="22"/>
-          <w:szCs w:val="22"/>
-        </w:rPr>
-        <w:t>encoding</w:t>
-      </w:r>
-      <w:proofErr w:type="spellEnd"/>
-      <w:r>
-        <w:rPr>
-          <w:rFonts w:ascii="Montserrat" w:hAnsi="Montserrat"/>
-          <w:sz w:val="22"/>
-          <w:szCs w:val="22"/>
-        </w:rPr>
-        <w:t xml:space="preserve"> padrão (UTF-8) e delimitador vírgula (</w:t>
+        <w:t>Confirmar a importação mantendo o encoding padrão (UTF-8) e delimitador vírgula (</w:t>
       </w:r>
       <w:r>
         <w:rPr>
@@ -2406,25 +2342,7 @@
           <w:sz w:val="22"/>
           <w:szCs w:val="22"/>
         </w:rPr>
-        <w:t xml:space="preserve"> </w:t>
-      </w:r>
-      <w:proofErr w:type="spellStart"/>
-      <w:r>
-        <w:rPr>
-          <w:rFonts w:ascii="Montserrat" w:hAnsi="Montserrat"/>
-          <w:sz w:val="22"/>
-          <w:szCs w:val="22"/>
-        </w:rPr>
-        <w:t>NumeroOrdem</w:t>
-      </w:r>
-      <w:proofErr w:type="spellEnd"/>
-      <w:r>
-        <w:rPr>
-          <w:rFonts w:ascii="Montserrat" w:hAnsi="Montserrat"/>
-          <w:sz w:val="22"/>
-          <w:szCs w:val="22"/>
-        </w:rPr>
-        <w:t xml:space="preserve"> </w:t>
+        <w:t xml:space="preserve"> NumeroOrdem </w:t>
       </w:r>
       <w:r>
         <w:rPr>
@@ -2448,25 +2366,7 @@
           <w:sz w:val="22"/>
           <w:szCs w:val="22"/>
         </w:rPr>
-        <w:t xml:space="preserve"> </w:t>
-      </w:r>
-      <w:proofErr w:type="spellStart"/>
-      <w:r>
-        <w:rPr>
-          <w:rFonts w:ascii="Montserrat" w:hAnsi="Montserrat"/>
-          <w:sz w:val="22"/>
-          <w:szCs w:val="22"/>
-        </w:rPr>
-        <w:t>Sem_Ordem</w:t>
-      </w:r>
-      <w:proofErr w:type="spellEnd"/>
-      <w:r>
-        <w:rPr>
-          <w:rFonts w:ascii="Montserrat" w:hAnsi="Montserrat"/>
-          <w:sz w:val="22"/>
-          <w:szCs w:val="22"/>
-        </w:rPr>
-        <w:t>.</w:t>
+        <w:t xml:space="preserve"> Sem_Ordem.</w:t>
       </w:r>
     </w:p>
     <w:p>
@@ -2506,25 +2406,7 @@
           <w:sz w:val="22"/>
           <w:szCs w:val="22"/>
         </w:rPr>
-        <w:t xml:space="preserve"> </w:t>
-      </w:r>
-      <w:proofErr w:type="spellStart"/>
-      <w:r>
-        <w:rPr>
-          <w:rFonts w:ascii="Montserrat" w:hAnsi="Montserrat"/>
-          <w:sz w:val="22"/>
-          <w:szCs w:val="22"/>
-        </w:rPr>
-        <w:t>Sem_Rank</w:t>
-      </w:r>
-      <w:proofErr w:type="spellEnd"/>
-      <w:r>
-        <w:rPr>
-          <w:rFonts w:ascii="Montserrat" w:hAnsi="Montserrat"/>
-          <w:sz w:val="22"/>
-          <w:szCs w:val="22"/>
-        </w:rPr>
-        <w:t>.</w:t>
+        <w:t xml:space="preserve"> Sem_Rank.</w:t>
       </w:r>
     </w:p>
     <w:p>
@@ -2586,7 +2468,6 @@
         </w:rPr>
         <w:t xml:space="preserve"> Status da </w:t>
       </w:r>
-      <w:proofErr w:type="spellStart"/>
       <w:r>
         <w:rPr>
           <w:rFonts w:ascii="Montserrat" w:hAnsi="Montserrat"/>
@@ -2597,7 +2478,6 @@
         </w:rPr>
         <w:t>Consequencia</w:t>
       </w:r>
-      <w:proofErr w:type="spellEnd"/>
     </w:p>
     <w:p>
       <w:pPr>
@@ -2620,16 +2500,7 @@
           <w:sz w:val="22"/>
           <w:szCs w:val="22"/>
         </w:rPr>
-        <w:t xml:space="preserve">Coluna </w:t>
-      </w:r>
-      <w:proofErr w:type="spellStart"/>
-      <w:r>
-        <w:rPr>
-          <w:rFonts w:ascii="Montserrat" w:hAnsi="Montserrat"/>
-          <w:sz w:val="22"/>
-          <w:szCs w:val="22"/>
-        </w:rPr>
-        <w:t>Status</w:t>
+        <w:t>Coluna Status</w:t>
       </w:r>
       <w:r>
         <w:rPr>
@@ -2639,7 +2510,6 @@
         </w:rPr>
         <w:t>Ocorrencia</w:t>
       </w:r>
-      <w:proofErr w:type="spellEnd"/>
       <w:r>
         <w:rPr>
           <w:rFonts w:ascii="Montserrat" w:hAnsi="Montserrat"/>
@@ -2648,7 +2518,6 @@
         </w:rPr>
         <w:t xml:space="preserve"> criada a partir da coluna </w:t>
       </w:r>
-      <w:proofErr w:type="spellStart"/>
       <w:r>
         <w:rPr>
           <w:rFonts w:ascii="Montserrat" w:hAnsi="Montserrat"/>
@@ -2657,7 +2526,6 @@
         </w:rPr>
         <w:t>Ocorrencia</w:t>
       </w:r>
-      <w:proofErr w:type="spellEnd"/>
       <w:r>
         <w:rPr>
           <w:rFonts w:ascii="Montserrat" w:hAnsi="Montserrat"/>
@@ -3138,25 +3006,7 @@
           <w:sz w:val="22"/>
           <w:szCs w:val="22"/>
         </w:rPr>
-        <w:t xml:space="preserve">Coluna </w:t>
-      </w:r>
-      <w:proofErr w:type="spellStart"/>
-      <w:r>
-        <w:rPr>
-          <w:rFonts w:ascii="Montserrat" w:hAnsi="Montserrat"/>
-          <w:sz w:val="22"/>
-          <w:szCs w:val="22"/>
-        </w:rPr>
-        <w:t>DescricaoRank</w:t>
-      </w:r>
-      <w:proofErr w:type="spellEnd"/>
-      <w:r>
-        <w:rPr>
-          <w:rFonts w:ascii="Montserrat" w:hAnsi="Montserrat"/>
-          <w:sz w:val="22"/>
-          <w:szCs w:val="22"/>
-        </w:rPr>
-        <w:t xml:space="preserve"> criada a partir da coluna Rank.</w:t>
+        <w:t>Coluna DescricaoRank criada a partir da coluna Rank.</w:t>
       </w:r>
     </w:p>
     <w:p>
@@ -3302,23 +3152,13 @@
           <w:szCs w:val="22"/>
         </w:rPr>
       </w:pPr>
-      <w:proofErr w:type="spellStart"/>
-      <w:r>
-        <w:rPr>
-          <w:rFonts w:ascii="Montserrat" w:hAnsi="Montserrat"/>
-          <w:sz w:val="22"/>
-          <w:szCs w:val="22"/>
-        </w:rPr>
-        <w:t>Sem_Rank</w:t>
-      </w:r>
-      <w:proofErr w:type="spellEnd"/>
-      <w:r>
-        <w:rPr>
-          <w:rFonts w:ascii="Montserrat" w:hAnsi="Montserrat"/>
-          <w:sz w:val="22"/>
-          <w:szCs w:val="22"/>
-        </w:rPr>
-        <w:t xml:space="preserve"> = </w:t>
+      <w:r>
+        <w:rPr>
+          <w:rFonts w:ascii="Montserrat" w:hAnsi="Montserrat"/>
+          <w:sz w:val="22"/>
+          <w:szCs w:val="22"/>
+        </w:rPr>
+        <w:t xml:space="preserve">Sem_Rank = </w:t>
       </w:r>
       <w:r>
         <w:rPr>
@@ -3373,52 +3213,14 @@
           <w:szCs w:val="22"/>
         </w:rPr>
       </w:pPr>
-      <w:proofErr w:type="spellStart"/>
-      <w:r>
-        <w:rPr>
-          <w:rFonts w:ascii="Montserrat" w:hAnsi="Montserrat"/>
-          <w:sz w:val="22"/>
-          <w:szCs w:val="22"/>
-        </w:rPr>
-        <w:t>DataHoraInicio</w:t>
-      </w:r>
-      <w:proofErr w:type="spellEnd"/>
-      <w:r>
-        <w:rPr>
-          <w:rFonts w:ascii="Montserrat" w:hAnsi="Montserrat"/>
-          <w:sz w:val="22"/>
-          <w:szCs w:val="22"/>
-        </w:rPr>
-        <w:t xml:space="preserve"> = </w:t>
-      </w:r>
-      <w:proofErr w:type="spellStart"/>
-      <w:r>
-        <w:rPr>
-          <w:rFonts w:ascii="Montserrat" w:hAnsi="Montserrat"/>
-          <w:sz w:val="22"/>
-          <w:szCs w:val="22"/>
-        </w:rPr>
-        <w:t>DataInicio</w:t>
-      </w:r>
-      <w:proofErr w:type="spellEnd"/>
-      <w:r>
-        <w:rPr>
-          <w:rFonts w:ascii="Montserrat" w:hAnsi="Montserrat"/>
-          <w:sz w:val="22"/>
-          <w:szCs w:val="22"/>
-        </w:rPr>
-        <w:t xml:space="preserve"> + </w:t>
-      </w:r>
-      <w:proofErr w:type="spellStart"/>
-      <w:r>
-        <w:rPr>
-          <w:rFonts w:ascii="Montserrat" w:hAnsi="Montserrat"/>
-          <w:sz w:val="22"/>
-          <w:szCs w:val="22"/>
-        </w:rPr>
-        <w:t>HoraInicio</w:t>
-      </w:r>
-      <w:proofErr w:type="spellEnd"/>
+      <w:r>
+        <w:rPr>
+          <w:rFonts w:ascii="Montserrat" w:hAnsi="Montserrat"/>
+          <w:sz w:val="22"/>
+          <w:szCs w:val="22"/>
+        </w:rPr>
+        <w:t>DataHoraInicio = DataInicio + HoraInicio</w:t>
+      </w:r>
     </w:p>
     <w:p>
       <w:pPr>
@@ -3435,52 +3237,14 @@
           <w:szCs w:val="22"/>
         </w:rPr>
       </w:pPr>
-      <w:proofErr w:type="spellStart"/>
-      <w:r>
-        <w:rPr>
-          <w:rFonts w:ascii="Montserrat" w:hAnsi="Montserrat"/>
-          <w:sz w:val="22"/>
-          <w:szCs w:val="22"/>
-        </w:rPr>
-        <w:t>DataHoraOrdem</w:t>
-      </w:r>
-      <w:proofErr w:type="spellEnd"/>
-      <w:r>
-        <w:rPr>
-          <w:rFonts w:ascii="Montserrat" w:hAnsi="Montserrat"/>
-          <w:sz w:val="22"/>
-          <w:szCs w:val="22"/>
-        </w:rPr>
-        <w:t xml:space="preserve"> = </w:t>
-      </w:r>
-      <w:proofErr w:type="spellStart"/>
-      <w:r>
-        <w:rPr>
-          <w:rFonts w:ascii="Montserrat" w:hAnsi="Montserrat"/>
-          <w:sz w:val="22"/>
-          <w:szCs w:val="22"/>
-        </w:rPr>
-        <w:t>DataInicio</w:t>
-      </w:r>
-      <w:proofErr w:type="spellEnd"/>
-      <w:r>
-        <w:rPr>
-          <w:rFonts w:ascii="Montserrat" w:hAnsi="Montserrat"/>
-          <w:sz w:val="22"/>
-          <w:szCs w:val="22"/>
-        </w:rPr>
-        <w:t xml:space="preserve"> + </w:t>
-      </w:r>
-      <w:proofErr w:type="spellStart"/>
-      <w:r>
-        <w:rPr>
-          <w:rFonts w:ascii="Montserrat" w:hAnsi="Montserrat"/>
-          <w:sz w:val="22"/>
-          <w:szCs w:val="22"/>
-        </w:rPr>
-        <w:t>HoraOrdem</w:t>
-      </w:r>
-      <w:proofErr w:type="spellEnd"/>
+      <w:r>
+        <w:rPr>
+          <w:rFonts w:ascii="Montserrat" w:hAnsi="Montserrat"/>
+          <w:sz w:val="22"/>
+          <w:szCs w:val="22"/>
+        </w:rPr>
+        <w:t>DataHoraOrdem = DataInicio + HoraOrdem</w:t>
+      </w:r>
     </w:p>
     <w:p>
       <w:pPr>
@@ -3497,52 +3261,14 @@
           <w:szCs w:val="22"/>
         </w:rPr>
       </w:pPr>
-      <w:proofErr w:type="spellStart"/>
-      <w:r>
-        <w:rPr>
-          <w:rFonts w:ascii="Montserrat" w:hAnsi="Montserrat"/>
-          <w:sz w:val="22"/>
-          <w:szCs w:val="22"/>
-        </w:rPr>
-        <w:t>DataHoraFim</w:t>
-      </w:r>
-      <w:proofErr w:type="spellEnd"/>
-      <w:r>
-        <w:rPr>
-          <w:rFonts w:ascii="Montserrat" w:hAnsi="Montserrat"/>
-          <w:sz w:val="22"/>
-          <w:szCs w:val="22"/>
-        </w:rPr>
-        <w:t xml:space="preserve"> = </w:t>
-      </w:r>
-      <w:proofErr w:type="spellStart"/>
-      <w:r>
-        <w:rPr>
-          <w:rFonts w:ascii="Montserrat" w:hAnsi="Montserrat"/>
-          <w:sz w:val="22"/>
-          <w:szCs w:val="22"/>
-        </w:rPr>
-        <w:t>DataFim</w:t>
-      </w:r>
-      <w:proofErr w:type="spellEnd"/>
-      <w:r>
-        <w:rPr>
-          <w:rFonts w:ascii="Montserrat" w:hAnsi="Montserrat"/>
-          <w:sz w:val="22"/>
-          <w:szCs w:val="22"/>
-        </w:rPr>
-        <w:t xml:space="preserve"> + </w:t>
-      </w:r>
-      <w:proofErr w:type="spellStart"/>
-      <w:r>
-        <w:rPr>
-          <w:rFonts w:ascii="Montserrat" w:hAnsi="Montserrat"/>
-          <w:sz w:val="22"/>
-          <w:szCs w:val="22"/>
-        </w:rPr>
-        <w:t>HoraFim</w:t>
-      </w:r>
-      <w:proofErr w:type="spellEnd"/>
+      <w:r>
+        <w:rPr>
+          <w:rFonts w:ascii="Montserrat" w:hAnsi="Montserrat"/>
+          <w:sz w:val="22"/>
+          <w:szCs w:val="22"/>
+        </w:rPr>
+        <w:t>DataHoraFim = DataFim + HoraFim</w:t>
+      </w:r>
     </w:p>
     <w:p>
       <w:pPr>
@@ -3565,25 +3291,7 @@
           <w:sz w:val="22"/>
           <w:szCs w:val="22"/>
         </w:rPr>
-        <w:t xml:space="preserve">Tratamento condicional: se hora for nula → valor </w:t>
-      </w:r>
-      <w:proofErr w:type="spellStart"/>
-      <w:r>
-        <w:rPr>
-          <w:rFonts w:ascii="Montserrat" w:hAnsi="Montserrat"/>
-          <w:sz w:val="22"/>
-          <w:szCs w:val="22"/>
-        </w:rPr>
-        <w:t>null</w:t>
-      </w:r>
-      <w:proofErr w:type="spellEnd"/>
-      <w:r>
-        <w:rPr>
-          <w:rFonts w:ascii="Montserrat" w:hAnsi="Montserrat"/>
-          <w:sz w:val="22"/>
-          <w:szCs w:val="22"/>
-        </w:rPr>
-        <w:t>.</w:t>
+        <w:t>Tratamento condicional: se hora for nula → valor null.</w:t>
       </w:r>
     </w:p>
     <w:p>
@@ -3697,23 +3405,13 @@
           <w:szCs w:val="22"/>
         </w:rPr>
       </w:pPr>
-      <w:proofErr w:type="spellStart"/>
-      <w:r>
-        <w:rPr>
-          <w:rFonts w:ascii="Montserrat" w:hAnsi="Montserrat"/>
-          <w:sz w:val="22"/>
-          <w:szCs w:val="22"/>
-        </w:rPr>
-        <w:t>SemOrdem</w:t>
-      </w:r>
-      <w:proofErr w:type="spellEnd"/>
-      <w:r>
-        <w:rPr>
-          <w:rFonts w:ascii="Montserrat" w:hAnsi="Montserrat"/>
-          <w:sz w:val="22"/>
-          <w:szCs w:val="22"/>
-        </w:rPr>
-        <w:t xml:space="preserve"> </w:t>
+      <w:r>
+        <w:rPr>
+          <w:rFonts w:ascii="Montserrat" w:hAnsi="Montserrat"/>
+          <w:sz w:val="22"/>
+          <w:szCs w:val="22"/>
+        </w:rPr>
+        <w:t xml:space="preserve">SemOrdem </w:t>
       </w:r>
       <w:r>
         <w:rPr>
@@ -3729,16 +3427,7 @@
           <w:sz w:val="22"/>
           <w:szCs w:val="22"/>
         </w:rPr>
-        <w:t xml:space="preserve"> </w:t>
-      </w:r>
-      <w:proofErr w:type="spellStart"/>
-      <w:r>
-        <w:rPr>
-          <w:rFonts w:ascii="Montserrat" w:hAnsi="Montserrat"/>
-          <w:sz w:val="22"/>
-          <w:szCs w:val="22"/>
-        </w:rPr>
-        <w:t>T</w:t>
+        <w:t xml:space="preserve"> T</w:t>
       </w:r>
       <w:r>
         <w:rPr>
@@ -3748,32 +3437,13 @@
         </w:rPr>
         <w:t>rue</w:t>
       </w:r>
-      <w:proofErr w:type="spellEnd"/>
-      <w:r>
-        <w:rPr>
-          <w:rFonts w:ascii="Montserrat" w:hAnsi="Montserrat"/>
-          <w:sz w:val="22"/>
-          <w:szCs w:val="22"/>
-        </w:rPr>
-        <w:t xml:space="preserve"> se </w:t>
-      </w:r>
-      <w:proofErr w:type="spellStart"/>
-      <w:r>
-        <w:rPr>
-          <w:rFonts w:ascii="Montserrat" w:hAnsi="Montserrat"/>
-          <w:sz w:val="22"/>
-          <w:szCs w:val="22"/>
-        </w:rPr>
-        <w:t>NumeroOrdem</w:t>
-      </w:r>
-      <w:proofErr w:type="spellEnd"/>
-      <w:r>
-        <w:rPr>
-          <w:rFonts w:ascii="Montserrat" w:hAnsi="Montserrat"/>
-          <w:sz w:val="22"/>
-          <w:szCs w:val="22"/>
-        </w:rPr>
-        <w:t xml:space="preserve"> for nulo.</w:t>
+      <w:r>
+        <w:rPr>
+          <w:rFonts w:ascii="Montserrat" w:hAnsi="Montserrat"/>
+          <w:sz w:val="22"/>
+          <w:szCs w:val="22"/>
+        </w:rPr>
+        <w:t xml:space="preserve"> se NumeroOrdem for nulo.</w:t>
       </w:r>
     </w:p>
     <w:p>
@@ -3791,41 +3461,13 @@
           <w:szCs w:val="22"/>
         </w:rPr>
       </w:pPr>
-      <w:proofErr w:type="spellStart"/>
-      <w:r>
-        <w:rPr>
-          <w:rFonts w:ascii="Montserrat" w:hAnsi="Montserrat"/>
-          <w:sz w:val="22"/>
-          <w:szCs w:val="22"/>
-        </w:rPr>
-        <w:t>SemRank</w:t>
-      </w:r>
-      <w:proofErr w:type="spellEnd"/>
-      <w:r>
-        <w:rPr>
-          <w:rFonts w:ascii="Montserrat" w:hAnsi="Montserrat"/>
-          <w:sz w:val="22"/>
-          <w:szCs w:val="22"/>
-        </w:rPr>
-        <w:t xml:space="preserve"> = </w:t>
-      </w:r>
-      <w:proofErr w:type="spellStart"/>
-      <w:r>
-        <w:rPr>
-          <w:rFonts w:ascii="Montserrat" w:hAnsi="Montserrat"/>
-          <w:sz w:val="22"/>
-          <w:szCs w:val="22"/>
-        </w:rPr>
-        <w:t>True</w:t>
-      </w:r>
-      <w:proofErr w:type="spellEnd"/>
-      <w:r>
-        <w:rPr>
-          <w:rFonts w:ascii="Montserrat" w:hAnsi="Montserrat"/>
-          <w:sz w:val="22"/>
-          <w:szCs w:val="22"/>
-        </w:rPr>
-        <w:t xml:space="preserve"> se Rank for nulo.</w:t>
+      <w:r>
+        <w:rPr>
+          <w:rFonts w:ascii="Montserrat" w:hAnsi="Montserrat"/>
+          <w:sz w:val="22"/>
+          <w:szCs w:val="22"/>
+        </w:rPr>
+        <w:t>SemRank = True se Rank for nulo.</w:t>
       </w:r>
     </w:p>
     <w:p>
@@ -3843,59 +3485,13 @@
           <w:szCs w:val="22"/>
         </w:rPr>
       </w:pPr>
-      <w:proofErr w:type="spellStart"/>
-      <w:r>
-        <w:rPr>
-          <w:rFonts w:ascii="Montserrat" w:hAnsi="Montserrat"/>
-          <w:sz w:val="22"/>
-          <w:szCs w:val="22"/>
-        </w:rPr>
-        <w:t>SemHoraInicio</w:t>
-      </w:r>
-      <w:proofErr w:type="spellEnd"/>
-      <w:r>
-        <w:rPr>
-          <w:rFonts w:ascii="Montserrat" w:hAnsi="Montserrat"/>
-          <w:sz w:val="22"/>
-          <w:szCs w:val="22"/>
-        </w:rPr>
-        <w:t xml:space="preserve">, </w:t>
-      </w:r>
-      <w:proofErr w:type="spellStart"/>
-      <w:r>
-        <w:rPr>
-          <w:rFonts w:ascii="Montserrat" w:hAnsi="Montserrat"/>
-          <w:sz w:val="22"/>
-          <w:szCs w:val="22"/>
-        </w:rPr>
-        <w:t>SemHoraOrdem</w:t>
-      </w:r>
-      <w:proofErr w:type="spellEnd"/>
-      <w:r>
-        <w:rPr>
-          <w:rFonts w:ascii="Montserrat" w:hAnsi="Montserrat"/>
-          <w:sz w:val="22"/>
-          <w:szCs w:val="22"/>
-        </w:rPr>
-        <w:t xml:space="preserve">, </w:t>
-      </w:r>
-      <w:proofErr w:type="spellStart"/>
-      <w:r>
-        <w:rPr>
-          <w:rFonts w:ascii="Montserrat" w:hAnsi="Montserrat"/>
-          <w:sz w:val="22"/>
-          <w:szCs w:val="22"/>
-        </w:rPr>
-        <w:t>SemHoraFim</w:t>
-      </w:r>
-      <w:proofErr w:type="spellEnd"/>
-      <w:r>
-        <w:rPr>
-          <w:rFonts w:ascii="Montserrat" w:hAnsi="Montserrat"/>
-          <w:sz w:val="22"/>
-          <w:szCs w:val="22"/>
-        </w:rPr>
-        <w:t xml:space="preserve"> </w:t>
+      <w:r>
+        <w:rPr>
+          <w:rFonts w:ascii="Montserrat" w:hAnsi="Montserrat"/>
+          <w:sz w:val="22"/>
+          <w:szCs w:val="22"/>
+        </w:rPr>
+        <w:t xml:space="preserve">SemHoraInicio, SemHoraOrdem, SemHoraFim </w:t>
       </w:r>
       <w:r>
         <w:rPr>
@@ -3911,16 +3507,7 @@
           <w:sz w:val="22"/>
           <w:szCs w:val="22"/>
         </w:rPr>
-        <w:t xml:space="preserve"> </w:t>
-      </w:r>
-      <w:proofErr w:type="spellStart"/>
-      <w:r>
-        <w:rPr>
-          <w:rFonts w:ascii="Montserrat" w:hAnsi="Montserrat"/>
-          <w:sz w:val="22"/>
-          <w:szCs w:val="22"/>
-        </w:rPr>
-        <w:t>T</w:t>
+        <w:t xml:space="preserve"> T</w:t>
       </w:r>
       <w:r>
         <w:rPr>
@@ -3930,7 +3517,6 @@
         </w:rPr>
         <w:t>rue</w:t>
       </w:r>
-      <w:proofErr w:type="spellEnd"/>
       <w:r>
         <w:rPr>
           <w:rFonts w:ascii="Montserrat" w:hAnsi="Montserrat"/>
@@ -3971,23 +3557,13 @@
           <w:szCs w:val="22"/>
         </w:rPr>
       </w:pPr>
-      <w:proofErr w:type="spellStart"/>
-      <w:r>
-        <w:rPr>
-          <w:rFonts w:ascii="Montserrat" w:hAnsi="Montserrat"/>
-          <w:sz w:val="22"/>
-          <w:szCs w:val="22"/>
-        </w:rPr>
-        <w:t>SemDataFim</w:t>
-      </w:r>
-      <w:proofErr w:type="spellEnd"/>
-      <w:r>
-        <w:rPr>
-          <w:rFonts w:ascii="Montserrat" w:hAnsi="Montserrat"/>
-          <w:sz w:val="22"/>
-          <w:szCs w:val="22"/>
-        </w:rPr>
-        <w:t xml:space="preserve"> </w:t>
+      <w:r>
+        <w:rPr>
+          <w:rFonts w:ascii="Montserrat" w:hAnsi="Montserrat"/>
+          <w:sz w:val="22"/>
+          <w:szCs w:val="22"/>
+        </w:rPr>
+        <w:t xml:space="preserve">SemDataFim </w:t>
       </w:r>
       <w:r>
         <w:rPr>
@@ -4003,16 +3579,7 @@
           <w:sz w:val="22"/>
           <w:szCs w:val="22"/>
         </w:rPr>
-        <w:t xml:space="preserve"> </w:t>
-      </w:r>
-      <w:proofErr w:type="spellStart"/>
-      <w:r>
-        <w:rPr>
-          <w:rFonts w:ascii="Montserrat" w:hAnsi="Montserrat"/>
-          <w:sz w:val="22"/>
-          <w:szCs w:val="22"/>
-        </w:rPr>
-        <w:t>T</w:t>
+        <w:t xml:space="preserve"> T</w:t>
       </w:r>
       <w:r>
         <w:rPr>
@@ -4022,32 +3589,13 @@
         </w:rPr>
         <w:t>rue</w:t>
       </w:r>
-      <w:proofErr w:type="spellEnd"/>
-      <w:r>
-        <w:rPr>
-          <w:rFonts w:ascii="Montserrat" w:hAnsi="Montserrat"/>
-          <w:sz w:val="22"/>
-          <w:szCs w:val="22"/>
-        </w:rPr>
-        <w:t xml:space="preserve"> se </w:t>
-      </w:r>
-      <w:proofErr w:type="spellStart"/>
-      <w:r>
-        <w:rPr>
-          <w:rFonts w:ascii="Montserrat" w:hAnsi="Montserrat"/>
-          <w:sz w:val="22"/>
-          <w:szCs w:val="22"/>
-        </w:rPr>
-        <w:t>DataFim</w:t>
-      </w:r>
-      <w:proofErr w:type="spellEnd"/>
-      <w:r>
-        <w:rPr>
-          <w:rFonts w:ascii="Montserrat" w:hAnsi="Montserrat"/>
-          <w:sz w:val="22"/>
-          <w:szCs w:val="22"/>
-        </w:rPr>
-        <w:t xml:space="preserve"> for nula.</w:t>
+      <w:r>
+        <w:rPr>
+          <w:rFonts w:ascii="Montserrat" w:hAnsi="Montserrat"/>
+          <w:sz w:val="22"/>
+          <w:szCs w:val="22"/>
+        </w:rPr>
+        <w:t xml:space="preserve"> se DataFim for nula.</w:t>
       </w:r>
     </w:p>
     <w:p>
@@ -4153,23 +3701,13 @@
         </w:rPr>
         <w:t xml:space="preserve">Coluna </w:t>
       </w:r>
-      <w:proofErr w:type="spellStart"/>
-      <w:r>
-        <w:rPr>
-          <w:rFonts w:ascii="Montserrat" w:hAnsi="Montserrat"/>
-          <w:sz w:val="22"/>
-          <w:szCs w:val="22"/>
-        </w:rPr>
-        <w:t>CustoPecas</w:t>
-      </w:r>
-      <w:proofErr w:type="spellEnd"/>
-      <w:r>
-        <w:rPr>
-          <w:rFonts w:ascii="Montserrat" w:hAnsi="Montserrat"/>
-          <w:sz w:val="22"/>
-          <w:szCs w:val="22"/>
-        </w:rPr>
-        <w:t xml:space="preserve"> verificad</w:t>
+      <w:r>
+        <w:rPr>
+          <w:rFonts w:ascii="Montserrat" w:hAnsi="Montserrat"/>
+          <w:sz w:val="22"/>
+          <w:szCs w:val="22"/>
+        </w:rPr>
+        <w:t>CustoPecas verificad</w:t>
       </w:r>
       <w:r>
         <w:rPr>
@@ -4211,41 +3749,13 @@
         </w:rPr>
         <w:t xml:space="preserve">Colunas </w:t>
       </w:r>
-      <w:proofErr w:type="spellStart"/>
-      <w:r>
-        <w:rPr>
-          <w:rFonts w:ascii="Montserrat" w:hAnsi="Montserrat"/>
-          <w:sz w:val="22"/>
-          <w:szCs w:val="22"/>
-        </w:rPr>
-        <w:t>TempoReal</w:t>
-      </w:r>
-      <w:proofErr w:type="spellEnd"/>
-      <w:r>
-        <w:rPr>
-          <w:rFonts w:ascii="Montserrat" w:hAnsi="Montserrat"/>
-          <w:sz w:val="22"/>
-          <w:szCs w:val="22"/>
-        </w:rPr>
-        <w:t xml:space="preserve"> e </w:t>
-      </w:r>
-      <w:proofErr w:type="spellStart"/>
-      <w:r>
-        <w:rPr>
-          <w:rFonts w:ascii="Montserrat" w:hAnsi="Montserrat"/>
-          <w:sz w:val="22"/>
-          <w:szCs w:val="22"/>
-        </w:rPr>
-        <w:t>TempoManutencao</w:t>
-      </w:r>
-      <w:proofErr w:type="spellEnd"/>
-      <w:r>
-        <w:rPr>
-          <w:rFonts w:ascii="Montserrat" w:hAnsi="Montserrat"/>
-          <w:sz w:val="22"/>
-          <w:szCs w:val="22"/>
-        </w:rPr>
-        <w:t xml:space="preserve"> corrigid</w:t>
+      <w:r>
+        <w:rPr>
+          <w:rFonts w:ascii="Montserrat" w:hAnsi="Montserrat"/>
+          <w:sz w:val="22"/>
+          <w:szCs w:val="22"/>
+        </w:rPr>
+        <w:t>TempoReal e TempoManutencao corrigid</w:t>
       </w:r>
       <w:r>
         <w:rPr>
@@ -4375,41 +3885,13 @@
           <w:szCs w:val="22"/>
         </w:rPr>
       </w:pPr>
-      <w:proofErr w:type="spellStart"/>
-      <w:r>
-        <w:rPr>
-          <w:rFonts w:ascii="Montserrat" w:hAnsi="Montserrat"/>
-          <w:sz w:val="22"/>
-          <w:szCs w:val="22"/>
-        </w:rPr>
-        <w:t>NumeroNota</w:t>
-      </w:r>
-      <w:proofErr w:type="spellEnd"/>
-      <w:r>
-        <w:rPr>
-          <w:rFonts w:ascii="Montserrat" w:hAnsi="Montserrat"/>
-          <w:sz w:val="22"/>
-          <w:szCs w:val="22"/>
-        </w:rPr>
-        <w:t xml:space="preserve"> e </w:t>
-      </w:r>
-      <w:proofErr w:type="spellStart"/>
-      <w:r>
-        <w:rPr>
-          <w:rFonts w:ascii="Montserrat" w:hAnsi="Montserrat"/>
-          <w:sz w:val="22"/>
-          <w:szCs w:val="22"/>
-        </w:rPr>
-        <w:t>NumeroOrdem</w:t>
-      </w:r>
-      <w:proofErr w:type="spellEnd"/>
-      <w:r>
-        <w:rPr>
-          <w:rFonts w:ascii="Montserrat" w:hAnsi="Montserrat"/>
-          <w:sz w:val="22"/>
-          <w:szCs w:val="22"/>
-        </w:rPr>
-        <w:t xml:space="preserve"> conferidos e não apresentaram duplicatas.</w:t>
+      <w:r>
+        <w:rPr>
+          <w:rFonts w:ascii="Montserrat" w:hAnsi="Montserrat"/>
+          <w:sz w:val="22"/>
+          <w:szCs w:val="22"/>
+        </w:rPr>
+        <w:t>NumeroNota e NumeroOrdem conferidos e não apresentaram duplicatas.</w:t>
       </w:r>
     </w:p>
     <w:p>
@@ -4565,16 +4047,7 @@
           <w:sz w:val="22"/>
           <w:szCs w:val="22"/>
         </w:rPr>
-        <w:t xml:space="preserve">A Camada Prata não possui </w:t>
-      </w:r>
-      <w:proofErr w:type="spellStart"/>
-      <w:r>
-        <w:rPr>
-          <w:rFonts w:ascii="Montserrat" w:hAnsi="Montserrat"/>
-          <w:sz w:val="22"/>
-          <w:szCs w:val="22"/>
-        </w:rPr>
-        <w:t>ID</w:t>
+        <w:t>A Camada Prata não possui ID</w:t>
       </w:r>
       <w:r>
         <w:rPr>
@@ -4590,16 +4063,7 @@
           <w:sz w:val="22"/>
           <w:szCs w:val="22"/>
         </w:rPr>
-        <w:t>s</w:t>
-      </w:r>
-      <w:proofErr w:type="spellEnd"/>
-      <w:r>
-        <w:rPr>
-          <w:rFonts w:ascii="Montserrat" w:hAnsi="Montserrat"/>
-          <w:sz w:val="22"/>
-          <w:szCs w:val="22"/>
-        </w:rPr>
-        <w:t xml:space="preserve"> nem dimensões</w:t>
+        <w:t>s nem dimensões</w:t>
       </w:r>
       <w:r>
         <w:rPr>
@@ -4816,29 +4280,7 @@
           <w:sz w:val="22"/>
           <w:szCs w:val="22"/>
         </w:rPr>
-        <w:t>Tabela Fato (</w:t>
-      </w:r>
-      <w:proofErr w:type="spellStart"/>
-      <w:r>
-        <w:rPr>
-          <w:rFonts w:ascii="Montserrat" w:hAnsi="Montserrat"/>
-          <w:b/>
-          <w:bCs/>
-          <w:sz w:val="22"/>
-          <w:szCs w:val="22"/>
-        </w:rPr>
-        <w:t>FtManutencao</w:t>
-      </w:r>
-      <w:proofErr w:type="spellEnd"/>
-      <w:r>
-        <w:rPr>
-          <w:rFonts w:ascii="Montserrat" w:hAnsi="Montserrat"/>
-          <w:b/>
-          <w:bCs/>
-          <w:sz w:val="22"/>
-          <w:szCs w:val="22"/>
-        </w:rPr>
-        <w:t>):</w:t>
+        <w:t>Tabela Fato (FtManutencao):</w:t>
       </w:r>
       <w:r>
         <w:rPr>
@@ -4862,43 +4304,7 @@
           <w:sz w:val="22"/>
           <w:szCs w:val="22"/>
         </w:rPr>
-        <w:t xml:space="preserve">entraliza os registros das ordens de manutenção, contendo métricas quantitativas (ex.: </w:t>
-      </w:r>
-      <w:proofErr w:type="spellStart"/>
-      <w:r>
-        <w:rPr>
-          <w:rFonts w:ascii="Montserrat" w:hAnsi="Montserrat"/>
-          <w:sz w:val="22"/>
-          <w:szCs w:val="22"/>
-        </w:rPr>
-        <w:t>TempoReal</w:t>
-      </w:r>
-      <w:proofErr w:type="spellEnd"/>
-      <w:r>
-        <w:rPr>
-          <w:rFonts w:ascii="Montserrat" w:hAnsi="Montserrat"/>
-          <w:sz w:val="22"/>
-          <w:szCs w:val="22"/>
-        </w:rPr>
-        <w:t xml:space="preserve">, </w:t>
-      </w:r>
-      <w:proofErr w:type="spellStart"/>
-      <w:r>
-        <w:rPr>
-          <w:rFonts w:ascii="Montserrat" w:hAnsi="Montserrat"/>
-          <w:sz w:val="22"/>
-          <w:szCs w:val="22"/>
-        </w:rPr>
-        <w:t>CustoPecas</w:t>
-      </w:r>
-      <w:proofErr w:type="spellEnd"/>
-      <w:r>
-        <w:rPr>
-          <w:rFonts w:ascii="Montserrat" w:hAnsi="Montserrat"/>
-          <w:sz w:val="22"/>
-          <w:szCs w:val="22"/>
-        </w:rPr>
-        <w:t>) e as chaves de ligação com as dimensões.</w:t>
+        <w:t>entraliza os registros das ordens de manutenção, contendo métricas quantitativas (ex.: TempoReal, CustoPecas) e as chaves de ligação com as dimensões.</w:t>
       </w:r>
     </w:p>
     <w:p>
@@ -5074,25 +4480,7 @@
           <w:sz w:val="22"/>
           <w:szCs w:val="22"/>
         </w:rPr>
-        <w:t xml:space="preserve">N com a tabela fato </w:t>
-      </w:r>
-      <w:proofErr w:type="spellStart"/>
-      <w:r>
-        <w:rPr>
-          <w:rFonts w:ascii="Montserrat" w:hAnsi="Montserrat"/>
-          <w:sz w:val="22"/>
-          <w:szCs w:val="22"/>
-        </w:rPr>
-        <w:t>FtManutencao</w:t>
-      </w:r>
-      <w:proofErr w:type="spellEnd"/>
-      <w:r>
-        <w:rPr>
-          <w:rFonts w:ascii="Montserrat" w:hAnsi="Montserrat"/>
-          <w:sz w:val="22"/>
-          <w:szCs w:val="22"/>
-        </w:rPr>
-        <w:t>,</w:t>
+        <w:t>N com a tabela fato FtManutencao,</w:t>
       </w:r>
       <w:r>
         <w:rPr>
@@ -5137,7 +4525,6 @@
           <w:szCs w:val="22"/>
         </w:rPr>
       </w:pPr>
-      <w:proofErr w:type="spellStart"/>
       <w:r>
         <w:rPr>
           <w:rFonts w:ascii="Montserrat" w:hAnsi="Montserrat"/>
@@ -5148,7 +4535,6 @@
         </w:rPr>
         <w:t>DimCalendario</w:t>
       </w:r>
-      <w:proofErr w:type="spellEnd"/>
       <w:r>
         <w:rPr>
           <w:rFonts w:ascii="Montserrat" w:hAnsi="Montserrat"/>
@@ -5198,7 +4584,6 @@
           <w:szCs w:val="22"/>
         </w:rPr>
       </w:pPr>
-      <w:proofErr w:type="spellStart"/>
       <w:r>
         <w:rPr>
           <w:rFonts w:ascii="Montserrat" w:hAnsi="Montserrat"/>
@@ -5209,7 +4594,6 @@
         </w:rPr>
         <w:t>DimEquipamento</w:t>
       </w:r>
-      <w:proofErr w:type="spellEnd"/>
       <w:r>
         <w:rPr>
           <w:rFonts w:ascii="Montserrat" w:hAnsi="Montserrat"/>
@@ -5259,7 +4643,6 @@
           <w:szCs w:val="22"/>
         </w:rPr>
       </w:pPr>
-      <w:proofErr w:type="spellStart"/>
       <w:r>
         <w:rPr>
           <w:rFonts w:ascii="Montserrat" w:hAnsi="Montserrat"/>
@@ -5270,7 +4653,6 @@
         </w:rPr>
         <w:t>DimCentroCusto</w:t>
       </w:r>
-      <w:proofErr w:type="spellEnd"/>
       <w:r>
         <w:rPr>
           <w:rFonts w:ascii="Montserrat" w:hAnsi="Montserrat"/>
@@ -5320,7 +4702,6 @@
           <w:szCs w:val="22"/>
         </w:rPr>
       </w:pPr>
-      <w:proofErr w:type="spellStart"/>
       <w:r>
         <w:rPr>
           <w:rFonts w:ascii="Montserrat" w:hAnsi="Montserrat"/>
@@ -5331,7 +4712,6 @@
         </w:rPr>
         <w:t>DimOcorrencia</w:t>
       </w:r>
-      <w:proofErr w:type="spellEnd"/>
       <w:r>
         <w:rPr>
           <w:rFonts w:ascii="Montserrat" w:hAnsi="Montserrat"/>
@@ -5381,7 +4761,6 @@
           <w:szCs w:val="22"/>
         </w:rPr>
       </w:pPr>
-      <w:proofErr w:type="spellStart"/>
       <w:r>
         <w:rPr>
           <w:rFonts w:ascii="Montserrat" w:hAnsi="Montserrat"/>
@@ -5392,7 +4771,6 @@
         </w:rPr>
         <w:t>DimRank</w:t>
       </w:r>
-      <w:proofErr w:type="spellEnd"/>
       <w:r>
         <w:rPr>
           <w:rFonts w:ascii="Montserrat" w:hAnsi="Montserrat"/>
@@ -5442,7 +4820,6 @@
           <w:szCs w:val="22"/>
         </w:rPr>
       </w:pPr>
-      <w:proofErr w:type="spellStart"/>
       <w:r>
         <w:rPr>
           <w:rFonts w:ascii="Montserrat" w:hAnsi="Montserrat"/>
@@ -5453,7 +4830,6 @@
         </w:rPr>
         <w:t>DimHora</w:t>
       </w:r>
-      <w:proofErr w:type="spellEnd"/>
       <w:r>
         <w:rPr>
           <w:rFonts w:ascii="Montserrat" w:hAnsi="Montserrat"/>
@@ -5503,7 +4879,6 @@
           <w:szCs w:val="22"/>
         </w:rPr>
       </w:pPr>
-      <w:proofErr w:type="spellStart"/>
       <w:r>
         <w:rPr>
           <w:rFonts w:ascii="Montserrat" w:hAnsi="Montserrat"/>
@@ -5514,7 +4889,6 @@
         </w:rPr>
         <w:t>DimDocumento</w:t>
       </w:r>
-      <w:proofErr w:type="spellEnd"/>
       <w:r>
         <w:rPr>
           <w:rFonts w:ascii="Montserrat" w:hAnsi="Montserrat"/>
@@ -5651,7 +5025,6 @@
           <w:szCs w:val="22"/>
         </w:rPr>
       </w:pPr>
-      <w:proofErr w:type="spellStart"/>
       <w:r>
         <w:rPr>
           <w:rFonts w:ascii="Montserrat" w:hAnsi="Montserrat"/>
@@ -5662,7 +5035,6 @@
         </w:rPr>
         <w:t>DimCalendario</w:t>
       </w:r>
-      <w:proofErr w:type="spellEnd"/>
       <w:r>
         <w:rPr>
           <w:rFonts w:ascii="Montserrat" w:hAnsi="Montserrat"/>
@@ -5703,43 +5075,7 @@
           <w:sz w:val="22"/>
           <w:szCs w:val="22"/>
         </w:rPr>
-        <w:t xml:space="preserve">Foi criada de forma dinâmica, baseada nos limites de datas existentes na Camada Prata (colunas </w:t>
-      </w:r>
-      <w:proofErr w:type="spellStart"/>
-      <w:r>
-        <w:rPr>
-          <w:rFonts w:ascii="Montserrat" w:hAnsi="Montserrat"/>
-          <w:sz w:val="22"/>
-          <w:szCs w:val="22"/>
-        </w:rPr>
-        <w:t>DataInicio</w:t>
-      </w:r>
-      <w:proofErr w:type="spellEnd"/>
-      <w:r>
-        <w:rPr>
-          <w:rFonts w:ascii="Montserrat" w:hAnsi="Montserrat"/>
-          <w:sz w:val="22"/>
-          <w:szCs w:val="22"/>
-        </w:rPr>
-        <w:t xml:space="preserve"> e </w:t>
-      </w:r>
-      <w:proofErr w:type="spellStart"/>
-      <w:r>
-        <w:rPr>
-          <w:rFonts w:ascii="Montserrat" w:hAnsi="Montserrat"/>
-          <w:sz w:val="22"/>
-          <w:szCs w:val="22"/>
-        </w:rPr>
-        <w:t>DataFim</w:t>
-      </w:r>
-      <w:proofErr w:type="spellEnd"/>
-      <w:r>
-        <w:rPr>
-          <w:rFonts w:ascii="Montserrat" w:hAnsi="Montserrat"/>
-          <w:sz w:val="22"/>
-          <w:szCs w:val="22"/>
-        </w:rPr>
-        <w:t>), garantindo escalabilidade e atualização automática do período de análise.</w:t>
+        <w:t>Foi criada de forma dinâmica, baseada nos limites de datas existentes na Camada Prata (colunas DataInicio e DataFim), garantindo escalabilidade e atualização automática do período de análise.</w:t>
       </w:r>
     </w:p>
     <w:p>
@@ -5811,41 +5147,13 @@
         </w:rPr>
         <w:t xml:space="preserve"> </w:t>
       </w:r>
-      <w:proofErr w:type="spellStart"/>
-      <w:r>
-        <w:rPr>
-          <w:rFonts w:ascii="Montserrat" w:hAnsi="Montserrat"/>
-          <w:sz w:val="22"/>
-          <w:szCs w:val="22"/>
-        </w:rPr>
-        <w:t>DataMinima</w:t>
-      </w:r>
-      <w:proofErr w:type="spellEnd"/>
-      <w:r>
-        <w:rPr>
-          <w:rFonts w:ascii="Montserrat" w:hAnsi="Montserrat"/>
-          <w:sz w:val="22"/>
-          <w:szCs w:val="22"/>
-        </w:rPr>
-        <w:t xml:space="preserve"> = menor valor encontrado em </w:t>
-      </w:r>
-      <w:proofErr w:type="spellStart"/>
-      <w:r>
-        <w:rPr>
-          <w:rFonts w:ascii="Montserrat" w:hAnsi="Montserrat"/>
-          <w:sz w:val="22"/>
-          <w:szCs w:val="22"/>
-        </w:rPr>
-        <w:t>DataInicio</w:t>
-      </w:r>
-      <w:proofErr w:type="spellEnd"/>
-      <w:r>
-        <w:rPr>
-          <w:rFonts w:ascii="Montserrat" w:hAnsi="Montserrat"/>
-          <w:sz w:val="22"/>
-          <w:szCs w:val="22"/>
-        </w:rPr>
-        <w:t xml:space="preserve"> (camada Prata).</w:t>
+      <w:r>
+        <w:rPr>
+          <w:rFonts w:ascii="Montserrat" w:hAnsi="Montserrat"/>
+          <w:sz w:val="22"/>
+          <w:szCs w:val="22"/>
+        </w:rPr>
+        <w:t>DataMinima = menor valor encontrado em DataInicio (camada Prata).</w:t>
       </w:r>
     </w:p>
     <w:p>
@@ -5859,41 +5167,13 @@
           <w:szCs w:val="22"/>
         </w:rPr>
       </w:pPr>
-      <w:proofErr w:type="spellStart"/>
-      <w:r>
-        <w:rPr>
-          <w:rFonts w:ascii="Montserrat" w:hAnsi="Montserrat"/>
-          <w:sz w:val="22"/>
-          <w:szCs w:val="22"/>
-        </w:rPr>
-        <w:t>DataMaxima</w:t>
-      </w:r>
-      <w:proofErr w:type="spellEnd"/>
-      <w:r>
-        <w:rPr>
-          <w:rFonts w:ascii="Montserrat" w:hAnsi="Montserrat"/>
-          <w:sz w:val="22"/>
-          <w:szCs w:val="22"/>
-        </w:rPr>
-        <w:t xml:space="preserve"> = maior valor encontrado em </w:t>
-      </w:r>
-      <w:proofErr w:type="spellStart"/>
-      <w:r>
-        <w:rPr>
-          <w:rFonts w:ascii="Montserrat" w:hAnsi="Montserrat"/>
-          <w:sz w:val="22"/>
-          <w:szCs w:val="22"/>
-        </w:rPr>
-        <w:t>DataFim</w:t>
-      </w:r>
-      <w:proofErr w:type="spellEnd"/>
-      <w:r>
-        <w:rPr>
-          <w:rFonts w:ascii="Montserrat" w:hAnsi="Montserrat"/>
-          <w:sz w:val="22"/>
-          <w:szCs w:val="22"/>
-        </w:rPr>
-        <w:t xml:space="preserve"> (</w:t>
+      <w:r>
+        <w:rPr>
+          <w:rFonts w:ascii="Montserrat" w:hAnsi="Montserrat"/>
+          <w:sz w:val="22"/>
+          <w:szCs w:val="22"/>
+        </w:rPr>
+        <w:t>DataMaxima = maior valor encontrado em DataFim (</w:t>
       </w:r>
       <w:r>
         <w:rPr>
@@ -5923,23 +5203,13 @@
           <w:szCs w:val="22"/>
         </w:rPr>
       </w:pPr>
-      <w:proofErr w:type="spellStart"/>
-      <w:r>
-        <w:rPr>
-          <w:rFonts w:ascii="Montserrat" w:hAnsi="Montserrat"/>
-          <w:sz w:val="22"/>
-          <w:szCs w:val="22"/>
-        </w:rPr>
-        <w:t>DataInicial</w:t>
-      </w:r>
-      <w:proofErr w:type="spellEnd"/>
-      <w:r>
-        <w:rPr>
-          <w:rFonts w:ascii="Montserrat" w:hAnsi="Montserrat"/>
-          <w:sz w:val="22"/>
-          <w:szCs w:val="22"/>
-        </w:rPr>
-        <w:t xml:space="preserve"> = 1º de janeiro do ano correspondente à data mínima.</w:t>
+      <w:r>
+        <w:rPr>
+          <w:rFonts w:ascii="Montserrat" w:hAnsi="Montserrat"/>
+          <w:sz w:val="22"/>
+          <w:szCs w:val="22"/>
+        </w:rPr>
+        <w:t>DataInicial = 1º de janeiro do ano correspondente à data mínima.</w:t>
       </w:r>
     </w:p>
     <w:p>
@@ -5953,7 +5223,6 @@
           <w:szCs w:val="22"/>
         </w:rPr>
       </w:pPr>
-      <w:proofErr w:type="spellStart"/>
       <w:r>
         <w:rPr>
           <w:rFonts w:ascii="Montserrat" w:hAnsi="Montserrat"/>
@@ -5970,7 +5239,6 @@
         </w:rPr>
         <w:t>m</w:t>
       </w:r>
-      <w:proofErr w:type="spellEnd"/>
       <w:r>
         <w:rPr>
           <w:rFonts w:ascii="Montserrat" w:hAnsi="Montserrat"/>
@@ -5991,7 +5259,6 @@
           <w:szCs w:val="22"/>
         </w:rPr>
       </w:pPr>
-      <w:proofErr w:type="spellStart"/>
       <w:r>
         <w:rPr>
           <w:rFonts w:ascii="Montserrat" w:hAnsi="Montserrat"/>
@@ -5999,52 +5266,7 @@
           <w:szCs w:val="22"/>
         </w:rPr>
         <w:lastRenderedPageBreak/>
-        <w:t>Duracao</w:t>
-      </w:r>
-      <w:proofErr w:type="spellEnd"/>
-      <w:r>
-        <w:rPr>
-          <w:rFonts w:ascii="Montserrat" w:hAnsi="Montserrat"/>
-          <w:sz w:val="22"/>
-          <w:szCs w:val="22"/>
-        </w:rPr>
-        <w:t xml:space="preserve"> = intervalo de dias entre </w:t>
-      </w:r>
-      <w:proofErr w:type="spellStart"/>
-      <w:r>
-        <w:rPr>
-          <w:rFonts w:ascii="Montserrat" w:hAnsi="Montserrat"/>
-          <w:sz w:val="22"/>
-          <w:szCs w:val="22"/>
-        </w:rPr>
-        <w:t>DataInicial</w:t>
-      </w:r>
-      <w:proofErr w:type="spellEnd"/>
-      <w:r>
-        <w:rPr>
-          <w:rFonts w:ascii="Montserrat" w:hAnsi="Montserrat"/>
-          <w:sz w:val="22"/>
-          <w:szCs w:val="22"/>
-        </w:rPr>
-        <w:t xml:space="preserve"> e </w:t>
-      </w:r>
-      <w:proofErr w:type="spellStart"/>
-      <w:r>
-        <w:rPr>
-          <w:rFonts w:ascii="Montserrat" w:hAnsi="Montserrat"/>
-          <w:sz w:val="22"/>
-          <w:szCs w:val="22"/>
-        </w:rPr>
-        <w:t>DataFinal</w:t>
-      </w:r>
-      <w:proofErr w:type="spellEnd"/>
-      <w:r>
-        <w:rPr>
-          <w:rFonts w:ascii="Montserrat" w:hAnsi="Montserrat"/>
-          <w:sz w:val="22"/>
-          <w:szCs w:val="22"/>
-        </w:rPr>
-        <w:t>.</w:t>
+        <w:t>Duracao = intervalo de dias entre DataInicial e DataFinal.</w:t>
       </w:r>
     </w:p>
     <w:p>
@@ -6058,23 +5280,13 @@
           <w:szCs w:val="22"/>
         </w:rPr>
       </w:pPr>
-      <w:proofErr w:type="spellStart"/>
-      <w:r>
-        <w:rPr>
-          <w:rFonts w:ascii="Montserrat" w:hAnsi="Montserrat"/>
-          <w:sz w:val="22"/>
-          <w:szCs w:val="22"/>
-        </w:rPr>
-        <w:t>List.Dates</w:t>
-      </w:r>
-      <w:proofErr w:type="spellEnd"/>
-      <w:r>
-        <w:rPr>
-          <w:rFonts w:ascii="Montserrat" w:hAnsi="Montserrat"/>
-          <w:sz w:val="22"/>
-          <w:szCs w:val="22"/>
-        </w:rPr>
-        <w:t xml:space="preserve"> utilizado para gerar a sequência de datas contínuas.</w:t>
+      <w:r>
+        <w:rPr>
+          <w:rFonts w:ascii="Montserrat" w:hAnsi="Montserrat"/>
+          <w:sz w:val="22"/>
+          <w:szCs w:val="22"/>
+        </w:rPr>
+        <w:t>List.Dates utilizado para gerar a sequência de datas contínuas.</w:t>
       </w:r>
     </w:p>
     <w:p>
@@ -6104,95 +5316,31 @@
           <w:sz w:val="22"/>
           <w:szCs w:val="22"/>
         </w:rPr>
-        <w:t xml:space="preserve"> Conectada à tabela </w:t>
-      </w:r>
-      <w:proofErr w:type="spellStart"/>
-      <w:r>
-        <w:rPr>
-          <w:rFonts w:ascii="Montserrat" w:hAnsi="Montserrat"/>
-          <w:sz w:val="22"/>
-          <w:szCs w:val="22"/>
-        </w:rPr>
-        <w:t>F</w:t>
-      </w:r>
-      <w:r>
-        <w:rPr>
-          <w:rFonts w:ascii="Montserrat" w:hAnsi="Montserrat"/>
-          <w:sz w:val="22"/>
-          <w:szCs w:val="22"/>
-        </w:rPr>
-        <w:t>tManutencao</w:t>
-      </w:r>
-      <w:proofErr w:type="spellEnd"/>
-      <w:r>
-        <w:rPr>
-          <w:rFonts w:ascii="Montserrat" w:hAnsi="Montserrat"/>
-          <w:sz w:val="22"/>
-          <w:szCs w:val="22"/>
-        </w:rPr>
-        <w:t xml:space="preserve"> via chave </w:t>
-      </w:r>
-      <w:proofErr w:type="spellStart"/>
-      <w:r>
-        <w:rPr>
-          <w:rFonts w:ascii="Montserrat" w:hAnsi="Montserrat"/>
-          <w:sz w:val="22"/>
-          <w:szCs w:val="22"/>
-        </w:rPr>
-        <w:t>ID_Calendario</w:t>
-      </w:r>
-      <w:proofErr w:type="spellEnd"/>
-      <w:r>
-        <w:rPr>
-          <w:rFonts w:ascii="Montserrat" w:hAnsi="Montserrat"/>
-          <w:sz w:val="22"/>
-          <w:szCs w:val="22"/>
-        </w:rPr>
-        <w:t xml:space="preserve">, </w:t>
-      </w:r>
-      <w:proofErr w:type="spellStart"/>
-      <w:r>
-        <w:rPr>
-          <w:rFonts w:ascii="Montserrat" w:hAnsi="Montserrat"/>
-          <w:sz w:val="22"/>
-          <w:szCs w:val="22"/>
-        </w:rPr>
-        <w:t>ID_DataInicio</w:t>
-      </w:r>
-      <w:proofErr w:type="spellEnd"/>
-      <w:r>
-        <w:rPr>
-          <w:rFonts w:ascii="Montserrat" w:hAnsi="Montserrat"/>
-          <w:sz w:val="22"/>
-          <w:szCs w:val="22"/>
-        </w:rPr>
-        <w:t xml:space="preserve"> e </w:t>
-      </w:r>
-      <w:proofErr w:type="spellStart"/>
-      <w:r>
-        <w:rPr>
-          <w:rFonts w:ascii="Montserrat" w:hAnsi="Montserrat"/>
-          <w:sz w:val="22"/>
-          <w:szCs w:val="22"/>
-        </w:rPr>
-        <w:t>ID_Data</w:t>
-      </w:r>
-      <w:r>
-        <w:rPr>
-          <w:rFonts w:ascii="Montserrat" w:hAnsi="Montserrat"/>
-          <w:sz w:val="22"/>
-          <w:szCs w:val="22"/>
-        </w:rPr>
-        <w:t>Fim</w:t>
-      </w:r>
-      <w:proofErr w:type="spellEnd"/>
-      <w:r>
-        <w:rPr>
-          <w:rFonts w:ascii="Montserrat" w:hAnsi="Montserrat"/>
-          <w:sz w:val="22"/>
-          <w:szCs w:val="22"/>
-        </w:rPr>
-        <w:t>.</w:t>
+        <w:t xml:space="preserve"> Conectada à tabela F</w:t>
+      </w:r>
+      <w:r>
+        <w:rPr>
+          <w:rFonts w:ascii="Montserrat" w:hAnsi="Montserrat"/>
+          <w:sz w:val="22"/>
+          <w:szCs w:val="22"/>
+        </w:rPr>
+        <w:t>tManutencao via chave ID_Calendario</w:t>
+      </w:r>
+      <w:r>
+        <w:rPr>
+          <w:rFonts w:ascii="Montserrat" w:hAnsi="Montserrat"/>
+          <w:sz w:val="22"/>
+          <w:szCs w:val="22"/>
+        </w:rPr>
+        <w:t>, ID_DataInicio e ID_Data</w:t>
+      </w:r>
+      <w:r>
+        <w:rPr>
+          <w:rFonts w:ascii="Montserrat" w:hAnsi="Montserrat"/>
+          <w:sz w:val="22"/>
+          <w:szCs w:val="22"/>
+        </w:rPr>
+        <w:t>Fim.</w:t>
       </w:r>
     </w:p>
     <w:p>
@@ -6356,7 +5504,6 @@
           <w:szCs w:val="22"/>
         </w:rPr>
       </w:pPr>
-      <w:proofErr w:type="spellStart"/>
       <w:r>
         <w:rPr>
           <w:rFonts w:ascii="Montserrat" w:hAnsi="Montserrat"/>
@@ -6365,7 +5512,6 @@
         </w:rPr>
         <w:t>NomeMes</w:t>
       </w:r>
-      <w:proofErr w:type="spellEnd"/>
       <w:r>
         <w:rPr>
           <w:rFonts w:ascii="Montserrat" w:hAnsi="Montserrat"/>
@@ -6436,7 +5582,6 @@
           <w:szCs w:val="22"/>
         </w:rPr>
       </w:pPr>
-      <w:proofErr w:type="spellStart"/>
       <w:r>
         <w:rPr>
           <w:rFonts w:ascii="Montserrat" w:hAnsi="Montserrat"/>
@@ -6461,7 +5606,6 @@
         </w:rPr>
         <w:t>Semana</w:t>
       </w:r>
-      <w:proofErr w:type="spellEnd"/>
       <w:r>
         <w:rPr>
           <w:rFonts w:ascii="Montserrat" w:hAnsi="Montserrat"/>
@@ -6493,7 +5637,6 @@
           <w:szCs w:val="22"/>
         </w:rPr>
       </w:pPr>
-      <w:proofErr w:type="spellStart"/>
       <w:r>
         <w:rPr>
           <w:rFonts w:ascii="Montserrat" w:hAnsi="Montserrat"/>
@@ -6502,7 +5645,6 @@
         </w:rPr>
         <w:t>DiaUtil</w:t>
       </w:r>
-      <w:proofErr w:type="spellEnd"/>
       <w:r>
         <w:rPr>
           <w:rFonts w:ascii="Montserrat" w:hAnsi="Montserrat"/>
@@ -6549,7 +5691,6 @@
           <w:szCs w:val="22"/>
         </w:rPr>
       </w:pPr>
-      <w:proofErr w:type="spellStart"/>
       <w:r>
         <w:rPr>
           <w:rFonts w:ascii="Montserrat" w:hAnsi="Montserrat"/>
@@ -6560,7 +5701,6 @@
         </w:rPr>
         <w:t>DimEquipamento</w:t>
       </w:r>
-      <w:proofErr w:type="spellEnd"/>
       <w:r>
         <w:rPr>
           <w:rFonts w:ascii="Montserrat" w:hAnsi="Montserrat"/>
@@ -6721,25 +5861,7 @@
           <w:sz w:val="22"/>
           <w:szCs w:val="22"/>
         </w:rPr>
-        <w:t>Inclusão de chave substituta (</w:t>
-      </w:r>
-      <w:proofErr w:type="spellStart"/>
-      <w:r>
-        <w:rPr>
-          <w:rFonts w:ascii="Montserrat" w:hAnsi="Montserrat"/>
-          <w:sz w:val="22"/>
-          <w:szCs w:val="22"/>
-        </w:rPr>
-        <w:t>ID_Equipamento</w:t>
-      </w:r>
-      <w:proofErr w:type="spellEnd"/>
-      <w:r>
-        <w:rPr>
-          <w:rFonts w:ascii="Montserrat" w:hAnsi="Montserrat"/>
-          <w:sz w:val="22"/>
-          <w:szCs w:val="22"/>
-        </w:rPr>
-        <w:t>).</w:t>
+        <w:t>Inclusão de chave substituta (ID_Equipamento).</w:t>
       </w:r>
     </w:p>
     <w:p>
@@ -6769,51 +5891,15 @@
           <w:sz w:val="22"/>
           <w:szCs w:val="22"/>
         </w:rPr>
-        <w:t xml:space="preserve"> Conectada à tabela </w:t>
-      </w:r>
-      <w:proofErr w:type="spellStart"/>
-      <w:r>
-        <w:rPr>
-          <w:rFonts w:ascii="Montserrat" w:hAnsi="Montserrat"/>
-          <w:sz w:val="22"/>
-          <w:szCs w:val="22"/>
-        </w:rPr>
-        <w:t>F</w:t>
-      </w:r>
-      <w:r>
-        <w:rPr>
-          <w:rFonts w:ascii="Montserrat" w:hAnsi="Montserrat"/>
-          <w:sz w:val="22"/>
-          <w:szCs w:val="22"/>
-        </w:rPr>
-        <w:t>tManutencao</w:t>
-      </w:r>
-      <w:proofErr w:type="spellEnd"/>
-      <w:r>
-        <w:rPr>
-          <w:rFonts w:ascii="Montserrat" w:hAnsi="Montserrat"/>
-          <w:sz w:val="22"/>
-          <w:szCs w:val="22"/>
-        </w:rPr>
-        <w:t xml:space="preserve"> via chave </w:t>
-      </w:r>
-      <w:proofErr w:type="spellStart"/>
-      <w:r>
-        <w:rPr>
-          <w:rFonts w:ascii="Montserrat" w:hAnsi="Montserrat"/>
-          <w:sz w:val="22"/>
-          <w:szCs w:val="22"/>
-        </w:rPr>
-        <w:t>ID_Equipamento</w:t>
-      </w:r>
-      <w:proofErr w:type="spellEnd"/>
-      <w:r>
-        <w:rPr>
-          <w:rFonts w:ascii="Montserrat" w:hAnsi="Montserrat"/>
-          <w:sz w:val="22"/>
-          <w:szCs w:val="22"/>
-        </w:rPr>
-        <w:t>.</w:t>
+        <w:t xml:space="preserve"> Conectada à tabela F</w:t>
+      </w:r>
+      <w:r>
+        <w:rPr>
+          <w:rFonts w:ascii="Montserrat" w:hAnsi="Montserrat"/>
+          <w:sz w:val="22"/>
+          <w:szCs w:val="22"/>
+        </w:rPr>
+        <w:t>tManutencao via chave ID_Equipamento.</w:t>
       </w:r>
     </w:p>
     <w:p>
@@ -6922,27 +6008,15 @@
           <w:szCs w:val="22"/>
         </w:rPr>
       </w:pPr>
-      <w:proofErr w:type="spellStart"/>
-      <w:r>
-        <w:rPr>
-          <w:rFonts w:ascii="Montserrat" w:hAnsi="Montserrat"/>
-          <w:b/>
-          <w:bCs/>
-          <w:sz w:val="22"/>
-          <w:szCs w:val="22"/>
-        </w:rPr>
-        <w:t>DimCentroCusto</w:t>
-      </w:r>
-      <w:proofErr w:type="spellEnd"/>
-      <w:r>
-        <w:rPr>
-          <w:rFonts w:ascii="Montserrat" w:hAnsi="Montserrat"/>
-          <w:b/>
-          <w:bCs/>
-          <w:sz w:val="22"/>
-          <w:szCs w:val="22"/>
-        </w:rPr>
-        <w:t>:</w:t>
+      <w:r>
+        <w:rPr>
+          <w:rFonts w:ascii="Montserrat" w:hAnsi="Montserrat"/>
+          <w:b/>
+          <w:bCs/>
+          <w:sz w:val="22"/>
+          <w:szCs w:val="22"/>
+        </w:rPr>
+        <w:t>DimCentroCusto:</w:t>
       </w:r>
       <w:r>
         <w:rPr>
@@ -7014,25 +6088,7 @@
           <w:sz w:val="22"/>
           <w:szCs w:val="22"/>
         </w:rPr>
-        <w:t xml:space="preserve">Prata (coluna </w:t>
-      </w:r>
-      <w:proofErr w:type="spellStart"/>
-      <w:r>
-        <w:rPr>
-          <w:rFonts w:ascii="Montserrat" w:hAnsi="Montserrat"/>
-          <w:sz w:val="22"/>
-          <w:szCs w:val="22"/>
-        </w:rPr>
-        <w:t>CentroCusto</w:t>
-      </w:r>
-      <w:proofErr w:type="spellEnd"/>
-      <w:r>
-        <w:rPr>
-          <w:rFonts w:ascii="Montserrat" w:hAnsi="Montserrat"/>
-          <w:sz w:val="22"/>
-          <w:szCs w:val="22"/>
-        </w:rPr>
-        <w:t>).</w:t>
+        <w:t>Prata (coluna CentroCusto).</w:t>
       </w:r>
     </w:p>
     <w:p>
@@ -7134,25 +6190,7 @@
           <w:sz w:val="22"/>
           <w:szCs w:val="22"/>
         </w:rPr>
-        <w:t>Inclusão de chave substituta (</w:t>
-      </w:r>
-      <w:proofErr w:type="spellStart"/>
-      <w:r>
-        <w:rPr>
-          <w:rFonts w:ascii="Montserrat" w:hAnsi="Montserrat"/>
-          <w:sz w:val="22"/>
-          <w:szCs w:val="22"/>
-        </w:rPr>
-        <w:t>ID_CentroCusto</w:t>
-      </w:r>
-      <w:proofErr w:type="spellEnd"/>
-      <w:r>
-        <w:rPr>
-          <w:rFonts w:ascii="Montserrat" w:hAnsi="Montserrat"/>
-          <w:sz w:val="22"/>
-          <w:szCs w:val="22"/>
-        </w:rPr>
-        <w:t>).</w:t>
+        <w:t>Inclusão de chave substituta (ID_CentroCusto).</w:t>
       </w:r>
     </w:p>
     <w:p>
@@ -7182,51 +6220,15 @@
           <w:sz w:val="22"/>
           <w:szCs w:val="22"/>
         </w:rPr>
-        <w:t xml:space="preserve"> Conectada à tabela </w:t>
-      </w:r>
-      <w:proofErr w:type="spellStart"/>
-      <w:r>
-        <w:rPr>
-          <w:rFonts w:ascii="Montserrat" w:hAnsi="Montserrat"/>
-          <w:sz w:val="22"/>
-          <w:szCs w:val="22"/>
-        </w:rPr>
-        <w:t>F</w:t>
-      </w:r>
-      <w:r>
-        <w:rPr>
-          <w:rFonts w:ascii="Montserrat" w:hAnsi="Montserrat"/>
-          <w:sz w:val="22"/>
-          <w:szCs w:val="22"/>
-        </w:rPr>
-        <w:t>tManutencao</w:t>
-      </w:r>
-      <w:proofErr w:type="spellEnd"/>
-      <w:r>
-        <w:rPr>
-          <w:rFonts w:ascii="Montserrat" w:hAnsi="Montserrat"/>
-          <w:sz w:val="22"/>
-          <w:szCs w:val="22"/>
-        </w:rPr>
-        <w:t xml:space="preserve"> via chave </w:t>
-      </w:r>
-      <w:proofErr w:type="spellStart"/>
-      <w:r>
-        <w:rPr>
-          <w:rFonts w:ascii="Montserrat" w:hAnsi="Montserrat"/>
-          <w:sz w:val="22"/>
-          <w:szCs w:val="22"/>
-        </w:rPr>
-        <w:t>ID_CentroCusto</w:t>
-      </w:r>
-      <w:proofErr w:type="spellEnd"/>
-      <w:r>
-        <w:rPr>
-          <w:rFonts w:ascii="Montserrat" w:hAnsi="Montserrat"/>
-          <w:sz w:val="22"/>
-          <w:szCs w:val="22"/>
-        </w:rPr>
-        <w:t>.</w:t>
+        <w:t xml:space="preserve"> Conectada à tabela F</w:t>
+      </w:r>
+      <w:r>
+        <w:rPr>
+          <w:rFonts w:ascii="Montserrat" w:hAnsi="Montserrat"/>
+          <w:sz w:val="22"/>
+          <w:szCs w:val="22"/>
+        </w:rPr>
+        <w:t>tManutencao via chave ID_CentroCusto.</w:t>
       </w:r>
     </w:p>
     <w:p>
@@ -7265,7 +6267,6 @@
           <w:szCs w:val="22"/>
         </w:rPr>
       </w:pPr>
-      <w:proofErr w:type="spellStart"/>
       <w:r>
         <w:rPr>
           <w:rFonts w:ascii="Montserrat" w:hAnsi="Montserrat"/>
@@ -7274,7 +6275,6 @@
         </w:rPr>
         <w:t>CentroCusto</w:t>
       </w:r>
-      <w:proofErr w:type="spellEnd"/>
       <w:r>
         <w:rPr>
           <w:rFonts w:ascii="Montserrat" w:hAnsi="Montserrat"/>
@@ -7339,7 +6339,6 @@
           <w:szCs w:val="22"/>
         </w:rPr>
       </w:pPr>
-      <w:proofErr w:type="spellStart"/>
       <w:r>
         <w:rPr>
           <w:rFonts w:ascii="Montserrat" w:hAnsi="Montserrat"/>
@@ -7360,7 +6359,6 @@
         </w:rPr>
         <w:t>Ocorrencia</w:t>
       </w:r>
-      <w:proofErr w:type="spellEnd"/>
       <w:r>
         <w:rPr>
           <w:rFonts w:ascii="Montserrat" w:hAnsi="Montserrat"/>
@@ -7443,7 +6441,6 @@
         </w:rPr>
         <w:t xml:space="preserve">Prata (coluna </w:t>
       </w:r>
-      <w:proofErr w:type="spellStart"/>
       <w:r>
         <w:rPr>
           <w:rFonts w:ascii="Montserrat" w:hAnsi="Montserrat"/>
@@ -7460,7 +6457,6 @@
         </w:rPr>
         <w:t>encia</w:t>
       </w:r>
-      <w:proofErr w:type="spellEnd"/>
       <w:r>
         <w:rPr>
           <w:rFonts w:ascii="Montserrat" w:hAnsi="Montserrat"/>
@@ -7582,9 +6578,62 @@
           <w:sz w:val="22"/>
           <w:szCs w:val="22"/>
         </w:rPr>
-        <w:t>Inclusão de chave substituta (</w:t>
-      </w:r>
-      <w:proofErr w:type="spellStart"/>
+        <w:t>Inclusão de chave substituta (ID_</w:t>
+      </w:r>
+      <w:r>
+        <w:rPr>
+          <w:rFonts w:ascii="Montserrat" w:hAnsi="Montserrat"/>
+          <w:sz w:val="22"/>
+          <w:szCs w:val="22"/>
+        </w:rPr>
+        <w:t>Ocorrencia</w:t>
+      </w:r>
+      <w:r>
+        <w:rPr>
+          <w:rFonts w:ascii="Montserrat" w:hAnsi="Montserrat"/>
+          <w:sz w:val="22"/>
+          <w:szCs w:val="22"/>
+        </w:rPr>
+        <w:t>).</w:t>
+      </w:r>
+    </w:p>
+    <w:p>
+      <w:pPr>
+        <w:pStyle w:val="PargrafodaLista"/>
+        <w:spacing w:after="120"/>
+        <w:ind w:left="851"/>
+        <w:rPr>
+          <w:rFonts w:ascii="Montserrat" w:hAnsi="Montserrat"/>
+          <w:sz w:val="22"/>
+          <w:szCs w:val="22"/>
+        </w:rPr>
+      </w:pPr>
+      <w:r>
+        <w:rPr>
+          <w:rFonts w:ascii="Montserrat" w:hAnsi="Montserrat"/>
+          <w:b/>
+          <w:bCs/>
+          <w:sz w:val="22"/>
+          <w:szCs w:val="22"/>
+        </w:rPr>
+        <w:t>Relacionamento:</w:t>
+      </w:r>
+      <w:r>
+        <w:rPr>
+          <w:rFonts w:ascii="Montserrat" w:hAnsi="Montserrat"/>
+          <w:sz w:val="22"/>
+          <w:szCs w:val="22"/>
+        </w:rPr>
+        <w:t xml:space="preserve"> Conectada à tabela F</w:t>
+      </w:r>
+      <w:r>
+        <w:rPr>
+          <w:rFonts w:ascii="Montserrat" w:hAnsi="Montserrat"/>
+          <w:sz w:val="22"/>
+          <w:szCs w:val="22"/>
+        </w:rPr>
+        <w:t xml:space="preserve">tManutencao via chave </w:t>
+      </w:r>
       <w:r>
         <w:rPr>
           <w:rFonts w:ascii="Montserrat" w:hAnsi="Montserrat"/>
@@ -7601,89 +6650,6 @@
         </w:rPr>
         <w:t>Ocorrencia</w:t>
       </w:r>
-      <w:proofErr w:type="spellEnd"/>
-      <w:r>
-        <w:rPr>
-          <w:rFonts w:ascii="Montserrat" w:hAnsi="Montserrat"/>
-          <w:sz w:val="22"/>
-          <w:szCs w:val="22"/>
-        </w:rPr>
-        <w:t>).</w:t>
-      </w:r>
-    </w:p>
-    <w:p>
-      <w:pPr>
-        <w:pStyle w:val="PargrafodaLista"/>
-        <w:spacing w:after="120"/>
-        <w:ind w:left="851"/>
-        <w:rPr>
-          <w:rFonts w:ascii="Montserrat" w:hAnsi="Montserrat"/>
-          <w:sz w:val="22"/>
-          <w:szCs w:val="22"/>
-        </w:rPr>
-      </w:pPr>
-      <w:r>
-        <w:rPr>
-          <w:rFonts w:ascii="Montserrat" w:hAnsi="Montserrat"/>
-          <w:b/>
-          <w:bCs/>
-          <w:sz w:val="22"/>
-          <w:szCs w:val="22"/>
-        </w:rPr>
-        <w:t>Relacionamento:</w:t>
-      </w:r>
-      <w:r>
-        <w:rPr>
-          <w:rFonts w:ascii="Montserrat" w:hAnsi="Montserrat"/>
-          <w:sz w:val="22"/>
-          <w:szCs w:val="22"/>
-        </w:rPr>
-        <w:t xml:space="preserve"> Conectada à tabela </w:t>
-      </w:r>
-      <w:proofErr w:type="spellStart"/>
-      <w:r>
-        <w:rPr>
-          <w:rFonts w:ascii="Montserrat" w:hAnsi="Montserrat"/>
-          <w:sz w:val="22"/>
-          <w:szCs w:val="22"/>
-        </w:rPr>
-        <w:t>F</w:t>
-      </w:r>
-      <w:r>
-        <w:rPr>
-          <w:rFonts w:ascii="Montserrat" w:hAnsi="Montserrat"/>
-          <w:sz w:val="22"/>
-          <w:szCs w:val="22"/>
-        </w:rPr>
-        <w:t>tManutencao</w:t>
-      </w:r>
-      <w:proofErr w:type="spellEnd"/>
-      <w:r>
-        <w:rPr>
-          <w:rFonts w:ascii="Montserrat" w:hAnsi="Montserrat"/>
-          <w:sz w:val="22"/>
-          <w:szCs w:val="22"/>
-        </w:rPr>
-        <w:t xml:space="preserve"> via chave </w:t>
-      </w:r>
-      <w:proofErr w:type="spellStart"/>
-      <w:r>
-        <w:rPr>
-          <w:rFonts w:ascii="Montserrat" w:hAnsi="Montserrat"/>
-          <w:sz w:val="22"/>
-          <w:szCs w:val="22"/>
-        </w:rPr>
-        <w:t>ID_</w:t>
-      </w:r>
-      <w:r>
-        <w:rPr>
-          <w:rFonts w:ascii="Montserrat" w:hAnsi="Montserrat"/>
-          <w:sz w:val="22"/>
-          <w:szCs w:val="22"/>
-        </w:rPr>
-        <w:t>Ocorrencia</w:t>
-      </w:r>
-      <w:proofErr w:type="spellEnd"/>
       <w:r>
         <w:rPr>
           <w:rFonts w:ascii="Montserrat" w:hAnsi="Montserrat"/>
@@ -7729,23 +6695,13 @@
           <w:szCs w:val="22"/>
         </w:rPr>
       </w:pPr>
-      <w:proofErr w:type="spellStart"/>
-      <w:r>
-        <w:rPr>
-          <w:rFonts w:ascii="Montserrat" w:hAnsi="Montserrat"/>
-          <w:sz w:val="22"/>
-          <w:szCs w:val="22"/>
-        </w:rPr>
-        <w:t>Ocorrencia</w:t>
-      </w:r>
-      <w:proofErr w:type="spellEnd"/>
-      <w:r>
-        <w:rPr>
-          <w:rFonts w:ascii="Montserrat" w:hAnsi="Montserrat"/>
-          <w:sz w:val="22"/>
-          <w:szCs w:val="22"/>
-        </w:rPr>
-        <w:t xml:space="preserve">: </w:t>
+      <w:r>
+        <w:rPr>
+          <w:rFonts w:ascii="Montserrat" w:hAnsi="Montserrat"/>
+          <w:sz w:val="22"/>
+          <w:szCs w:val="22"/>
+        </w:rPr>
+        <w:t xml:space="preserve">Ocorrencia: </w:t>
       </w:r>
       <w:r>
         <w:rPr>
@@ -7794,23 +6750,13 @@
           <w:szCs w:val="22"/>
         </w:rPr>
       </w:pPr>
-      <w:proofErr w:type="spellStart"/>
-      <w:r>
-        <w:rPr>
-          <w:rFonts w:ascii="Montserrat" w:hAnsi="Montserrat"/>
-          <w:sz w:val="22"/>
-          <w:szCs w:val="22"/>
-        </w:rPr>
-        <w:t>StatusOcorrencia</w:t>
-      </w:r>
-      <w:proofErr w:type="spellEnd"/>
-      <w:r>
-        <w:rPr>
-          <w:rFonts w:ascii="Montserrat" w:hAnsi="Montserrat"/>
-          <w:sz w:val="22"/>
-          <w:szCs w:val="22"/>
-        </w:rPr>
-        <w:t>:</w:t>
+      <w:r>
+        <w:rPr>
+          <w:rFonts w:ascii="Montserrat" w:hAnsi="Montserrat"/>
+          <w:sz w:val="22"/>
+          <w:szCs w:val="22"/>
+        </w:rPr>
+        <w:t>StatusOcorrencia:</w:t>
       </w:r>
       <w:r>
         <w:rPr>
@@ -7874,7 +6820,6 @@
           <w:szCs w:val="22"/>
         </w:rPr>
       </w:pPr>
-      <w:proofErr w:type="spellStart"/>
       <w:r>
         <w:rPr>
           <w:rFonts w:ascii="Montserrat" w:hAnsi="Montserrat"/>
@@ -7905,7 +6850,6 @@
         </w:rPr>
         <w:t>ank</w:t>
       </w:r>
-      <w:proofErr w:type="spellEnd"/>
       <w:r>
         <w:rPr>
           <w:rFonts w:ascii="Montserrat" w:hAnsi="Montserrat"/>
@@ -8080,25 +7024,7 @@
           <w:sz w:val="22"/>
           <w:szCs w:val="22"/>
         </w:rPr>
-        <w:t>Inclusão de chave substituta (</w:t>
-      </w:r>
-      <w:proofErr w:type="spellStart"/>
-      <w:r>
-        <w:rPr>
-          <w:rFonts w:ascii="Montserrat" w:hAnsi="Montserrat"/>
-          <w:sz w:val="22"/>
-          <w:szCs w:val="22"/>
-        </w:rPr>
-        <w:t>ID_Rank</w:t>
-      </w:r>
-      <w:proofErr w:type="spellEnd"/>
-      <w:r>
-        <w:rPr>
-          <w:rFonts w:ascii="Montserrat" w:hAnsi="Montserrat"/>
-          <w:sz w:val="22"/>
-          <w:szCs w:val="22"/>
-        </w:rPr>
-        <w:t>).</w:t>
+        <w:t>Inclusão de chave substituta (ID_Rank).</w:t>
       </w:r>
     </w:p>
     <w:p>
@@ -8128,35 +7054,16 @@
           <w:sz w:val="22"/>
           <w:szCs w:val="22"/>
         </w:rPr>
-        <w:t xml:space="preserve"> Conectada à tabela </w:t>
-      </w:r>
-      <w:proofErr w:type="spellStart"/>
-      <w:r>
-        <w:rPr>
-          <w:rFonts w:ascii="Montserrat" w:hAnsi="Montserrat"/>
-          <w:sz w:val="22"/>
-          <w:szCs w:val="22"/>
-        </w:rPr>
-        <w:t>F</w:t>
-      </w:r>
-      <w:r>
-        <w:rPr>
-          <w:rFonts w:ascii="Montserrat" w:hAnsi="Montserrat"/>
-          <w:sz w:val="22"/>
-          <w:szCs w:val="22"/>
-        </w:rPr>
-        <w:t>tManutencao</w:t>
-      </w:r>
-      <w:proofErr w:type="spellEnd"/>
-      <w:r>
-        <w:rPr>
-          <w:rFonts w:ascii="Montserrat" w:hAnsi="Montserrat"/>
-          <w:sz w:val="22"/>
-          <w:szCs w:val="22"/>
-        </w:rPr>
-        <w:t xml:space="preserve"> via chave </w:t>
-      </w:r>
-      <w:proofErr w:type="spellStart"/>
+        <w:t xml:space="preserve"> Conectada à tabela F</w:t>
+      </w:r>
+      <w:r>
+        <w:rPr>
+          <w:rFonts w:ascii="Montserrat" w:hAnsi="Montserrat"/>
+          <w:sz w:val="22"/>
+          <w:szCs w:val="22"/>
+        </w:rPr>
+        <w:t xml:space="preserve">tManutencao via chave </w:t>
+      </w:r>
       <w:r>
         <w:rPr>
           <w:rFonts w:ascii="Montserrat" w:hAnsi="Montserrat"/>
@@ -8171,16 +7078,7 @@
           <w:sz w:val="22"/>
           <w:szCs w:val="22"/>
         </w:rPr>
-        <w:t>Rank</w:t>
-      </w:r>
-      <w:proofErr w:type="spellEnd"/>
-      <w:r>
-        <w:rPr>
-          <w:rFonts w:ascii="Montserrat" w:hAnsi="Montserrat"/>
-          <w:sz w:val="22"/>
-          <w:szCs w:val="22"/>
-        </w:rPr>
-        <w:t>.</w:t>
+        <w:t>Rank.</w:t>
       </w:r>
     </w:p>
     <w:p>
@@ -8258,23 +7156,13 @@
           <w:szCs w:val="22"/>
         </w:rPr>
       </w:pPr>
-      <w:proofErr w:type="spellStart"/>
-      <w:r>
-        <w:rPr>
-          <w:rFonts w:ascii="Montserrat" w:hAnsi="Montserrat"/>
-          <w:sz w:val="22"/>
-          <w:szCs w:val="22"/>
-        </w:rPr>
-        <w:t>DescricaoRank</w:t>
-      </w:r>
-      <w:proofErr w:type="spellEnd"/>
-      <w:r>
-        <w:rPr>
-          <w:rFonts w:ascii="Montserrat" w:hAnsi="Montserrat"/>
-          <w:sz w:val="22"/>
-          <w:szCs w:val="22"/>
-        </w:rPr>
-        <w:t>:</w:t>
+      <w:r>
+        <w:rPr>
+          <w:rFonts w:ascii="Montserrat" w:hAnsi="Montserrat"/>
+          <w:sz w:val="22"/>
+          <w:szCs w:val="22"/>
+        </w:rPr>
+        <w:t>DescricaoRank:</w:t>
       </w:r>
       <w:r>
         <w:rPr>
@@ -8290,18 +7178,8 @@
           <w:sz w:val="22"/>
           <w:szCs w:val="22"/>
         </w:rPr>
-        <w:t xml:space="preserve">Critério de classificação dos tipos de </w:t>
-      </w:r>
-      <w:proofErr w:type="spellStart"/>
-      <w:r>
-        <w:rPr>
-          <w:rFonts w:ascii="Montserrat" w:hAnsi="Montserrat"/>
-          <w:sz w:val="22"/>
-          <w:szCs w:val="22"/>
-        </w:rPr>
-        <w:t>ocorrencias</w:t>
-      </w:r>
-      <w:proofErr w:type="spellEnd"/>
+        <w:t>Critério de classificação dos tipos de ocorrencias</w:t>
+      </w:r>
       <w:r>
         <w:rPr>
           <w:rFonts w:ascii="Montserrat" w:hAnsi="Montserrat"/>
@@ -8358,7 +7236,6 @@
           <w:szCs w:val="22"/>
         </w:rPr>
       </w:pPr>
-      <w:proofErr w:type="spellStart"/>
       <w:r>
         <w:rPr>
           <w:rFonts w:ascii="Montserrat" w:hAnsi="Montserrat"/>
@@ -8379,7 +7256,6 @@
         </w:rPr>
         <w:t>a</w:t>
       </w:r>
-      <w:proofErr w:type="spellEnd"/>
       <w:r>
         <w:rPr>
           <w:rFonts w:ascii="Montserrat" w:hAnsi="Montserrat"/>
@@ -8526,16 +7402,7 @@
           <w:sz w:val="22"/>
           <w:szCs w:val="22"/>
         </w:rPr>
-        <w:t xml:space="preserve">nclusão da linha especial 25 = </w:t>
-      </w:r>
-      <w:proofErr w:type="spellStart"/>
-      <w:r>
-        <w:rPr>
-          <w:rFonts w:ascii="Montserrat" w:hAnsi="Montserrat"/>
-          <w:sz w:val="22"/>
-          <w:szCs w:val="22"/>
-        </w:rPr>
-        <w:t>S</w:t>
+        <w:t>nclusão da linha especial 25 = S</w:t>
       </w:r>
       <w:r>
         <w:rPr>
@@ -8561,7 +7428,6 @@
         </w:rPr>
         <w:t>ora</w:t>
       </w:r>
-      <w:proofErr w:type="spellEnd"/>
       <w:r>
         <w:rPr>
           <w:rFonts w:ascii="Montserrat" w:hAnsi="Montserrat"/>
@@ -8598,35 +7464,16 @@
           <w:sz w:val="22"/>
           <w:szCs w:val="22"/>
         </w:rPr>
-        <w:t xml:space="preserve"> Conectada à tabela </w:t>
-      </w:r>
-      <w:proofErr w:type="spellStart"/>
-      <w:r>
-        <w:rPr>
-          <w:rFonts w:ascii="Montserrat" w:hAnsi="Montserrat"/>
-          <w:sz w:val="22"/>
-          <w:szCs w:val="22"/>
-        </w:rPr>
-        <w:t>F</w:t>
-      </w:r>
-      <w:r>
-        <w:rPr>
-          <w:rFonts w:ascii="Montserrat" w:hAnsi="Montserrat"/>
-          <w:sz w:val="22"/>
-          <w:szCs w:val="22"/>
-        </w:rPr>
-        <w:t>tManutencao</w:t>
-      </w:r>
-      <w:proofErr w:type="spellEnd"/>
-      <w:r>
-        <w:rPr>
-          <w:rFonts w:ascii="Montserrat" w:hAnsi="Montserrat"/>
-          <w:sz w:val="22"/>
-          <w:szCs w:val="22"/>
-        </w:rPr>
-        <w:t xml:space="preserve"> via chave </w:t>
-      </w:r>
-      <w:proofErr w:type="spellStart"/>
+        <w:t xml:space="preserve"> Conectada à tabela F</w:t>
+      </w:r>
+      <w:r>
+        <w:rPr>
+          <w:rFonts w:ascii="Montserrat" w:hAnsi="Montserrat"/>
+          <w:sz w:val="22"/>
+          <w:szCs w:val="22"/>
+        </w:rPr>
+        <w:t xml:space="preserve">tManutencao via chave </w:t>
+      </w:r>
       <w:r>
         <w:rPr>
           <w:rFonts w:ascii="Montserrat" w:hAnsi="Montserrat"/>
@@ -8643,61 +7490,14 @@
         </w:rPr>
         <w:t>Hora</w:t>
       </w:r>
-      <w:proofErr w:type="spellEnd"/>
-      <w:r>
-        <w:rPr>
-          <w:rFonts w:ascii="Montserrat" w:hAnsi="Montserrat"/>
-          <w:sz w:val="22"/>
-          <w:szCs w:val="22"/>
-        </w:rPr>
-        <w:t xml:space="preserve">, </w:t>
-      </w:r>
-      <w:proofErr w:type="spellStart"/>
-      <w:r>
-        <w:rPr>
-          <w:rFonts w:ascii="Montserrat" w:hAnsi="Montserrat"/>
-          <w:sz w:val="22"/>
-          <w:szCs w:val="22"/>
-        </w:rPr>
-        <w:t>ID_HoraInicio</w:t>
-      </w:r>
-      <w:proofErr w:type="spellEnd"/>
-      <w:r>
-        <w:rPr>
-          <w:rFonts w:ascii="Montserrat" w:hAnsi="Montserrat"/>
-          <w:sz w:val="22"/>
-          <w:szCs w:val="22"/>
-        </w:rPr>
-        <w:t xml:space="preserve">, </w:t>
-      </w:r>
-      <w:proofErr w:type="spellStart"/>
-      <w:r>
-        <w:rPr>
-          <w:rFonts w:ascii="Montserrat" w:hAnsi="Montserrat"/>
-          <w:sz w:val="22"/>
-          <w:szCs w:val="22"/>
-        </w:rPr>
-        <w:t>ID_HoraOrdem</w:t>
-      </w:r>
-      <w:proofErr w:type="spellEnd"/>
-      <w:r>
-        <w:rPr>
-          <w:rFonts w:ascii="Montserrat" w:hAnsi="Montserrat"/>
-          <w:sz w:val="22"/>
-          <w:szCs w:val="22"/>
-        </w:rPr>
-        <w:t xml:space="preserve"> e </w:t>
-      </w:r>
-      <w:proofErr w:type="spellStart"/>
-      <w:r>
-        <w:rPr>
-          <w:rFonts w:ascii="Montserrat" w:hAnsi="Montserrat"/>
-          <w:sz w:val="22"/>
-          <w:szCs w:val="22"/>
-        </w:rPr>
-        <w:t>ID_HoraFim</w:t>
-      </w:r>
-      <w:proofErr w:type="spellEnd"/>
+      <w:r>
+        <w:rPr>
+          <w:rFonts w:ascii="Montserrat" w:hAnsi="Montserrat"/>
+          <w:sz w:val="22"/>
+          <w:szCs w:val="22"/>
+        </w:rPr>
+        <w:t>, ID_HoraInicio, ID_HoraOrdem e ID_HoraFim</w:t>
+      </w:r>
     </w:p>
     <w:p>
       <w:pPr>
@@ -8862,7 +7662,6 @@
           <w:szCs w:val="22"/>
         </w:rPr>
       </w:pPr>
-      <w:proofErr w:type="spellStart"/>
       <w:r>
         <w:rPr>
           <w:rFonts w:ascii="Montserrat" w:hAnsi="Montserrat"/>
@@ -8872,44 +7671,15 @@
           <w:szCs w:val="22"/>
         </w:rPr>
         <w:lastRenderedPageBreak/>
-        <w:t>DimDocumento</w:t>
-      </w:r>
-      <w:proofErr w:type="spellEnd"/>
-      <w:r>
-        <w:rPr>
-          <w:rFonts w:ascii="Montserrat" w:hAnsi="Montserrat"/>
-          <w:b/>
-          <w:bCs/>
-          <w:sz w:val="22"/>
-          <w:szCs w:val="22"/>
-        </w:rPr>
-        <w:t xml:space="preserve">: </w:t>
-      </w:r>
-      <w:r>
-        <w:rPr>
-          <w:rFonts w:ascii="Montserrat" w:hAnsi="Montserrat"/>
-          <w:sz w:val="22"/>
-          <w:szCs w:val="22"/>
-        </w:rPr>
-        <w:t xml:space="preserve">Contém informações únicas sobre cada documento ou ordem de manutenção, permitindo relacionar a fato </w:t>
-      </w:r>
-      <w:proofErr w:type="spellStart"/>
-      <w:r>
-        <w:rPr>
-          <w:rFonts w:ascii="Montserrat" w:hAnsi="Montserrat"/>
-          <w:sz w:val="22"/>
-          <w:szCs w:val="22"/>
-        </w:rPr>
-        <w:t>FtManutencao</w:t>
-      </w:r>
-      <w:proofErr w:type="spellEnd"/>
-      <w:r>
-        <w:rPr>
-          <w:rFonts w:ascii="Montserrat" w:hAnsi="Montserrat"/>
-          <w:sz w:val="22"/>
-          <w:szCs w:val="22"/>
-        </w:rPr>
-        <w:t xml:space="preserve"> de forma otimizada.</w:t>
+        <w:t xml:space="preserve">DimDocumento: </w:t>
+      </w:r>
+      <w:r>
+        <w:rPr>
+          <w:rFonts w:ascii="Montserrat" w:hAnsi="Montserrat"/>
+          <w:sz w:val="22"/>
+          <w:szCs w:val="22"/>
+        </w:rPr>
+        <w:t>Contém informações únicas sobre cada documento ou ordem de manutenção, permitindo relacionar a fato FtManutencao de forma otimizada.</w:t>
       </w:r>
     </w:p>
     <w:p>
@@ -8969,34 +7739,14 @@
         </w:rPr>
         <w:t xml:space="preserve">Prata (coluna </w:t>
       </w:r>
-      <w:proofErr w:type="spellStart"/>
-      <w:r>
-        <w:rPr>
-          <w:rFonts w:ascii="Montserrat" w:hAnsi="Montserrat"/>
-          <w:sz w:val="22"/>
-          <w:szCs w:val="22"/>
-        </w:rPr>
-        <w:t>NumeroNota</w:t>
-      </w:r>
-      <w:proofErr w:type="spellEnd"/>
-      <w:r>
-        <w:rPr>
-          <w:rFonts w:ascii="Montserrat" w:hAnsi="Montserrat"/>
-          <w:sz w:val="22"/>
-          <w:szCs w:val="22"/>
-        </w:rPr>
-        <w:t xml:space="preserve">, </w:t>
-      </w:r>
-      <w:proofErr w:type="spellStart"/>
-      <w:r>
-        <w:rPr>
-          <w:rFonts w:ascii="Montserrat" w:hAnsi="Montserrat"/>
-          <w:sz w:val="22"/>
-          <w:szCs w:val="22"/>
-        </w:rPr>
-        <w:t>NumeroOrdem</w:t>
-      </w:r>
-      <w:proofErr w:type="spellEnd"/>
+      <w:r>
+        <w:rPr>
+          <w:rFonts w:ascii="Montserrat" w:hAnsi="Montserrat"/>
+          <w:sz w:val="22"/>
+          <w:szCs w:val="22"/>
+        </w:rPr>
+        <w:t>NumeroNota, NumeroOrdem</w:t>
+      </w:r>
       <w:r>
         <w:rPr>
           <w:rFonts w:ascii="Montserrat" w:hAnsi="Montserrat"/>
@@ -9033,34 +7783,7 @@
           <w:sz w:val="22"/>
           <w:szCs w:val="22"/>
         </w:rPr>
-        <w:t xml:space="preserve"> Conectada à tabela </w:t>
-      </w:r>
-      <w:proofErr w:type="spellStart"/>
-      <w:r>
-        <w:rPr>
-          <w:rFonts w:ascii="Montserrat" w:hAnsi="Montserrat"/>
-          <w:sz w:val="22"/>
-          <w:szCs w:val="22"/>
-        </w:rPr>
-        <w:t>FtManutencao</w:t>
-      </w:r>
-      <w:proofErr w:type="spellEnd"/>
-      <w:r>
-        <w:rPr>
-          <w:rFonts w:ascii="Montserrat" w:hAnsi="Montserrat"/>
-          <w:sz w:val="22"/>
-          <w:szCs w:val="22"/>
-        </w:rPr>
-        <w:t xml:space="preserve"> via chave </w:t>
-      </w:r>
-      <w:proofErr w:type="spellStart"/>
-      <w:r>
-        <w:rPr>
-          <w:rFonts w:ascii="Montserrat" w:hAnsi="Montserrat"/>
-          <w:sz w:val="22"/>
-          <w:szCs w:val="22"/>
-        </w:rPr>
-        <w:t>ID_</w:t>
+        <w:t xml:space="preserve"> Conectada à tabela FtManutencao via chave ID_</w:t>
       </w:r>
       <w:r>
         <w:rPr>
@@ -9070,7 +7793,6 @@
         </w:rPr>
         <w:t>Documento</w:t>
       </w:r>
-      <w:proofErr w:type="spellEnd"/>
       <w:r>
         <w:rPr>
           <w:rFonts w:ascii="Montserrat" w:hAnsi="Montserrat"/>
@@ -9116,23 +7838,13 @@
           <w:szCs w:val="22"/>
         </w:rPr>
       </w:pPr>
-      <w:proofErr w:type="spellStart"/>
-      <w:r>
-        <w:rPr>
-          <w:rFonts w:ascii="Montserrat" w:hAnsi="Montserrat"/>
-          <w:sz w:val="22"/>
-          <w:szCs w:val="22"/>
-        </w:rPr>
-        <w:t>NumeroNota</w:t>
-      </w:r>
-      <w:proofErr w:type="spellEnd"/>
-      <w:r>
-        <w:rPr>
-          <w:rFonts w:ascii="Montserrat" w:hAnsi="Montserrat"/>
-          <w:sz w:val="22"/>
-          <w:szCs w:val="22"/>
-        </w:rPr>
-        <w:t xml:space="preserve">: </w:t>
+      <w:r>
+        <w:rPr>
+          <w:rFonts w:ascii="Montserrat" w:hAnsi="Montserrat"/>
+          <w:sz w:val="22"/>
+          <w:szCs w:val="22"/>
+        </w:rPr>
+        <w:t xml:space="preserve">NumeroNota: </w:t>
       </w:r>
       <w:r>
         <w:rPr>
@@ -9165,23 +7877,13 @@
           <w:szCs w:val="22"/>
         </w:rPr>
       </w:pPr>
-      <w:proofErr w:type="spellStart"/>
-      <w:r>
-        <w:rPr>
-          <w:rFonts w:ascii="Montserrat" w:hAnsi="Montserrat"/>
-          <w:sz w:val="22"/>
-          <w:szCs w:val="22"/>
-        </w:rPr>
-        <w:t>NumeroOrdem</w:t>
-      </w:r>
-      <w:proofErr w:type="spellEnd"/>
-      <w:r>
-        <w:rPr>
-          <w:rFonts w:ascii="Montserrat" w:hAnsi="Montserrat"/>
-          <w:sz w:val="22"/>
-          <w:szCs w:val="22"/>
-        </w:rPr>
-        <w:t>:</w:t>
+      <w:r>
+        <w:rPr>
+          <w:rFonts w:ascii="Montserrat" w:hAnsi="Montserrat"/>
+          <w:sz w:val="22"/>
+          <w:szCs w:val="22"/>
+        </w:rPr>
+        <w:t>NumeroOrdem:</w:t>
       </w:r>
       <w:r>
         <w:rPr>
@@ -9275,7 +7977,6 @@
           <w:szCs w:val="22"/>
         </w:rPr>
       </w:pPr>
-      <w:proofErr w:type="spellStart"/>
       <w:r>
         <w:rPr>
           <w:rFonts w:ascii="Montserrat" w:hAnsi="Montserrat"/>
@@ -9304,18 +8005,7 @@
           <w:sz w:val="22"/>
           <w:szCs w:val="22"/>
         </w:rPr>
-        <w:t>anutencao</w:t>
-      </w:r>
-      <w:proofErr w:type="spellEnd"/>
-      <w:r>
-        <w:rPr>
-          <w:rFonts w:ascii="Montserrat" w:hAnsi="Montserrat"/>
-          <w:b/>
-          <w:bCs/>
-          <w:sz w:val="22"/>
-          <w:szCs w:val="22"/>
-        </w:rPr>
-        <w:t>:</w:t>
+        <w:t>anutencao:</w:t>
       </w:r>
       <w:r>
         <w:rPr>
@@ -9351,7 +8041,6 @@
         </w:rPr>
         <w:t xml:space="preserve">dimensões </w:t>
       </w:r>
-      <w:proofErr w:type="spellStart"/>
       <w:r>
         <w:rPr>
           <w:rFonts w:ascii="Montserrat" w:hAnsi="Montserrat"/>
@@ -9360,7 +8049,6 @@
         </w:rPr>
         <w:t>Calendario</w:t>
       </w:r>
-      <w:proofErr w:type="spellEnd"/>
       <w:r>
         <w:rPr>
           <w:rFonts w:ascii="Montserrat" w:hAnsi="Montserrat"/>
@@ -9375,27 +8063,8 @@
           <w:sz w:val="22"/>
           <w:szCs w:val="22"/>
         </w:rPr>
-        <w:t xml:space="preserve"> Equipamento, </w:t>
-      </w:r>
-      <w:proofErr w:type="spellStart"/>
-      <w:r>
-        <w:rPr>
-          <w:rFonts w:ascii="Montserrat" w:hAnsi="Montserrat"/>
-          <w:sz w:val="22"/>
-          <w:szCs w:val="22"/>
-        </w:rPr>
-        <w:t>CentroCusto</w:t>
-      </w:r>
-      <w:proofErr w:type="spellEnd"/>
-      <w:r>
-        <w:rPr>
-          <w:rFonts w:ascii="Montserrat" w:hAnsi="Montserrat"/>
-          <w:sz w:val="22"/>
-          <w:szCs w:val="22"/>
-        </w:rPr>
-        <w:t xml:space="preserve">, </w:t>
-      </w:r>
-      <w:proofErr w:type="spellStart"/>
+        <w:t xml:space="preserve"> Equipamento, CentroCusto, </w:t>
+      </w:r>
       <w:r>
         <w:rPr>
           <w:rFonts w:ascii="Montserrat" w:hAnsi="Montserrat"/>
@@ -9420,7 +8089,6 @@
         </w:rPr>
         <w:t>ncia</w:t>
       </w:r>
-      <w:proofErr w:type="spellEnd"/>
       <w:r>
         <w:rPr>
           <w:rFonts w:ascii="Montserrat" w:hAnsi="Montserrat"/>
@@ -9525,25 +8193,7 @@
           <w:sz w:val="22"/>
           <w:szCs w:val="22"/>
         </w:rPr>
-        <w:t>Consulta Prata (</w:t>
-      </w:r>
-      <w:proofErr w:type="spellStart"/>
-      <w:r>
-        <w:rPr>
-          <w:rFonts w:ascii="Montserrat" w:hAnsi="Montserrat"/>
-          <w:sz w:val="22"/>
-          <w:szCs w:val="22"/>
-        </w:rPr>
-        <w:t>Manutenção_Industria_Pneus_Prata</w:t>
-      </w:r>
-      <w:proofErr w:type="spellEnd"/>
-      <w:r>
-        <w:rPr>
-          <w:rFonts w:ascii="Montserrat" w:hAnsi="Montserrat"/>
-          <w:sz w:val="22"/>
-          <w:szCs w:val="22"/>
-        </w:rPr>
-        <w:t>), proveniente da base operacional da manutenção.</w:t>
+        <w:t>Consulta Prata (Manutenção_Industria_Pneus_Prata), proveniente da base operacional da manutenção.</w:t>
       </w:r>
     </w:p>
     <w:p>
@@ -9582,7 +8232,6 @@
           <w:szCs w:val="22"/>
         </w:rPr>
       </w:pPr>
-      <w:proofErr w:type="spellStart"/>
       <w:r>
         <w:rPr>
           <w:rFonts w:ascii="Montserrat" w:hAnsi="Montserrat"/>
@@ -9591,7 +8240,6 @@
         </w:rPr>
         <w:t>ID_Manutencao</w:t>
       </w:r>
-      <w:proofErr w:type="spellEnd"/>
       <w:r>
         <w:rPr>
           <w:rFonts w:ascii="Montserrat" w:hAnsi="Montserrat"/>
@@ -9623,7 +8271,6 @@
           <w:szCs w:val="22"/>
         </w:rPr>
       </w:pPr>
-      <w:proofErr w:type="spellStart"/>
       <w:r>
         <w:rPr>
           <w:rFonts w:ascii="Montserrat" w:hAnsi="Montserrat"/>
@@ -9632,7 +8279,6 @@
         </w:rPr>
         <w:t>ID_Calendario</w:t>
       </w:r>
-      <w:proofErr w:type="spellEnd"/>
       <w:r>
         <w:rPr>
           <w:rFonts w:ascii="Montserrat" w:hAnsi="Montserrat"/>
@@ -9647,25 +8293,7 @@
           <w:sz w:val="22"/>
           <w:szCs w:val="22"/>
         </w:rPr>
-        <w:t xml:space="preserve"> Chave estrangeira para </w:t>
-      </w:r>
-      <w:proofErr w:type="spellStart"/>
-      <w:r>
-        <w:rPr>
-          <w:rFonts w:ascii="Montserrat" w:hAnsi="Montserrat"/>
-          <w:sz w:val="22"/>
-          <w:szCs w:val="22"/>
-        </w:rPr>
-        <w:t>DimCalendario</w:t>
-      </w:r>
-      <w:proofErr w:type="spellEnd"/>
-      <w:r>
-        <w:rPr>
-          <w:rFonts w:ascii="Montserrat" w:hAnsi="Montserrat"/>
-          <w:sz w:val="22"/>
-          <w:szCs w:val="22"/>
-        </w:rPr>
-        <w:t>, representando a data de abertura/ocorrência.</w:t>
+        <w:t xml:space="preserve"> Chave estrangeira para DimCalendario, representando a data de abertura/ocorrência.</w:t>
       </w:r>
     </w:p>
     <w:p>
@@ -9682,7 +8310,6 @@
           <w:szCs w:val="22"/>
         </w:rPr>
       </w:pPr>
-      <w:proofErr w:type="spellStart"/>
       <w:r>
         <w:rPr>
           <w:rFonts w:ascii="Montserrat" w:hAnsi="Montserrat"/>
@@ -9691,7 +8318,6 @@
         </w:rPr>
         <w:t>ID_Equipamento</w:t>
       </w:r>
-      <w:proofErr w:type="spellEnd"/>
       <w:r>
         <w:rPr>
           <w:rFonts w:ascii="Montserrat" w:hAnsi="Montserrat"/>
@@ -9706,25 +8332,7 @@
           <w:sz w:val="22"/>
           <w:szCs w:val="22"/>
         </w:rPr>
-        <w:t xml:space="preserve"> Chave estrangeira para </w:t>
-      </w:r>
-      <w:proofErr w:type="spellStart"/>
-      <w:r>
-        <w:rPr>
-          <w:rFonts w:ascii="Montserrat" w:hAnsi="Montserrat"/>
-          <w:sz w:val="22"/>
-          <w:szCs w:val="22"/>
-        </w:rPr>
-        <w:t>DimEquipamento</w:t>
-      </w:r>
-      <w:proofErr w:type="spellEnd"/>
-      <w:r>
-        <w:rPr>
-          <w:rFonts w:ascii="Montserrat" w:hAnsi="Montserrat"/>
-          <w:sz w:val="22"/>
-          <w:szCs w:val="22"/>
-        </w:rPr>
-        <w:t>.</w:t>
+        <w:t xml:space="preserve"> Chave estrangeira para DimEquipamento.</w:t>
       </w:r>
     </w:p>
     <w:p>
@@ -9741,7 +8349,6 @@
           <w:szCs w:val="22"/>
         </w:rPr>
       </w:pPr>
-      <w:proofErr w:type="spellStart"/>
       <w:r>
         <w:rPr>
           <w:rFonts w:ascii="Montserrat" w:hAnsi="Montserrat"/>
@@ -9750,7 +8357,6 @@
         </w:rPr>
         <w:t>ID_CentroCusto</w:t>
       </w:r>
-      <w:proofErr w:type="spellEnd"/>
       <w:r>
         <w:rPr>
           <w:rFonts w:ascii="Montserrat" w:hAnsi="Montserrat"/>
@@ -9765,25 +8371,7 @@
           <w:sz w:val="22"/>
           <w:szCs w:val="22"/>
         </w:rPr>
-        <w:t xml:space="preserve"> Chave estrangeira para </w:t>
-      </w:r>
-      <w:proofErr w:type="spellStart"/>
-      <w:r>
-        <w:rPr>
-          <w:rFonts w:ascii="Montserrat" w:hAnsi="Montserrat"/>
-          <w:sz w:val="22"/>
-          <w:szCs w:val="22"/>
-        </w:rPr>
-        <w:t>DimCentroCusto</w:t>
-      </w:r>
-      <w:proofErr w:type="spellEnd"/>
-      <w:r>
-        <w:rPr>
-          <w:rFonts w:ascii="Montserrat" w:hAnsi="Montserrat"/>
-          <w:sz w:val="22"/>
-          <w:szCs w:val="22"/>
-        </w:rPr>
-        <w:t>.</w:t>
+        <w:t xml:space="preserve"> Chave estrangeira para DimCentroCusto.</w:t>
       </w:r>
     </w:p>
     <w:p>
@@ -9800,7 +8388,6 @@
           <w:szCs w:val="22"/>
         </w:rPr>
       </w:pPr>
-      <w:proofErr w:type="spellStart"/>
       <w:r>
         <w:rPr>
           <w:rFonts w:ascii="Montserrat" w:hAnsi="Montserrat"/>
@@ -9809,7 +8396,6 @@
         </w:rPr>
         <w:t>ID_Ocorrencia</w:t>
       </w:r>
-      <w:proofErr w:type="spellEnd"/>
       <w:r>
         <w:rPr>
           <w:rFonts w:ascii="Montserrat" w:hAnsi="Montserrat"/>
@@ -9824,25 +8410,7 @@
           <w:sz w:val="22"/>
           <w:szCs w:val="22"/>
         </w:rPr>
-        <w:t xml:space="preserve"> Chave estrangeira para </w:t>
-      </w:r>
-      <w:proofErr w:type="spellStart"/>
-      <w:r>
-        <w:rPr>
-          <w:rFonts w:ascii="Montserrat" w:hAnsi="Montserrat"/>
-          <w:sz w:val="22"/>
-          <w:szCs w:val="22"/>
-        </w:rPr>
-        <w:t>DimOcorrencia</w:t>
-      </w:r>
-      <w:proofErr w:type="spellEnd"/>
-      <w:r>
-        <w:rPr>
-          <w:rFonts w:ascii="Montserrat" w:hAnsi="Montserrat"/>
-          <w:sz w:val="22"/>
-          <w:szCs w:val="22"/>
-        </w:rPr>
-        <w:t>, que classifica o status da manutenção (parada, funcionando, parcial).</w:t>
+        <w:t xml:space="preserve"> Chave estrangeira para DimOcorrencia, que classifica o status da manutenção (parada, funcionando, parcial).</w:t>
       </w:r>
     </w:p>
     <w:p>
@@ -9859,7 +8427,6 @@
           <w:szCs w:val="22"/>
         </w:rPr>
       </w:pPr>
-      <w:proofErr w:type="spellStart"/>
       <w:r>
         <w:rPr>
           <w:rFonts w:ascii="Montserrat" w:hAnsi="Montserrat"/>
@@ -9868,7 +8435,6 @@
         </w:rPr>
         <w:t>ID_Rank</w:t>
       </w:r>
-      <w:proofErr w:type="spellEnd"/>
       <w:r>
         <w:rPr>
           <w:rFonts w:ascii="Montserrat" w:hAnsi="Montserrat"/>
@@ -9883,25 +8449,7 @@
           <w:sz w:val="22"/>
           <w:szCs w:val="22"/>
         </w:rPr>
-        <w:t xml:space="preserve"> Chave estrangeira para </w:t>
-      </w:r>
-      <w:proofErr w:type="spellStart"/>
-      <w:r>
-        <w:rPr>
-          <w:rFonts w:ascii="Montserrat" w:hAnsi="Montserrat"/>
-          <w:sz w:val="22"/>
-          <w:szCs w:val="22"/>
-        </w:rPr>
-        <w:t>DimRank</w:t>
-      </w:r>
-      <w:proofErr w:type="spellEnd"/>
-      <w:r>
-        <w:rPr>
-          <w:rFonts w:ascii="Montserrat" w:hAnsi="Montserrat"/>
-          <w:sz w:val="22"/>
-          <w:szCs w:val="22"/>
-        </w:rPr>
-        <w:t>, utilizada para análises de priorização ou classificação.</w:t>
+        <w:t xml:space="preserve"> Chave estrangeira para DimRank, utilizada para análises de priorização ou classificação.</w:t>
       </w:r>
     </w:p>
     <w:p>
@@ -9918,7 +8466,6 @@
           <w:szCs w:val="22"/>
         </w:rPr>
       </w:pPr>
-      <w:proofErr w:type="spellStart"/>
       <w:r>
         <w:rPr>
           <w:rFonts w:ascii="Montserrat" w:hAnsi="Montserrat"/>
@@ -9927,7 +8474,6 @@
         </w:rPr>
         <w:t>ID_Hora</w:t>
       </w:r>
-      <w:proofErr w:type="spellEnd"/>
       <w:r>
         <w:rPr>
           <w:rFonts w:ascii="Montserrat" w:hAnsi="Montserrat"/>
@@ -9942,25 +8488,7 @@
           <w:sz w:val="22"/>
           <w:szCs w:val="22"/>
         </w:rPr>
-        <w:t xml:space="preserve"> Chave estrangeira para </w:t>
-      </w:r>
-      <w:proofErr w:type="spellStart"/>
-      <w:r>
-        <w:rPr>
-          <w:rFonts w:ascii="Montserrat" w:hAnsi="Montserrat"/>
-          <w:sz w:val="22"/>
-          <w:szCs w:val="22"/>
-        </w:rPr>
-        <w:t>DimHora</w:t>
-      </w:r>
-      <w:proofErr w:type="spellEnd"/>
-      <w:r>
-        <w:rPr>
-          <w:rFonts w:ascii="Montserrat" w:hAnsi="Montserrat"/>
-          <w:sz w:val="22"/>
-          <w:szCs w:val="22"/>
-        </w:rPr>
-        <w:t>, detalhando o horário de início/fim da manutenção.</w:t>
+        <w:t xml:space="preserve"> Chave estrangeira para DimHora, detalhando o horário de início/fim da manutenção.</w:t>
       </w:r>
     </w:p>
     <w:p>
@@ -9977,7 +8505,6 @@
           <w:szCs w:val="22"/>
         </w:rPr>
       </w:pPr>
-      <w:proofErr w:type="spellStart"/>
       <w:r>
         <w:rPr>
           <w:rFonts w:ascii="Montserrat" w:hAnsi="Montserrat"/>
@@ -9986,7 +8513,6 @@
         </w:rPr>
         <w:t>ID_Documento</w:t>
       </w:r>
-      <w:proofErr w:type="spellEnd"/>
       <w:r>
         <w:rPr>
           <w:rFonts w:ascii="Montserrat" w:hAnsi="Montserrat"/>
@@ -10001,25 +8527,7 @@
           <w:sz w:val="22"/>
           <w:szCs w:val="22"/>
         </w:rPr>
-        <w:t xml:space="preserve"> Chave estrangeira para </w:t>
-      </w:r>
-      <w:proofErr w:type="spellStart"/>
-      <w:r>
-        <w:rPr>
-          <w:rFonts w:ascii="Montserrat" w:hAnsi="Montserrat"/>
-          <w:sz w:val="22"/>
-          <w:szCs w:val="22"/>
-        </w:rPr>
-        <w:t>DimDocumento</w:t>
-      </w:r>
-      <w:proofErr w:type="spellEnd"/>
-      <w:r>
-        <w:rPr>
-          <w:rFonts w:ascii="Montserrat" w:hAnsi="Montserrat"/>
-          <w:sz w:val="22"/>
-          <w:szCs w:val="22"/>
-        </w:rPr>
-        <w:t>, vinculada ao documento de origem ou ordem de serviço.</w:t>
+        <w:t xml:space="preserve"> Chave estrangeira para DimDocumento, vinculada ao documento de origem ou ordem de serviço.</w:t>
       </w:r>
     </w:p>
     <w:p>
@@ -10080,7 +8588,6 @@
           <w:szCs w:val="22"/>
         </w:rPr>
       </w:pPr>
-      <w:proofErr w:type="spellStart"/>
       <w:r>
         <w:rPr>
           <w:rFonts w:ascii="Montserrat" w:hAnsi="Montserrat"/>
@@ -10097,7 +8604,6 @@
         </w:rPr>
         <w:t>HoraInicio</w:t>
       </w:r>
-      <w:proofErr w:type="spellEnd"/>
       <w:r>
         <w:rPr>
           <w:rFonts w:ascii="Montserrat" w:hAnsi="Montserrat"/>
@@ -10137,7 +8643,6 @@
           <w:szCs w:val="22"/>
         </w:rPr>
       </w:pPr>
-      <w:proofErr w:type="spellStart"/>
       <w:r>
         <w:rPr>
           <w:rFonts w:ascii="Montserrat" w:hAnsi="Montserrat"/>
@@ -10154,7 +8659,6 @@
         </w:rPr>
         <w:t>HoraOrdem</w:t>
       </w:r>
-      <w:proofErr w:type="spellEnd"/>
       <w:r>
         <w:rPr>
           <w:rFonts w:ascii="Montserrat" w:hAnsi="Montserrat"/>
@@ -10186,7 +8690,6 @@
           <w:szCs w:val="22"/>
         </w:rPr>
       </w:pPr>
-      <w:proofErr w:type="spellStart"/>
       <w:r>
         <w:rPr>
           <w:rFonts w:ascii="Montserrat" w:hAnsi="Montserrat"/>
@@ -10203,7 +8706,6 @@
         </w:rPr>
         <w:t>HoraFim</w:t>
       </w:r>
-      <w:proofErr w:type="spellEnd"/>
       <w:r>
         <w:rPr>
           <w:rFonts w:ascii="Montserrat" w:hAnsi="Montserrat"/>
@@ -10235,23 +8737,13 @@
           <w:szCs w:val="22"/>
         </w:rPr>
       </w:pPr>
-      <w:proofErr w:type="spellStart"/>
-      <w:r>
-        <w:rPr>
-          <w:rFonts w:ascii="Montserrat" w:hAnsi="Montserrat"/>
-          <w:sz w:val="22"/>
-          <w:szCs w:val="22"/>
-        </w:rPr>
-        <w:t>ID_DataInicio</w:t>
-      </w:r>
-      <w:proofErr w:type="spellEnd"/>
-      <w:r>
-        <w:rPr>
-          <w:rFonts w:ascii="Montserrat" w:hAnsi="Montserrat"/>
-          <w:sz w:val="22"/>
-          <w:szCs w:val="22"/>
-        </w:rPr>
-        <w:t xml:space="preserve">: </w:t>
+      <w:r>
+        <w:rPr>
+          <w:rFonts w:ascii="Montserrat" w:hAnsi="Montserrat"/>
+          <w:sz w:val="22"/>
+          <w:szCs w:val="22"/>
+        </w:rPr>
+        <w:t xml:space="preserve">ID_DataInicio: </w:t>
       </w:r>
       <w:r>
         <w:rPr>
@@ -10276,23 +8768,13 @@
           <w:szCs w:val="22"/>
         </w:rPr>
       </w:pPr>
-      <w:proofErr w:type="spellStart"/>
-      <w:r>
-        <w:rPr>
-          <w:rFonts w:ascii="Montserrat" w:hAnsi="Montserrat"/>
-          <w:sz w:val="22"/>
-          <w:szCs w:val="22"/>
-        </w:rPr>
-        <w:t>ID_DataFim</w:t>
-      </w:r>
-      <w:proofErr w:type="spellEnd"/>
-      <w:r>
-        <w:rPr>
-          <w:rFonts w:ascii="Montserrat" w:hAnsi="Montserrat"/>
-          <w:sz w:val="22"/>
-          <w:szCs w:val="22"/>
-        </w:rPr>
-        <w:t xml:space="preserve">: </w:t>
+      <w:r>
+        <w:rPr>
+          <w:rFonts w:ascii="Montserrat" w:hAnsi="Montserrat"/>
+          <w:sz w:val="22"/>
+          <w:szCs w:val="22"/>
+        </w:rPr>
+        <w:t xml:space="preserve">ID_DataFim: </w:t>
       </w:r>
       <w:r>
         <w:rPr>
@@ -10317,7 +8799,6 @@
           <w:szCs w:val="22"/>
         </w:rPr>
       </w:pPr>
-      <w:proofErr w:type="spellStart"/>
       <w:r>
         <w:rPr>
           <w:rFonts w:ascii="Montserrat" w:hAnsi="Montserrat"/>
@@ -10327,7 +8808,6 @@
         <w:lastRenderedPageBreak/>
         <w:t>TempoReal</w:t>
       </w:r>
-      <w:proofErr w:type="spellEnd"/>
       <w:r>
         <w:rPr>
           <w:rFonts w:ascii="Montserrat" w:hAnsi="Montserrat"/>
@@ -10359,7 +8839,6 @@
           <w:szCs w:val="22"/>
         </w:rPr>
       </w:pPr>
-      <w:proofErr w:type="spellStart"/>
       <w:r>
         <w:rPr>
           <w:rFonts w:ascii="Montserrat" w:hAnsi="Montserrat"/>
@@ -10368,7 +8847,6 @@
         </w:rPr>
         <w:t>TempoManutencao</w:t>
       </w:r>
-      <w:proofErr w:type="spellEnd"/>
       <w:r>
         <w:rPr>
           <w:rFonts w:ascii="Montserrat" w:hAnsi="Montserrat"/>
@@ -10400,23 +8878,13 @@
           <w:szCs w:val="22"/>
         </w:rPr>
       </w:pPr>
-      <w:proofErr w:type="spellStart"/>
-      <w:r>
-        <w:rPr>
-          <w:rFonts w:ascii="Montserrat" w:hAnsi="Montserrat"/>
-          <w:sz w:val="22"/>
-          <w:szCs w:val="22"/>
-        </w:rPr>
-        <w:t>TempoReal</w:t>
-      </w:r>
-      <w:proofErr w:type="spellEnd"/>
-      <w:r>
-        <w:rPr>
-          <w:rFonts w:ascii="Montserrat" w:hAnsi="Montserrat"/>
-          <w:sz w:val="22"/>
-          <w:szCs w:val="22"/>
-        </w:rPr>
-        <w:t xml:space="preserve">: </w:t>
+      <w:r>
+        <w:rPr>
+          <w:rFonts w:ascii="Montserrat" w:hAnsi="Montserrat"/>
+          <w:sz w:val="22"/>
+          <w:szCs w:val="22"/>
+        </w:rPr>
+        <w:t xml:space="preserve">TempoReal: </w:t>
       </w:r>
       <w:r>
         <w:rPr>
@@ -10449,7 +8917,6 @@
           <w:szCs w:val="22"/>
         </w:rPr>
       </w:pPr>
-      <w:proofErr w:type="spellStart"/>
       <w:r>
         <w:rPr>
           <w:rFonts w:ascii="Montserrat" w:hAnsi="Montserrat"/>
@@ -10458,7 +8925,6 @@
         </w:rPr>
         <w:t>CustoPecas</w:t>
       </w:r>
-      <w:proofErr w:type="spellEnd"/>
       <w:r>
         <w:rPr>
           <w:rFonts w:ascii="Montserrat" w:hAnsi="Montserrat"/>
@@ -10523,43 +8989,7 @@
           <w:sz w:val="22"/>
           <w:szCs w:val="22"/>
         </w:rPr>
-        <w:t>As colunas de tempo (</w:t>
-      </w:r>
-      <w:proofErr w:type="spellStart"/>
-      <w:r>
-        <w:rPr>
-          <w:rFonts w:ascii="Montserrat" w:hAnsi="Montserrat"/>
-          <w:sz w:val="22"/>
-          <w:szCs w:val="22"/>
-        </w:rPr>
-        <w:t>TempoReal</w:t>
-      </w:r>
-      <w:proofErr w:type="spellEnd"/>
-      <w:r>
-        <w:rPr>
-          <w:rFonts w:ascii="Montserrat" w:hAnsi="Montserrat"/>
-          <w:sz w:val="22"/>
-          <w:szCs w:val="22"/>
-        </w:rPr>
-        <w:t xml:space="preserve">, </w:t>
-      </w:r>
-      <w:proofErr w:type="spellStart"/>
-      <w:r>
-        <w:rPr>
-          <w:rFonts w:ascii="Montserrat" w:hAnsi="Montserrat"/>
-          <w:sz w:val="22"/>
-          <w:szCs w:val="22"/>
-        </w:rPr>
-        <w:t>TempoManutencao</w:t>
-      </w:r>
-      <w:proofErr w:type="spellEnd"/>
-      <w:r>
-        <w:rPr>
-          <w:rFonts w:ascii="Montserrat" w:hAnsi="Montserrat"/>
-          <w:sz w:val="22"/>
-          <w:szCs w:val="22"/>
-        </w:rPr>
-        <w:t>) foram padronizadas para minutos, mas todas as medidas DAX convertem para horas quando necessário.</w:t>
+        <w:t>As colunas de tempo (TempoReal, TempoManutencao) foram padronizadas para minutos, mas todas as medidas DAX convertem para horas quando necessário.</w:t>
       </w:r>
     </w:p>
     <w:p>
@@ -10581,25 +9011,7 @@
           <w:sz w:val="22"/>
           <w:szCs w:val="22"/>
         </w:rPr>
-        <w:t xml:space="preserve">O campo </w:t>
-      </w:r>
-      <w:proofErr w:type="spellStart"/>
-      <w:r>
-        <w:rPr>
-          <w:rFonts w:ascii="Montserrat" w:hAnsi="Montserrat"/>
-          <w:sz w:val="22"/>
-          <w:szCs w:val="22"/>
-        </w:rPr>
-        <w:t>ID_Ocorrencia</w:t>
-      </w:r>
-      <w:proofErr w:type="spellEnd"/>
-      <w:r>
-        <w:rPr>
-          <w:rFonts w:ascii="Montserrat" w:hAnsi="Montserrat"/>
-          <w:sz w:val="22"/>
-          <w:szCs w:val="22"/>
-        </w:rPr>
-        <w:t xml:space="preserve"> é central para os cálculos de disponibilidade, pois diferencia se a manutenção implicou em parada total, funcionamento normal ou parada parcial.</w:t>
+        <w:t>O campo ID_Ocorrencia é central para os cálculos de disponibilidade, pois diferencia se a manutenção implicou em parada total, funcionamento normal ou parada parcial.</w:t>
       </w:r>
     </w:p>
     <w:p>
@@ -10686,25 +9098,7 @@
           <w:sz w:val="22"/>
           <w:szCs w:val="22"/>
         </w:rPr>
-        <w:t xml:space="preserve"> no software </w:t>
-      </w:r>
-      <w:proofErr w:type="spellStart"/>
-      <w:r>
-        <w:rPr>
-          <w:rFonts w:ascii="Montserrat" w:hAnsi="Montserrat"/>
-          <w:sz w:val="22"/>
-          <w:szCs w:val="22"/>
-        </w:rPr>
-        <w:t>brModelo</w:t>
-      </w:r>
-      <w:proofErr w:type="spellEnd"/>
-      <w:r>
-        <w:rPr>
-          <w:rFonts w:ascii="Montserrat" w:hAnsi="Montserrat"/>
-          <w:sz w:val="22"/>
-          <w:szCs w:val="22"/>
-        </w:rPr>
-        <w:t xml:space="preserve"> </w:t>
+        <w:t xml:space="preserve"> no software brModelo </w:t>
       </w:r>
       <w:r>
         <w:rPr>
@@ -10831,29 +9225,7 @@
           <w:szCs w:val="22"/>
         </w:rPr>
         <w:lastRenderedPageBreak/>
-        <w:t xml:space="preserve">Modelo Estrela (Star </w:t>
-      </w:r>
-      <w:proofErr w:type="spellStart"/>
-      <w:r>
-        <w:rPr>
-          <w:rFonts w:ascii="Montserrat" w:hAnsi="Montserrat"/>
-          <w:b/>
-          <w:bCs/>
-          <w:sz w:val="22"/>
-          <w:szCs w:val="22"/>
-        </w:rPr>
-        <w:t>Schema</w:t>
-      </w:r>
-      <w:proofErr w:type="spellEnd"/>
-      <w:r>
-        <w:rPr>
-          <w:rFonts w:ascii="Montserrat" w:hAnsi="Montserrat"/>
-          <w:b/>
-          <w:bCs/>
-          <w:sz w:val="22"/>
-          <w:szCs w:val="22"/>
-        </w:rPr>
-        <w:t>)</w:t>
+        <w:t>Modelo Estrela (Star Schema)</w:t>
       </w:r>
       <w:r>
         <w:rPr>
@@ -10871,25 +9243,7 @@
           <w:sz w:val="22"/>
           <w:szCs w:val="22"/>
         </w:rPr>
-        <w:t xml:space="preserve">O modelo foi desenvolvido no formato estrela (Star </w:t>
-      </w:r>
-      <w:proofErr w:type="spellStart"/>
-      <w:r>
-        <w:rPr>
-          <w:rFonts w:ascii="Montserrat" w:hAnsi="Montserrat"/>
-          <w:sz w:val="22"/>
-          <w:szCs w:val="22"/>
-        </w:rPr>
-        <w:t>Schema</w:t>
-      </w:r>
-      <w:proofErr w:type="spellEnd"/>
-      <w:r>
-        <w:rPr>
-          <w:rFonts w:ascii="Montserrat" w:hAnsi="Montserrat"/>
-          <w:sz w:val="22"/>
-          <w:szCs w:val="22"/>
-        </w:rPr>
-        <w:t>)</w:t>
+        <w:t>O modelo foi desenvolvido no formato estrela (Star Schema)</w:t>
       </w:r>
       <w:r>
         <w:rPr>
@@ -11280,7 +9634,6 @@
                 <w:szCs w:val="20"/>
               </w:rPr>
             </w:pPr>
-            <w:proofErr w:type="spellStart"/>
             <w:r>
               <w:rPr>
                 <w:rFonts w:ascii="Montserrat" w:hAnsi="Montserrat"/>
@@ -11289,7 +9642,6 @@
               </w:rPr>
               <w:t>Custo_CentroCusto</w:t>
             </w:r>
-            <w:proofErr w:type="spellEnd"/>
           </w:p>
         </w:tc>
         <w:tc>
@@ -11332,43 +9684,7 @@
                 <w:sz w:val="20"/>
                 <w:szCs w:val="20"/>
               </w:rPr>
-              <w:t>SUM(</w:t>
-            </w:r>
-            <w:proofErr w:type="spellStart"/>
-            <w:r>
-              <w:rPr>
-                <w:rFonts w:ascii="Montserrat" w:hAnsi="Montserrat"/>
-                <w:sz w:val="20"/>
-                <w:szCs w:val="20"/>
-              </w:rPr>
-              <w:t>FtManutencao</w:t>
-            </w:r>
-            <w:proofErr w:type="spellEnd"/>
-            <w:r>
-              <w:rPr>
-                <w:rFonts w:ascii="Montserrat" w:hAnsi="Montserrat"/>
-                <w:sz w:val="20"/>
-                <w:szCs w:val="20"/>
-              </w:rPr>
-              <w:t>[</w:t>
-            </w:r>
-            <w:proofErr w:type="spellStart"/>
-            <w:r>
-              <w:rPr>
-                <w:rFonts w:ascii="Montserrat" w:hAnsi="Montserrat"/>
-                <w:sz w:val="20"/>
-                <w:szCs w:val="20"/>
-              </w:rPr>
-              <w:t>CustoPecas</w:t>
-            </w:r>
-            <w:proofErr w:type="spellEnd"/>
-            <w:r>
-              <w:rPr>
-                <w:rFonts w:ascii="Montserrat" w:hAnsi="Montserrat"/>
-                <w:sz w:val="20"/>
-                <w:szCs w:val="20"/>
-              </w:rPr>
-              <w:t>])</w:t>
+              <w:t>SUM(FtManutencao[CustoPecas])</w:t>
             </w:r>
           </w:p>
         </w:tc>
@@ -11389,7 +9705,6 @@
                 <w:szCs w:val="20"/>
               </w:rPr>
             </w:pPr>
-            <w:proofErr w:type="spellStart"/>
             <w:r>
               <w:rPr>
                 <w:rFonts w:ascii="Montserrat" w:hAnsi="Montserrat"/>
@@ -11398,7 +9713,6 @@
               </w:rPr>
               <w:t>Custo_Equipamento</w:t>
             </w:r>
-            <w:proofErr w:type="spellEnd"/>
           </w:p>
         </w:tc>
         <w:tc>
@@ -11441,43 +9755,7 @@
                 <w:sz w:val="20"/>
                 <w:szCs w:val="20"/>
               </w:rPr>
-              <w:t>SUM(</w:t>
-            </w:r>
-            <w:proofErr w:type="spellStart"/>
-            <w:r>
-              <w:rPr>
-                <w:rFonts w:ascii="Montserrat" w:hAnsi="Montserrat"/>
-                <w:sz w:val="20"/>
-                <w:szCs w:val="20"/>
-              </w:rPr>
-              <w:t>FtManutencao</w:t>
-            </w:r>
-            <w:proofErr w:type="spellEnd"/>
-            <w:r>
-              <w:rPr>
-                <w:rFonts w:ascii="Montserrat" w:hAnsi="Montserrat"/>
-                <w:sz w:val="20"/>
-                <w:szCs w:val="20"/>
-              </w:rPr>
-              <w:t>[</w:t>
-            </w:r>
-            <w:proofErr w:type="spellStart"/>
-            <w:r>
-              <w:rPr>
-                <w:rFonts w:ascii="Montserrat" w:hAnsi="Montserrat"/>
-                <w:sz w:val="20"/>
-                <w:szCs w:val="20"/>
-              </w:rPr>
-              <w:t>CustoPecas</w:t>
-            </w:r>
-            <w:proofErr w:type="spellEnd"/>
-            <w:r>
-              <w:rPr>
-                <w:rFonts w:ascii="Montserrat" w:hAnsi="Montserrat"/>
-                <w:sz w:val="20"/>
-                <w:szCs w:val="20"/>
-              </w:rPr>
-              <w:t>])</w:t>
+              <w:t>SUM(FtManutencao[CustoPecas])</w:t>
             </w:r>
           </w:p>
         </w:tc>
@@ -11498,7 +9776,6 @@
                 <w:szCs w:val="20"/>
               </w:rPr>
             </w:pPr>
-            <w:proofErr w:type="spellStart"/>
             <w:r>
               <w:rPr>
                 <w:rFonts w:ascii="Montserrat" w:hAnsi="Montserrat"/>
@@ -11507,7 +9784,6 @@
               </w:rPr>
               <w:t>CustoTotal_Manutencao</w:t>
             </w:r>
-            <w:proofErr w:type="spellEnd"/>
           </w:p>
         </w:tc>
         <w:tc>
@@ -11550,43 +9826,7 @@
                 <w:sz w:val="20"/>
                 <w:szCs w:val="20"/>
               </w:rPr>
-              <w:t>SUM(</w:t>
-            </w:r>
-            <w:proofErr w:type="spellStart"/>
-            <w:r>
-              <w:rPr>
-                <w:rFonts w:ascii="Montserrat" w:hAnsi="Montserrat"/>
-                <w:sz w:val="20"/>
-                <w:szCs w:val="20"/>
-              </w:rPr>
-              <w:t>FtManutencao</w:t>
-            </w:r>
-            <w:proofErr w:type="spellEnd"/>
-            <w:r>
-              <w:rPr>
-                <w:rFonts w:ascii="Montserrat" w:hAnsi="Montserrat"/>
-                <w:sz w:val="20"/>
-                <w:szCs w:val="20"/>
-              </w:rPr>
-              <w:t>[</w:t>
-            </w:r>
-            <w:proofErr w:type="spellStart"/>
-            <w:r>
-              <w:rPr>
-                <w:rFonts w:ascii="Montserrat" w:hAnsi="Montserrat"/>
-                <w:sz w:val="20"/>
-                <w:szCs w:val="20"/>
-              </w:rPr>
-              <w:t>CustoPecas</w:t>
-            </w:r>
-            <w:proofErr w:type="spellEnd"/>
-            <w:r>
-              <w:rPr>
-                <w:rFonts w:ascii="Montserrat" w:hAnsi="Montserrat"/>
-                <w:sz w:val="20"/>
-                <w:szCs w:val="20"/>
-              </w:rPr>
-              <w:t>])</w:t>
+              <w:t>SUM(FtManutencao[CustoPecas])</w:t>
             </w:r>
           </w:p>
         </w:tc>
@@ -11607,7 +9847,6 @@
                 <w:szCs w:val="20"/>
               </w:rPr>
             </w:pPr>
-            <w:proofErr w:type="spellStart"/>
             <w:r>
               <w:rPr>
                 <w:rFonts w:ascii="Montserrat" w:hAnsi="Montserrat"/>
@@ -11616,7 +9855,6 @@
               </w:rPr>
               <w:t>Horas_Disponiveis</w:t>
             </w:r>
-            <w:proofErr w:type="spellEnd"/>
           </w:p>
         </w:tc>
         <w:tc>
@@ -11659,25 +9897,7 @@
                 <w:sz w:val="20"/>
                 <w:szCs w:val="20"/>
               </w:rPr>
-              <w:t xml:space="preserve">VAR </w:t>
-            </w:r>
-            <w:proofErr w:type="spellStart"/>
-            <w:r>
-              <w:rPr>
-                <w:rFonts w:ascii="Montserrat" w:hAnsi="Montserrat"/>
-                <w:sz w:val="20"/>
-                <w:szCs w:val="20"/>
-              </w:rPr>
-              <w:t>TurnosPorDia</w:t>
-            </w:r>
-            <w:proofErr w:type="spellEnd"/>
-            <w:r>
-              <w:rPr>
-                <w:rFonts w:ascii="Montserrat" w:hAnsi="Montserrat"/>
-                <w:sz w:val="20"/>
-                <w:szCs w:val="20"/>
-              </w:rPr>
-              <w:t xml:space="preserve"> = 3</w:t>
+              <w:t>VAR TurnosPorDia = 3</w:t>
             </w:r>
           </w:p>
           <w:p>
@@ -11694,25 +9914,7 @@
                 <w:sz w:val="20"/>
                 <w:szCs w:val="20"/>
               </w:rPr>
-              <w:t xml:space="preserve">VAR </w:t>
-            </w:r>
-            <w:proofErr w:type="spellStart"/>
-            <w:r>
-              <w:rPr>
-                <w:rFonts w:ascii="Montserrat" w:hAnsi="Montserrat"/>
-                <w:sz w:val="20"/>
-                <w:szCs w:val="20"/>
-              </w:rPr>
-              <w:t>HorasPorTurno</w:t>
-            </w:r>
-            <w:proofErr w:type="spellEnd"/>
-            <w:r>
-              <w:rPr>
-                <w:rFonts w:ascii="Montserrat" w:hAnsi="Montserrat"/>
-                <w:sz w:val="20"/>
-                <w:szCs w:val="20"/>
-              </w:rPr>
-              <w:t xml:space="preserve"> = 7</w:t>
+              <w:t>VAR HorasPorTurno = 7</w:t>
             </w:r>
           </w:p>
           <w:p>
@@ -11729,25 +9931,7 @@
                 <w:sz w:val="20"/>
                 <w:szCs w:val="20"/>
               </w:rPr>
-              <w:t xml:space="preserve">VAR </w:t>
-            </w:r>
-            <w:proofErr w:type="spellStart"/>
-            <w:r>
-              <w:rPr>
-                <w:rFonts w:ascii="Montserrat" w:hAnsi="Montserrat"/>
-                <w:sz w:val="20"/>
-                <w:szCs w:val="20"/>
-              </w:rPr>
-              <w:t>QtdEquipamentos</w:t>
-            </w:r>
-            <w:proofErr w:type="spellEnd"/>
-            <w:r>
-              <w:rPr>
-                <w:rFonts w:ascii="Montserrat" w:hAnsi="Montserrat"/>
-                <w:sz w:val="20"/>
-                <w:szCs w:val="20"/>
-              </w:rPr>
-              <w:t xml:space="preserve"> =</w:t>
+              <w:t>VAR QtdEquipamentos =</w:t>
             </w:r>
           </w:p>
           <w:p>
@@ -11764,43 +9948,7 @@
                 <w:sz w:val="20"/>
                 <w:szCs w:val="20"/>
               </w:rPr>
-              <w:t>DISTINCTCOUNT(</w:t>
-            </w:r>
-            <w:proofErr w:type="spellStart"/>
-            <w:r>
-              <w:rPr>
-                <w:rFonts w:ascii="Montserrat" w:hAnsi="Montserrat"/>
-                <w:sz w:val="20"/>
-                <w:szCs w:val="20"/>
-              </w:rPr>
-              <w:t>DimEquipamento</w:t>
-            </w:r>
-            <w:proofErr w:type="spellEnd"/>
-            <w:r>
-              <w:rPr>
-                <w:rFonts w:ascii="Montserrat" w:hAnsi="Montserrat"/>
-                <w:sz w:val="20"/>
-                <w:szCs w:val="20"/>
-              </w:rPr>
-              <w:t>[</w:t>
-            </w:r>
-            <w:proofErr w:type="spellStart"/>
-            <w:r>
-              <w:rPr>
-                <w:rFonts w:ascii="Montserrat" w:hAnsi="Montserrat"/>
-                <w:sz w:val="20"/>
-                <w:szCs w:val="20"/>
-              </w:rPr>
-              <w:t>ID_Equipamento</w:t>
-            </w:r>
-            <w:proofErr w:type="spellEnd"/>
-            <w:r>
-              <w:rPr>
-                <w:rFonts w:ascii="Montserrat" w:hAnsi="Montserrat"/>
-                <w:sz w:val="20"/>
-                <w:szCs w:val="20"/>
-              </w:rPr>
-              <w:t>])</w:t>
+              <w:t>DISTINCTCOUNT(DimEquipamento[ID_Equipamento])</w:t>
             </w:r>
           </w:p>
           <w:p>
@@ -11817,25 +9965,7 @@
                 <w:sz w:val="20"/>
                 <w:szCs w:val="20"/>
               </w:rPr>
-              <w:t xml:space="preserve">VAR </w:t>
-            </w:r>
-            <w:proofErr w:type="spellStart"/>
-            <w:r>
-              <w:rPr>
-                <w:rFonts w:ascii="Montserrat" w:hAnsi="Montserrat"/>
-                <w:sz w:val="20"/>
-                <w:szCs w:val="20"/>
-              </w:rPr>
-              <w:t>DiasUteis</w:t>
-            </w:r>
-            <w:proofErr w:type="spellEnd"/>
-            <w:r>
-              <w:rPr>
-                <w:rFonts w:ascii="Montserrat" w:hAnsi="Montserrat"/>
-                <w:sz w:val="20"/>
-                <w:szCs w:val="20"/>
-              </w:rPr>
-              <w:t xml:space="preserve"> =</w:t>
+              <w:t>VAR DiasUteis =</w:t>
             </w:r>
           </w:p>
           <w:p>
@@ -11869,25 +9999,7 @@
                 <w:sz w:val="20"/>
                 <w:szCs w:val="20"/>
               </w:rPr>
-              <w:t>        COUNTROWS(</w:t>
-            </w:r>
-            <w:proofErr w:type="spellStart"/>
-            <w:r>
-              <w:rPr>
-                <w:rFonts w:ascii="Montserrat" w:hAnsi="Montserrat"/>
-                <w:sz w:val="20"/>
-                <w:szCs w:val="20"/>
-              </w:rPr>
-              <w:t>DimCalendario</w:t>
-            </w:r>
-            <w:proofErr w:type="spellEnd"/>
-            <w:r>
-              <w:rPr>
-                <w:rFonts w:ascii="Montserrat" w:hAnsi="Montserrat"/>
-                <w:sz w:val="20"/>
-                <w:szCs w:val="20"/>
-              </w:rPr>
-              <w:t>),</w:t>
+              <w:t>        COUNTROWS(DimCalendario),</w:t>
             </w:r>
           </w:p>
           <w:p>
@@ -11904,43 +10016,7 @@
                 <w:sz w:val="20"/>
                 <w:szCs w:val="20"/>
               </w:rPr>
-              <w:t>        KEEPFILTERS(</w:t>
-            </w:r>
-            <w:proofErr w:type="spellStart"/>
-            <w:r>
-              <w:rPr>
-                <w:rFonts w:ascii="Montserrat" w:hAnsi="Montserrat"/>
-                <w:sz w:val="20"/>
-                <w:szCs w:val="20"/>
-              </w:rPr>
-              <w:t>DimCalendario</w:t>
-            </w:r>
-            <w:proofErr w:type="spellEnd"/>
-            <w:r>
-              <w:rPr>
-                <w:rFonts w:ascii="Montserrat" w:hAnsi="Montserrat"/>
-                <w:sz w:val="20"/>
-                <w:szCs w:val="20"/>
-              </w:rPr>
-              <w:t>[</w:t>
-            </w:r>
-            <w:proofErr w:type="spellStart"/>
-            <w:r>
-              <w:rPr>
-                <w:rFonts w:ascii="Montserrat" w:hAnsi="Montserrat"/>
-                <w:sz w:val="20"/>
-                <w:szCs w:val="20"/>
-              </w:rPr>
-              <w:t>DiaUtil</w:t>
-            </w:r>
-            <w:proofErr w:type="spellEnd"/>
-            <w:r>
-              <w:rPr>
-                <w:rFonts w:ascii="Montserrat" w:hAnsi="Montserrat"/>
-                <w:sz w:val="20"/>
-                <w:szCs w:val="20"/>
-              </w:rPr>
-              <w:t>] = "Sim")</w:t>
+              <w:t>        KEEPFILTERS(DimCalendario[DiaUtil] = "Sim")</w:t>
             </w:r>
           </w:p>
           <w:p>
@@ -11975,72 +10051,8 @@
                 <w:szCs w:val="20"/>
               </w:rPr>
               <w:lastRenderedPageBreak/>
-              <w:t xml:space="preserve">RETURN </w:t>
+              <w:t>RETURN QtdEquipamentos * DiasUteis * TurnosPorDia * HorasPorTurno</w:t>
             </w:r>
-            <w:proofErr w:type="spellStart"/>
-            <w:r>
-              <w:rPr>
-                <w:rFonts w:ascii="Montserrat" w:hAnsi="Montserrat"/>
-                <w:sz w:val="20"/>
-                <w:szCs w:val="20"/>
-              </w:rPr>
-              <w:t>QtdEquipamentos</w:t>
-            </w:r>
-            <w:proofErr w:type="spellEnd"/>
-            <w:r>
-              <w:rPr>
-                <w:rFonts w:ascii="Montserrat" w:hAnsi="Montserrat"/>
-                <w:sz w:val="20"/>
-                <w:szCs w:val="20"/>
-              </w:rPr>
-              <w:t xml:space="preserve"> * </w:t>
-            </w:r>
-            <w:proofErr w:type="spellStart"/>
-            <w:r>
-              <w:rPr>
-                <w:rFonts w:ascii="Montserrat" w:hAnsi="Montserrat"/>
-                <w:sz w:val="20"/>
-                <w:szCs w:val="20"/>
-              </w:rPr>
-              <w:t>DiasUteis</w:t>
-            </w:r>
-            <w:proofErr w:type="spellEnd"/>
-            <w:r>
-              <w:rPr>
-                <w:rFonts w:ascii="Montserrat" w:hAnsi="Montserrat"/>
-                <w:sz w:val="20"/>
-                <w:szCs w:val="20"/>
-              </w:rPr>
-              <w:t xml:space="preserve"> * </w:t>
-            </w:r>
-            <w:proofErr w:type="spellStart"/>
-            <w:r>
-              <w:rPr>
-                <w:rFonts w:ascii="Montserrat" w:hAnsi="Montserrat"/>
-                <w:sz w:val="20"/>
-                <w:szCs w:val="20"/>
-              </w:rPr>
-              <w:t>TurnosPorDia</w:t>
-            </w:r>
-            <w:proofErr w:type="spellEnd"/>
-            <w:r>
-              <w:rPr>
-                <w:rFonts w:ascii="Montserrat" w:hAnsi="Montserrat"/>
-                <w:sz w:val="20"/>
-                <w:szCs w:val="20"/>
-              </w:rPr>
-              <w:t xml:space="preserve"> * </w:t>
-            </w:r>
-            <w:proofErr w:type="spellStart"/>
-            <w:r>
-              <w:rPr>
-                <w:rFonts w:ascii="Montserrat" w:hAnsi="Montserrat"/>
-                <w:sz w:val="20"/>
-                <w:szCs w:val="20"/>
-              </w:rPr>
-              <w:t>HorasPorTurno</w:t>
-            </w:r>
-            <w:proofErr w:type="spellEnd"/>
           </w:p>
         </w:tc>
       </w:tr>
@@ -12060,16 +10072,15 @@
                 <w:szCs w:val="20"/>
               </w:rPr>
             </w:pPr>
-            <w:proofErr w:type="spellStart"/>
             <w:r>
               <w:rPr>
                 <w:rFonts w:ascii="Montserrat" w:hAnsi="Montserrat"/>
                 <w:sz w:val="20"/>
                 <w:szCs w:val="20"/>
               </w:rPr>
+              <w:lastRenderedPageBreak/>
               <w:t>Horas_Funcionando</w:t>
             </w:r>
-            <w:proofErr w:type="spellEnd"/>
           </w:p>
         </w:tc>
         <w:tc>
@@ -12129,43 +10140,7 @@
                 <w:sz w:val="20"/>
                 <w:szCs w:val="20"/>
               </w:rPr>
-              <w:t>    SUM(</w:t>
-            </w:r>
-            <w:proofErr w:type="spellStart"/>
-            <w:r>
-              <w:rPr>
-                <w:rFonts w:ascii="Montserrat" w:hAnsi="Montserrat"/>
-                <w:sz w:val="20"/>
-                <w:szCs w:val="20"/>
-              </w:rPr>
-              <w:t>FtManutencao</w:t>
-            </w:r>
-            <w:proofErr w:type="spellEnd"/>
-            <w:r>
-              <w:rPr>
-                <w:rFonts w:ascii="Montserrat" w:hAnsi="Montserrat"/>
-                <w:sz w:val="20"/>
-                <w:szCs w:val="20"/>
-              </w:rPr>
-              <w:t>[</w:t>
-            </w:r>
-            <w:proofErr w:type="spellStart"/>
-            <w:r>
-              <w:rPr>
-                <w:rFonts w:ascii="Montserrat" w:hAnsi="Montserrat"/>
-                <w:sz w:val="20"/>
-                <w:szCs w:val="20"/>
-              </w:rPr>
-              <w:t>TempoReal</w:t>
-            </w:r>
-            <w:proofErr w:type="spellEnd"/>
-            <w:r>
-              <w:rPr>
-                <w:rFonts w:ascii="Montserrat" w:hAnsi="Montserrat"/>
-                <w:sz w:val="20"/>
-                <w:szCs w:val="20"/>
-              </w:rPr>
-              <w:t>]),</w:t>
+              <w:t>    SUM(FtManutencao[TempoReal]),</w:t>
             </w:r>
           </w:p>
           <w:p>
@@ -12199,25 +10174,7 @@
                 <w:sz w:val="20"/>
                 <w:szCs w:val="20"/>
               </w:rPr>
-              <w:t xml:space="preserve">    </w:t>
-            </w:r>
-            <w:proofErr w:type="spellStart"/>
-            <w:r>
-              <w:rPr>
-                <w:rFonts w:ascii="Montserrat" w:hAnsi="Montserrat"/>
-                <w:sz w:val="20"/>
-                <w:szCs w:val="20"/>
-              </w:rPr>
-              <w:t>DimOcorrencia</w:t>
-            </w:r>
-            <w:proofErr w:type="spellEnd"/>
-            <w:r>
-              <w:rPr>
-                <w:rFonts w:ascii="Montserrat" w:hAnsi="Montserrat"/>
-                <w:sz w:val="20"/>
-                <w:szCs w:val="20"/>
-              </w:rPr>
-              <w:t>,</w:t>
+              <w:t>    DimOcorrencia,</w:t>
             </w:r>
           </w:p>
           <w:p>
@@ -12234,43 +10191,7 @@
                 <w:sz w:val="20"/>
                 <w:szCs w:val="20"/>
               </w:rPr>
-              <w:t xml:space="preserve">    </w:t>
-            </w:r>
-            <w:proofErr w:type="spellStart"/>
-            <w:r>
-              <w:rPr>
-                <w:rFonts w:ascii="Montserrat" w:hAnsi="Montserrat"/>
-                <w:sz w:val="20"/>
-                <w:szCs w:val="20"/>
-              </w:rPr>
-              <w:t>DimOcorrencia</w:t>
-            </w:r>
-            <w:proofErr w:type="spellEnd"/>
-            <w:r>
-              <w:rPr>
-                <w:rFonts w:ascii="Montserrat" w:hAnsi="Montserrat"/>
-                <w:sz w:val="20"/>
-                <w:szCs w:val="20"/>
-              </w:rPr>
-              <w:t>[</w:t>
-            </w:r>
-            <w:proofErr w:type="spellStart"/>
-            <w:r>
-              <w:rPr>
-                <w:rFonts w:ascii="Montserrat" w:hAnsi="Montserrat"/>
-                <w:sz w:val="20"/>
-                <w:szCs w:val="20"/>
-              </w:rPr>
-              <w:t>Ocorrencia</w:t>
-            </w:r>
-            <w:proofErr w:type="spellEnd"/>
-            <w:r>
-              <w:rPr>
-                <w:rFonts w:ascii="Montserrat" w:hAnsi="Montserrat"/>
-                <w:sz w:val="20"/>
-                <w:szCs w:val="20"/>
-              </w:rPr>
-              <w:t>] = 3</w:t>
+              <w:t>    DimOcorrencia[Ocorrencia] = 3</w:t>
             </w:r>
           </w:p>
           <w:p>
@@ -12325,7 +10246,6 @@
                 <w:szCs w:val="20"/>
               </w:rPr>
             </w:pPr>
-            <w:proofErr w:type="spellStart"/>
             <w:r>
               <w:rPr>
                 <w:rFonts w:ascii="Montserrat" w:hAnsi="Montserrat"/>
@@ -12334,7 +10254,6 @@
               </w:rPr>
               <w:t>Horas_Paradas</w:t>
             </w:r>
-            <w:proofErr w:type="spellEnd"/>
           </w:p>
         </w:tc>
         <w:tc>
@@ -12371,23 +10290,13 @@
                 <w:szCs w:val="20"/>
               </w:rPr>
             </w:pPr>
-            <w:proofErr w:type="spellStart"/>
             <w:r>
               <w:rPr>
                 <w:rFonts w:ascii="Montserrat" w:hAnsi="Montserrat"/>
                 <w:sz w:val="20"/>
                 <w:szCs w:val="20"/>
               </w:rPr>
-              <w:t>Horas_Paradas</w:t>
-            </w:r>
-            <w:proofErr w:type="spellEnd"/>
-            <w:r>
-              <w:rPr>
-                <w:rFonts w:ascii="Montserrat" w:hAnsi="Montserrat"/>
-                <w:sz w:val="20"/>
-                <w:szCs w:val="20"/>
-              </w:rPr>
-              <w:t xml:space="preserve"> = </w:t>
+              <w:t xml:space="preserve">Horas_Paradas = </w:t>
             </w:r>
           </w:p>
           <w:p>
@@ -12421,43 +10330,7 @@
                 <w:sz w:val="20"/>
                 <w:szCs w:val="20"/>
               </w:rPr>
-              <w:t>    SUM(</w:t>
-            </w:r>
-            <w:proofErr w:type="spellStart"/>
-            <w:r>
-              <w:rPr>
-                <w:rFonts w:ascii="Montserrat" w:hAnsi="Montserrat"/>
-                <w:sz w:val="20"/>
-                <w:szCs w:val="20"/>
-              </w:rPr>
-              <w:t>FtManutencao</w:t>
-            </w:r>
-            <w:proofErr w:type="spellEnd"/>
-            <w:r>
-              <w:rPr>
-                <w:rFonts w:ascii="Montserrat" w:hAnsi="Montserrat"/>
-                <w:sz w:val="20"/>
-                <w:szCs w:val="20"/>
-              </w:rPr>
-              <w:t>[</w:t>
-            </w:r>
-            <w:proofErr w:type="spellStart"/>
-            <w:r>
-              <w:rPr>
-                <w:rFonts w:ascii="Montserrat" w:hAnsi="Montserrat"/>
-                <w:sz w:val="20"/>
-                <w:szCs w:val="20"/>
-              </w:rPr>
-              <w:t>TempoReal</w:t>
-            </w:r>
-            <w:proofErr w:type="spellEnd"/>
-            <w:r>
-              <w:rPr>
-                <w:rFonts w:ascii="Montserrat" w:hAnsi="Montserrat"/>
-                <w:sz w:val="20"/>
-                <w:szCs w:val="20"/>
-              </w:rPr>
-              <w:t>]),</w:t>
+              <w:t>    SUM(FtManutencao[TempoReal]),</w:t>
             </w:r>
           </w:p>
           <w:p>
@@ -12491,61 +10364,7 @@
                 <w:sz w:val="20"/>
                 <w:szCs w:val="20"/>
               </w:rPr>
-              <w:t>    FILTER(</w:t>
-            </w:r>
-            <w:proofErr w:type="spellStart"/>
-            <w:r>
-              <w:rPr>
-                <w:rFonts w:ascii="Montserrat" w:hAnsi="Montserrat"/>
-                <w:sz w:val="20"/>
-                <w:szCs w:val="20"/>
-              </w:rPr>
-              <w:t>DimOcorrencia</w:t>
-            </w:r>
-            <w:proofErr w:type="spellEnd"/>
-            <w:r>
-              <w:rPr>
-                <w:rFonts w:ascii="Montserrat" w:hAnsi="Montserrat"/>
-                <w:sz w:val="20"/>
-                <w:szCs w:val="20"/>
-              </w:rPr>
-              <w:t xml:space="preserve">, </w:t>
-            </w:r>
-            <w:proofErr w:type="spellStart"/>
-            <w:r>
-              <w:rPr>
-                <w:rFonts w:ascii="Montserrat" w:hAnsi="Montserrat"/>
-                <w:sz w:val="20"/>
-                <w:szCs w:val="20"/>
-              </w:rPr>
-              <w:t>DimOcorrencia</w:t>
-            </w:r>
-            <w:proofErr w:type="spellEnd"/>
-            <w:r>
-              <w:rPr>
-                <w:rFonts w:ascii="Montserrat" w:hAnsi="Montserrat"/>
-                <w:sz w:val="20"/>
-                <w:szCs w:val="20"/>
-              </w:rPr>
-              <w:t>[</w:t>
-            </w:r>
-            <w:proofErr w:type="spellStart"/>
-            <w:r>
-              <w:rPr>
-                <w:rFonts w:ascii="Montserrat" w:hAnsi="Montserrat"/>
-                <w:sz w:val="20"/>
-                <w:szCs w:val="20"/>
-              </w:rPr>
-              <w:t>Ocorrencia</w:t>
-            </w:r>
-            <w:proofErr w:type="spellEnd"/>
-            <w:r>
-              <w:rPr>
-                <w:rFonts w:ascii="Montserrat" w:hAnsi="Montserrat"/>
-                <w:sz w:val="20"/>
-                <w:szCs w:val="20"/>
-              </w:rPr>
-              <w:t>] IN {1})</w:t>
+              <w:t>    FILTER(DimOcorrencia, DimOcorrencia[Ocorrencia] IN {1})</w:t>
             </w:r>
           </w:p>
           <w:p>
@@ -12600,7 +10419,6 @@
                 <w:szCs w:val="20"/>
               </w:rPr>
             </w:pPr>
-            <w:proofErr w:type="spellStart"/>
             <w:r>
               <w:rPr>
                 <w:rFonts w:ascii="Montserrat" w:hAnsi="Montserrat"/>
@@ -12609,7 +10427,6 @@
               </w:rPr>
               <w:t>Horas_Operacionais</w:t>
             </w:r>
-            <w:proofErr w:type="spellEnd"/>
           </w:p>
         </w:tc>
         <w:tc>
@@ -12646,23 +10463,13 @@
                 <w:szCs w:val="20"/>
               </w:rPr>
             </w:pPr>
-            <w:proofErr w:type="spellStart"/>
             <w:r>
               <w:rPr>
                 <w:rFonts w:ascii="Montserrat" w:hAnsi="Montserrat"/>
                 <w:sz w:val="20"/>
                 <w:szCs w:val="20"/>
               </w:rPr>
-              <w:t>Horas_Operacionais</w:t>
-            </w:r>
-            <w:proofErr w:type="spellEnd"/>
-            <w:r>
-              <w:rPr>
-                <w:rFonts w:ascii="Montserrat" w:hAnsi="Montserrat"/>
-                <w:sz w:val="20"/>
-                <w:szCs w:val="20"/>
-              </w:rPr>
-              <w:t xml:space="preserve"> = </w:t>
+              <w:t xml:space="preserve">Horas_Operacionais = </w:t>
             </w:r>
           </w:p>
           <w:p>
@@ -12679,43 +10486,7 @@
                 <w:sz w:val="20"/>
                 <w:szCs w:val="20"/>
               </w:rPr>
-              <w:t xml:space="preserve">VAR </w:t>
-            </w:r>
-            <w:proofErr w:type="spellStart"/>
-            <w:r>
-              <w:rPr>
-                <w:rFonts w:ascii="Montserrat" w:hAnsi="Montserrat"/>
-                <w:sz w:val="20"/>
-                <w:szCs w:val="20"/>
-              </w:rPr>
-              <w:t>hDisp</w:t>
-            </w:r>
-            <w:proofErr w:type="spellEnd"/>
-            <w:r>
-              <w:rPr>
-                <w:rFonts w:ascii="Montserrat" w:hAnsi="Montserrat"/>
-                <w:sz w:val="20"/>
-                <w:szCs w:val="20"/>
-              </w:rPr>
-              <w:t xml:space="preserve"> = [</w:t>
-            </w:r>
-            <w:proofErr w:type="spellStart"/>
-            <w:r>
-              <w:rPr>
-                <w:rFonts w:ascii="Montserrat" w:hAnsi="Montserrat"/>
-                <w:sz w:val="20"/>
-                <w:szCs w:val="20"/>
-              </w:rPr>
-              <w:t>Horas_Disponiveis</w:t>
-            </w:r>
-            <w:proofErr w:type="spellEnd"/>
-            <w:r>
-              <w:rPr>
-                <w:rFonts w:ascii="Montserrat" w:hAnsi="Montserrat"/>
-                <w:sz w:val="20"/>
-                <w:szCs w:val="20"/>
-              </w:rPr>
-              <w:t>]</w:t>
+              <w:t>VAR hDisp = [Horas_Disponiveis]</w:t>
             </w:r>
           </w:p>
           <w:p>
@@ -12732,43 +10503,7 @@
                 <w:sz w:val="20"/>
                 <w:szCs w:val="20"/>
               </w:rPr>
-              <w:t xml:space="preserve">VAR </w:t>
-            </w:r>
-            <w:proofErr w:type="spellStart"/>
-            <w:r>
-              <w:rPr>
-                <w:rFonts w:ascii="Montserrat" w:hAnsi="Montserrat"/>
-                <w:sz w:val="20"/>
-                <w:szCs w:val="20"/>
-              </w:rPr>
-              <w:t>hPar</w:t>
-            </w:r>
-            <w:proofErr w:type="spellEnd"/>
-            <w:r>
-              <w:rPr>
-                <w:rFonts w:ascii="Montserrat" w:hAnsi="Montserrat"/>
-                <w:sz w:val="20"/>
-                <w:szCs w:val="20"/>
-              </w:rPr>
-              <w:t xml:space="preserve">  = [</w:t>
-            </w:r>
-            <w:proofErr w:type="spellStart"/>
-            <w:r>
-              <w:rPr>
-                <w:rFonts w:ascii="Montserrat" w:hAnsi="Montserrat"/>
-                <w:sz w:val="20"/>
-                <w:szCs w:val="20"/>
-              </w:rPr>
-              <w:t>Horas_Paradas</w:t>
-            </w:r>
-            <w:proofErr w:type="spellEnd"/>
-            <w:r>
-              <w:rPr>
-                <w:rFonts w:ascii="Montserrat" w:hAnsi="Montserrat"/>
-                <w:sz w:val="20"/>
-                <w:szCs w:val="20"/>
-              </w:rPr>
-              <w:t>]</w:t>
+              <w:t>VAR hPar  = [Horas_Paradas]</w:t>
             </w:r>
           </w:p>
           <w:p>
@@ -12785,43 +10520,7 @@
                 <w:sz w:val="20"/>
                 <w:szCs w:val="20"/>
               </w:rPr>
-              <w:t xml:space="preserve">RETURN MAX(0, </w:t>
-            </w:r>
-            <w:proofErr w:type="spellStart"/>
-            <w:r>
-              <w:rPr>
-                <w:rFonts w:ascii="Montserrat" w:hAnsi="Montserrat"/>
-                <w:sz w:val="20"/>
-                <w:szCs w:val="20"/>
-              </w:rPr>
-              <w:t>hDisp</w:t>
-            </w:r>
-            <w:proofErr w:type="spellEnd"/>
-            <w:r>
-              <w:rPr>
-                <w:rFonts w:ascii="Montserrat" w:hAnsi="Montserrat"/>
-                <w:sz w:val="20"/>
-                <w:szCs w:val="20"/>
-              </w:rPr>
-              <w:t xml:space="preserve"> - </w:t>
-            </w:r>
-            <w:proofErr w:type="spellStart"/>
-            <w:r>
-              <w:rPr>
-                <w:rFonts w:ascii="Montserrat" w:hAnsi="Montserrat"/>
-                <w:sz w:val="20"/>
-                <w:szCs w:val="20"/>
-              </w:rPr>
-              <w:t>hPar</w:t>
-            </w:r>
-            <w:proofErr w:type="spellEnd"/>
-            <w:r>
-              <w:rPr>
-                <w:rFonts w:ascii="Montserrat" w:hAnsi="Montserrat"/>
-                <w:sz w:val="20"/>
-                <w:szCs w:val="20"/>
-              </w:rPr>
-              <w:t>)</w:t>
+              <w:t>RETURN MAX(0, hDisp - hPar)</w:t>
             </w:r>
           </w:p>
         </w:tc>
@@ -12909,43 +10608,7 @@
                 <w:sz w:val="20"/>
                 <w:szCs w:val="20"/>
               </w:rPr>
-              <w:t>DIVIDE([</w:t>
-            </w:r>
-            <w:proofErr w:type="spellStart"/>
-            <w:r>
-              <w:rPr>
-                <w:rFonts w:ascii="Montserrat" w:hAnsi="Montserrat"/>
-                <w:sz w:val="20"/>
-                <w:szCs w:val="20"/>
-              </w:rPr>
-              <w:t>Horas_Funcionando</w:t>
-            </w:r>
-            <w:proofErr w:type="spellEnd"/>
-            <w:r>
-              <w:rPr>
-                <w:rFonts w:ascii="Montserrat" w:hAnsi="Montserrat"/>
-                <w:sz w:val="20"/>
-                <w:szCs w:val="20"/>
-              </w:rPr>
-              <w:t>], [</w:t>
-            </w:r>
-            <w:proofErr w:type="spellStart"/>
-            <w:r>
-              <w:rPr>
-                <w:rFonts w:ascii="Montserrat" w:hAnsi="Montserrat"/>
-                <w:sz w:val="20"/>
-                <w:szCs w:val="20"/>
-              </w:rPr>
-              <w:t>Horas_Disponiveis</w:t>
-            </w:r>
-            <w:proofErr w:type="spellEnd"/>
-            <w:r>
-              <w:rPr>
-                <w:rFonts w:ascii="Montserrat" w:hAnsi="Montserrat"/>
-                <w:sz w:val="20"/>
-                <w:szCs w:val="20"/>
-              </w:rPr>
-              <w:t>], 0)</w:t>
+              <w:t>DIVIDE([Horas_Funcionando], [Horas_Disponiveis], 0)</w:t>
             </w:r>
           </w:p>
           <w:p>
@@ -12981,61 +10644,7 @@
                 <w:sz w:val="20"/>
                 <w:szCs w:val="20"/>
               </w:rPr>
-              <w:t>MTBF (</w:t>
-            </w:r>
-            <w:proofErr w:type="spellStart"/>
-            <w:r>
-              <w:rPr>
-                <w:rFonts w:ascii="Montserrat" w:hAnsi="Montserrat"/>
-                <w:sz w:val="20"/>
-                <w:szCs w:val="20"/>
-              </w:rPr>
-              <w:t>Mean</w:t>
-            </w:r>
-            <w:proofErr w:type="spellEnd"/>
-            <w:r>
-              <w:rPr>
-                <w:rFonts w:ascii="Montserrat" w:hAnsi="Montserrat"/>
-                <w:sz w:val="20"/>
-                <w:szCs w:val="20"/>
-              </w:rPr>
-              <w:t xml:space="preserve"> Time </w:t>
-            </w:r>
-            <w:proofErr w:type="spellStart"/>
-            <w:r>
-              <w:rPr>
-                <w:rFonts w:ascii="Montserrat" w:hAnsi="Montserrat"/>
-                <w:sz w:val="20"/>
-                <w:szCs w:val="20"/>
-              </w:rPr>
-              <w:t>Between</w:t>
-            </w:r>
-            <w:proofErr w:type="spellEnd"/>
-            <w:r>
-              <w:rPr>
-                <w:rFonts w:ascii="Montserrat" w:hAnsi="Montserrat"/>
-                <w:sz w:val="20"/>
-                <w:szCs w:val="20"/>
-              </w:rPr>
-              <w:t xml:space="preserve"> </w:t>
-            </w:r>
-            <w:proofErr w:type="spellStart"/>
-            <w:r>
-              <w:rPr>
-                <w:rFonts w:ascii="Montserrat" w:hAnsi="Montserrat"/>
-                <w:sz w:val="20"/>
-                <w:szCs w:val="20"/>
-              </w:rPr>
-              <w:t>Failures</w:t>
-            </w:r>
-            <w:proofErr w:type="spellEnd"/>
-            <w:r>
-              <w:rPr>
-                <w:rFonts w:ascii="Montserrat" w:hAnsi="Montserrat"/>
-                <w:sz w:val="20"/>
-                <w:szCs w:val="20"/>
-              </w:rPr>
-              <w:t>)</w:t>
+              <w:t>MTBF (Mean Time Between Failures)</w:t>
             </w:r>
           </w:p>
         </w:tc>
@@ -13096,25 +10705,7 @@
                 <w:sz w:val="20"/>
                 <w:szCs w:val="20"/>
               </w:rPr>
-              <w:t>VAR falhas = [</w:t>
-            </w:r>
-            <w:proofErr w:type="spellStart"/>
-            <w:r>
-              <w:rPr>
-                <w:rFonts w:ascii="Montserrat" w:hAnsi="Montserrat"/>
-                <w:sz w:val="20"/>
-                <w:szCs w:val="20"/>
-              </w:rPr>
-              <w:t>Qtd_Falhas</w:t>
-            </w:r>
-            <w:proofErr w:type="spellEnd"/>
-            <w:r>
-              <w:rPr>
-                <w:rFonts w:ascii="Montserrat" w:hAnsi="Montserrat"/>
-                <w:sz w:val="20"/>
-                <w:szCs w:val="20"/>
-              </w:rPr>
-              <w:t>]</w:t>
+              <w:t>VAR falhas = [Qtd_Falhas]</w:t>
             </w:r>
           </w:p>
           <w:p>
@@ -13131,43 +10722,7 @@
                 <w:sz w:val="20"/>
                 <w:szCs w:val="20"/>
               </w:rPr>
-              <w:t xml:space="preserve">VAR </w:t>
-            </w:r>
-            <w:proofErr w:type="spellStart"/>
-            <w:r>
-              <w:rPr>
-                <w:rFonts w:ascii="Montserrat" w:hAnsi="Montserrat"/>
-                <w:sz w:val="20"/>
-                <w:szCs w:val="20"/>
-              </w:rPr>
-              <w:t>horasOp</w:t>
-            </w:r>
-            <w:proofErr w:type="spellEnd"/>
-            <w:r>
-              <w:rPr>
-                <w:rFonts w:ascii="Montserrat" w:hAnsi="Montserrat"/>
-                <w:sz w:val="20"/>
-                <w:szCs w:val="20"/>
-              </w:rPr>
-              <w:t xml:space="preserve"> = [</w:t>
-            </w:r>
-            <w:proofErr w:type="spellStart"/>
-            <w:r>
-              <w:rPr>
-                <w:rFonts w:ascii="Montserrat" w:hAnsi="Montserrat"/>
-                <w:sz w:val="20"/>
-                <w:szCs w:val="20"/>
-              </w:rPr>
-              <w:t>Horas_Operacionais</w:t>
-            </w:r>
-            <w:proofErr w:type="spellEnd"/>
-            <w:r>
-              <w:rPr>
-                <w:rFonts w:ascii="Montserrat" w:hAnsi="Montserrat"/>
-                <w:sz w:val="20"/>
-                <w:szCs w:val="20"/>
-              </w:rPr>
-              <w:t>]</w:t>
+              <w:t>VAR horasOp = [Horas_Operacionais]</w:t>
             </w:r>
           </w:p>
           <w:p>
@@ -13184,25 +10739,7 @@
                 <w:sz w:val="20"/>
                 <w:szCs w:val="20"/>
               </w:rPr>
-              <w:t>RETURN IF(falhas = 0, BLANK(), DIVIDE(</w:t>
-            </w:r>
-            <w:proofErr w:type="spellStart"/>
-            <w:r>
-              <w:rPr>
-                <w:rFonts w:ascii="Montserrat" w:hAnsi="Montserrat"/>
-                <w:sz w:val="20"/>
-                <w:szCs w:val="20"/>
-              </w:rPr>
-              <w:t>horasOp</w:t>
-            </w:r>
-            <w:proofErr w:type="spellEnd"/>
-            <w:r>
-              <w:rPr>
-                <w:rFonts w:ascii="Montserrat" w:hAnsi="Montserrat"/>
-                <w:sz w:val="20"/>
-                <w:szCs w:val="20"/>
-              </w:rPr>
-              <w:t>, falhas))</w:t>
+              <w:t>RETURN IF(falhas = 0, BLANK(), DIVIDE(horasOp, falhas))</w:t>
             </w:r>
           </w:p>
         </w:tc>
@@ -13229,61 +10766,7 @@
                 <w:sz w:val="20"/>
                 <w:szCs w:val="20"/>
               </w:rPr>
-              <w:t>MTTR (</w:t>
-            </w:r>
-            <w:proofErr w:type="spellStart"/>
-            <w:r>
-              <w:rPr>
-                <w:rFonts w:ascii="Montserrat" w:hAnsi="Montserrat"/>
-                <w:sz w:val="20"/>
-                <w:szCs w:val="20"/>
-              </w:rPr>
-              <w:t>Mean</w:t>
-            </w:r>
-            <w:proofErr w:type="spellEnd"/>
-            <w:r>
-              <w:rPr>
-                <w:rFonts w:ascii="Montserrat" w:hAnsi="Montserrat"/>
-                <w:sz w:val="20"/>
-                <w:szCs w:val="20"/>
-              </w:rPr>
-              <w:t xml:space="preserve"> Time </w:t>
-            </w:r>
-            <w:proofErr w:type="spellStart"/>
-            <w:r>
-              <w:rPr>
-                <w:rFonts w:ascii="Montserrat" w:hAnsi="Montserrat"/>
-                <w:sz w:val="20"/>
-                <w:szCs w:val="20"/>
-              </w:rPr>
-              <w:t>To</w:t>
-            </w:r>
-            <w:proofErr w:type="spellEnd"/>
-            <w:r>
-              <w:rPr>
-                <w:rFonts w:ascii="Montserrat" w:hAnsi="Montserrat"/>
-                <w:sz w:val="20"/>
-                <w:szCs w:val="20"/>
-              </w:rPr>
-              <w:t xml:space="preserve"> </w:t>
-            </w:r>
-            <w:proofErr w:type="spellStart"/>
-            <w:r>
-              <w:rPr>
-                <w:rFonts w:ascii="Montserrat" w:hAnsi="Montserrat"/>
-                <w:sz w:val="20"/>
-                <w:szCs w:val="20"/>
-              </w:rPr>
-              <w:t>Repair</w:t>
-            </w:r>
-            <w:proofErr w:type="spellEnd"/>
-            <w:r>
-              <w:rPr>
-                <w:rFonts w:ascii="Montserrat" w:hAnsi="Montserrat"/>
-                <w:sz w:val="20"/>
-                <w:szCs w:val="20"/>
-              </w:rPr>
-              <w:t>)</w:t>
+              <w:t>MTTR (Mean Time To Repair)</w:t>
             </w:r>
           </w:p>
         </w:tc>
@@ -13344,25 +10827,7 @@
                 <w:sz w:val="20"/>
                 <w:szCs w:val="20"/>
               </w:rPr>
-              <w:t>VAR falhas = [</w:t>
-            </w:r>
-            <w:proofErr w:type="spellStart"/>
-            <w:r>
-              <w:rPr>
-                <w:rFonts w:ascii="Montserrat" w:hAnsi="Montserrat"/>
-                <w:sz w:val="20"/>
-                <w:szCs w:val="20"/>
-              </w:rPr>
-              <w:t>Qtd_Falhas</w:t>
-            </w:r>
-            <w:proofErr w:type="spellEnd"/>
-            <w:r>
-              <w:rPr>
-                <w:rFonts w:ascii="Montserrat" w:hAnsi="Montserrat"/>
-                <w:sz w:val="20"/>
-                <w:szCs w:val="20"/>
-              </w:rPr>
-              <w:t>]</w:t>
+              <w:t>VAR falhas = [Qtd_Falhas]</w:t>
             </w:r>
           </w:p>
           <w:p>
@@ -13379,25 +10844,7 @@
                 <w:sz w:val="20"/>
                 <w:szCs w:val="20"/>
               </w:rPr>
-              <w:t xml:space="preserve">VAR </w:t>
-            </w:r>
-            <w:proofErr w:type="spellStart"/>
-            <w:r>
-              <w:rPr>
-                <w:rFonts w:ascii="Montserrat" w:hAnsi="Montserrat"/>
-                <w:sz w:val="20"/>
-                <w:szCs w:val="20"/>
-              </w:rPr>
-              <w:t>sumRep</w:t>
-            </w:r>
-            <w:proofErr w:type="spellEnd"/>
-            <w:r>
-              <w:rPr>
-                <w:rFonts w:ascii="Montserrat" w:hAnsi="Montserrat"/>
-                <w:sz w:val="20"/>
-                <w:szCs w:val="20"/>
-              </w:rPr>
-              <w:t xml:space="preserve"> =</w:t>
+              <w:t>VAR sumRep =</w:t>
             </w:r>
           </w:p>
           <w:p>
@@ -13431,43 +10878,7 @@
                 <w:sz w:val="20"/>
                 <w:szCs w:val="20"/>
               </w:rPr>
-              <w:t>        SUM(</w:t>
-            </w:r>
-            <w:proofErr w:type="spellStart"/>
-            <w:r>
-              <w:rPr>
-                <w:rFonts w:ascii="Montserrat" w:hAnsi="Montserrat"/>
-                <w:sz w:val="20"/>
-                <w:szCs w:val="20"/>
-              </w:rPr>
-              <w:t>FtManutencao</w:t>
-            </w:r>
-            <w:proofErr w:type="spellEnd"/>
-            <w:r>
-              <w:rPr>
-                <w:rFonts w:ascii="Montserrat" w:hAnsi="Montserrat"/>
-                <w:sz w:val="20"/>
-                <w:szCs w:val="20"/>
-              </w:rPr>
-              <w:t>[</w:t>
-            </w:r>
-            <w:proofErr w:type="spellStart"/>
-            <w:r>
-              <w:rPr>
-                <w:rFonts w:ascii="Montserrat" w:hAnsi="Montserrat"/>
-                <w:sz w:val="20"/>
-                <w:szCs w:val="20"/>
-              </w:rPr>
-              <w:t>TempoManutencao</w:t>
-            </w:r>
-            <w:proofErr w:type="spellEnd"/>
-            <w:r>
-              <w:rPr>
-                <w:rFonts w:ascii="Montserrat" w:hAnsi="Montserrat"/>
-                <w:sz w:val="20"/>
-                <w:szCs w:val="20"/>
-              </w:rPr>
-              <w:t>]),</w:t>
+              <w:t>        SUM(FtManutencao[TempoManutencao]),</w:t>
             </w:r>
           </w:p>
           <w:p>
@@ -13501,61 +10912,7 @@
                 <w:sz w:val="20"/>
                 <w:szCs w:val="20"/>
               </w:rPr>
-              <w:t>            FILTER(</w:t>
-            </w:r>
-            <w:proofErr w:type="spellStart"/>
-            <w:r>
-              <w:rPr>
-                <w:rFonts w:ascii="Montserrat" w:hAnsi="Montserrat"/>
-                <w:sz w:val="20"/>
-                <w:szCs w:val="20"/>
-              </w:rPr>
-              <w:t>DimOcorrencia</w:t>
-            </w:r>
-            <w:proofErr w:type="spellEnd"/>
-            <w:r>
-              <w:rPr>
-                <w:rFonts w:ascii="Montserrat" w:hAnsi="Montserrat"/>
-                <w:sz w:val="20"/>
-                <w:szCs w:val="20"/>
-              </w:rPr>
-              <w:t xml:space="preserve">, </w:t>
-            </w:r>
-            <w:proofErr w:type="spellStart"/>
-            <w:r>
-              <w:rPr>
-                <w:rFonts w:ascii="Montserrat" w:hAnsi="Montserrat"/>
-                <w:sz w:val="20"/>
-                <w:szCs w:val="20"/>
-              </w:rPr>
-              <w:t>DimOcorrencia</w:t>
-            </w:r>
-            <w:proofErr w:type="spellEnd"/>
-            <w:r>
-              <w:rPr>
-                <w:rFonts w:ascii="Montserrat" w:hAnsi="Montserrat"/>
-                <w:sz w:val="20"/>
-                <w:szCs w:val="20"/>
-              </w:rPr>
-              <w:t>[</w:t>
-            </w:r>
-            <w:proofErr w:type="spellStart"/>
-            <w:r>
-              <w:rPr>
-                <w:rFonts w:ascii="Montserrat" w:hAnsi="Montserrat"/>
-                <w:sz w:val="20"/>
-                <w:szCs w:val="20"/>
-              </w:rPr>
-              <w:t>Ocorrencia</w:t>
-            </w:r>
-            <w:proofErr w:type="spellEnd"/>
-            <w:r>
-              <w:rPr>
-                <w:rFonts w:ascii="Montserrat" w:hAnsi="Montserrat"/>
-                <w:sz w:val="20"/>
-                <w:szCs w:val="20"/>
-              </w:rPr>
-              <w:t>] IN {1, 2})</w:t>
+              <w:t>            FILTER(DimOcorrencia, DimOcorrencia[Ocorrencia] IN {1, 2})</w:t>
             </w:r>
           </w:p>
           <w:p>
@@ -13606,25 +10963,7 @@
                 <w:sz w:val="20"/>
                 <w:szCs w:val="20"/>
               </w:rPr>
-              <w:t>RETURN IF(falhas = 0, BLANK(), DIVIDE(</w:t>
-            </w:r>
-            <w:proofErr w:type="spellStart"/>
-            <w:r>
-              <w:rPr>
-                <w:rFonts w:ascii="Montserrat" w:hAnsi="Montserrat"/>
-                <w:sz w:val="20"/>
-                <w:szCs w:val="20"/>
-              </w:rPr>
-              <w:t>sumRep</w:t>
-            </w:r>
-            <w:proofErr w:type="spellEnd"/>
-            <w:r>
-              <w:rPr>
-                <w:rFonts w:ascii="Montserrat" w:hAnsi="Montserrat"/>
-                <w:sz w:val="20"/>
-                <w:szCs w:val="20"/>
-              </w:rPr>
-              <w:t>, falhas))</w:t>
+              <w:t>RETURN IF(falhas = 0, BLANK(), DIVIDE(sumRep, falhas))</w:t>
             </w:r>
           </w:p>
         </w:tc>
@@ -13645,7 +10984,6 @@
                 <w:szCs w:val="20"/>
               </w:rPr>
             </w:pPr>
-            <w:proofErr w:type="spellStart"/>
             <w:r>
               <w:rPr>
                 <w:rFonts w:ascii="Montserrat" w:hAnsi="Montserrat"/>
@@ -13654,7 +10992,6 @@
               </w:rPr>
               <w:t>TempoMedio_Manutencao</w:t>
             </w:r>
-            <w:proofErr w:type="spellEnd"/>
           </w:p>
         </w:tc>
         <w:tc>
@@ -13691,59 +11028,13 @@
                 <w:szCs w:val="20"/>
               </w:rPr>
             </w:pPr>
-            <w:proofErr w:type="spellStart"/>
             <w:r>
               <w:rPr>
                 <w:rFonts w:ascii="Montserrat" w:hAnsi="Montserrat"/>
                 <w:sz w:val="20"/>
                 <w:szCs w:val="20"/>
               </w:rPr>
-              <w:t>TempoMedio_Manutencao</w:t>
-            </w:r>
-            <w:proofErr w:type="spellEnd"/>
-            <w:r>
-              <w:rPr>
-                <w:rFonts w:ascii="Montserrat" w:hAnsi="Montserrat"/>
-                <w:sz w:val="20"/>
-                <w:szCs w:val="20"/>
-              </w:rPr>
-              <w:t xml:space="preserve"> = AVERAGE(</w:t>
-            </w:r>
-            <w:proofErr w:type="spellStart"/>
-            <w:r>
-              <w:rPr>
-                <w:rFonts w:ascii="Montserrat" w:hAnsi="Montserrat"/>
-                <w:sz w:val="20"/>
-                <w:szCs w:val="20"/>
-              </w:rPr>
-              <w:t>FtManutencao</w:t>
-            </w:r>
-            <w:proofErr w:type="spellEnd"/>
-            <w:r>
-              <w:rPr>
-                <w:rFonts w:ascii="Montserrat" w:hAnsi="Montserrat"/>
-                <w:sz w:val="20"/>
-                <w:szCs w:val="20"/>
-              </w:rPr>
-              <w:t>[</w:t>
-            </w:r>
-            <w:proofErr w:type="spellStart"/>
-            <w:r>
-              <w:rPr>
-                <w:rFonts w:ascii="Montserrat" w:hAnsi="Montserrat"/>
-                <w:sz w:val="20"/>
-                <w:szCs w:val="20"/>
-              </w:rPr>
-              <w:t>TempoReal</w:t>
-            </w:r>
-            <w:proofErr w:type="spellEnd"/>
-            <w:r>
-              <w:rPr>
-                <w:rFonts w:ascii="Montserrat" w:hAnsi="Montserrat"/>
-                <w:sz w:val="20"/>
-                <w:szCs w:val="20"/>
-              </w:rPr>
-              <w:t>])</w:t>
+              <w:t>TempoMedio_Manutencao = AVERAGE(FtManutencao[TempoReal])</w:t>
             </w:r>
           </w:p>
           <w:p>
@@ -13773,7 +11064,6 @@
                 <w:szCs w:val="20"/>
               </w:rPr>
             </w:pPr>
-            <w:proofErr w:type="spellStart"/>
             <w:r>
               <w:rPr>
                 <w:rFonts w:ascii="Montserrat" w:hAnsi="Montserrat"/>
@@ -13782,7 +11072,6 @@
               </w:rPr>
               <w:t>Qtd_Falhas</w:t>
             </w:r>
-            <w:proofErr w:type="spellEnd"/>
           </w:p>
         </w:tc>
         <w:tc>
@@ -13819,23 +11108,13 @@
                 <w:szCs w:val="20"/>
               </w:rPr>
             </w:pPr>
-            <w:proofErr w:type="spellStart"/>
             <w:r>
               <w:rPr>
                 <w:rFonts w:ascii="Montserrat" w:hAnsi="Montserrat"/>
                 <w:sz w:val="20"/>
                 <w:szCs w:val="20"/>
               </w:rPr>
-              <w:t>Qtd_Falhas</w:t>
-            </w:r>
-            <w:proofErr w:type="spellEnd"/>
-            <w:r>
-              <w:rPr>
-                <w:rFonts w:ascii="Montserrat" w:hAnsi="Montserrat"/>
-                <w:sz w:val="20"/>
-                <w:szCs w:val="20"/>
-              </w:rPr>
-              <w:t xml:space="preserve"> = </w:t>
+              <w:t xml:space="preserve">Qtd_Falhas = </w:t>
             </w:r>
           </w:p>
           <w:p>
@@ -13869,25 +11148,7 @@
                 <w:sz w:val="20"/>
                 <w:szCs w:val="20"/>
               </w:rPr>
-              <w:t>    COUNTROWS(</w:t>
-            </w:r>
-            <w:proofErr w:type="spellStart"/>
-            <w:r>
-              <w:rPr>
-                <w:rFonts w:ascii="Montserrat" w:hAnsi="Montserrat"/>
-                <w:sz w:val="20"/>
-                <w:szCs w:val="20"/>
-              </w:rPr>
-              <w:t>FtManutencao</w:t>
-            </w:r>
-            <w:proofErr w:type="spellEnd"/>
-            <w:r>
-              <w:rPr>
-                <w:rFonts w:ascii="Montserrat" w:hAnsi="Montserrat"/>
-                <w:sz w:val="20"/>
-                <w:szCs w:val="20"/>
-              </w:rPr>
-              <w:t>),</w:t>
+              <w:t>    COUNTROWS(FtManutencao),</w:t>
             </w:r>
           </w:p>
           <w:p>
@@ -13921,61 +11182,7 @@
                 <w:sz w:val="20"/>
                 <w:szCs w:val="20"/>
               </w:rPr>
-              <w:t>        FILTER(</w:t>
-            </w:r>
-            <w:proofErr w:type="spellStart"/>
-            <w:r>
-              <w:rPr>
-                <w:rFonts w:ascii="Montserrat" w:hAnsi="Montserrat"/>
-                <w:sz w:val="20"/>
-                <w:szCs w:val="20"/>
-              </w:rPr>
-              <w:t>DimOcorrencia</w:t>
-            </w:r>
-            <w:proofErr w:type="spellEnd"/>
-            <w:r>
-              <w:rPr>
-                <w:rFonts w:ascii="Montserrat" w:hAnsi="Montserrat"/>
-                <w:sz w:val="20"/>
-                <w:szCs w:val="20"/>
-              </w:rPr>
-              <w:t xml:space="preserve">, </w:t>
-            </w:r>
-            <w:proofErr w:type="spellStart"/>
-            <w:r>
-              <w:rPr>
-                <w:rFonts w:ascii="Montserrat" w:hAnsi="Montserrat"/>
-                <w:sz w:val="20"/>
-                <w:szCs w:val="20"/>
-              </w:rPr>
-              <w:t>DimOcorrencia</w:t>
-            </w:r>
-            <w:proofErr w:type="spellEnd"/>
-            <w:r>
-              <w:rPr>
-                <w:rFonts w:ascii="Montserrat" w:hAnsi="Montserrat"/>
-                <w:sz w:val="20"/>
-                <w:szCs w:val="20"/>
-              </w:rPr>
-              <w:t>[</w:t>
-            </w:r>
-            <w:proofErr w:type="spellStart"/>
-            <w:r>
-              <w:rPr>
-                <w:rFonts w:ascii="Montserrat" w:hAnsi="Montserrat"/>
-                <w:sz w:val="20"/>
-                <w:szCs w:val="20"/>
-              </w:rPr>
-              <w:t>Ocorrencia</w:t>
-            </w:r>
-            <w:proofErr w:type="spellEnd"/>
-            <w:r>
-              <w:rPr>
-                <w:rFonts w:ascii="Montserrat" w:hAnsi="Montserrat"/>
-                <w:sz w:val="20"/>
-                <w:szCs w:val="20"/>
-              </w:rPr>
-              <w:t>] IN {1, 2})</w:t>
+              <w:t>        FILTER(DimOcorrencia, DimOcorrencia[Ocorrencia] IN {1, 2})</w:t>
             </w:r>
           </w:p>
           <w:p>
@@ -14013,7 +11220,6 @@
                 <w:szCs w:val="20"/>
               </w:rPr>
             </w:pPr>
-            <w:proofErr w:type="spellStart"/>
             <w:r>
               <w:rPr>
                 <w:rFonts w:ascii="Montserrat" w:hAnsi="Montserrat"/>
@@ -14023,7 +11229,6 @@
               <w:lastRenderedPageBreak/>
               <w:t>Qtd_EquipamentosFalha</w:t>
             </w:r>
-            <w:proofErr w:type="spellEnd"/>
           </w:p>
         </w:tc>
         <w:tc>
@@ -14060,23 +11265,13 @@
                 <w:szCs w:val="20"/>
               </w:rPr>
             </w:pPr>
-            <w:proofErr w:type="spellStart"/>
             <w:r>
               <w:rPr>
                 <w:rFonts w:ascii="Montserrat" w:hAnsi="Montserrat"/>
                 <w:sz w:val="20"/>
                 <w:szCs w:val="20"/>
               </w:rPr>
-              <w:t>Qtd_EquipamentosFalha</w:t>
-            </w:r>
-            <w:proofErr w:type="spellEnd"/>
-            <w:r>
-              <w:rPr>
-                <w:rFonts w:ascii="Montserrat" w:hAnsi="Montserrat"/>
-                <w:sz w:val="20"/>
-                <w:szCs w:val="20"/>
-              </w:rPr>
-              <w:t xml:space="preserve"> = </w:t>
+              <w:t xml:space="preserve">Qtd_EquipamentosFalha = </w:t>
             </w:r>
           </w:p>
           <w:p>
@@ -14110,43 +11305,7 @@
                 <w:sz w:val="20"/>
                 <w:szCs w:val="20"/>
               </w:rPr>
-              <w:t>    DISTINCTCOUNT(</w:t>
-            </w:r>
-            <w:proofErr w:type="spellStart"/>
-            <w:r>
-              <w:rPr>
-                <w:rFonts w:ascii="Montserrat" w:hAnsi="Montserrat"/>
-                <w:sz w:val="20"/>
-                <w:szCs w:val="20"/>
-              </w:rPr>
-              <w:t>FtManutencao</w:t>
-            </w:r>
-            <w:proofErr w:type="spellEnd"/>
-            <w:r>
-              <w:rPr>
-                <w:rFonts w:ascii="Montserrat" w:hAnsi="Montserrat"/>
-                <w:sz w:val="20"/>
-                <w:szCs w:val="20"/>
-              </w:rPr>
-              <w:t>[</w:t>
-            </w:r>
-            <w:proofErr w:type="spellStart"/>
-            <w:r>
-              <w:rPr>
-                <w:rFonts w:ascii="Montserrat" w:hAnsi="Montserrat"/>
-                <w:sz w:val="20"/>
-                <w:szCs w:val="20"/>
-              </w:rPr>
-              <w:t>ID_Equipamento</w:t>
-            </w:r>
-            <w:proofErr w:type="spellEnd"/>
-            <w:r>
-              <w:rPr>
-                <w:rFonts w:ascii="Montserrat" w:hAnsi="Montserrat"/>
-                <w:sz w:val="20"/>
-                <w:szCs w:val="20"/>
-              </w:rPr>
-              <w:t>]),</w:t>
+              <w:t>    DISTINCTCOUNT(FtManutencao[ID_Equipamento]),</w:t>
             </w:r>
           </w:p>
           <w:p>
@@ -14180,25 +11339,7 @@
                 <w:sz w:val="20"/>
                 <w:szCs w:val="20"/>
               </w:rPr>
-              <w:t xml:space="preserve">        </w:t>
-            </w:r>
-            <w:proofErr w:type="spellStart"/>
-            <w:r>
-              <w:rPr>
-                <w:rFonts w:ascii="Montserrat" w:hAnsi="Montserrat"/>
-                <w:sz w:val="20"/>
-                <w:szCs w:val="20"/>
-              </w:rPr>
-              <w:t>DimOcorrencia</w:t>
-            </w:r>
-            <w:proofErr w:type="spellEnd"/>
-            <w:r>
-              <w:rPr>
-                <w:rFonts w:ascii="Montserrat" w:hAnsi="Montserrat"/>
-                <w:sz w:val="20"/>
-                <w:szCs w:val="20"/>
-              </w:rPr>
-              <w:t>,</w:t>
+              <w:t>        DimOcorrencia,</w:t>
             </w:r>
           </w:p>
           <w:p>
@@ -14215,43 +11356,7 @@
                 <w:sz w:val="20"/>
                 <w:szCs w:val="20"/>
               </w:rPr>
-              <w:t xml:space="preserve">        </w:t>
-            </w:r>
-            <w:proofErr w:type="spellStart"/>
-            <w:r>
-              <w:rPr>
-                <w:rFonts w:ascii="Montserrat" w:hAnsi="Montserrat"/>
-                <w:sz w:val="20"/>
-                <w:szCs w:val="20"/>
-              </w:rPr>
-              <w:t>DimOcorrencia</w:t>
-            </w:r>
-            <w:proofErr w:type="spellEnd"/>
-            <w:r>
-              <w:rPr>
-                <w:rFonts w:ascii="Montserrat" w:hAnsi="Montserrat"/>
-                <w:sz w:val="20"/>
-                <w:szCs w:val="20"/>
-              </w:rPr>
-              <w:t>[</w:t>
-            </w:r>
-            <w:proofErr w:type="spellStart"/>
-            <w:r>
-              <w:rPr>
-                <w:rFonts w:ascii="Montserrat" w:hAnsi="Montserrat"/>
-                <w:sz w:val="20"/>
-                <w:szCs w:val="20"/>
-              </w:rPr>
-              <w:t>Ocorrencia</w:t>
-            </w:r>
-            <w:proofErr w:type="spellEnd"/>
-            <w:r>
-              <w:rPr>
-                <w:rFonts w:ascii="Montserrat" w:hAnsi="Montserrat"/>
-                <w:sz w:val="20"/>
-                <w:szCs w:val="20"/>
-              </w:rPr>
-              <w:t>] = 2</w:t>
+              <w:t>        DimOcorrencia[Ocorrencia] = 2</w:t>
             </w:r>
           </w:p>
           <w:p>
@@ -14306,7 +11411,6 @@
                 <w:szCs w:val="20"/>
               </w:rPr>
             </w:pPr>
-            <w:proofErr w:type="spellStart"/>
             <w:r>
               <w:rPr>
                 <w:rFonts w:ascii="Montserrat" w:hAnsi="Montserrat"/>
@@ -14315,7 +11419,6 @@
               </w:rPr>
               <w:t>Qtd_Ocorrencias</w:t>
             </w:r>
-            <w:proofErr w:type="spellEnd"/>
           </w:p>
         </w:tc>
         <w:tc>
@@ -14352,41 +11455,13 @@
                 <w:szCs w:val="20"/>
               </w:rPr>
             </w:pPr>
-            <w:proofErr w:type="spellStart"/>
             <w:r>
               <w:rPr>
                 <w:rFonts w:ascii="Montserrat" w:hAnsi="Montserrat"/>
                 <w:sz w:val="20"/>
                 <w:szCs w:val="20"/>
               </w:rPr>
-              <w:t>Qtd_Ocorrencias</w:t>
-            </w:r>
-            <w:proofErr w:type="spellEnd"/>
-            <w:r>
-              <w:rPr>
-                <w:rFonts w:ascii="Montserrat" w:hAnsi="Montserrat"/>
-                <w:sz w:val="20"/>
-                <w:szCs w:val="20"/>
-              </w:rPr>
-              <w:t xml:space="preserve"> = COUNTROWS(</w:t>
-            </w:r>
-            <w:proofErr w:type="spellStart"/>
-            <w:r>
-              <w:rPr>
-                <w:rFonts w:ascii="Montserrat" w:hAnsi="Montserrat"/>
-                <w:sz w:val="20"/>
-                <w:szCs w:val="20"/>
-              </w:rPr>
-              <w:t>FtManutencao</w:t>
-            </w:r>
-            <w:proofErr w:type="spellEnd"/>
-            <w:r>
-              <w:rPr>
-                <w:rFonts w:ascii="Montserrat" w:hAnsi="Montserrat"/>
-                <w:sz w:val="20"/>
-                <w:szCs w:val="20"/>
-              </w:rPr>
-              <w:t>)</w:t>
+              <w:t>Qtd_Ocorrencias = COUNTROWS(FtManutencao)</w:t>
             </w:r>
           </w:p>
           <w:p>
@@ -14416,7 +11491,6 @@
                 <w:szCs w:val="20"/>
               </w:rPr>
             </w:pPr>
-            <w:proofErr w:type="spellStart"/>
             <w:r>
               <w:rPr>
                 <w:rFonts w:ascii="Montserrat" w:hAnsi="Montserrat"/>
@@ -14425,7 +11499,6 @@
               </w:rPr>
               <w:t>Qtd_OcorrenciasEmAberto</w:t>
             </w:r>
-            <w:proofErr w:type="spellEnd"/>
           </w:p>
         </w:tc>
         <w:tc>
@@ -14462,23 +11535,13 @@
                 <w:szCs w:val="20"/>
               </w:rPr>
             </w:pPr>
-            <w:proofErr w:type="spellStart"/>
             <w:r>
               <w:rPr>
                 <w:rFonts w:ascii="Montserrat" w:hAnsi="Montserrat"/>
                 <w:sz w:val="20"/>
                 <w:szCs w:val="20"/>
               </w:rPr>
-              <w:t>Qtd_OcorrenciasEmAberto</w:t>
-            </w:r>
-            <w:proofErr w:type="spellEnd"/>
-            <w:r>
-              <w:rPr>
-                <w:rFonts w:ascii="Montserrat" w:hAnsi="Montserrat"/>
-                <w:sz w:val="20"/>
-                <w:szCs w:val="20"/>
-              </w:rPr>
-              <w:t xml:space="preserve"> = </w:t>
+              <w:t xml:space="preserve">Qtd_OcorrenciasEmAberto = </w:t>
             </w:r>
           </w:p>
           <w:p>
@@ -14495,43 +11558,7 @@
                 <w:sz w:val="20"/>
                 <w:szCs w:val="20"/>
               </w:rPr>
-              <w:t xml:space="preserve">var </w:t>
-            </w:r>
-            <w:proofErr w:type="spellStart"/>
-            <w:r>
-              <w:rPr>
-                <w:rFonts w:ascii="Montserrat" w:hAnsi="Montserrat"/>
-                <w:sz w:val="20"/>
-                <w:szCs w:val="20"/>
-              </w:rPr>
-              <w:t>vDataFinal</w:t>
-            </w:r>
-            <w:proofErr w:type="spellEnd"/>
-            <w:r>
-              <w:rPr>
-                <w:rFonts w:ascii="Montserrat" w:hAnsi="Montserrat"/>
-                <w:sz w:val="20"/>
-                <w:szCs w:val="20"/>
-              </w:rPr>
-              <w:t xml:space="preserve"> = MAX(</w:t>
-            </w:r>
-            <w:proofErr w:type="spellStart"/>
-            <w:r>
-              <w:rPr>
-                <w:rFonts w:ascii="Montserrat" w:hAnsi="Montserrat"/>
-                <w:sz w:val="20"/>
-                <w:szCs w:val="20"/>
-              </w:rPr>
-              <w:t>DimCalendario</w:t>
-            </w:r>
-            <w:proofErr w:type="spellEnd"/>
-            <w:r>
-              <w:rPr>
-                <w:rFonts w:ascii="Montserrat" w:hAnsi="Montserrat"/>
-                <w:sz w:val="20"/>
-                <w:szCs w:val="20"/>
-              </w:rPr>
-              <w:t>[Data])</w:t>
+              <w:t>var vDataFinal = MAX(DimCalendario[Data])</w:t>
             </w:r>
           </w:p>
           <w:p>
@@ -14548,25 +11575,7 @@
                 <w:sz w:val="20"/>
                 <w:szCs w:val="20"/>
               </w:rPr>
-              <w:t xml:space="preserve">var </w:t>
-            </w:r>
-            <w:proofErr w:type="spellStart"/>
-            <w:r>
-              <w:rPr>
-                <w:rFonts w:ascii="Montserrat" w:hAnsi="Montserrat"/>
-                <w:sz w:val="20"/>
-                <w:szCs w:val="20"/>
-              </w:rPr>
-              <w:t>vOcorrenciasAbertas</w:t>
-            </w:r>
-            <w:proofErr w:type="spellEnd"/>
-            <w:r>
-              <w:rPr>
-                <w:rFonts w:ascii="Montserrat" w:hAnsi="Montserrat"/>
-                <w:sz w:val="20"/>
-                <w:szCs w:val="20"/>
-              </w:rPr>
-              <w:t xml:space="preserve"> = </w:t>
+              <w:t xml:space="preserve">var vOcorrenciasAbertas = </w:t>
             </w:r>
           </w:p>
           <w:p>
@@ -14600,25 +11609,7 @@
                 <w:sz w:val="20"/>
                 <w:szCs w:val="20"/>
               </w:rPr>
-              <w:t>    ALL(</w:t>
-            </w:r>
-            <w:proofErr w:type="spellStart"/>
-            <w:r>
-              <w:rPr>
-                <w:rFonts w:ascii="Montserrat" w:hAnsi="Montserrat"/>
-                <w:sz w:val="20"/>
-                <w:szCs w:val="20"/>
-              </w:rPr>
-              <w:t>FtManutencao</w:t>
-            </w:r>
-            <w:proofErr w:type="spellEnd"/>
-            <w:r>
-              <w:rPr>
-                <w:rFonts w:ascii="Montserrat" w:hAnsi="Montserrat"/>
-                <w:sz w:val="20"/>
-                <w:szCs w:val="20"/>
-              </w:rPr>
-              <w:t>),</w:t>
+              <w:t>    ALL(FtManutencao),</w:t>
             </w:r>
           </w:p>
           <w:p>
@@ -14635,61 +11626,7 @@
                 <w:sz w:val="20"/>
                 <w:szCs w:val="20"/>
               </w:rPr>
-              <w:t xml:space="preserve">    </w:t>
-            </w:r>
-            <w:proofErr w:type="spellStart"/>
-            <w:r>
-              <w:rPr>
-                <w:rFonts w:ascii="Montserrat" w:hAnsi="Montserrat"/>
-                <w:sz w:val="20"/>
-                <w:szCs w:val="20"/>
-              </w:rPr>
-              <w:t>FtManutencao</w:t>
-            </w:r>
-            <w:proofErr w:type="spellEnd"/>
-            <w:r>
-              <w:rPr>
-                <w:rFonts w:ascii="Montserrat" w:hAnsi="Montserrat"/>
-                <w:sz w:val="20"/>
-                <w:szCs w:val="20"/>
-              </w:rPr>
-              <w:t>[</w:t>
-            </w:r>
-            <w:proofErr w:type="spellStart"/>
-            <w:r>
-              <w:rPr>
-                <w:rFonts w:ascii="Montserrat" w:hAnsi="Montserrat"/>
-                <w:sz w:val="20"/>
-                <w:szCs w:val="20"/>
-              </w:rPr>
-              <w:t>ID_DataInicio</w:t>
-            </w:r>
-            <w:proofErr w:type="spellEnd"/>
-            <w:r>
-              <w:rPr>
-                <w:rFonts w:ascii="Montserrat" w:hAnsi="Montserrat"/>
-                <w:sz w:val="20"/>
-                <w:szCs w:val="20"/>
-              </w:rPr>
-              <w:t xml:space="preserve">] &lt;= </w:t>
-            </w:r>
-            <w:proofErr w:type="spellStart"/>
-            <w:r>
-              <w:rPr>
-                <w:rFonts w:ascii="Montserrat" w:hAnsi="Montserrat"/>
-                <w:sz w:val="20"/>
-                <w:szCs w:val="20"/>
-              </w:rPr>
-              <w:t>vDataFinal</w:t>
-            </w:r>
-            <w:proofErr w:type="spellEnd"/>
-            <w:r>
-              <w:rPr>
-                <w:rFonts w:ascii="Montserrat" w:hAnsi="Montserrat"/>
-                <w:sz w:val="20"/>
-                <w:szCs w:val="20"/>
-              </w:rPr>
-              <w:t xml:space="preserve"> &amp;&amp; </w:t>
+              <w:t xml:space="preserve">    FtManutencao[ID_DataInicio] &lt;= vDataFinal &amp;&amp; </w:t>
             </w:r>
           </w:p>
           <w:p>
@@ -14706,97 +11643,7 @@
                 <w:sz w:val="20"/>
                 <w:szCs w:val="20"/>
               </w:rPr>
-              <w:t>(</w:t>
-            </w:r>
-            <w:proofErr w:type="spellStart"/>
-            <w:r>
-              <w:rPr>
-                <w:rFonts w:ascii="Montserrat" w:hAnsi="Montserrat"/>
-                <w:sz w:val="20"/>
-                <w:szCs w:val="20"/>
-              </w:rPr>
-              <w:t>FtManutencao</w:t>
-            </w:r>
-            <w:proofErr w:type="spellEnd"/>
-            <w:r>
-              <w:rPr>
-                <w:rFonts w:ascii="Montserrat" w:hAnsi="Montserrat"/>
-                <w:sz w:val="20"/>
-                <w:szCs w:val="20"/>
-              </w:rPr>
-              <w:t>[</w:t>
-            </w:r>
-            <w:proofErr w:type="spellStart"/>
-            <w:r>
-              <w:rPr>
-                <w:rFonts w:ascii="Montserrat" w:hAnsi="Montserrat"/>
-                <w:sz w:val="20"/>
-                <w:szCs w:val="20"/>
-              </w:rPr>
-              <w:t>ID_DataFim</w:t>
-            </w:r>
-            <w:proofErr w:type="spellEnd"/>
-            <w:r>
-              <w:rPr>
-                <w:rFonts w:ascii="Montserrat" w:hAnsi="Montserrat"/>
-                <w:sz w:val="20"/>
-                <w:szCs w:val="20"/>
-              </w:rPr>
-              <w:t xml:space="preserve">] &gt; </w:t>
-            </w:r>
-            <w:proofErr w:type="spellStart"/>
-            <w:r>
-              <w:rPr>
-                <w:rFonts w:ascii="Montserrat" w:hAnsi="Montserrat"/>
-                <w:sz w:val="20"/>
-                <w:szCs w:val="20"/>
-              </w:rPr>
-              <w:t>vDataFinal</w:t>
-            </w:r>
-            <w:proofErr w:type="spellEnd"/>
-            <w:r>
-              <w:rPr>
-                <w:rFonts w:ascii="Montserrat" w:hAnsi="Montserrat"/>
-                <w:sz w:val="20"/>
-                <w:szCs w:val="20"/>
-              </w:rPr>
-              <w:t xml:space="preserve"> || ISBLANK(</w:t>
-            </w:r>
-            <w:proofErr w:type="spellStart"/>
-            <w:r>
-              <w:rPr>
-                <w:rFonts w:ascii="Montserrat" w:hAnsi="Montserrat"/>
-                <w:sz w:val="20"/>
-                <w:szCs w:val="20"/>
-              </w:rPr>
-              <w:t>FtManutencao</w:t>
-            </w:r>
-            <w:proofErr w:type="spellEnd"/>
-            <w:r>
-              <w:rPr>
-                <w:rFonts w:ascii="Montserrat" w:hAnsi="Montserrat"/>
-                <w:sz w:val="20"/>
-                <w:szCs w:val="20"/>
-              </w:rPr>
-              <w:t>[</w:t>
-            </w:r>
-            <w:proofErr w:type="spellStart"/>
-            <w:r>
-              <w:rPr>
-                <w:rFonts w:ascii="Montserrat" w:hAnsi="Montserrat"/>
-                <w:sz w:val="20"/>
-                <w:szCs w:val="20"/>
-              </w:rPr>
-              <w:t>ID_DataFim</w:t>
-            </w:r>
-            <w:proofErr w:type="spellEnd"/>
-            <w:r>
-              <w:rPr>
-                <w:rFonts w:ascii="Montserrat" w:hAnsi="Montserrat"/>
-                <w:sz w:val="20"/>
-                <w:szCs w:val="20"/>
-              </w:rPr>
-              <w:t>]))</w:t>
+              <w:t>(FtManutencao[ID_DataFim] &gt; vDataFinal || ISBLANK(FtManutencao[ID_DataFim]))</w:t>
             </w:r>
           </w:p>
           <w:p>
@@ -14824,7 +11671,6 @@
                 <w:szCs w:val="20"/>
               </w:rPr>
             </w:pPr>
-            <w:proofErr w:type="spellStart"/>
             <w:r>
               <w:rPr>
                 <w:rFonts w:ascii="Montserrat" w:hAnsi="Montserrat"/>
@@ -14833,7 +11679,6 @@
               </w:rPr>
               <w:t>return</w:t>
             </w:r>
-            <w:proofErr w:type="spellEnd"/>
           </w:p>
           <w:p>
             <w:pPr>
@@ -14849,25 +11694,7 @@
                 <w:sz w:val="20"/>
                 <w:szCs w:val="20"/>
               </w:rPr>
-              <w:t>COUNTROWS(</w:t>
-            </w:r>
-            <w:proofErr w:type="spellStart"/>
-            <w:r>
-              <w:rPr>
-                <w:rFonts w:ascii="Montserrat" w:hAnsi="Montserrat"/>
-                <w:sz w:val="20"/>
-                <w:szCs w:val="20"/>
-              </w:rPr>
-              <w:t>vOcorrenciasAbertas</w:t>
-            </w:r>
-            <w:proofErr w:type="spellEnd"/>
-            <w:r>
-              <w:rPr>
-                <w:rFonts w:ascii="Montserrat" w:hAnsi="Montserrat"/>
-                <w:sz w:val="20"/>
-                <w:szCs w:val="20"/>
-              </w:rPr>
-              <w:t>) + 0</w:t>
+              <w:t>COUNTROWS(vOcorrenciasAbertas) + 0</w:t>
             </w:r>
           </w:p>
         </w:tc>
@@ -14990,25 +11817,7 @@
           <w:sz w:val="22"/>
           <w:szCs w:val="22"/>
         </w:rPr>
-        <w:t xml:space="preserve"> previamente no </w:t>
-      </w:r>
-      <w:proofErr w:type="spellStart"/>
-      <w:r>
-        <w:rPr>
-          <w:rFonts w:ascii="Montserrat" w:hAnsi="Montserrat"/>
-          <w:sz w:val="22"/>
-          <w:szCs w:val="22"/>
-        </w:rPr>
-        <w:t>Figma</w:t>
-      </w:r>
-      <w:proofErr w:type="spellEnd"/>
-      <w:r>
-        <w:rPr>
-          <w:rFonts w:ascii="Montserrat" w:hAnsi="Montserrat"/>
-          <w:sz w:val="22"/>
-          <w:szCs w:val="22"/>
-        </w:rPr>
-        <w:t xml:space="preserve"> e replicado no Power BI."</w:t>
+        <w:t xml:space="preserve"> previamente no Figma e replicado no Power BI.</w:t>
       </w:r>
     </w:p>
     <w:p>
@@ -15464,36 +12273,8 @@
           <w:sz w:val="22"/>
           <w:szCs w:val="22"/>
         </w:rPr>
-        <w:t>https://github.com/</w:t>
-      </w:r>
-      <w:proofErr w:type="spellStart"/>
-      <w:r>
-        <w:rPr>
-          <w:rFonts w:ascii="Montserrat" w:hAnsi="Montserrat"/>
-          <w:sz w:val="22"/>
-          <w:szCs w:val="22"/>
-        </w:rPr>
-        <w:t>rosbergalves</w:t>
-      </w:r>
-      <w:proofErr w:type="spellEnd"/>
-      <w:r>
-        <w:rPr>
-          <w:rFonts w:ascii="Montserrat" w:hAnsi="Montserrat"/>
-          <w:sz w:val="22"/>
-          <w:szCs w:val="22"/>
-        </w:rPr>
-        <w:t>/</w:t>
-      </w:r>
-      <w:proofErr w:type="spellStart"/>
-      <w:r>
-        <w:rPr>
-          <w:rFonts w:ascii="Montserrat" w:hAnsi="Montserrat"/>
-          <w:sz w:val="22"/>
-          <w:szCs w:val="22"/>
-        </w:rPr>
-        <w:t>gestaomanutencao_dashboard</w:t>
-      </w:r>
-      <w:proofErr w:type="spellEnd"/>
+        <w:t>https://github.com/rosbergalves/gestaomanutencao_dashboard</w:t>
+      </w:r>
       <w:r>
         <w:rPr>
           <w:rFonts w:ascii="Montserrat" w:hAnsi="Montserrat"/>
@@ -20249,6 +17030,7 @@
   <w:style w:type="character" w:default="1" w:styleId="Fontepargpadro">
     <w:name w:val="Default Paragraph Font"/>
     <w:uiPriority w:val="1"/>
+    <w:semiHidden/>
     <w:unhideWhenUsed/>
   </w:style>
   <w:style w:type="table" w:default="1" w:styleId="Tabelanormal">
